--- a/program 0.docx
+++ b/program 0.docx
@@ -24,7 +24,7 @@
           <w:szCs w:val="28"/>
           <w:lang w:val="en-US"/>
         </w:rPr>
-        <w:t xml:space="preserve"/>
+        <w:t xml:space="preserve">Министерство образования Оренбургской области</w:t>
       </w:r>
     </w:p>
     <w:p>
@@ -49,7 +49,7 @@
           <w:szCs w:val="28"/>
           <w:lang w:val="en-US"/>
         </w:rPr>
-        <w:t xml:space="preserve"/>
+        <w:t xml:space="preserve">Отдел образования Тюльганского района  Муниципальное бюджетное учреждение дополнительного образования   «Центр дополнительного образования»</w:t>
       </w:r>
     </w:p>
     <w:p>
@@ -250,7 +250,7 @@
           <w:szCs w:val="28"/>
           <w:lang w:val="en-US"/>
         </w:rPr>
-        <w:t xml:space="preserve"/>
+        <w:t xml:space="preserve">МБУДО «ЦДО»</w:t>
       </w:r>
     </w:p>
     <w:p>
@@ -308,7 +308,7 @@
           <w:szCs w:val="28"/>
           <w:lang w:val="en-US"/>
         </w:rPr>
-        <w:t xml:space="preserve"/>
+        <w:t xml:space="preserve">1</w:t>
       </w:r>
     </w:p>
     <w:p>
@@ -338,7 +338,7 @@
           <w:szCs w:val="28"/>
           <w:u w:val="single"/>
         </w:rPr>
-        <w:t xml:space="preserve"/>
+        <w:t xml:space="preserve">2022-09-30</w:t>
       </w:r>
     </w:p>
     <w:p>
@@ -445,7 +445,7 @@
           <w:szCs w:val="28"/>
           <w:lang w:val="en-US"/>
         </w:rPr>
-        <w:t xml:space="preserve"/>
+        <w:t xml:space="preserve">МБУДО «ЦДО»</w:t>
       </w:r>
     </w:p>
     <w:p>
@@ -465,7 +465,7 @@
           <w:szCs w:val="28"/>
           <w:lang w:val="en-US"/>
         </w:rPr>
-        <w:t xml:space="preserve"/>
+        <w:t xml:space="preserve">2022-09-30</w:t>
       </w:r>
     </w:p>
     <w:p>
@@ -491,7 +491,7 @@
           <w:sz w:val="28"/>
           <w:szCs w:val="28"/>
         </w:rPr>
-        <w:t xml:space="preserve">/</w:t>
+        <w:t xml:space="preserve">/Директор  МБУДО «ЦДО» Громова Л.М.</w:t>
       </w:r>
     </w:p>
     <w:p>
@@ -745,7 +745,7 @@
           <w:sz w:val="36"/>
           <w:szCs w:val="28"/>
         </w:rPr>
-        <w:t xml:space="preserve">»</w:t>
+        <w:t xml:space="preserve">Основы туризма»</w:t>
       </w:r>
     </w:p>
     <w:p>
@@ -801,7 +801,7 @@
           <w:sz w:val="28"/>
           <w:szCs w:val="28"/>
         </w:rPr>
-        <w:t xml:space="preserve"> </w:t>
+        <w:t xml:space="preserve">10-12 </w:t>
       </w:r>
       <w:r>
         <w:rPr>
@@ -1055,7 +1055,7 @@
           <w:szCs w:val="26"/>
           <w:lang w:val="en-US"/>
         </w:rPr>
-        <w:t xml:space="preserve"/>
+        <w:t xml:space="preserve">Кулуева Татьяна Владимировна,   педагог дополнительного образования  высшей квалификационной категории</w:t>
       </w:r>
       <w:r>
         <w:rPr>
@@ -1135,7 +1135,7 @@
           <w:szCs w:val="27"/>
           <w:lang w:val="en-US"/>
         </w:rPr>
-        <w:t xml:space="preserve"/>
+        <w:t xml:space="preserve">п. Тюльган</w:t>
       </w:r>
     </w:p>
     <w:p>
@@ -1329,7 +1329,7 @@
           <w:sz w:val="32"/>
           <w:szCs w:val="32"/>
         </w:rPr>
-        <w:t xml:space="preserve"/>
+        <w:t xml:space="preserve">Основы туризма</w:t>
       </w:r>
       <w:r>
         <w:rPr>
@@ -1401,7 +1401,7 @@
         <w:rPr>
           <w:sz w:val="28"/>
         </w:rPr>
-        <w:t xml:space="preserve">школа безопасности</w:t>
+        <w:t xml:space="preserve">Основы туризма</w:t>
       </w:r>
       <w:r>
         <w:rPr>
@@ -1937,7 +1937,7 @@
           <w:szCs w:val="28"/>
           <w:lang w:val="en-US"/>
         </w:rPr>
-        <w:t xml:space="preserve"/>
+        <w:t xml:space="preserve">МБУДО «ЦДО»</w:t>
       </w:r>
     </w:p>
     <w:p>
@@ -1980,6 +1980,21 @@
           <w:sz w:val="28"/>
           <w:lang w:val="en-US"/>
         </w:rPr>
+        <w:t xml:space="preserve">Происходящие в современном российском обществе кардинальные изменения привели к обострению многочисленных социально-педагогических проблем, в том числе проблемы гармоничного развития личности учащегося в ситуации познания родного края. Невозможность реализовать себя в условиях современного равнодушия к окружающему миру порождает для многих из них психотравмирующую ситуацию, нарушение поведения, снижение позитивной активности, изменение эмоционального состояния.
+</w:t>
+        <w:br/>
+        <w:t xml:space="preserve">
+</w:t>
+        <w:br/>
+        <w:t xml:space="preserve">Занятия туристско-краеведческой деятельностью закономерно приводят к формированию у учащихся устойчивых механизмов коммуникативного взаимодействия со средой – социальной активности, нравственности, патриотизма, толерантности, общей культуры личности.
+</w:t>
+        <w:br/>
+        <w:t xml:space="preserve">
+</w:t>
+        <w:br/>
+        <w:t xml:space="preserve">Сочетание разнообразных видов деятельности в туристско-краеведческой деятельности позволяет воспитывать личность учащихся не «по частям», а комплексно, формировать социальную активность юношей и девушек. Таким образом, туризм позволяет комплексно решать образовательно-воспитательные и оздоровительные задачи.
+</w:t>
+        <w:br/>
         <w:t xml:space="preserve"/>
       </w:r>
     </w:p>
@@ -1993,6 +2008,98 @@
           <w:lang w:val="en-US"/>
         </w:rPr>
       </w:pPr>
+      <w:r>
+        <w:rPr>
+          <w:sz w:val="28"/>
+          <w:lang w:val="en-US"/>
+        </w:rPr>
+        <w:t xml:space="preserve"/>
+      </w:r>
+    </w:p>
+    <w:p>
+      <w:pPr>
+        <w:pStyle w:val="a3"/>
+        <w:ind w:right="345"/>
+        <w:jc w:val="both"/>
+        <w:rPr>
+          <w:sz w:val="28"/>
+          <w:lang w:val="en-US"/>
+        </w:rPr>
+      </w:pPr>
+      <w:r>
+        <w:rPr>
+          <w:sz w:val="28"/>
+          <w:lang w:val="en-US"/>
+        </w:rPr>
+        <w:t xml:space="preserve"> </w:t>
+      </w:r>
+      <w:r>
+        <w:rPr>
+          <w:sz w:val="28"/>
+        </w:rPr>
+        <w:t xml:space="preserve">Новизна</w:t>
+      </w:r>
+    </w:p>
+    <w:p>
+      <w:pPr>
+        <w:pStyle w:val="a3"/>
+        <w:ind w:right="345"/>
+        <w:jc w:val="both"/>
+        <w:rPr>
+          <w:sz w:val="28"/>
+          <w:lang w:val="en-US"/>
+        </w:rPr>
+      </w:pPr>
+      <w:proofErr w:type="gramStart"/>
+      <w:r>
+        <w:rPr>
+          <w:sz w:val="28"/>
+          <w:lang w:val="en-US"/>
+        </w:rPr>
+        <w:t xml:space="preserve">Программа «Основы туризма» является авторской. При ее написании была изучена программа данной направленности «Туризм» Белькович А.Н., педагога дополнительного образования МБОУ ДОД «Центр внешкольной работы» г. Москва.  
+</w:t>
+        <w:br/>
+        <w:t xml:space="preserve">
+</w:t>
+        <w:br/>
+        <w:t xml:space="preserve">Отличительными особенностями программы «Основы туризма» от программы «Туризм» является:
+</w:t>
+        <w:br/>
+        <w:t xml:space="preserve">
+</w:t>
+        <w:br/>
+        <w:t xml:space="preserve">- включены занятия по краеведению (изучение истории Тюльганского района);
+</w:t>
+        <w:br/>
+        <w:t xml:space="preserve">
+</w:t>
+        <w:br/>
+        <w:t xml:space="preserve">- комбинированные занятия по изучению основ туристского мастерства: туристические узлы, ориентирование на местности с компасом и картой, занятия на местности по отработке туристических навыков, бивак;
+</w:t>
+        <w:br/>
+        <w:t xml:space="preserve">
+</w:t>
+        <w:br/>
+        <w:t xml:space="preserve">- программа является краткосрочной, на одну группу 18 часов.</w:t>
+      </w:r>
+    </w:p>
+    <w:p>
+      <w:pPr>
+        <w:pStyle w:val="a3"/>
+        <w:ind w:right="345"/>
+        <w:jc w:val="both"/>
+        <w:rPr>
+          <w:sz w:val="28"/>
+          <w:lang w:val="en-US"/>
+        </w:rPr>
+      </w:pPr>
+      <w:r>
+        <w:rPr>
+          <w:sz w:val="28"/>
+          <w:lang w:val="en-US"/>
+        </w:rPr>
+        <w:t xml:space="preserve">   </w:t>
+      </w:r>
       <w:r>
         <w:rPr>
           <w:sz w:val="28"/>
@@ -2253,7 +2360,7 @@
                 <w:szCs w:val="28"/>
                 <w:lang w:val="en-US"/>
               </w:rPr>
-              <w:t xml:space="preserve">2</w:t>
+              <w:t xml:space="preserve">1</w:t>
             </w:r>
           </w:p>
         </w:tc>
@@ -2283,7 +2390,7 @@
                 <w:szCs w:val="28"/>
                 <w:lang w:val="en-US"/>
               </w:rPr>
-              <w:t xml:space="preserve">1</w:t>
+              <w:t xml:space="preserve">2</w:t>
             </w:r>
           </w:p>
         </w:tc>
@@ -2499,7 +2606,7 @@
           <w:szCs w:val="28"/>
           <w:lang w:val="en-US"/>
         </w:rPr>
-        <w:t xml:space="preserve"/>
+        <w:t xml:space="preserve">10-12</w:t>
       </w:r>
     </w:p>
     <w:p>
@@ -2637,7 +2744,7 @@
         <w:rPr>
           <w:sz w:val="28"/>
         </w:rPr>
-        <w:t xml:space="preserve"/>
+        <w:t xml:space="preserve">групповые, индивидуальные, парные; круглые столы, практические занятия</w:t>
       </w:r>
       <w:r>
         <w:rPr>
@@ -2712,7 +2819,7 @@
         <w:rPr>
           <w:lang w:val="en-US"/>
         </w:rPr>
-        <w:t xml:space="preserve"/>
+        <w:t xml:space="preserve">создание условий для получения обучающимися базовых навыков по спортивному туризму и дополнительных знаний по краеведению.</w:t>
       </w:r>
     </w:p>
     <w:p>
@@ -2789,7 +2896,7 @@
           <w:sz w:val="28"/>
           <w:lang w:val="en-US"/>
         </w:rPr>
-        <w:t xml:space="preserve">Научить основам безопасности жизнедеятельности</w:t>
+        <w:t xml:space="preserve">Научить основам туристской подготовки</w:t>
       </w:r>
     </w:p>
     <w:p>
@@ -2812,7 +2919,7 @@
           <w:sz w:val="28"/>
           <w:lang w:val="en-US"/>
         </w:rPr>
-        <w:t xml:space="preserve">Научить правильному поведению в чрезвычайных ситуациях</w:t>
+        <w:t xml:space="preserve">Научить основам гигиены и первой доврачебной помощи</w:t>
       </w:r>
     </w:p>
     <w:p>
@@ -2875,29 +2982,6 @@
           <w:szCs w:val="28"/>
           <w:lang w:val="en-US"/>
         </w:rPr>
-        <w:t xml:space="preserve">-</w:t>
-      </w:r>
-      <w:r>
-        <w:rPr>
-          <w:sz w:val="28"/>
-          <w:lang w:val="en-US"/>
-        </w:rPr>
-        <w:t xml:space="preserve">Научить основам исследовательской деятельности</w:t>
-      </w:r>
-    </w:p>
-    <w:p>
-      <w:pPr>
-        <w:rPr>
-          <w:sz w:val="28"/>
-          <w:lang w:val="en-US"/>
-        </w:rPr>
-      </w:pPr>
-      <w:r>
-        <w:rPr>
-          <w:sz w:val="28"/>
-          <w:szCs w:val="28"/>
-          <w:lang w:val="en-US"/>
-        </w:rPr>
         <w:t xml:space="preserve">Личностные</w:t>
       </w:r>
       <w:r>
@@ -2931,6 +3015,29 @@
           <w:lang w:val="en-US"/>
         </w:rPr>
         <w:t xml:space="preserve">Способствовать формированию осознанного и бережного отношения к природе</w:t>
+      </w:r>
+    </w:p>
+    <w:p>
+      <w:pPr>
+        <w:rPr>
+          <w:sz w:val="28"/>
+          <w:lang w:val="en-US"/>
+        </w:rPr>
+      </w:pPr>
+      <w:r>
+        <w:rPr>
+          <w:sz w:val="28"/>
+          <w:szCs w:val="28"/>
+          <w:lang w:val="en-US"/>
+        </w:rPr>
+        <w:t xml:space="preserve">-</w:t>
+      </w:r>
+      <w:r>
+        <w:rPr>
+          <w:sz w:val="28"/>
+          <w:lang w:val="en-US"/>
+        </w:rPr>
+        <w:t xml:space="preserve">Способствовать формированию культуры общения</w:t>
       </w:r>
     </w:p>
     <w:p>
@@ -3278,7 +3385,7 @@
                 <w:szCs w:val="24"/>
                 <w:lang w:val="en-US" w:eastAsia="ru-RU"/>
               </w:rPr>
-              <w:t xml:space="preserve">Научить основам безопасности жизнедеятельности</w:t>
+              <w:t xml:space="preserve">Научить основам туристской подготовки</w:t>
             </w:r>
           </w:p>
         </w:tc>
@@ -3423,7 +3530,7 @@
                 <w:szCs w:val="24"/>
                 <w:lang w:val="en-US" w:eastAsia="ru-RU"/>
               </w:rPr>
-              <w:t xml:space="preserve">Научить правильному поведению в чрезвычайных ситуациях</w:t>
+              <w:t xml:space="preserve">Научить основам гигиены и первой доврачебной помощи</w:t>
             </w:r>
           </w:p>
         </w:tc>
@@ -3711,7 +3818,7 @@
           <w:szCs w:val="28"/>
           <w:lang w:val="en-US"/>
         </w:rPr>
-        <w:t xml:space="preserve">« Окружающая среда и опасности повседневной жизни »</w:t>
+        <w:t xml:space="preserve">« Основы туристской подготовки »</w:t>
       </w:r>
     </w:p>
     <w:p>
@@ -3787,7 +3894,7 @@
           <w:szCs w:val="28"/>
           <w:lang w:val="en-US"/>
         </w:rPr>
-        <w:t xml:space="preserve">Понятия об опасных и вредных факторах окружающей среды. Источники опасных и вредных факторов на улице, дома, в природе. Пожары в жилых помещениях, причины их возникновения. Опасные факторы горения. Особенности горения синтетических материалов. Способы прекращения горения веществ и материалов. Подручные (первичные) средства пожаротушения и порядок их применения. Правила поведения и действия при возникновении загораний и пожара. Меры предохранения от получения ожогов, отравлений газом и дымом. Оказание первой помощи пострадавшим при пожаре.  Электробезопасность при пользовании электроэнергией в бытовых помещениях. Средства бытовой химии и меры предосторожности при их использовании. Правила поведения в общении с природой и животным миром.. Меры предосторожности во время грозы. Ядовитые растения, опасные животные и насекомые. Правила безопасного поведения на воде. </w:t>
+        <w:t xml:space="preserve">Туристско-краеведческая деятельность учащихся. Активные формы туристско-краеведческой деятельности. Туризм — средство познания своего края, физического и духовного развития, оздоровления, воспитания самостоятельности. «Туристские походы. Техника безопасности при проведении туристских походов». Определение цели и района похода. Распределение обязанностей в группе. Разработка маршрута, составление плана-графика движения.Организация туристского быта. Привалы и ночлеги. Туристский бивак. Виды костров. Выбор места для привала и ночлега (бивака). Основные требования к месту привала и бивакаПонятие о личном и групповом снаряжении. Личное снаряжение для походов выходного дня (ПВД) и степенных походов, требования к нему. Групповое снаряжение, требования к нему. Типы палаток, их назначениеОрганизация питания в 2-3-дневном походе. Меню. Продуктовая раскладка (список продуктов и их количество). Рецепты походных блюд</w:t>
       </w:r>
     </w:p>
     <w:p>
@@ -3875,7 +3982,7 @@
           <w:szCs w:val="28"/>
           <w:lang w:val="en-US"/>
         </w:rPr>
-        <w:t xml:space="preserve">Применение подручных средств пожаротушения, практика пользования техническими средствами пожаротушения, профилактика и оказание помощи при поражении электротоком, оказание помощи при отравлениях, оказание первой помощи утопающему</w:t>
+        <w:t xml:space="preserve">Подготовка и проведение похода. Составление плана подготовки похода. Изучение маршрута похода. Подбор снаряжения для похода. Составление меню. Фасовка, упаковка и переноска продуктов в рюкзаках. Приготовление пищи в полевых условиях.  Установка палаток различных видов. Разведение костра. Установка тента.Развёртывание и свёртывание лагеря (бивака).</w:t>
       </w:r>
     </w:p>
     <w:p>
@@ -3937,7 +4044,7 @@
           <w:szCs w:val="28"/>
           <w:lang w:val="en-US"/>
         </w:rPr>
-        <w:t xml:space="preserve">« Чрезвычайные ситуации природного и техногенного характера. »</w:t>
+        <w:t xml:space="preserve">« Основы гигиены и первая доврачебная помощь »</w:t>
       </w:r>
     </w:p>
     <w:p>
@@ -4013,7 +4120,7 @@
           <w:szCs w:val="28"/>
           <w:lang w:val="en-US"/>
         </w:rPr>
-        <w:t xml:space="preserve">Краткая характеристика стихийных бедствий, наиболее опасных для Дальнего Востока, их физическая сущность, причины возникновения, характер и стадии развития Первичные и вторичные опасные факторы стихийных бедствий. Способы обеспечения безопасности человека, правила поведения и действия при стихийных бедствиях. Аварии и катастрофы на промышленных предприятиях, гидротехнических сооружениях, транспорте и их возможные последствия (химическое заражение, затопление, массовые пожары). Потенциальные опасности аварий и катастроф местных предприятий и других объектов народного хозяйства. Система международных сигналов бедствия. Знаки-сигналы на местности для воздушных поисковых спасательных служб.</w:t>
+        <w:t xml:space="preserve">Личная гигиена туриста, профилактика заболеваний. Применение средств личной гигиены в походах и во время тренировочного процесса. Подбор одежды и обуви для тренировок и походов, уход за одеждой и обувью. Особенности соблюдения гигиенических правил в походных условиях. Основные приёмы оказания первой доврачебной помощи. Походный травматизм. Помощь при различных травмах. Сердечно-лёгочная реанимацияВлияние систематических занятий физической культурой и спортом на укрепление здоровья, развитие физических качеств: силы, быстроты, ловкости, гибкости, выносливости. Формирование правильной осанки. Гармоническое телосложение как основа долголетия. Значение и содержание врачебного контроля, и формы работы по врачебному контролю. Значение и содержание самоконтроля спортсмена.Походная медицинская аптечка, ее назначение. Состав походной аптечки. Хранение и транспортировка аптечки в походных условиях.</w:t>
       </w:r>
     </w:p>
     <w:p>
@@ -4101,7 +4208,7 @@
           <w:szCs w:val="28"/>
           <w:lang w:val="en-US"/>
         </w:rPr>
-        <w:t xml:space="preserve">Отработка способов химической защиты. Очистка воды подручными средствами. Изготовление и применение плавсредств для эвакуации.  Отработка эвакуации пострадавших с различных видов объектов (многоэтажный дом, колодец, машина после ДТП, с дерева и т.п.) </w:t>
+        <w:t xml:space="preserve">Наложение жгута, ватно-марлевой повязки, обработка ран. Виды повязок. Оказание первой помощи условно пострадавшему (ссадины, порезы, потёртости, травма головы, перелом предплечья, перелом голени, перелом пальца руки). Сердечно-лёгочная реанимация. Транспортировка пострадавшего.Применение методов самоконтроля физического состояния: измерение пульса, частоты дыхания.Сбор походной аптечки. Упаковка, хранение лекарственных средств.</w:t>
       </w:r>
     </w:p>
     <w:p>
@@ -4328,232 +4435,6 @@
           <w:lang w:val="en-US"/>
         </w:rPr>
         <w:t xml:space="preserve">Работа над проектом. Подготовка защиты под руководством педагога, составление текста. Создание презентации в программе PowerPoint для защиты проекта.</w:t>
-      </w:r>
-    </w:p>
-    <w:p>
-      <w:pPr>
-        <w:rPr>
-          <w:bCs/>
-          <w:sz w:val="28"/>
-          <w:szCs w:val="28"/>
-        </w:rPr>
-      </w:pPr>
-      <w:r>
-        <w:rPr>
-          <w:bCs/>
-          <w:sz w:val="28"/>
-          <w:szCs w:val="28"/>
-          <w:lang w:val="en-US"/>
-        </w:rPr>
-        <w:tab/>
-      </w:r>
-      <w:r>
-        <w:rPr>
-          <w:bCs/>
-          <w:sz w:val="28"/>
-          <w:szCs w:val="28"/>
-        </w:rPr>
-        <w:t xml:space="preserve"/>
-      </w:r>
-    </w:p>
-    <w:p>
-      <w:pPr>
-        <w:rPr>
-          <w:bCs/>
-          <w:sz w:val="32"/>
-          <w:szCs w:val="28"/>
-        </w:rPr>
-      </w:pPr>
-      <w:r>
-        <w:rPr>
-          <w:bCs/>
-          <w:sz w:val="32"/>
-          <w:szCs w:val="28"/>
-        </w:rPr>
-        <w:t xml:space="preserve">Тема</w:t>
-      </w:r>
-      <w:r>
-        <w:rPr>
-          <w:bCs/>
-          <w:sz w:val="36"/>
-          <w:szCs w:val="28"/>
-          <w:lang w:val="en-US"/>
-        </w:rPr>
-        <w:t xml:space="preserve"> </w:t>
-      </w:r>
-      <w:proofErr w:type="gramStart"/>
-      <w:r>
-        <w:rPr>
-          <w:bCs/>
-          <w:sz w:val="36"/>
-          <w:szCs w:val="28"/>
-          <w:lang w:val="en-US"/>
-        </w:rPr>
-        <w:t xml:space="preserve">« Основы исследовательской деятельности. »</w:t>
-      </w:r>
-    </w:p>
-    <w:p>
-      <w:pPr>
-        <w:rPr>
-          <w:bCs/>
-          <w:sz w:val="28"/>
-          <w:szCs w:val="28"/>
-          <w:lang w:val="en-US"/>
-        </w:rPr>
-      </w:pPr>
-      <w:r>
-        <w:rPr>
-          <w:bCs/>
-          <w:sz w:val="32"/>
-          <w:szCs w:val="28"/>
-          <w:lang w:val="en-US"/>
-        </w:rPr>
-        <w:tab/>
-      </w:r>
-      <w:r>
-        <w:rPr>
-          <w:bCs/>
-          <w:sz w:val="28"/>
-          <w:szCs w:val="28"/>
-          <w:lang w:val="en-US"/>
-        </w:rPr>
-        <w:t xml:space="preserve"/>
-      </w:r>
-    </w:p>
-    <w:p>
-      <w:pPr>
-        <w:rPr>
-          <w:bCs/>
-          <w:sz w:val="28"/>
-          <w:szCs w:val="28"/>
-          <w:lang w:val="en-US"/>
-        </w:rPr>
-      </w:pPr>
-      <w:r>
-        <w:rPr>
-          <w:b/>
-          <w:bCs/>
-          <w:sz w:val="28"/>
-          <w:szCs w:val="28"/>
-        </w:rPr>
-        <w:t>Теория</w:t>
-      </w:r>
-      <w:r>
-        <w:rPr>
-          <w:b/>
-          <w:bCs/>
-          <w:sz w:val="28"/>
-          <w:szCs w:val="28"/>
-          <w:lang w:val="en-US"/>
-        </w:rPr>
-        <w:t xml:space="preserve">:</w:t>
-      </w:r>
-      <w:r>
-        <w:rPr>
-          <w:bCs/>
-          <w:sz w:val="28"/>
-          <w:szCs w:val="28"/>
-          <w:lang w:val="en-US"/>
-        </w:rPr>
-        <w:t xml:space="preserve"> </w:t>
-      </w:r>
-      <w:proofErr w:type="gramStart"/>
-      <w:r>
-        <w:rPr>
-          <w:bCs/>
-          <w:sz w:val="28"/>
-          <w:szCs w:val="28"/>
-          <w:lang w:val="en-US"/>
-        </w:rPr>
-        <w:t xml:space="preserve">Исследование и проект, отличия и сходства. Методы исследования. Эксперимент. Методы описания и представления результатов исследования. Диаграммы. Графики. Анализ результатов</w:t>
-      </w:r>
-    </w:p>
-    <w:p>
-      <w:pPr>
-        <w:rPr>
-          <w:bCs/>
-          <w:sz w:val="28"/>
-          <w:szCs w:val="28"/>
-          <w:lang w:val="en-US"/>
-        </w:rPr>
-      </w:pPr>
-      <w:r>
-        <w:rPr>
-          <w:bCs/>
-          <w:sz w:val="28"/>
-          <w:szCs w:val="28"/>
-          <w:lang w:val="en-US"/>
-        </w:rPr>
-        <w:tab/>
-        <w:t xml:space="preserve"/>
-      </w:r>
-    </w:p>
-    <w:p>
-      <w:pPr>
-        <w:ind w:firstLine="720"/>
-        <w:rPr>
-          <w:bCs/>
-          <w:sz w:val="28"/>
-          <w:szCs w:val="28"/>
-          <w:lang w:val="en-US"/>
-        </w:rPr>
-      </w:pPr>
-      <w:r>
-        <w:rPr>
-          <w:bCs/>
-          <w:sz w:val="28"/>
-          <w:szCs w:val="28"/>
-          <w:lang w:val="en-US"/>
-        </w:rPr>
-        <w:t xml:space="preserve"/>
-      </w:r>
-    </w:p>
-    <w:p>
-      <w:pPr>
-        <w:rPr>
-          <w:bCs/>
-          <w:sz w:val="28"/>
-          <w:szCs w:val="28"/>
-          <w:lang w:val="en-US"/>
-        </w:rPr>
-      </w:pPr>
-      <w:r>
-        <w:rPr>
-          <w:b/>
-          <w:bCs/>
-          <w:sz w:val="28"/>
-          <w:szCs w:val="28"/>
-        </w:rPr>
-        <w:t>Практика</w:t>
-      </w:r>
-      <w:r>
-        <w:rPr>
-          <w:b/>
-          <w:bCs/>
-          <w:sz w:val="28"/>
-          <w:szCs w:val="28"/>
-          <w:lang w:val="en-US"/>
-        </w:rPr>
-        <w:t xml:space="preserve">:</w:t>
-      </w:r>
-      <w:r>
-        <w:rPr>
-          <w:bCs/>
-          <w:sz w:val="28"/>
-          <w:szCs w:val="28"/>
-          <w:lang w:val="en-US"/>
-        </w:rPr>
-        <w:t xml:space="preserve"> </w:t>
-      </w:r>
-      <w:proofErr w:type="gramStart"/>
-      <w:r>
-        <w:rPr>
-          <w:bCs/>
-          <w:sz w:val="28"/>
-          <w:szCs w:val="28"/>
-          <w:lang w:val="en-US"/>
-        </w:rPr>
-        <w:t xml:space="preserve">Исследовательская работа. Составление описания и защиты исследования. Составление графиков, диаграмм. </w:t>
       </w:r>
     </w:p>
     <w:p>
@@ -4705,7 +4586,7 @@
           <w:sz w:val="28"/>
           <w:lang w:val="en-US"/>
         </w:rPr>
-        <w:t xml:space="preserve">знает причины пожаров и способы их предотвращения;знает и соблюдает правила обращения с огнѐм;знает порядок действий при возникновении загораний и пожара;знает особенности горения синтетических материалов и способы прекращения горения;знает и может применять первичные средства пожаротушения;знает ядовитые растения, опасных животных и насекомых обитающих на территории Дальнего Востоказнает правила безопасного поведения на воде, при грозе.</w:t>
+        <w:t xml:space="preserve">- будут уметь использовать личное и групповое туристское снаряжение по назначению, разводить костер, ставить палатку, готовить на костре; - научатся преодолевать туристские препятствия; - получат опыт участия в походах выходного дня;  - будут соблюдать правила поведения и техники безопасности во время занятий, походов, соревнований; </w:t>
       </w:r>
     </w:p>
     <w:p>
@@ -4762,7 +4643,7 @@
           <w:sz w:val="28"/>
           <w:lang w:val="en-US"/>
         </w:rPr>
-        <w:t xml:space="preserve">знает правила оптимального поведения при различных видах ЧС;может обеспечить эвакуацию пострадавших в ЧС;знает и может применить навыки выживания в ЧС;знает и может подать сигналы бедствия различным путем.</w:t>
+        <w:t xml:space="preserve">- будут знать и соблюдать гигиенические требования в полевых условиях;- будут правильно одеваться для занятий в спортзале и на открытом воздухе; - будут соблюдать режим тренировок и отдыха- смогут осуществлять первичный самоконтроль физического состояния- смогут оказать первую помощь при закрытых переломах, ссадинах, наложить повязку, обработать рану, транспортировать пострадавщего;- будут знать правила сердечно-лёгочной реанимации</w:t>
       </w:r>
     </w:p>
     <w:p>
@@ -4940,7 +4821,7 @@
           <w:sz w:val="28"/>
           <w:lang w:val="en-US"/>
         </w:rPr>
-        <w:t xml:space="preserve">- знает и умеет применять методы исследования;- может составить диаграмму, график;- может провести эксперимент в рамках своей темы;- может представить результаты исследования.</w:t>
+        <w:t xml:space="preserve">- умеют слушать и слышать друг друга;- принимает и выполняет возложенные обязанности, поручения при участии в разных формах групповой работы;- понимает свою ответственность за общий результат;- работает на результат, не смотря на межличностные отношения в группе.</w:t>
       </w:r>
     </w:p>
     <w:p>
@@ -4997,7 +4878,7 @@
           <w:sz w:val="28"/>
           <w:lang w:val="en-US"/>
         </w:rPr>
-        <w:t xml:space="preserve">- умеют слушать и слышать друг друга;- принимает и выполняет возложенные обязанности, поручения при участии в разных формах групповой работы;- понимает свою ответственность за общий результат;- работает на результат, не смотря на межличностные отношения в группе.</w:t>
+        <w:t xml:space="preserve">- общается с большинством обучающихся в группе;- проявляет уважение к другим обучающимся, к педагогу;- может вербализовать свои вопросы, пожелания, задает вопросы и просит помощи в затруднительных ситуциях;- способен делиться (материалами, инструментами, знаниями, и т.д.);- проявляет эмпатию по отношению к другим обучающимся в группе;</w:t>
       </w:r>
     </w:p>
     <w:p>
@@ -5105,7 +4986,49 @@
           <w:szCs w:val="28"/>
           <w:lang w:val="en-US"/>
         </w:rPr>
-        <w:t xml:space="preserve"/>
+        <w:t xml:space="preserve">изучения программы  «Туризм» является
+</w:t>
+        <w:br/>
+        <w:t xml:space="preserve">
+</w:t>
+        <w:br/>
+        <w:t xml:space="preserve"> формирование следующих умений.
+</w:t>
+        <w:br/>
+        <w:t xml:space="preserve">
+</w:t>
+        <w:br/>
+        <w:t xml:space="preserve">- Формирование чувства гордости за свою родину.
+</w:t>
+        <w:br/>
+        <w:t xml:space="preserve">
+</w:t>
+        <w:br/>
+        <w:t xml:space="preserve">-. Формирование бережного отношения к природе.
+</w:t>
+        <w:br/>
+        <w:t xml:space="preserve">
+</w:t>
+        <w:br/>
+        <w:t xml:space="preserve">- Овладение начальными навыками адаптации в меняющихся условиях
+</w:t>
+        <w:br/>
+        <w:t xml:space="preserve">
+</w:t>
+        <w:br/>
+        <w:t xml:space="preserve">- Развитие самостоятельности.
+</w:t>
+        <w:br/>
+        <w:t xml:space="preserve">
+</w:t>
+        <w:br/>
+        <w:t xml:space="preserve">- Формирование личной ответственности перед командой.
+</w:t>
+        <w:br/>
+        <w:t xml:space="preserve">
+</w:t>
+        <w:br/>
+        <w:t xml:space="preserve">- Формирование мотивации к занятиям спортом, установки на безопасный и здоровый образ жизни.</w:t>
       </w:r>
     </w:p>
     <w:p>
@@ -5217,7 +5140,127 @@
         <w:rPr>
           <w:rFonts w:cs="Times New Roman"/>
         </w:rPr>
-        <w:t xml:space="preserve"/>
+        <w:t xml:space="preserve">Для занятий по программе «Основы туризма» необходим спортивный зал, спортивно-туристическая площадка.
+</w:t>
+        <w:br/>
+        <w:t xml:space="preserve">
+</w:t>
+        <w:br/>
+        <w:t xml:space="preserve">Необходимое спортивно-туристическое снаряжение:
+</w:t>
+        <w:br/>
+        <w:t xml:space="preserve">
+</w:t>
+        <w:br/>
+        <w:t xml:space="preserve">- страховочная система – 15 шт;
+</w:t>
+        <w:br/>
+        <w:t xml:space="preserve">
+</w:t>
+        <w:br/>
+        <w:t xml:space="preserve">- карабин – 60 шт;
+</w:t>
+        <w:br/>
+        <w:t xml:space="preserve">
+</w:t>
+        <w:br/>
+        <w:t xml:space="preserve">- дюльфер – 15 шт;
+</w:t>
+        <w:br/>
+        <w:t xml:space="preserve">
+</w:t>
+        <w:br/>
+        <w:t xml:space="preserve">- жумар – 15 шт;
+</w:t>
+        <w:br/>
+        <w:t xml:space="preserve">
+</w:t>
+        <w:br/>
+        <w:t xml:space="preserve">- каска – 15 шт;
+</w:t>
+        <w:br/>
+        <w:t xml:space="preserve">
+</w:t>
+        <w:br/>
+        <w:t xml:space="preserve">- руковицы брезентовые – 15 шт;
+</w:t>
+        <w:br/>
+        <w:t xml:space="preserve">
+</w:t>
+        <w:br/>
+        <w:t xml:space="preserve">- прусики – 30 шт;
+</w:t>
+        <w:br/>
+        <w:t xml:space="preserve">
+</w:t>
+        <w:br/>
+        <w:t xml:space="preserve">- веревка 10 мм. - 30м., 60 м., 80 м.– 3 шт;
+</w:t>
+        <w:br/>
+        <w:t xml:space="preserve">
+</w:t>
+        <w:br/>
+        <w:t xml:space="preserve">- веревка 7 мм. - 40м., 60 м., 70 м. – 3 шт;
+</w:t>
+        <w:br/>
+        <w:t xml:space="preserve">
+</w:t>
+        <w:br/>
+        <w:t xml:space="preserve">- веревка 3 мм. - 30м., 50 м., 60 м. – 3 шт;
+</w:t>
+        <w:br/>
+        <w:t xml:space="preserve">
+</w:t>
+        <w:br/>
+        <w:t xml:space="preserve">- палатка 2х местная – 1 шт;
+</w:t>
+        <w:br/>
+        <w:t xml:space="preserve">
+</w:t>
+        <w:br/>
+        <w:t xml:space="preserve">- палатка 4х местная – 1 шт;
+</w:t>
+        <w:br/>
+        <w:t xml:space="preserve">
+</w:t>
+        <w:br/>
+        <w:t xml:space="preserve">- туристический рюкзак – 15 шт;
+</w:t>
+        <w:br/>
+        <w:t xml:space="preserve">
+</w:t>
+        <w:br/>
+        <w:t xml:space="preserve">- компас – 30 шт;
+</w:t>
+        <w:br/>
+        <w:t xml:space="preserve">
+</w:t>
+        <w:br/>
+        <w:t xml:space="preserve">- спальник – 15 шт;
+</w:t>
+        <w:br/>
+        <w:t xml:space="preserve">
+</w:t>
+        <w:br/>
+        <w:t xml:space="preserve">- пенка – 30 шт;
+</w:t>
+        <w:br/>
+        <w:t xml:space="preserve">
+</w:t>
+        <w:br/>
+        <w:t xml:space="preserve">- сидушка – 15 шт;
+</w:t>
+        <w:br/>
+        <w:t xml:space="preserve">
+</w:t>
+        <w:br/>
+        <w:t xml:space="preserve">- аптечка – 1 шт;
+</w:t>
+        <w:br/>
+        <w:t xml:space="preserve">
+</w:t>
+        <w:br/>
+        <w:t xml:space="preserve">- ремнабор – 3 шт.</w:t>
       </w:r>
     </w:p>
     <w:p>
@@ -5284,7 +5327,73 @@
         <w:rPr>
           <w:rFonts w:cs="Times New Roman"/>
         </w:rPr>
-        <w:t xml:space="preserve"/>
+        <w:t xml:space="preserve">http://d25301.edu35.ru/our-school/2011-05-12-11-53-48/89-  - Дополнительная общеобразовательная программа «Туризм», Краснов А.Ф.;
+</w:t>
+        <w:br/>
+        <w:t xml:space="preserve">
+</w:t>
+        <w:br/>
+        <w:t xml:space="preserve">http://cdtur.sochi-schools.ru/wp-content/uploads/2016/10/Sportivnoe-orientirovanie.pdf - Дополнительная общеобразовательная программа по спортивному ориентированию;
+</w:t>
+        <w:br/>
+        <w:t xml:space="preserve">
+</w:t>
+        <w:br/>
+        <w:t xml:space="preserve">http://turist.edu.yar.ru/konkursi_v_tsentre/turizm_normativnie_dokumenti/1_pravila_provedeniya_sorevnovaniy.pdf - Правила проведения и организации туристских соревнований среди учащихся;
+</w:t>
+        <w:br/>
+        <w:t xml:space="preserve">
+</w:t>
+        <w:br/>
+        <w:t xml:space="preserve">http://infopedia.su/7x5a09.html - Техника и тактика в туризме;
+</w:t>
+        <w:br/>
+        <w:t xml:space="preserve">
+</w:t>
+        <w:br/>
+        <w:t xml:space="preserve">https://www.youtube.com/watch?v=-OIozzLJs7U – наведение навесной переправы;
+</w:t>
+        <w:br/>
+        <w:t xml:space="preserve">
+</w:t>
+        <w:br/>
+        <w:t xml:space="preserve">https://www.youtube.com/watch?v=jik8fZTM7TY  - Наведение переправы. Пособие по туризму ИФКСиЗ САФУ
+</w:t>
+        <w:br/>
+        <w:t xml:space="preserve">
+</w:t>
+        <w:br/>
+        <w:t xml:space="preserve">http://www.uznaem-kak.ru/sposoby-perepravy-podrazdelenij-i-vidy-pereprav/ - Способы переправы подразделений и виды переправ;
+</w:t>
+        <w:br/>
+        <w:t xml:space="preserve">
+</w:t>
+        <w:br/>
+        <w:t xml:space="preserve">https://turclub-pik.ru/blog/kak-vyazat-turisticheskie-verevochnye-uzly/ - Туристические узлы: схемы, описания;
+</w:t>
+        <w:br/>
+        <w:t xml:space="preserve">
+</w:t>
+        <w:br/>
+        <w:t xml:space="preserve">http://turizmbyvaetraznim.com/спортивный-туризм/туристические-узлы - Туристические узлы, их предназначение;
+</w:t>
+        <w:br/>
+        <w:t xml:space="preserve">
+</w:t>
+        <w:br/>
+        <w:t xml:space="preserve">http://zatumanom.ru/articles/lyzhi/pravila-sorevnovanij-start-hronometrazh-finish-i-rezultaty/ - Правила соревнований - старт, хронометраж, финиш и результаты;
+</w:t>
+        <w:br/>
+        <w:t xml:space="preserve">
+</w:t>
+        <w:br/>
+        <w:t xml:space="preserve">http://lektsii.org/8-53841.html - Порядок старта, финиша и хронометраж
+</w:t>
+        <w:br/>
+        <w:t xml:space="preserve">
+</w:t>
+        <w:br/>
+        <w:t xml:space="preserve">http://russnowboard.com/wp-content/uploads/2015/12/pravila-snouborda.doc.pdf - Общие правила для всех соревнований.</w:t>
       </w:r>
     </w:p>
     <w:p>
@@ -5339,7 +5448,25 @@
         <w:rPr>
           <w:b w:val="0"/>
         </w:rPr>
-        <w:t xml:space="preserve"/>
+        <w:t xml:space="preserve">-педагогическое наблюдение
+</w:t>
+        <w:br/>
+        <w:t xml:space="preserve">
+</w:t>
+        <w:br/>
+        <w:t xml:space="preserve">-Выполнение тестовых заданий на знание терминологии и истории журналистике
+</w:t>
+        <w:br/>
+        <w:t xml:space="preserve">
+</w:t>
+        <w:br/>
+        <w:t xml:space="preserve">-Выполнение практических заданий
+</w:t>
+        <w:br/>
+        <w:t xml:space="preserve">
+</w:t>
+        <w:br/>
+        <w:t xml:space="preserve">-Устный и письменный опрос</w:t>
       </w:r>
     </w:p>
     <w:p>
@@ -5382,7 +5509,19 @@
         <w:rPr>
           <w:b w:val="0"/>
         </w:rPr>
-        <w:t xml:space="preserve"/>
+        <w:t xml:space="preserve">Результаты освоения образовательной программы отслеживаются 3 раза в год: первичная диагностика, промежуточная и итоговая, а также по итогам соревнований:
+</w:t>
+        <w:br/>
+        <w:t xml:space="preserve">
+</w:t>
+        <w:br/>
+        <w:t xml:space="preserve">- районные соревнования по спортивному ориентированию;
+</w:t>
+        <w:br/>
+        <w:t xml:space="preserve">
+</w:t>
+        <w:br/>
+        <w:t xml:space="preserve">- районные соревнования по туристскому мастерству.</w:t>
       </w:r>
     </w:p>
     <w:p>
@@ -5445,7 +5584,19 @@
         <w:rPr>
           <w:b w:val="0"/>
         </w:rPr>
-        <w:t xml:space="preserve"/>
+        <w:t xml:space="preserve">учебно-топографический карты;
+</w:t>
+        <w:br/>
+        <w:t xml:space="preserve">плакаты, схемы по технике туризма и технике безопасности;
+</w:t>
+        <w:br/>
+        <w:t xml:space="preserve">фото- и видеоматериалы, слайды;
+</w:t>
+        <w:br/>
+        <w:t xml:space="preserve">карточки-задания по оказанию первой медицинской помощи;
+</w:t>
+        <w:br/>
+        <w:t xml:space="preserve">обучающие и контрольные тесты по спортивному ориентированию.</w:t>
       </w:r>
     </w:p>
     <w:p>
@@ -5503,7 +5654,91 @@
           <w:b w:val="0"/>
           <w:lang w:val="en-US"/>
         </w:rPr>
-        <w:t xml:space="preserve"/>
+        <w:t xml:space="preserve">Список литературы
+</w:t>
+        <w:br/>
+        <w:t xml:space="preserve">
+</w:t>
+        <w:br/>
+        <w:t xml:space="preserve">Акудович Ю. В. «Рекомендации по определению и воспитанию общей физической подготовки туриста» / Ю.В. Акудович. - Минск, 2007 г.
+</w:t>
+        <w:br/>
+        <w:t xml:space="preserve">Аппенянский А. И. «Методика врачебно-педагогического контроля в туризме»/ А.И. Аппенянский. - Москва, 2008 г.
+</w:t>
+        <w:br/>
+        <w:t xml:space="preserve">Аркин Я.Г. и др. Горный туризм  / Я.Г. Аркин. – Таллин, 2011.
+</w:t>
+        <w:br/>
+        <w:t xml:space="preserve">Бойцова А.Т. «Конкурс педагогических достижений. Методика описания опыта дополнительного образования детей» / А.Т. Бойцова. – Москва, 2009 г.
+</w:t>
+        <w:br/>
+        <w:t xml:space="preserve"> Булгаков А.А. Велосипедный туризм для всех / А.А. Булгаков. –  М., 2010.
+</w:t>
+        <w:br/>
+        <w:t xml:space="preserve"> Васильев И.В. В помощь организаторам и инструкторам туризма / И.В. Васильев. – 2 изд. – М., 2009
+</w:t>
+        <w:br/>
+        <w:t xml:space="preserve"> Волович В.Г. Человек в экстремальных условиях природной среды / В.Г. Волович. – М., 2011.
+</w:t>
+        <w:br/>
+        <w:t xml:space="preserve"> Востоков И.Е. Классификация пешеходных маршрутов / И.Е. Востоков. – М., 2010.
+</w:t>
+        <w:br/>
+        <w:t xml:space="preserve"> Ганопольский В.И. Туризм и спортивное ориентирование: учебник для институтов и техникумов физической культуры / В.И. Ганопольский, Е.Я. Безносиков, В.Г. Булатов. –  М., 2007.
+</w:t>
+        <w:br/>
+        <w:t xml:space="preserve">Елаховский С.Б. Спортивное ориентирование на лыжах / С.Б. Елаховский. – М., 2014.
+</w:t>
+        <w:br/>
+        <w:t xml:space="preserve">Золотарева А.В. «Проблема результата и качества деятельности учреждений дополнительного образования детей»/А. В. Золотарева, Т.В. Ильина, Т.А. Цветкова. -  г.Ярославль, 2007 г.
+</w:t>
+        <w:br/>
+        <w:t xml:space="preserve">Конасова Н.Ю. «Социально-педагогические проблемы УДО» Методический практикум. / Н.Ю. Конасова - С.-Петербург, 2009 г.
+</w:t>
+        <w:br/>
+        <w:t xml:space="preserve">Лебедев О.Е. «Конкурс педагогических достижений: Методика описания опыта дополнительного образования детей»/ О.Е. Лебедев, Т.О. Ковелина, Н.Ю. Конасова, Р.У. Богданова. -  С.-Петербург, 2010г.
+</w:t>
+        <w:br/>
+        <w:t xml:space="preserve">Прохоров А.М. «Большая Российская энциклопедия»/А.М. Прохоров, В.Г. Панов, А.А. Гусев. –М.,  2013 г.
+</w:t>
+        <w:br/>
+        <w:t xml:space="preserve"> «Туризм и спортивное ориентирование»: учеб. пособие для студ. высш. пед. учеб. заведений – 2-е издание/Л.А. Вяткина, Е.В. Сидорчук, Д.Н. Немытов   – М.: Издательский центр «Академия», 2009. – 208 с.
+</w:t>
+        <w:br/>
+        <w:t xml:space="preserve">
+</w:t>
+        <w:br/>
+        <w:t xml:space="preserve">Интернет ресурсы:
+</w:t>
+        <w:br/>
+        <w:t xml:space="preserve">
+</w:t>
+        <w:br/>
+        <w:t xml:space="preserve">1. Варламов В.Г. Основы безопасности в пешем походе [Электронный ресурс]: В.Г. Варламов - Методические рекомендации – М. : Центральное рекламно-информационное бюро «Турист»,  2003г. – режим доступа:                                   http://tyr-zo.narod.ru/met/varl_bez.html#6 
+</w:t>
+        <w:br/>
+        <w:t xml:space="preserve">
+</w:t>
+        <w:br/>
+        <w:t xml:space="preserve">2.  Личное снаряжение для походов и туризма [Электронный ресурс] – режим доступа: http://www.vpoxod.ru/page/equipment/
+</w:t>
+        <w:br/>
+        <w:t xml:space="preserve">
+</w:t>
+        <w:br/>
+        <w:t xml:space="preserve">3. История Оренбургской области [Электронный ресурс] – режим доступа: http://www.orenobl.ru 
+</w:t>
+        <w:br/>
+        <w:t xml:space="preserve">
+</w:t>
+        <w:br/>
+        <w:t xml:space="preserve">4. Официальный сайт муниципального образования Тюльганский район Оренбургская область:  http://www.tulgan.oren.ru 
+</w:t>
+        <w:br/>
+        <w:t xml:space="preserve">
+</w:t>
+        <w:br/>
+        <w:t xml:space="preserve">5. Укладка рюкзака [Электронный ресурс]- режим доступа: http://kombat.com.ua/naboris/nabori8.html </w:t>
       </w:r>
     </w:p>
     <w:p>

--- a/program 0.docx
+++ b/program 0.docx
@@ -24,7 +24,7 @@
           <w:szCs w:val="28"/>
           <w:lang w:val="en-US"/>
         </w:rPr>
-        <w:t xml:space="preserve">Министерство образования Оренбургской области</w:t>
+        <w:t xml:space="preserve"/>
       </w:r>
     </w:p>
     <w:p>
@@ -49,7 +49,7 @@
           <w:szCs w:val="28"/>
           <w:lang w:val="en-US"/>
         </w:rPr>
-        <w:t xml:space="preserve">Отдел образования Тюльганского района  Муниципальное бюджетное учреждение дополнительного образования   «Центр дополнительного образования»</w:t>
+        <w:t xml:space="preserve">Муниципальное бюджетное общеобразовательное учреждение муниципального образования г. Саяногорск «Школа №3 имени Героя России Сергея Медведева»</w:t>
       </w:r>
     </w:p>
     <w:p>
@@ -218,7 +218,7 @@
           <w:szCs w:val="28"/>
           <w:lang w:val="en-US"/>
         </w:rPr>
-        <w:t xml:space="preserve">НМС</w:t>
+        <w:t xml:space="preserve">ПС</w:t>
       </w:r>
     </w:p>
     <w:p>
@@ -250,7 +250,7 @@
           <w:szCs w:val="28"/>
           <w:lang w:val="en-US"/>
         </w:rPr>
-        <w:t xml:space="preserve">МБУДО «ЦДО»</w:t>
+        <w:t xml:space="preserve">МБОУ  «Школа №3  им. Героя России Сергея Медведева»</w:t>
       </w:r>
     </w:p>
     <w:p>
@@ -308,7 +308,7 @@
           <w:szCs w:val="28"/>
           <w:lang w:val="en-US"/>
         </w:rPr>
-        <w:t xml:space="preserve">1</w:t>
+        <w:t xml:space="preserve">6</w:t>
       </w:r>
     </w:p>
     <w:p>
@@ -328,6 +328,7 @@
           <w:color w:val="000000"/>
           <w:sz w:val="28"/>
           <w:szCs w:val="28"/>
+          <w:lang w:val="en-US"/>
         </w:rPr>
       </w:pPr>
       <w:proofErr w:type="gramStart"/>
@@ -336,9 +337,9 @@
           <w:color w:val="000000"/>
           <w:sz w:val="28"/>
           <w:szCs w:val="28"/>
-          <w:u w:val="single"/>
-        </w:rPr>
-        <w:t xml:space="preserve">2022-09-30</w:t>
+          <w:lang w:val="en-US"/>
+        </w:rPr>
+        <w:t xml:space="preserve">2022-08-31</w:t>
       </w:r>
     </w:p>
     <w:p>
@@ -358,6 +359,7 @@
           <w:color w:val="000000"/>
           <w:sz w:val="28"/>
           <w:szCs w:val="28"/>
+          <w:lang w:val="en-US"/>
         </w:rPr>
       </w:pPr>
     </w:p>
@@ -445,7 +447,7 @@
           <w:szCs w:val="28"/>
           <w:lang w:val="en-US"/>
         </w:rPr>
-        <w:t xml:space="preserve">МБУДО «ЦДО»</w:t>
+        <w:t xml:space="preserve">МБОУ  «Школа №3  им. Героя России Сергея Медведева»</w:t>
       </w:r>
     </w:p>
     <w:p>
@@ -465,7 +467,7 @@
           <w:szCs w:val="28"/>
           <w:lang w:val="en-US"/>
         </w:rPr>
-        <w:t xml:space="preserve">2022-09-30</w:t>
+        <w:t xml:space="preserve">2022-08-31</w:t>
       </w:r>
     </w:p>
     <w:p>
@@ -491,7 +493,7 @@
           <w:sz w:val="28"/>
           <w:szCs w:val="28"/>
         </w:rPr>
-        <w:t xml:space="preserve">/Директор  МБУДО «ЦДО» Громова Л.М.</w:t>
+        <w:t xml:space="preserve">/Карачаков А. И.</w:t>
       </w:r>
     </w:p>
     <w:p>
@@ -633,6 +635,7 @@
           <w:rFonts w:eastAsia="Calibri"/>
           <w:sz w:val="20"/>
           <w:szCs w:val="20"/>
+          <w:lang w:val="en-US"/>
         </w:rPr>
       </w:pPr>
       <w:r>
@@ -651,6 +654,7 @@
           <w:bCs/>
           <w:sz w:val="28"/>
           <w:szCs w:val="28"/>
+          <w:lang w:val="en-US"/>
         </w:rPr>
         <w:t xml:space="preserve">Туристско-краеведческая</w:t>
       </w:r>
@@ -660,6 +664,7 @@
           <w:bCs/>
           <w:sz w:val="28"/>
           <w:szCs w:val="28"/>
+          <w:lang w:val="en-US"/>
         </w:rPr>
         <w:t xml:space="preserve"> </w:t>
       </w:r>
@@ -679,6 +684,7 @@
           <w:rFonts w:eastAsia="Calibri"/>
           <w:sz w:val="24"/>
           <w:szCs w:val="24"/>
+          <w:lang w:val="en-US"/>
         </w:rPr>
       </w:pPr>
     </w:p>
@@ -688,6 +694,7 @@
           <w:rFonts w:eastAsia="Calibri"/>
           <w:sz w:val="24"/>
           <w:szCs w:val="24"/>
+          <w:lang w:val="en-US"/>
         </w:rPr>
       </w:pPr>
     </w:p>
@@ -697,6 +704,7 @@
           <w:rFonts w:eastAsia="Calibri"/>
           <w:sz w:val="24"/>
           <w:szCs w:val="24"/>
+          <w:lang w:val="en-US"/>
         </w:rPr>
       </w:pPr>
     </w:p>
@@ -706,6 +714,7 @@
           <w:rFonts w:eastAsia="Calibri"/>
           <w:sz w:val="24"/>
           <w:szCs w:val="24"/>
+          <w:lang w:val="en-US"/>
         </w:rPr>
       </w:pPr>
     </w:p>
@@ -715,6 +724,7 @@
           <w:rFonts w:eastAsia="Calibri"/>
           <w:sz w:val="24"/>
           <w:szCs w:val="24"/>
+          <w:lang w:val="en-US"/>
         </w:rPr>
       </w:pPr>
     </w:p>
@@ -726,26 +736,29 @@
           <w:rFonts w:eastAsia="Calibri"/>
           <w:sz w:val="44"/>
           <w:szCs w:val="36"/>
-        </w:rPr>
-      </w:pPr>
+          <w:lang w:val="en-US"/>
+        </w:rPr>
+      </w:pPr>
+      <w:proofErr w:type="gramStart"/>
       <w:r>
         <w:rPr>
           <w:b/>
           <w:bCs/>
           <w:sz w:val="44"/>
           <w:szCs w:val="36"/>
+          <w:lang w:val="en-US"/>
         </w:rPr>
         <w:t>«</w:t>
       </w:r>
-      <w:proofErr w:type="gramStart"/>
       <w:r>
         <w:rPr>
           <w:rFonts w:eastAsia="Calibri"/>
           <w:b/>
           <w:sz w:val="36"/>
           <w:szCs w:val="28"/>
-        </w:rPr>
-        <w:t xml:space="preserve">Основы туризма»</w:t>
+          <w:lang w:val="en-US"/>
+        </w:rPr>
+        <w:t xml:space="preserve">Юный турист»</w:t>
       </w:r>
     </w:p>
     <w:p>
@@ -754,6 +767,7 @@
         <w:rPr>
           <w:sz w:val="28"/>
           <w:szCs w:val="28"/>
+          <w:lang w:val="en-US"/>
         </w:rPr>
       </w:pPr>
     </w:p>
@@ -765,6 +779,7 @@
           <w:rFonts w:eastAsia="Calibri"/>
           <w:sz w:val="20"/>
           <w:szCs w:val="20"/>
+          <w:lang w:val="en-US"/>
         </w:rPr>
       </w:pPr>
       <w:r>
@@ -778,6 +793,7 @@
         <w:rPr>
           <w:sz w:val="28"/>
           <w:szCs w:val="28"/>
+          <w:lang w:val="en-US"/>
         </w:rPr>
         <w:t xml:space="preserve"> </w:t>
       </w:r>
@@ -792,6 +808,7 @@
         <w:rPr>
           <w:sz w:val="28"/>
           <w:szCs w:val="28"/>
+          <w:lang w:val="en-US"/>
         </w:rPr>
         <w:t xml:space="preserve">: </w:t>
       </w:r>
@@ -800,8 +817,9 @@
         <w:rPr>
           <w:sz w:val="28"/>
           <w:szCs w:val="28"/>
-        </w:rPr>
-        <w:t xml:space="preserve">10-12 </w:t>
+          <w:lang w:val="en-US"/>
+        </w:rPr>
+        <w:t xml:space="preserve">11-15 </w:t>
       </w:r>
       <w:r>
         <w:rPr>
@@ -885,6 +903,7 @@
           <w:rFonts w:eastAsia="Calibri"/>
           <w:sz w:val="20"/>
           <w:szCs w:val="20"/>
+          <w:lang w:val="en-US"/>
         </w:rPr>
       </w:pPr>
       <w:r>
@@ -898,6 +917,7 @@
         <w:rPr>
           <w:sz w:val="28"/>
           <w:szCs w:val="28"/>
+          <w:lang w:val="en-US"/>
         </w:rPr>
         <w:t xml:space="preserve"> </w:t>
       </w:r>
@@ -912,6 +932,7 @@
         <w:rPr>
           <w:sz w:val="28"/>
           <w:szCs w:val="28"/>
+          <w:lang w:val="en-US"/>
         </w:rPr>
         <w:t xml:space="preserve">: </w:t>
       </w:r>
@@ -920,6 +941,7 @@
         <w:rPr>
           <w:sz w:val="28"/>
           <w:szCs w:val="28"/>
+          <w:lang w:val="en-US"/>
         </w:rPr>
         <w:t xml:space="preserve">36</w:t>
       </w:r>
@@ -937,6 +959,7 @@
           <w:rFonts w:eastAsia="Calibri"/>
           <w:sz w:val="24"/>
           <w:szCs w:val="24"/>
+          <w:lang w:val="en-US"/>
         </w:rPr>
       </w:pPr>
     </w:p>
@@ -946,6 +969,7 @@
           <w:rFonts w:eastAsia="Calibri"/>
           <w:sz w:val="24"/>
           <w:szCs w:val="24"/>
+          <w:lang w:val="en-US"/>
         </w:rPr>
       </w:pPr>
     </w:p>
@@ -955,6 +979,7 @@
           <w:rFonts w:eastAsia="Calibri"/>
           <w:sz w:val="24"/>
           <w:szCs w:val="24"/>
+          <w:lang w:val="en-US"/>
         </w:rPr>
       </w:pPr>
     </w:p>
@@ -964,6 +989,7 @@
           <w:rFonts w:eastAsia="Calibri"/>
           <w:sz w:val="24"/>
           <w:szCs w:val="24"/>
+          <w:lang w:val="en-US"/>
         </w:rPr>
       </w:pPr>
     </w:p>
@@ -973,6 +999,7 @@
           <w:rFonts w:eastAsia="Calibri"/>
           <w:sz w:val="24"/>
           <w:szCs w:val="24"/>
+          <w:lang w:val="en-US"/>
         </w:rPr>
       </w:pPr>
     </w:p>
@@ -991,6 +1018,7 @@
         <w:rPr>
           <w:sz w:val="26"/>
           <w:szCs w:val="26"/>
+          <w:lang w:val="en-US"/>
         </w:rPr>
         <w:t xml:space="preserve">    </w:t>
       </w:r>
@@ -1055,7 +1083,7 @@
           <w:szCs w:val="26"/>
           <w:lang w:val="en-US"/>
         </w:rPr>
-        <w:t xml:space="preserve">Кулуева Татьяна Владимировна,   педагог дополнительного образования  высшей квалификационной категории</w:t>
+        <w:t xml:space="preserve">Чащин Игорь Николаевич, педагог дополнительного образования первой квалификационной категории</w:t>
       </w:r>
       <w:r>
         <w:rPr>
@@ -1135,7 +1163,7 @@
           <w:szCs w:val="27"/>
           <w:lang w:val="en-US"/>
         </w:rPr>
-        <w:t xml:space="preserve">п. Тюльган</w:t>
+        <w:t xml:space="preserve">г. Саяногорск</w:t>
       </w:r>
     </w:p>
     <w:p>
@@ -1150,7 +1178,6 @@
         <w:rPr>
           <w:sz w:val="27"/>
           <w:szCs w:val="27"/>
-          <w:lang w:val="en-US"/>
         </w:rPr>
       </w:pPr>
       <w:proofErr w:type="gramStart"/>
@@ -1158,7 +1185,6 @@
         <w:rPr>
           <w:sz w:val="27"/>
           <w:szCs w:val="27"/>
-          <w:lang w:val="en-US"/>
         </w:rPr>
         <w:t xml:space="preserve">2022 </w:t>
       </w:r>
@@ -1173,16 +1199,12 @@
         <w:rPr>
           <w:sz w:val="27"/>
           <w:szCs w:val="27"/>
-          <w:lang w:val="en-US"/>
         </w:rPr>
         <w:t>.</w:t>
       </w:r>
     </w:p>
     <w:p>
       <w:pPr>
-        <w:rPr>
-          <w:lang w:val="en-US"/>
-        </w:rPr>
         <w:sectPr>
           <w:type w:val="continuous"/>
           <w:pgSz w:w="11910" w:h="16840"/>
@@ -1329,7 +1351,7 @@
           <w:sz w:val="32"/>
           <w:szCs w:val="32"/>
         </w:rPr>
-        <w:t xml:space="preserve">Основы туризма</w:t>
+        <w:t xml:space="preserve">Юный турист</w:t>
       </w:r>
       <w:r>
         <w:rPr>
@@ -1937,7 +1959,7 @@
           <w:szCs w:val="28"/>
           <w:lang w:val="en-US"/>
         </w:rPr>
-        <w:t xml:space="preserve">МБУДО «ЦДО»</w:t>
+        <w:t xml:space="preserve">МБОУ  «Школа №3  им. Героя России Сергея Медведева»</w:t>
       </w:r>
     </w:p>
     <w:p>
@@ -1967,7 +1989,7 @@
     <w:p>
       <w:pPr>
         <w:pStyle w:val="a3"/>
-        <w:ind w:right="345"/>
+        <w:ind w:right="345" w:firstLine="720"/>
         <w:jc w:val="both"/>
         <w:rPr>
           <w:sz w:val="28"/>
@@ -1980,22 +2002,25 @@
           <w:sz w:val="28"/>
           <w:lang w:val="en-US"/>
         </w:rPr>
-        <w:t xml:space="preserve">Происходящие в современном российском обществе кардинальные изменения привели к обострению многочисленных социально-педагогических проблем, в том числе проблемы гармоничного развития личности учащегося в ситуации познания родного края. Невозможность реализовать себя в условиях современного равнодушия к окружающему миру порождает для многих из них психотравмирующую ситуацию, нарушение поведения, снижение позитивной активности, изменение эмоционального состояния.
+        <w:t xml:space="preserve">Туристская деятельность во всех ее формах способствует
 </w:t>
         <w:br/>
-        <w:t xml:space="preserve">
+        <w:t xml:space="preserve">всестороннему развитию личности ребенка. Она направлена на
 </w:t>
         <w:br/>
-        <w:t xml:space="preserve">Занятия туристско-краеведческой деятельностью закономерно приводят к формированию у учащихся устойчивых механизмов коммуникативного взаимодействия со средой – социальной активности, нравственности, патриотизма, толерантности, общей культуры личности.
+        <w:t xml:space="preserve">совершенствование его интел¬лектуального, духовного и физического
 </w:t>
         <w:br/>
-        <w:t xml:space="preserve">
+        <w:t xml:space="preserve">развития, способствует изучению Родины, приобретению навыков
 </w:t>
         <w:br/>
-        <w:t xml:space="preserve">Сочетание разнообразных видов деятельности в туристско-краеведческой деятельности позволяет воспитывать личность учащихся не «по частям», а комплексно, формировать социальную активность юношей и девушек. Таким образом, туризм позволяет комплексно решать образовательно-воспитательные и оздоровительные задачи.
+        <w:t xml:space="preserve">самостоятельной деятельности. В процессе туристско-краеведческой
 </w:t>
         <w:br/>
-        <w:t xml:space="preserve"/>
+        <w:t xml:space="preserve">деятельности у детей формируются такие жизненно важные качества,
+</w:t>
+        <w:br/>
+        <w:t xml:space="preserve">как упорство, честность, мужество, взаимовыручка.</w:t>
       </w:r>
     </w:p>
     <w:p>
@@ -2008,6 +2033,7 @@
           <w:lang w:val="en-US"/>
         </w:rPr>
       </w:pPr>
+      <w:bookmarkStart w:id="1" w:name="_Hlk110113883"/>
       <w:r>
         <w:rPr>
           <w:sz w:val="28"/>
@@ -2015,6 +2041,7 @@
         </w:rPr>
         <w:t xml:space="preserve"/>
       </w:r>
+      <w:bookmarkEnd w:id="1"/>
     </w:p>
     <w:p>
       <w:pPr>
@@ -2022,22 +2049,45 @@
         <w:ind w:right="345"/>
         <w:jc w:val="both"/>
         <w:rPr>
-          <w:sz w:val="28"/>
-          <w:lang w:val="en-US"/>
-        </w:rPr>
-      </w:pPr>
-      <w:r>
-        <w:rPr>
-          <w:sz w:val="28"/>
-          <w:lang w:val="en-US"/>
-        </w:rPr>
-        <w:t xml:space="preserve"> </w:t>
-      </w:r>
-      <w:r>
-        <w:rPr>
+          <w:b/>
+          <w:sz w:val="28"/>
+          <w:lang w:val="en-US"/>
+        </w:rPr>
+      </w:pPr>
+      <w:r>
+        <w:rPr>
+          <w:b/>
           <w:sz w:val="28"/>
         </w:rPr>
         <w:t xml:space="preserve">Новизна</w:t>
+      </w:r>
+    </w:p>
+    <w:p>
+      <w:pPr>
+        <w:pStyle w:val="a3"/>
+        <w:ind w:right="345" w:firstLine="720"/>
+        <w:jc w:val="both"/>
+        <w:rPr>
+          <w:sz w:val="28"/>
+          <w:lang w:val="en-US"/>
+        </w:rPr>
+      </w:pPr>
+      <w:proofErr w:type="gramStart"/>
+      <w:r>
+        <w:rPr>
+          <w:sz w:val="28"/>
+          <w:lang w:val="en-US"/>
+        </w:rPr>
+        <w:t xml:space="preserve">В основу учебной программы заложены нормативно-правовые основы,
+</w:t>
+        <w:br/>
+        <w:t xml:space="preserve">регулирующие деятельность спортивных школ и основополагающие
+</w:t>
+        <w:br/>
+        <w:t xml:space="preserve">принципы спортивной подготовки юных спортсменов, результаты научных
+</w:t>
+        <w:br/>
+        <w:t xml:space="preserve">исследований и передовой спортивной практики.</w:t>
       </w:r>
     </w:p>
     <w:p>
@@ -2050,56 +2100,6 @@
           <w:lang w:val="en-US"/>
         </w:rPr>
       </w:pPr>
-      <w:proofErr w:type="gramStart"/>
-      <w:r>
-        <w:rPr>
-          <w:sz w:val="28"/>
-          <w:lang w:val="en-US"/>
-        </w:rPr>
-        <w:t xml:space="preserve">Программа «Основы туризма» является авторской. При ее написании была изучена программа данной направленности «Туризм» Белькович А.Н., педагога дополнительного образования МБОУ ДОД «Центр внешкольной работы» г. Москва.  
-</w:t>
-        <w:br/>
-        <w:t xml:space="preserve">
-</w:t>
-        <w:br/>
-        <w:t xml:space="preserve">Отличительными особенностями программы «Основы туризма» от программы «Туризм» является:
-</w:t>
-        <w:br/>
-        <w:t xml:space="preserve">
-</w:t>
-        <w:br/>
-        <w:t xml:space="preserve">- включены занятия по краеведению (изучение истории Тюльганского района);
-</w:t>
-        <w:br/>
-        <w:t xml:space="preserve">
-</w:t>
-        <w:br/>
-        <w:t xml:space="preserve">- комбинированные занятия по изучению основ туристского мастерства: туристические узлы, ориентирование на местности с компасом и картой, занятия на местности по отработке туристических навыков, бивак;
-</w:t>
-        <w:br/>
-        <w:t xml:space="preserve">
-</w:t>
-        <w:br/>
-        <w:t xml:space="preserve">- программа является краткосрочной, на одну группу 18 часов.</w:t>
-      </w:r>
-    </w:p>
-    <w:p>
-      <w:pPr>
-        <w:pStyle w:val="a3"/>
-        <w:ind w:right="345"/>
-        <w:jc w:val="both"/>
-        <w:rPr>
-          <w:sz w:val="28"/>
-          <w:lang w:val="en-US"/>
-        </w:rPr>
-      </w:pPr>
-      <w:r>
-        <w:rPr>
-          <w:sz w:val="28"/>
-          <w:lang w:val="en-US"/>
-        </w:rPr>
-        <w:t xml:space="preserve">   </w:t>
-      </w:r>
       <w:r>
         <w:rPr>
           <w:sz w:val="28"/>
@@ -2390,7 +2390,7 @@
                 <w:szCs w:val="28"/>
                 <w:lang w:val="en-US"/>
               </w:rPr>
-              <w:t xml:space="preserve">2</w:t>
+              <w:t xml:space="preserve">1</w:t>
             </w:r>
           </w:p>
         </w:tc>
@@ -2420,7 +2420,7 @@
                 <w:szCs w:val="28"/>
                 <w:lang w:val="en-US"/>
               </w:rPr>
-              <w:t xml:space="preserve">2</w:t>
+              <w:t xml:space="preserve">1</w:t>
             </w:r>
           </w:p>
         </w:tc>
@@ -2449,7 +2449,7 @@
                 <w:szCs w:val="28"/>
                 <w:lang w:val="en-US"/>
               </w:rPr>
-              <w:t xml:space="preserve">18</w:t>
+              <w:t xml:space="preserve">36</w:t>
             </w:r>
             <w:r>
               <w:rPr>
@@ -2591,22 +2591,23 @@
           <w:sz w:val="28"/>
           <w:lang w:val="en-US"/>
         </w:rPr>
-        <w:t xml:space="preserve">: </w:t>
-      </w:r>
-      <w:r>
-        <w:rPr>
-          <w:sz w:val="28"/>
-          <w:lang w:val="en-US"/>
-        </w:rPr>
-        <w:t xml:space="preserve"> </w:t>
-      </w:r>
-      <w:r>
-        <w:rPr>
-          <w:sz w:val="28"/>
-          <w:szCs w:val="28"/>
-          <w:lang w:val="en-US"/>
-        </w:rPr>
-        <w:t xml:space="preserve">10-12</w:t>
+        <w:t>:</w:t>
+      </w:r>
+      <w:r>
+        <w:rPr>
+          <w:b/>
+          <w:sz w:val="28"/>
+          <w:lang w:val="en-US"/>
+        </w:rPr>
+        <w:t xml:space="preserve">  </w:t>
+      </w:r>
+      <w:r>
+        <w:rPr>
+          <w:sz w:val="28"/>
+          <w:szCs w:val="28"/>
+          <w:lang w:val="en-US"/>
+        </w:rPr>
+        <w:t xml:space="preserve">11-15</w:t>
       </w:r>
     </w:p>
     <w:p>
@@ -2614,7 +2615,6 @@
         <w:tabs>
           <w:tab w:val="left" w:pos="2905"/>
         </w:tabs>
-        <w:spacing w:before="157" w:after="240"/>
         <w:rPr>
           <w:b/>
           <w:sz w:val="28"/>
@@ -2654,16 +2654,30 @@
     </w:p>
     <w:p>
       <w:pPr>
-        <w:pStyle w:val="a3"/>
-        <w:rPr>
-          <w:sz w:val="28"/>
-          <w:lang w:val="en-US"/>
-        </w:rPr>
-      </w:pPr>
-      <w:r>
-        <w:rPr>
-          <w:sz w:val="28"/>
-          <w:lang w:val="en-US"/>
+        <w:tabs>
+          <w:tab w:val="left" w:pos="2905"/>
+        </w:tabs>
+        <w:rPr>
+          <w:sz w:val="28"/>
+          <w:lang w:val="en-US"/>
+        </w:rPr>
+      </w:pPr>
+      <w:r>
+        <w:rPr>
+          <w:sz w:val="28"/>
+          <w:lang w:val="en-US"/>
+        </w:rPr>
+        <w:t xml:space="preserve">
+          <w:tab w:val="left" w:pos="2905"/>
+        </w:t>
+        <w:rPr>
+          <w:b/>
+          <w:sz w:val="28"/>
+        </w:rPr>
+      </w:r>
+      <w:r>
+        <w:rPr>
+          <w:sz w:val="28"/>
         </w:rPr>
         <w:t xml:space="preserve">очная</w:t>
       </w:r>
@@ -2744,7 +2758,16 @@
         <w:rPr>
           <w:sz w:val="28"/>
         </w:rPr>
-        <w:t xml:space="preserve">групповые, индивидуальные, парные; круглые столы, практические занятия</w:t>
+        <w:t xml:space="preserve">групповые;
+</w:t>
+        <w:br/>
+        <w:t xml:space="preserve">индивидуальные;
+</w:t>
+        <w:br/>
+        <w:t xml:space="preserve">парные;
+</w:t>
+        <w:br/>
+        <w:t xml:space="preserve">круглые столы;</w:t>
       </w:r>
       <w:r>
         <w:rPr>
@@ -2785,6 +2808,7 @@
         </w:tabs>
         <w:ind w:left="0"/>
         <w:rPr>
+          <w:b w:val="0"/>
           <w:lang w:val="en-US"/>
         </w:rPr>
       </w:pPr>
@@ -2817,9 +2841,16 @@
       <w:proofErr w:type="gramStart"/>
       <w:r>
         <w:rPr>
-          <w:lang w:val="en-US"/>
-        </w:rPr>
-        <w:t xml:space="preserve">создание условий для получения обучающимися базовых навыков по спортивному туризму и дополнительных знаний по краеведению.</w:t>
+          <w:b w:val="0"/>
+          <w:lang w:val="en-US"/>
+        </w:rPr>
+        <w:t xml:space="preserve">Обучение воспитанников основам туристско-краеведческой
+</w:t>
+        <w:br/>
+        <w:t xml:space="preserve">деятельности, спортивному и пешему туризму, и спортивному
+</w:t>
+        <w:br/>
+        <w:t xml:space="preserve">ориентированию.</w:t>
       </w:r>
     </w:p>
     <w:p>
@@ -2850,7 +2881,7 @@
         <w:rPr>
           <w:lang w:val="en-US"/>
         </w:rPr>
-        <w:t>:</w:t>
+        <w:t xml:space="preserve">:</w:t>
       </w:r>
     </w:p>
     <w:p>
@@ -2861,17 +2892,16 @@
         </w:tabs>
         <w:ind w:left="0"/>
         <w:rPr>
-          <w:lang w:val="en-US"/>
-        </w:rPr>
-      </w:pPr>
-      <w:r>
-        <w:t>Предметные</w:t>
-      </w:r>
-      <w:r>
-        <w:rPr>
-          <w:lang w:val="en-US"/>
-        </w:rPr>
-        <w:t>:</w:t>
+          <w:b w:val="0"/>
+          <w:lang w:val="en-US"/>
+        </w:rPr>
+      </w:pPr>
+      <w:r>
+        <w:rPr>
+          <w:b w:val="0"/>
+          <w:lang w:val="en-US"/>
+        </w:rPr>
+        <w:t xml:space="preserve"/>
       </w:r>
     </w:p>
     <w:p>
@@ -2886,7 +2916,30 @@
         </w:rPr>
       </w:pPr>
       <w:r>
-        <w:rPr>
+        <w:t>Предметные</w:t>
+      </w:r>
+      <w:r>
+        <w:rPr>
+          <w:lang w:val="en-US"/>
+        </w:rPr>
+        <w:t>:</w:t>
+      </w:r>
+    </w:p>
+    <w:p>
+      <w:pPr>
+        <w:pStyle w:val="1"/>
+        <w:tabs>
+          <w:tab w:val="left" w:pos="3001"/>
+        </w:tabs>
+        <w:ind w:left="0"/>
+        <w:rPr>
+          <w:b w:val="0"/>
+          <w:lang w:val="en-US"/>
+        </w:rPr>
+      </w:pPr>
+      <w:r>
+        <w:rPr>
+          <w:b w:val="0"/>
           <w:lang w:val="en-US"/>
         </w:rPr>
         <w:t xml:space="preserve">-</w:t>
@@ -2903,13 +2956,74 @@
       <w:pPr>
         <w:rPr>
           <w:sz w:val="28"/>
-          <w:lang w:val="en-US"/>
-        </w:rPr>
-      </w:pPr>
-      <w:r>
-        <w:rPr>
-          <w:sz w:val="28"/>
-          <w:szCs w:val="28"/>
+          <w:szCs w:val="28"/>
+          <w:lang w:val="en-US"/>
+        </w:rPr>
+      </w:pPr>
+      <w:r>
+        <w:rPr>
+          <w:sz w:val="28"/>
+          <w:szCs w:val="28"/>
+          <w:lang w:val="en-US"/>
+        </w:rPr>
+        <w:t xml:space="preserve"/>
+      </w:r>
+    </w:p>
+    <w:p>
+      <w:pPr>
+        <w:pStyle w:val="1"/>
+        <w:tabs>
+          <w:tab w:val="left" w:pos="3001"/>
+        </w:tabs>
+        <w:ind w:left="0"/>
+        <w:rPr>
+          <w:b w:val="0"/>
+          <w:lang w:val="en-US"/>
+        </w:rPr>
+      </w:pPr>
+      <w:r>
+        <w:rPr>
+          <w:b w:val="0"/>
+          <w:lang w:val="en-US"/>
+        </w:rPr>
+        <w:t xml:space="preserve"/>
+      </w:r>
+    </w:p>
+    <w:p>
+      <w:pPr>
+        <w:rPr>
+          <w:b/>
+          <w:sz w:val="24"/>
+          <w:lang w:val="en-US"/>
+        </w:rPr>
+      </w:pPr>
+      <w:r>
+        <w:rPr>
+          <w:b/>
+          <w:sz w:val="28"/>
+        </w:rPr>
+        <w:t>Метапредметные</w:t>
+      </w:r>
+      <w:r>
+        <w:rPr>
+          <w:b/>
+          <w:sz w:val="24"/>
+          <w:lang w:val="en-US"/>
+        </w:rPr>
+        <w:t xml:space="preserve">:</w:t>
+      </w:r>
+    </w:p>
+    <w:p>
+      <w:pPr>
+        <w:jc w:val="both"/>
+        <w:rPr>
+          <w:sz w:val="28"/>
+          <w:lang w:val="en-US"/>
+        </w:rPr>
+      </w:pPr>
+      <w:r>
+        <w:rPr>
+          <w:sz w:val="28"/>
           <w:lang w:val="en-US"/>
         </w:rPr>
         <w:t xml:space="preserve">-</w:t>
@@ -2919,30 +3033,67 @@
           <w:sz w:val="28"/>
           <w:lang w:val="en-US"/>
         </w:rPr>
-        <w:t xml:space="preserve">Научить основам гигиены и первой доврачебной помощи</w:t>
-      </w:r>
-    </w:p>
-    <w:p>
-      <w:pPr>
-        <w:rPr>
-          <w:sz w:val="28"/>
-          <w:lang w:val="en-US"/>
-        </w:rPr>
-      </w:pPr>
-      <w:r>
-        <w:rPr>
-          <w:sz w:val="28"/>
-          <w:szCs w:val="28"/>
-          <w:lang w:val="en-US"/>
-        </w:rPr>
-        <w:t xml:space="preserve">Метапредметные</w:t>
-      </w:r>
-      <w:r>
+        <w:t xml:space="preserve">Сформировать начальные умения в проектной деятельности</w:t>
+      </w:r>
+    </w:p>
+    <w:p>
+      <w:pPr>
+        <w:rPr>
+          <w:sz w:val="28"/>
+          <w:szCs w:val="28"/>
+          <w:lang w:val="en-US"/>
+        </w:rPr>
+      </w:pPr>
+      <w:r>
+        <w:rPr>
+          <w:sz w:val="28"/>
+          <w:szCs w:val="28"/>
+          <w:lang w:val="en-US"/>
+        </w:rPr>
+        <w:t xml:space="preserve"/>
+      </w:r>
+    </w:p>
+    <w:p>
+      <w:pPr>
+        <w:pStyle w:val="1"/>
+        <w:tabs>
+          <w:tab w:val="left" w:pos="3001"/>
+        </w:tabs>
+        <w:ind w:left="0"/>
+        <w:rPr>
+          <w:b w:val="0"/>
+          <w:lang w:val="en-US"/>
+        </w:rPr>
+      </w:pPr>
+      <w:r>
+        <w:rPr>
+          <w:b w:val="0"/>
+          <w:lang w:val="en-US"/>
+        </w:rPr>
+        <w:t xml:space="preserve"/>
+      </w:r>
+    </w:p>
+    <w:p>
+      <w:pPr>
         <w:rPr>
           <w:b/>
           <w:sz w:val="24"/>
           <w:lang w:val="en-US"/>
         </w:rPr>
+      </w:pPr>
+      <w:r>
+        <w:rPr>
+          <w:b/>
+          <w:sz w:val="28"/>
+        </w:rPr>
+        <w:t>Личностные</w:t>
+      </w:r>
+      <w:r>
+        <w:rPr>
+          <w:b/>
+          <w:sz w:val="24"/>
+          <w:lang w:val="en-US"/>
+        </w:rPr>
         <w:t xml:space="preserve">:</w:t>
       </w:r>
     </w:p>
@@ -2954,6 +3105,7 @@
           <w:lang w:val="en-US"/>
         </w:rPr>
       </w:pPr>
+      <w:bookmarkStart w:id="2" w:name="_Toc79850923"/>
       <w:r>
         <w:rPr>
           <w:sz w:val="28"/>
@@ -2966,77 +3118,6 @@
           <w:sz w:val="28"/>
           <w:lang w:val="en-US"/>
         </w:rPr>
-        <w:t xml:space="preserve">Сформировать начальные умения в проектной деятельности</w:t>
-      </w:r>
-    </w:p>
-    <w:p>
-      <w:pPr>
-        <w:rPr>
-          <w:sz w:val="28"/>
-          <w:lang w:val="en-US"/>
-        </w:rPr>
-      </w:pPr>
-      <w:r>
-        <w:rPr>
-          <w:sz w:val="28"/>
-          <w:szCs w:val="28"/>
-          <w:lang w:val="en-US"/>
-        </w:rPr>
-        <w:t xml:space="preserve">Личностные</w:t>
-      </w:r>
-      <w:r>
-        <w:rPr>
-          <w:b/>
-          <w:sz w:val="24"/>
-          <w:lang w:val="en-US"/>
-        </w:rPr>
-        <w:t xml:space="preserve">:</w:t>
-      </w:r>
-    </w:p>
-    <w:p>
-      <w:pPr>
-        <w:jc w:val="both"/>
-        <w:rPr>
-          <w:sz w:val="28"/>
-          <w:lang w:val="en-US"/>
-        </w:rPr>
-      </w:pPr>
-      <w:bookmarkStart w:id="1" w:name="_Toc79850923"/>
-      <w:r>
-        <w:rPr>
-          <w:sz w:val="28"/>
-          <w:lang w:val="en-US"/>
-        </w:rPr>
-        <w:t xml:space="preserve">-</w:t>
-      </w:r>
-      <w:r>
-        <w:rPr>
-          <w:sz w:val="28"/>
-          <w:lang w:val="en-US"/>
-        </w:rPr>
-        <w:t xml:space="preserve">Способствовать формированию осознанного и бережного отношения к природе</w:t>
-      </w:r>
-    </w:p>
-    <w:p>
-      <w:pPr>
-        <w:rPr>
-          <w:sz w:val="28"/>
-          <w:lang w:val="en-US"/>
-        </w:rPr>
-      </w:pPr>
-      <w:r>
-        <w:rPr>
-          <w:sz w:val="28"/>
-          <w:szCs w:val="28"/>
-          <w:lang w:val="en-US"/>
-        </w:rPr>
-        <w:t xml:space="preserve">-</w:t>
-      </w:r>
-      <w:r>
-        <w:rPr>
-          <w:sz w:val="28"/>
-          <w:lang w:val="en-US"/>
-        </w:rPr>
         <w:t xml:space="preserve">Способствовать формированию культуры общения</w:t>
       </w:r>
     </w:p>
@@ -3044,16 +3125,42 @@
       <w:pPr>
         <w:rPr>
           <w:sz w:val="28"/>
-          <w:lang w:val="en-US"/>
-        </w:rPr>
-      </w:pPr>
-      <w:r>
-        <w:rPr>
-          <w:sz w:val="28"/>
-          <w:szCs w:val="28"/>
-          <w:lang w:val="en-US"/>
-        </w:rPr>
-        <w:t xml:space="preserve">УЧЕБНЫЙ</w:t>
+          <w:szCs w:val="28"/>
+          <w:lang w:val="en-US"/>
+        </w:rPr>
+      </w:pPr>
+      <w:r>
+        <w:rPr>
+          <w:sz w:val="28"/>
+          <w:szCs w:val="28"/>
+          <w:lang w:val="en-US"/>
+        </w:rPr>
+        <w:t xml:space="preserve"/>
+      </w:r>
+    </w:p>
+    <w:p>
+      <w:pPr>
+        <w:rPr>
+          <w:sz w:val="28"/>
+          <w:lang w:val="en-US"/>
+        </w:rPr>
+      </w:pPr>
+    </w:p>
+    <w:p>
+      <w:pPr>
+        <w:pStyle w:val="Default"/>
+        <w:spacing w:line="240" w:lineRule="auto"/>
+        <w:ind w:firstLine="720"/>
+        <w:jc w:val="center"/>
+        <w:rPr>
+          <w:sz w:val="32"/>
+        </w:rPr>
+      </w:pPr>
+      <w:r>
+        <w:rPr>
+          <w:sz w:val="32"/>
+        </w:rPr>
+        <w:t>УЧЕБНЫЙ</w:t>
       </w:r>
       <w:r>
         <w:rPr>
@@ -3068,7 +3175,7 @@
         </w:rPr>
         <w:t>ПЛАН</w:t>
       </w:r>
-      <w:bookmarkEnd w:id="1"/>
+      <w:bookmarkEnd w:id="2"/>
     </w:p>
     <w:tbl>
       <w:tblPr>
@@ -3078,11 +3185,11 @@
         <w:tblLook w:val="04A0" w:firstRow="1" w:lastRow="0" w:firstColumn="1" w:lastColumn="0" w:noHBand="0" w:noVBand="1"/>
       </w:tblPr>
       <w:tblGrid>
-        <w:gridCol w:w="1770"/>
-        <w:gridCol w:w="3243"/>
-        <w:gridCol w:w="2925"/>
-        <w:gridCol w:w="947"/>
-        <w:gridCol w:w="1188"/>
+        <w:gridCol w:w="1809"/>
+        <w:gridCol w:w="3090"/>
+        <w:gridCol w:w="2995"/>
+        <w:gridCol w:w="966"/>
+        <w:gridCol w:w="1213"/>
       </w:tblGrid>
       <w:tr>
         <w:tc>
@@ -3371,7 +3478,6 @@
           </w:tcPr>
           <w:p>
             <w:pPr>
-              <w:pStyle w:val="a5"/>
               <w:rPr>
                 <w:sz w:val="28"/>
                 <w:szCs w:val="24"/>
@@ -3386,151 +3492,6 @@
                 <w:lang w:val="en-US" w:eastAsia="ru-RU"/>
               </w:rPr>
               <w:t xml:space="preserve">Научить основам туристской подготовки</w:t>
-            </w:r>
-          </w:p>
-        </w:tc>
-        <w:tc>
-          <w:tcPr>
-            <w:tcW w:w="919" w:type="dxa"/>
-            <w:tcBorders>
-              <w:top w:val="single" w:sz="4" w:space="0" w:color="auto"/>
-              <w:left w:val="single" w:sz="4" w:space="0" w:color="auto"/>
-              <w:bottom w:val="single" w:sz="4" w:space="0" w:color="auto"/>
-              <w:right w:val="single" w:sz="4" w:space="0" w:color="auto"/>
-            </w:tcBorders>
-            <w:vAlign w:val="center"/>
-          </w:tcPr>
-          <w:p>
-            <w:pPr>
-              <w:jc w:val="center"/>
-              <w:rPr>
-                <w:color w:val="000000"/>
-                <w:sz w:val="28"/>
-                <w:szCs w:val="24"/>
-                <w:lang w:val="en-US"/>
-              </w:rPr>
-            </w:pPr>
-            <w:proofErr w:type="gramStart"/>
-            <w:r>
-              <w:rPr>
-                <w:color w:val="000000"/>
-                <w:sz w:val="28"/>
-                <w:szCs w:val="24"/>
-                <w:lang w:val="en-US"/>
-              </w:rPr>
-              <w:t xml:space="preserve">18</w:t>
-            </w:r>
-          </w:p>
-        </w:tc>
-        <w:tc>
-          <w:tcPr>
-            <w:tcW w:w="1070" w:type="dxa"/>
-            <w:tcBorders>
-              <w:top w:val="single" w:sz="4" w:space="0" w:color="auto"/>
-              <w:left w:val="single" w:sz="4" w:space="0" w:color="auto"/>
-              <w:bottom w:val="single" w:sz="4" w:space="0" w:color="auto"/>
-              <w:right w:val="single" w:sz="4" w:space="0" w:color="auto"/>
-            </w:tcBorders>
-            <w:vAlign w:val="center"/>
-          </w:tcPr>
-          <w:p>
-            <w:pPr>
-              <w:jc w:val="center"/>
-              <w:rPr>
-                <w:color w:val="000000"/>
-                <w:sz w:val="28"/>
-                <w:szCs w:val="24"/>
-                <w:lang w:val="en-US"/>
-              </w:rPr>
-            </w:pPr>
-          </w:p>
-        </w:tc>
-        <w:tc>
-          <w:tcPr>
-            <w:tcW w:w="1352" w:type="dxa"/>
-            <w:tcBorders>
-              <w:top w:val="single" w:sz="4" w:space="0" w:color="auto"/>
-              <w:left w:val="single" w:sz="4" w:space="0" w:color="auto"/>
-              <w:bottom w:val="single" w:sz="4" w:space="0" w:color="auto"/>
-              <w:right w:val="single" w:sz="4" w:space="0" w:color="auto"/>
-            </w:tcBorders>
-            <w:vAlign w:val="center"/>
-          </w:tcPr>
-          <w:p>
-            <w:pPr>
-              <w:rPr>
-                <w:color w:val="000000"/>
-                <w:sz w:val="28"/>
-                <w:szCs w:val="24"/>
-                <w:lang w:val="en-US"/>
-              </w:rPr>
-            </w:pPr>
-          </w:p>
-        </w:tc>
-      </w:tr>
-      <w:tr>
-        <w:trPr>
-          <w:trHeight w:val="640"/>
-        </w:trPr>
-        <w:tc>
-          <w:tcPr>
-            <w:tcW w:w="594" w:type="dxa"/>
-            <w:tcBorders>
-              <w:top w:val="single" w:sz="4" w:space="0" w:color="000000"/>
-              <w:left w:val="single" w:sz="4" w:space="0" w:color="000000"/>
-              <w:bottom w:val="single" w:sz="4" w:space="0" w:color="000000"/>
-              <w:right w:val="single" w:sz="4" w:space="0" w:color="000000"/>
-            </w:tcBorders>
-            <w:vAlign w:val="center"/>
-          </w:tcPr>
-          <w:p>
-            <w:pPr>
-              <w:contextualSpacing/>
-              <w:rPr>
-                <w:sz w:val="28"/>
-                <w:szCs w:val="24"/>
-                <w:lang w:val="en-US" w:eastAsia="ru-RU"/>
-              </w:rPr>
-            </w:pPr>
-            <w:proofErr w:type="gramStart"/>
-            <w:r>
-              <w:rPr>
-                <w:sz w:val="28"/>
-                <w:szCs w:val="24"/>
-                <w:lang w:val="en-US" w:eastAsia="ru-RU"/>
-              </w:rPr>
-              <w:t xml:space="preserve">2</w:t>
-            </w:r>
-          </w:p>
-        </w:tc>
-        <w:tc>
-          <w:tcPr>
-            <w:tcW w:w="5071" w:type="dxa"/>
-            <w:tcBorders>
-              <w:top w:val="single" w:sz="4" w:space="0" w:color="auto"/>
-              <w:left w:val="single" w:sz="4" w:space="0" w:color="auto"/>
-              <w:bottom w:val="single" w:sz="4" w:space="0" w:color="auto"/>
-              <w:right w:val="single" w:sz="4" w:space="0" w:color="auto"/>
-            </w:tcBorders>
-            <w:vAlign w:val="center"/>
-          </w:tcPr>
-          <w:p>
-            <w:pPr>
-              <w:pStyle w:val="a5"/>
-              <w:rPr>
-                <w:sz w:val="28"/>
-                <w:szCs w:val="24"/>
-                <w:lang w:val="en-US" w:eastAsia="ru-RU"/>
-              </w:rPr>
-            </w:pPr>
-            <w:proofErr w:type="gramStart"/>
-            <w:r>
-              <w:rPr>
-                <w:sz w:val="28"/>
-                <w:szCs w:val="24"/>
-                <w:lang w:val="en-US" w:eastAsia="ru-RU"/>
-              </w:rPr>
-              <w:t xml:space="preserve">Научить основам гигиены и первой доврачебной помощи</w:t>
             </w:r>
           </w:p>
         </w:tc>
@@ -3652,7 +3613,6 @@
           </w:tcPr>
           <w:p>
             <w:pPr>
-              <w:pStyle w:val="a5"/>
               <w:rPr>
                 <w:sz w:val="28"/>
                 <w:szCs w:val="24"/>
@@ -3787,7 +3747,7 @@
       <w:pPr>
         <w:rPr>
           <w:bCs/>
-          <w:sz w:val="32"/>
+          <w:sz w:val="28"/>
           <w:szCs w:val="28"/>
           <w:lang w:val="en-US"/>
         </w:rPr>
@@ -3795,7 +3755,7 @@
       <w:r>
         <w:rPr>
           <w:bCs/>
-          <w:sz w:val="32"/>
+          <w:sz w:val="28"/>
           <w:szCs w:val="28"/>
           <w:lang w:val="en-US"/>
         </w:rPr>
@@ -3804,7 +3764,7 @@
       <w:r>
         <w:rPr>
           <w:bCs/>
-          <w:sz w:val="36"/>
+          <w:sz w:val="28"/>
           <w:szCs w:val="28"/>
           <w:lang w:val="en-US"/>
         </w:rPr>
@@ -3814,7 +3774,7 @@
       <w:r>
         <w:rPr>
           <w:bCs/>
-          <w:sz w:val="36"/>
+          <w:sz w:val="28"/>
           <w:szCs w:val="28"/>
           <w:lang w:val="en-US"/>
         </w:rPr>
@@ -3833,19 +3793,77 @@
       <w:r>
         <w:rPr>
           <w:bCs/>
-          <w:sz w:val="32"/>
-          <w:szCs w:val="28"/>
-          <w:lang w:val="en-US"/>
-        </w:rPr>
-        <w:tab/>
-      </w:r>
-      <w:r>
+          <w:sz w:val="28"/>
+          <w:szCs w:val="28"/>
+          <w:lang w:val="en-US"/>
+        </w:rPr>
+        <w:t xml:space="preserve"/>
+      </w:r>
+    </w:p>
+    <w:p>
+      <w:pPr>
         <w:rPr>
           <w:bCs/>
           <w:sz w:val="28"/>
           <w:szCs w:val="28"/>
           <w:lang w:val="en-US"/>
         </w:rPr>
+      </w:pPr>
+      <w:r>
+        <w:rPr>
+          <w:b/>
+          <w:bCs/>
+          <w:sz w:val="28"/>
+          <w:szCs w:val="28"/>
+        </w:rPr>
+        <w:t>Теория</w:t>
+      </w:r>
+      <w:r>
+        <w:rPr>
+          <w:b/>
+          <w:bCs/>
+          <w:sz w:val="28"/>
+          <w:szCs w:val="28"/>
+          <w:lang w:val="en-US"/>
+        </w:rPr>
+        <w:t xml:space="preserve">:</w:t>
+      </w:r>
+      <w:r>
+        <w:rPr>
+          <w:bCs/>
+          <w:sz w:val="28"/>
+          <w:szCs w:val="28"/>
+          <w:lang w:val="en-US"/>
+        </w:rPr>
+        <w:t xml:space="preserve"> </w:t>
+      </w:r>
+      <w:proofErr w:type="gramStart"/>
+      <w:r>
+        <w:rPr>
+          <w:bCs/>
+          <w:sz w:val="28"/>
+          <w:szCs w:val="28"/>
+          <w:lang w:val="en-US"/>
+        </w:rPr>
+        <w:t xml:space="preserve">Туристско-краеведческая деятельность учащихся. Активные формы туристско-краеведческой деятельности. Туризм — средство познания своего края, физического и духовного развития, оздоровления, воспитания самостоятельности. «Туристские походы. Техника безопасности при проведении туристских походов». Определение цели и района похода. Распределение обязанностей в группе. Разработка маршрута, составление плана-графика движения.Организация туристского быта. Привалы и ночлеги. Туристский бивак. Виды костров. Выбор места для привала и ночлега (бивака). Основные требования к месту привала и бивакаПонятие о личном и групповом снаряжении. Личное снаряжение для походов выходного дня (ПВД) и степенных походов, требования к нему. Групповое снаряжение, требования к нему. Типы палаток, их назначениеОрганизация питания в 2-3-дневном походе. Меню. Продуктовая раскладка (список продуктов и их количество). Рецепты походных блюд</w:t>
+      </w:r>
+    </w:p>
+    <w:p>
+      <w:pPr>
+        <w:rPr>
+          <w:bCs/>
+          <w:sz w:val="28"/>
+          <w:szCs w:val="28"/>
+          <w:lang w:val="en-US"/>
+        </w:rPr>
+      </w:pPr>
+      <w:r>
+        <w:rPr>
+          <w:bCs/>
+          <w:sz w:val="28"/>
+          <w:szCs w:val="28"/>
+          <w:lang w:val="en-US"/>
+        </w:rPr>
         <w:t xml:space="preserve"/>
       </w:r>
     </w:p>
@@ -3860,10 +3878,149 @@
       </w:pPr>
       <w:r>
         <w:rPr>
-          <w:b/>
           <w:bCs/>
           <w:sz w:val="28"/>
           <w:szCs w:val="28"/>
+          <w:lang w:val="en-US"/>
+        </w:rPr>
+        <w:t xml:space="preserve"/>
+      </w:r>
+    </w:p>
+    <w:p>
+      <w:pPr>
+        <w:rPr>
+          <w:bCs/>
+          <w:sz w:val="28"/>
+          <w:szCs w:val="28"/>
+          <w:lang w:val="en-US"/>
+        </w:rPr>
+      </w:pPr>
+      <w:r>
+        <w:rPr>
+          <w:b/>
+          <w:bCs/>
+          <w:sz w:val="28"/>
+          <w:szCs w:val="28"/>
+        </w:rPr>
+        <w:t>Практика</w:t>
+      </w:r>
+      <w:r>
+        <w:rPr>
+          <w:b/>
+          <w:bCs/>
+          <w:sz w:val="28"/>
+          <w:szCs w:val="28"/>
+          <w:lang w:val="en-US"/>
+        </w:rPr>
+        <w:t xml:space="preserve">:</w:t>
+      </w:r>
+      <w:r>
+        <w:rPr>
+          <w:bCs/>
+          <w:sz w:val="28"/>
+          <w:szCs w:val="28"/>
+          <w:lang w:val="en-US"/>
+        </w:rPr>
+        <w:t xml:space="preserve"> </w:t>
+      </w:r>
+      <w:proofErr w:type="gramStart"/>
+      <w:r>
+        <w:rPr>
+          <w:bCs/>
+          <w:sz w:val="28"/>
+          <w:szCs w:val="28"/>
+          <w:lang w:val="en-US"/>
+        </w:rPr>
+        <w:t xml:space="preserve">Подготовка и проведение похода. Составление плана подготовки похода. Изучение маршрута похода. Подбор снаряжения для похода. Составление меню. Фасовка, упаковка и переноска продуктов в рюкзаках. Приготовление пищи в полевых условиях.  Установка палаток различных видов. Разведение костра. Установка тента.Развёртывание и свёртывание лагеря (бивака).</w:t>
+      </w:r>
+    </w:p>
+    <w:p>
+      <w:pPr>
+        <w:rPr>
+          <w:bCs/>
+          <w:sz w:val="28"/>
+          <w:szCs w:val="28"/>
+        </w:rPr>
+      </w:pPr>
+      <w:r>
+        <w:rPr>
+          <w:bCs/>
+          <w:sz w:val="28"/>
+          <w:szCs w:val="28"/>
+        </w:rPr>
+        <w:t xml:space="preserve"/>
+      </w:r>
+    </w:p>
+    <w:p>
+      <w:pPr>
+        <w:rPr>
+          <w:bCs/>
+          <w:sz w:val="28"/>
+          <w:szCs w:val="28"/>
+        </w:rPr>
+      </w:pPr>
+      <w:r>
+        <w:rPr>
+          <w:bCs/>
+          <w:sz w:val="28"/>
+          <w:szCs w:val="28"/>
+        </w:rPr>
+        <w:t xml:space="preserve">Тема</w:t>
+      </w:r>
+      <w:r>
+        <w:rPr>
+          <w:bCs/>
+          <w:sz w:val="28"/>
+          <w:szCs w:val="28"/>
+          <w:lang w:val="en-US"/>
+        </w:rPr>
+        <w:t xml:space="preserve"> </w:t>
+      </w:r>
+      <w:proofErr w:type="gramStart"/>
+      <w:r>
+        <w:rPr>
+          <w:bCs/>
+          <w:sz w:val="28"/>
+          <w:szCs w:val="28"/>
+          <w:lang w:val="en-US"/>
+        </w:rPr>
+        <w:t xml:space="preserve">« Основы проектной деятельности (может использоваться как отдельно так и раствориться в тематических модулях программы) »</w:t>
+      </w:r>
+    </w:p>
+    <w:p>
+      <w:pPr>
+        <w:rPr>
+          <w:bCs/>
+          <w:sz w:val="28"/>
+          <w:szCs w:val="28"/>
+          <w:lang w:val="en-US"/>
+        </w:rPr>
+      </w:pPr>
+      <w:r>
+        <w:rPr>
+          <w:bCs/>
+          <w:sz w:val="28"/>
+          <w:szCs w:val="28"/>
+          <w:lang w:val="en-US"/>
+        </w:rPr>
+        <w:t xml:space="preserve"/>
+      </w:r>
+    </w:p>
+    <w:p>
+      <w:pPr>
+        <w:rPr>
+          <w:bCs/>
+          <w:sz w:val="28"/>
+          <w:szCs w:val="28"/>
+          <w:lang w:val="en-US"/>
+        </w:rPr>
+      </w:pPr>
+      <w:r>
+        <w:rPr>
+          <w:b/>
+          <w:bCs/>
+          <w:sz w:val="28"/>
+          <w:szCs w:val="28"/>
         </w:rPr>
         <w:t>Теория</w:t>
       </w:r>
@@ -3894,7 +4051,7 @@
           <w:szCs w:val="28"/>
           <w:lang w:val="en-US"/>
         </w:rPr>
-        <w:t xml:space="preserve">Туристско-краеведческая деятельность учащихся. Активные формы туристско-краеведческой деятельности. Туризм — средство познания своего края, физического и духовного развития, оздоровления, воспитания самостоятельности. «Туристские походы. Техника безопасности при проведении туристских походов». Определение цели и района похода. Распределение обязанностей в группе. Разработка маршрута, составление плана-графика движения.Организация туристского быта. Привалы и ночлеги. Туристский бивак. Виды костров. Выбор места для привала и ночлега (бивака). Основные требования к месту привала и бивакаПонятие о личном и групповом снаряжении. Личное снаряжение для походов выходного дня (ПВД) и степенных походов, требования к нему. Групповое снаряжение, требования к нему. Типы палаток, их назначениеОрганизация питания в 2-3-дневном походе. Меню. Продуктовая раскладка (список продуктов и их количество). Рецепты походных блюд</w:t>
+        <w:t xml:space="preserve">Что такое проект, его структурные элементы. Сроки и планирование работы над проектом. Представление проекта и его результатов. Интерфейс и правила создания презентации в программе PowerPoint. Защита проекта. Культура речи при защите проекта.</w:t>
       </w:r>
     </w:p>
     <w:p>
@@ -3913,13 +4070,11 @@
           <w:szCs w:val="28"/>
           <w:lang w:val="en-US"/>
         </w:rPr>
-        <w:tab/>
         <w:t xml:space="preserve"/>
       </w:r>
     </w:p>
     <w:p>
       <w:pPr>
-        <w:ind w:firstLine="720"/>
         <w:rPr>
           <w:bCs/>
           <w:sz w:val="28"/>
@@ -3982,7 +4137,7 @@
           <w:szCs w:val="28"/>
           <w:lang w:val="en-US"/>
         </w:rPr>
-        <w:t xml:space="preserve">Подготовка и проведение похода. Составление плана подготовки похода. Изучение маршрута похода. Подбор снаряжения для похода. Составление меню. Фасовка, упаковка и переноска продуктов в рюкзаках. Приготовление пищи в полевых условиях.  Установка палаток различных видов. Разведение костра. Установка тента.Развёртывание и свёртывание лагеря (бивака).</w:t>
+        <w:t xml:space="preserve">Работа над проектом. Подготовка защиты под руководством педагога, составление текста. Создание презентации в программе PowerPoint для защиты проекта.</w:t>
       </w:r>
     </w:p>
     <w:p>
@@ -3998,483 +4153,22 @@
           <w:bCs/>
           <w:sz w:val="28"/>
           <w:szCs w:val="28"/>
-          <w:lang w:val="en-US"/>
-        </w:rPr>
-        <w:tab/>
-      </w:r>
-      <w:r>
+        </w:rPr>
+        <w:t xml:space="preserve"/>
+      </w:r>
+    </w:p>
+    <w:p>
+      <w:pPr>
         <w:rPr>
           <w:bCs/>
           <w:sz w:val="28"/>
           <w:szCs w:val="28"/>
         </w:rPr>
-        <w:t xml:space="preserve"/>
-      </w:r>
-    </w:p>
-    <w:p>
-      <w:pPr>
+      </w:pPr>
+      <w:r>
         <w:rPr>
           <w:bCs/>
-          <w:sz w:val="32"/>
-          <w:szCs w:val="28"/>
-        </w:rPr>
-      </w:pPr>
-      <w:r>
-        <w:rPr>
-          <w:bCs/>
-          <w:sz w:val="32"/>
-          <w:szCs w:val="28"/>
-        </w:rPr>
-        <w:t xml:space="preserve">Тема</w:t>
-      </w:r>
-      <w:r>
-        <w:rPr>
-          <w:bCs/>
-          <w:sz w:val="36"/>
-          <w:szCs w:val="28"/>
-          <w:lang w:val="en-US"/>
-        </w:rPr>
-        <w:t xml:space="preserve"> </w:t>
-      </w:r>
-      <w:proofErr w:type="gramStart"/>
-      <w:r>
-        <w:rPr>
-          <w:bCs/>
-          <w:sz w:val="36"/>
-          <w:szCs w:val="28"/>
-          <w:lang w:val="en-US"/>
-        </w:rPr>
-        <w:t xml:space="preserve">« Основы гигиены и первая доврачебная помощь »</w:t>
-      </w:r>
-    </w:p>
-    <w:p>
-      <w:pPr>
-        <w:rPr>
-          <w:bCs/>
-          <w:sz w:val="28"/>
-          <w:szCs w:val="28"/>
-          <w:lang w:val="en-US"/>
-        </w:rPr>
-      </w:pPr>
-      <w:r>
-        <w:rPr>
-          <w:bCs/>
-          <w:sz w:val="32"/>
-          <w:szCs w:val="28"/>
-          <w:lang w:val="en-US"/>
-        </w:rPr>
-        <w:tab/>
-      </w:r>
-      <w:r>
-        <w:rPr>
-          <w:bCs/>
-          <w:sz w:val="28"/>
-          <w:szCs w:val="28"/>
-          <w:lang w:val="en-US"/>
-        </w:rPr>
-        <w:t xml:space="preserve"/>
-      </w:r>
-    </w:p>
-    <w:p>
-      <w:pPr>
-        <w:rPr>
-          <w:bCs/>
-          <w:sz w:val="28"/>
-          <w:szCs w:val="28"/>
-          <w:lang w:val="en-US"/>
-        </w:rPr>
-      </w:pPr>
-      <w:r>
-        <w:rPr>
-          <w:b/>
-          <w:bCs/>
-          <w:sz w:val="28"/>
-          <w:szCs w:val="28"/>
-        </w:rPr>
-        <w:t>Теория</w:t>
-      </w:r>
-      <w:r>
-        <w:rPr>
-          <w:b/>
-          <w:bCs/>
-          <w:sz w:val="28"/>
-          <w:szCs w:val="28"/>
-          <w:lang w:val="en-US"/>
-        </w:rPr>
-        <w:t xml:space="preserve">:</w:t>
-      </w:r>
-      <w:r>
-        <w:rPr>
-          <w:bCs/>
-          <w:sz w:val="28"/>
-          <w:szCs w:val="28"/>
-          <w:lang w:val="en-US"/>
-        </w:rPr>
-        <w:t xml:space="preserve"> </w:t>
-      </w:r>
-      <w:proofErr w:type="gramStart"/>
-      <w:r>
-        <w:rPr>
-          <w:bCs/>
-          <w:sz w:val="28"/>
-          <w:szCs w:val="28"/>
-          <w:lang w:val="en-US"/>
-        </w:rPr>
-        <w:t xml:space="preserve">Личная гигиена туриста, профилактика заболеваний. Применение средств личной гигиены в походах и во время тренировочного процесса. Подбор одежды и обуви для тренировок и походов, уход за одеждой и обувью. Особенности соблюдения гигиенических правил в походных условиях. Основные приёмы оказания первой доврачебной помощи. Походный травматизм. Помощь при различных травмах. Сердечно-лёгочная реанимацияВлияние систематических занятий физической культурой и спортом на укрепление здоровья, развитие физических качеств: силы, быстроты, ловкости, гибкости, выносливости. Формирование правильной осанки. Гармоническое телосложение как основа долголетия. Значение и содержание врачебного контроля, и формы работы по врачебному контролю. Значение и содержание самоконтроля спортсмена.Походная медицинская аптечка, ее назначение. Состав походной аптечки. Хранение и транспортировка аптечки в походных условиях.</w:t>
-      </w:r>
-    </w:p>
-    <w:p>
-      <w:pPr>
-        <w:rPr>
-          <w:bCs/>
-          <w:sz w:val="28"/>
-          <w:szCs w:val="28"/>
-          <w:lang w:val="en-US"/>
-        </w:rPr>
-      </w:pPr>
-      <w:r>
-        <w:rPr>
-          <w:bCs/>
-          <w:sz w:val="28"/>
-          <w:szCs w:val="28"/>
-          <w:lang w:val="en-US"/>
-        </w:rPr>
-        <w:tab/>
-        <w:t xml:space="preserve"/>
-      </w:r>
-    </w:p>
-    <w:p>
-      <w:pPr>
-        <w:ind w:firstLine="720"/>
-        <w:rPr>
-          <w:bCs/>
-          <w:sz w:val="28"/>
-          <w:szCs w:val="28"/>
-          <w:lang w:val="en-US"/>
-        </w:rPr>
-      </w:pPr>
-      <w:r>
-        <w:rPr>
-          <w:bCs/>
-          <w:sz w:val="28"/>
-          <w:szCs w:val="28"/>
-          <w:lang w:val="en-US"/>
-        </w:rPr>
-        <w:t xml:space="preserve"/>
-      </w:r>
-    </w:p>
-    <w:p>
-      <w:pPr>
-        <w:rPr>
-          <w:bCs/>
-          <w:sz w:val="28"/>
-          <w:szCs w:val="28"/>
-          <w:lang w:val="en-US"/>
-        </w:rPr>
-      </w:pPr>
-      <w:r>
-        <w:rPr>
-          <w:b/>
-          <w:bCs/>
-          <w:sz w:val="28"/>
-          <w:szCs w:val="28"/>
-        </w:rPr>
-        <w:t>Практика</w:t>
-      </w:r>
-      <w:r>
-        <w:rPr>
-          <w:b/>
-          <w:bCs/>
-          <w:sz w:val="28"/>
-          <w:szCs w:val="28"/>
-          <w:lang w:val="en-US"/>
-        </w:rPr>
-        <w:t xml:space="preserve">:</w:t>
-      </w:r>
-      <w:r>
-        <w:rPr>
-          <w:bCs/>
-          <w:sz w:val="28"/>
-          <w:szCs w:val="28"/>
-          <w:lang w:val="en-US"/>
-        </w:rPr>
-        <w:t xml:space="preserve"> </w:t>
-      </w:r>
-      <w:proofErr w:type="gramStart"/>
-      <w:r>
-        <w:rPr>
-          <w:bCs/>
-          <w:sz w:val="28"/>
-          <w:szCs w:val="28"/>
-          <w:lang w:val="en-US"/>
-        </w:rPr>
-        <w:t xml:space="preserve">Наложение жгута, ватно-марлевой повязки, обработка ран. Виды повязок. Оказание первой помощи условно пострадавшему (ссадины, порезы, потёртости, травма головы, перелом предплечья, перелом голени, перелом пальца руки). Сердечно-лёгочная реанимация. Транспортировка пострадавшего.Применение методов самоконтроля физического состояния: измерение пульса, частоты дыхания.Сбор походной аптечки. Упаковка, хранение лекарственных средств.</w:t>
-      </w:r>
-    </w:p>
-    <w:p>
-      <w:pPr>
-        <w:rPr>
-          <w:bCs/>
-          <w:sz w:val="28"/>
-          <w:szCs w:val="28"/>
-        </w:rPr>
-      </w:pPr>
-      <w:r>
-        <w:rPr>
-          <w:bCs/>
-          <w:sz w:val="28"/>
-          <w:szCs w:val="28"/>
-          <w:lang w:val="en-US"/>
-        </w:rPr>
-        <w:tab/>
-      </w:r>
-      <w:r>
-        <w:rPr>
-          <w:bCs/>
-          <w:sz w:val="28"/>
-          <w:szCs w:val="28"/>
-        </w:rPr>
-        <w:t xml:space="preserve"/>
-      </w:r>
-    </w:p>
-    <w:p>
-      <w:pPr>
-        <w:rPr>
-          <w:bCs/>
-          <w:sz w:val="32"/>
-          <w:szCs w:val="28"/>
-        </w:rPr>
-      </w:pPr>
-      <w:r>
-        <w:rPr>
-          <w:bCs/>
-          <w:sz w:val="32"/>
-          <w:szCs w:val="28"/>
-        </w:rPr>
-        <w:t xml:space="preserve">Тема</w:t>
-      </w:r>
-      <w:r>
-        <w:rPr>
-          <w:bCs/>
-          <w:sz w:val="36"/>
-          <w:szCs w:val="28"/>
-          <w:lang w:val="en-US"/>
-        </w:rPr>
-        <w:t xml:space="preserve"> </w:t>
-      </w:r>
-      <w:proofErr w:type="gramStart"/>
-      <w:r>
-        <w:rPr>
-          <w:bCs/>
-          <w:sz w:val="36"/>
-          <w:szCs w:val="28"/>
-          <w:lang w:val="en-US"/>
-        </w:rPr>
-        <w:t xml:space="preserve">« Основы проектной деятельности (может использоваться как отдельно так и раствориться в тематических модулях программы) »</w:t>
-      </w:r>
-    </w:p>
-    <w:p>
-      <w:pPr>
-        <w:rPr>
-          <w:bCs/>
-          <w:sz w:val="28"/>
-          <w:szCs w:val="28"/>
-          <w:lang w:val="en-US"/>
-        </w:rPr>
-      </w:pPr>
-      <w:r>
-        <w:rPr>
-          <w:bCs/>
-          <w:sz w:val="32"/>
-          <w:szCs w:val="28"/>
-          <w:lang w:val="en-US"/>
-        </w:rPr>
-        <w:tab/>
-      </w:r>
-      <w:r>
-        <w:rPr>
-          <w:bCs/>
-          <w:sz w:val="28"/>
-          <w:szCs w:val="28"/>
-          <w:lang w:val="en-US"/>
-        </w:rPr>
-        <w:t xml:space="preserve"/>
-      </w:r>
-    </w:p>
-    <w:p>
-      <w:pPr>
-        <w:rPr>
-          <w:bCs/>
-          <w:sz w:val="28"/>
-          <w:szCs w:val="28"/>
-          <w:lang w:val="en-US"/>
-        </w:rPr>
-      </w:pPr>
-      <w:r>
-        <w:rPr>
-          <w:b/>
-          <w:bCs/>
-          <w:sz w:val="28"/>
-          <w:szCs w:val="28"/>
-        </w:rPr>
-        <w:t>Теория</w:t>
-      </w:r>
-      <w:r>
-        <w:rPr>
-          <w:b/>
-          <w:bCs/>
-          <w:sz w:val="28"/>
-          <w:szCs w:val="28"/>
-          <w:lang w:val="en-US"/>
-        </w:rPr>
-        <w:t xml:space="preserve">:</w:t>
-      </w:r>
-      <w:r>
-        <w:rPr>
-          <w:bCs/>
-          <w:sz w:val="28"/>
-          <w:szCs w:val="28"/>
-          <w:lang w:val="en-US"/>
-        </w:rPr>
-        <w:t xml:space="preserve"> </w:t>
-      </w:r>
-      <w:proofErr w:type="gramStart"/>
-      <w:r>
-        <w:rPr>
-          <w:bCs/>
-          <w:sz w:val="28"/>
-          <w:szCs w:val="28"/>
-          <w:lang w:val="en-US"/>
-        </w:rPr>
-        <w:t xml:space="preserve">Что такое проект, его структурные элементы. Сроки и планирование работы над проектом. Представление проекта и его результатов. Интерфейс и правила создания презентации в программе PowerPoint. Защита проекта. Культура речи при защите проекта.</w:t>
-      </w:r>
-    </w:p>
-    <w:p>
-      <w:pPr>
-        <w:rPr>
-          <w:bCs/>
-          <w:sz w:val="28"/>
-          <w:szCs w:val="28"/>
-          <w:lang w:val="en-US"/>
-        </w:rPr>
-      </w:pPr>
-      <w:r>
-        <w:rPr>
-          <w:bCs/>
-          <w:sz w:val="28"/>
-          <w:szCs w:val="28"/>
-          <w:lang w:val="en-US"/>
-        </w:rPr>
-        <w:tab/>
-        <w:t xml:space="preserve"/>
-      </w:r>
-    </w:p>
-    <w:p>
-      <w:pPr>
-        <w:ind w:firstLine="720"/>
-        <w:rPr>
-          <w:bCs/>
-          <w:sz w:val="28"/>
-          <w:szCs w:val="28"/>
-          <w:lang w:val="en-US"/>
-        </w:rPr>
-      </w:pPr>
-      <w:r>
-        <w:rPr>
-          <w:bCs/>
-          <w:sz w:val="28"/>
-          <w:szCs w:val="28"/>
-          <w:lang w:val="en-US"/>
-        </w:rPr>
-        <w:t xml:space="preserve"/>
-      </w:r>
-    </w:p>
-    <w:p>
-      <w:pPr>
-        <w:rPr>
-          <w:bCs/>
-          <w:sz w:val="28"/>
-          <w:szCs w:val="28"/>
-          <w:lang w:val="en-US"/>
-        </w:rPr>
-      </w:pPr>
-      <w:r>
-        <w:rPr>
-          <w:b/>
-          <w:bCs/>
-          <w:sz w:val="28"/>
-          <w:szCs w:val="28"/>
-        </w:rPr>
-        <w:t>Практика</w:t>
-      </w:r>
-      <w:r>
-        <w:rPr>
-          <w:b/>
-          <w:bCs/>
-          <w:sz w:val="28"/>
-          <w:szCs w:val="28"/>
-          <w:lang w:val="en-US"/>
-        </w:rPr>
-        <w:t xml:space="preserve">:</w:t>
-      </w:r>
-      <w:r>
-        <w:rPr>
-          <w:bCs/>
-          <w:sz w:val="28"/>
-          <w:szCs w:val="28"/>
-          <w:lang w:val="en-US"/>
-        </w:rPr>
-        <w:t xml:space="preserve"> </w:t>
-      </w:r>
-      <w:proofErr w:type="gramStart"/>
-      <w:r>
-        <w:rPr>
-          <w:bCs/>
-          <w:sz w:val="28"/>
-          <w:szCs w:val="28"/>
-          <w:lang w:val="en-US"/>
-        </w:rPr>
-        <w:t xml:space="preserve">Работа над проектом. Подготовка защиты под руководством педагога, составление текста. Создание презентации в программе PowerPoint для защиты проекта.</w:t>
-      </w:r>
-    </w:p>
-    <w:p>
-      <w:pPr>
-        <w:rPr>
-          <w:bCs/>
-          <w:sz w:val="28"/>
-          <w:szCs w:val="28"/>
-        </w:rPr>
-      </w:pPr>
-      <w:r>
-        <w:rPr>
-          <w:bCs/>
-          <w:sz w:val="28"/>
-          <w:szCs w:val="28"/>
-          <w:lang w:val="en-US"/>
-        </w:rPr>
-        <w:tab/>
-      </w:r>
-      <w:r>
-        <w:rPr>
-          <w:bCs/>
-          <w:sz w:val="28"/>
-          <w:szCs w:val="28"/>
-        </w:rPr>
-        <w:t xml:space="preserve"/>
-      </w:r>
-    </w:p>
-    <w:p>
-      <w:pPr>
-        <w:rPr>
-          <w:bCs/>
-          <w:sz w:val="32"/>
-          <w:szCs w:val="28"/>
-        </w:rPr>
-      </w:pPr>
-      <w:r>
-        <w:rPr>
-          <w:bCs/>
-          <w:sz w:val="32"/>
+          <w:sz w:val="28"/>
           <w:szCs w:val="28"/>
         </w:rPr>
         <w:t xml:space="preserve">
@@ -4490,6 +4184,7 @@
         <w:rPr>
           <w:sz w:val="32"/>
         </w:rPr>
+        <w:lastRenderedPageBreak/>
         <w:t>ПЛАНИРУЕМЫЕ РЕЗУЛЬТАТЫ</w:t>
       </w:r>
     </w:p>
@@ -4605,70 +4300,6 @@
           <w:lang w:val="en-US"/>
         </w:rPr>
         <w:tab/>
-      </w:r>
-      <w:r>
-        <w:rPr>
-          <w:sz w:val="28"/>
-          <w:szCs w:val="28"/>
-          <w:lang w:val="en-US"/>
-        </w:rPr>
-        <w:t xml:space="preserve"/>
-      </w:r>
-    </w:p>
-    <w:p>
-      <w:pPr>
-        <w:pStyle w:val="a3"/>
-        <w:rPr>
-          <w:sz w:val="28"/>
-          <w:lang w:val="en-US"/>
-        </w:rPr>
-      </w:pPr>
-      <w:r>
-        <w:rPr>
-          <w:sz w:val="28"/>
-          <w:lang w:val="en-US"/>
-        </w:rPr>
-        <w:tab/>
-      </w:r>
-      <w:r>
-        <w:rPr>
-          <w:sz w:val="28"/>
-          <w:lang w:val="en-US"/>
-        </w:rPr>
-        <w:tab/>
-      </w:r>
-      <w:proofErr w:type="gramStart"/>
-      <w:r>
-        <w:rPr>
-          <w:sz w:val="28"/>
-          <w:lang w:val="en-US"/>
-        </w:rPr>
-        <w:t xml:space="preserve">- будут знать и соблюдать гигиенические требования в полевых условиях;- будут правильно одеваться для занятий в спортзале и на открытом воздухе; - будут соблюдать режим тренировок и отдыха- смогут осуществлять первичный самоконтроль физического состояния- смогут оказать первую помощь при закрытых переломах, ссадинах, наложить повязку, обработать рану, транспортировать пострадавщего;- будут знать правила сердечно-лёгочной реанимации</w:t>
-      </w:r>
-    </w:p>
-    <w:p>
-      <w:pPr>
-        <w:pStyle w:val="a3"/>
-        <w:rPr>
-          <w:sz w:val="28"/>
-          <w:szCs w:val="28"/>
-          <w:lang w:val="en-US"/>
-        </w:rPr>
-      </w:pPr>
-      <w:r>
-        <w:rPr>
-          <w:sz w:val="28"/>
-          <w:szCs w:val="28"/>
-          <w:lang w:val="en-US"/>
-        </w:rPr>
-        <w:tab/>
-      </w:r>
-      <w:r>
-        <w:rPr>
-          <w:sz w:val="28"/>
-          <w:szCs w:val="28"/>
-          <w:lang w:val="en-US"/>
-        </w:rPr>
         <w:t xml:space="preserve"/>
       </w:r>
     </w:p>
@@ -4741,7 +4372,6 @@
         <w:pStyle w:val="a3"/>
         <w:rPr>
           <w:sz w:val="28"/>
-          <w:lang w:val="en-US"/>
         </w:rPr>
       </w:pPr>
       <w:r>
@@ -4762,7 +4392,6 @@
       <w:r>
         <w:rPr>
           <w:sz w:val="28"/>
-          <w:lang w:val="en-US"/>
         </w:rPr>
         <w:t xml:space="preserve">- знает, что такое проект, его структурные элементы; - соблюдает план и сроки выполнения проекта;- может сделать 6-8 слайдов к тексту защиты проекта;- может ответить на вопросы по сути созданного им проекта.</w:t>
       </w:r>
@@ -4773,23 +4402,14 @@
         <w:rPr>
           <w:sz w:val="28"/>
           <w:szCs w:val="28"/>
-          <w:lang w:val="en-US"/>
-        </w:rPr>
-      </w:pPr>
-      <w:r>
-        <w:rPr>
-          <w:sz w:val="28"/>
-          <w:szCs w:val="28"/>
-          <w:lang w:val="en-US"/>
+        </w:rPr>
+      </w:pPr>
+      <w:r>
+        <w:rPr>
+          <w:sz w:val="28"/>
+          <w:szCs w:val="28"/>
         </w:rPr>
         <w:tab/>
-      </w:r>
-      <w:r>
-        <w:rPr>
-          <w:sz w:val="28"/>
-          <w:szCs w:val="28"/>
-          <w:lang w:val="en-US"/>
-        </w:rPr>
         <w:t xml:space="preserve"/>
       </w:r>
     </w:p>
@@ -4798,7 +4418,6 @@
         <w:pStyle w:val="a3"/>
         <w:rPr>
           <w:sz w:val="28"/>
-          <w:lang w:val="en-US"/>
         </w:rPr>
       </w:pPr>
       <w:r>
@@ -4819,9 +4438,16 @@
       <w:r>
         <w:rPr>
           <w:sz w:val="28"/>
-          <w:lang w:val="en-US"/>
-        </w:rPr>
-        <w:t xml:space="preserve">- умеют слушать и слышать друг друга;- принимает и выполняет возложенные обязанности, поручения при участии в разных формах групповой работы;- понимает свою ответственность за общий результат;- работает на результат, не смотря на межличностные отношения в группе.</w:t>
+        </w:rPr>
+        <w:t xml:space="preserve">- умеют слушать и слышать друг друга;</w:t>
+        <w:br/>
+        <w:t xml:space="preserve">- принимает и выполняет возложенные обязанности, поручения при</w:t>
+        <w:br/>
+        <w:t xml:space="preserve"> участии в разных формах групповой работы;</w:t>
+        <w:br/>
+        <w:t xml:space="preserve">- понимает свою ответственность за общий результат;</w:t>
+        <w:br/>
+        <w:t xml:space="preserve">- работает на результат, не смотря на межличностные отношения в группе.</w:t>
       </w:r>
     </w:p>
     <w:p>
@@ -4830,23 +4456,14 @@
         <w:rPr>
           <w:sz w:val="28"/>
           <w:szCs w:val="28"/>
-          <w:lang w:val="en-US"/>
-        </w:rPr>
-      </w:pPr>
-      <w:r>
-        <w:rPr>
-          <w:sz w:val="28"/>
-          <w:szCs w:val="28"/>
-          <w:lang w:val="en-US"/>
+        </w:rPr>
+      </w:pPr>
+      <w:r>
+        <w:rPr>
+          <w:sz w:val="28"/>
+          <w:szCs w:val="28"/>
         </w:rPr>
         <w:tab/>
-      </w:r>
-      <w:r>
-        <w:rPr>
-          <w:sz w:val="28"/>
-          <w:szCs w:val="28"/>
-          <w:lang w:val="en-US"/>
-        </w:rPr>
         <w:t xml:space="preserve"/>
       </w:r>
     </w:p>
@@ -4854,104 +4471,77 @@
       <w:pPr>
         <w:pStyle w:val="a3"/>
         <w:rPr>
-          <w:sz w:val="28"/>
-          <w:lang w:val="en-US"/>
-        </w:rPr>
-      </w:pPr>
-      <w:r>
-        <w:rPr>
-          <w:sz w:val="28"/>
-          <w:lang w:val="en-US"/>
+          <w:b/>
+          <w:sz w:val="28"/>
+        </w:rPr>
+      </w:pPr>
+      <w:r>
+        <w:rPr>
+          <w:sz w:val="28"/>
         </w:rPr>
         <w:tab/>
       </w:r>
       <w:r>
         <w:rPr>
-          <w:sz w:val="28"/>
-          <w:lang w:val="en-US"/>
+          <w:b/>
+          <w:sz w:val="28"/>
+        </w:rPr>
+        <w:t>Личностные</w:t>
+      </w:r>
+      <w:r>
+        <w:rPr>
+          <w:b/>
+          <w:sz w:val="28"/>
+        </w:rPr>
+        <w:t xml:space="preserve"> </w:t>
+      </w:r>
+      <w:r>
+        <w:rPr>
+          <w:b/>
+          <w:sz w:val="28"/>
+        </w:rPr>
+        <w:t>результаты</w:t>
+      </w:r>
+      <w:r>
+        <w:rPr>
+          <w:b/>
+          <w:sz w:val="28"/>
+        </w:rPr>
+        <w:t xml:space="preserve">:</w:t>
+      </w:r>
+    </w:p>
+    <w:p>
+      <w:pPr>
+        <w:jc w:val="both"/>
+        <w:rPr>
+          <w:sz w:val="28"/>
+          <w:szCs w:val="28"/>
+        </w:rPr>
+      </w:pPr>
+      <w:r>
+        <w:rPr>
+          <w:b/>
+          <w:sz w:val="24"/>
         </w:rPr>
         <w:tab/>
       </w:r>
+      <w:r>
+        <w:rPr>
+          <w:b/>
+          <w:sz w:val="24"/>
+        </w:rPr>
+        <w:tab/>
+      </w:r>
       <w:proofErr w:type="gramStart"/>
       <w:r>
         <w:rPr>
           <w:sz w:val="28"/>
-          <w:lang w:val="en-US"/>
-        </w:rPr>
-        <w:t xml:space="preserve">- общается с большинством обучающихся в группе;- проявляет уважение к другим обучающимся, к педагогу;- может вербализовать свои вопросы, пожелания, задает вопросы и просит помощи в затруднительных ситуциях;- способен делиться (материалами, инструментами, знаниями, и т.д.);- проявляет эмпатию по отношению к другим обучающимся в группе;</w:t>
-      </w:r>
-    </w:p>
-    <w:p>
-      <w:pPr>
-        <w:pStyle w:val="a3"/>
-        <w:rPr>
-          <w:sz w:val="28"/>
-          <w:szCs w:val="28"/>
-          <w:lang w:val="en-US"/>
-        </w:rPr>
-      </w:pPr>
-      <w:r>
-        <w:rPr>
-          <w:sz w:val="28"/>
-          <w:szCs w:val="28"/>
-          <w:lang w:val="en-US"/>
-        </w:rPr>
-        <w:tab/>
-      </w:r>
-      <w:r>
-        <w:rPr>
-          <w:sz w:val="28"/>
-          <w:szCs w:val="28"/>
-          <w:lang w:val="en-US"/>
-        </w:rPr>
-        <w:t xml:space="preserve"/>
-      </w:r>
-    </w:p>
-    <w:p>
-      <w:pPr>
-        <w:pStyle w:val="a3"/>
-        <w:rPr>
-          <w:b/>
-          <w:sz w:val="28"/>
-          <w:lang w:val="en-US"/>
-        </w:rPr>
-      </w:pPr>
-      <w:r>
-        <w:rPr>
-          <w:sz w:val="28"/>
-          <w:lang w:val="en-US"/>
-        </w:rPr>
-        <w:tab/>
-      </w:r>
-      <w:r>
-        <w:rPr>
-          <w:b/>
-          <w:sz w:val="28"/>
-        </w:rPr>
-        <w:t>Личностные</w:t>
-      </w:r>
-      <w:r>
-        <w:rPr>
-          <w:b/>
-          <w:sz w:val="28"/>
-          <w:lang w:val="en-US"/>
-        </w:rPr>
-        <w:t xml:space="preserve"> </w:t>
-      </w:r>
-      <w:r>
-        <w:rPr>
-          <w:b/>
-          <w:sz w:val="28"/>
-        </w:rPr>
-        <w:t>результаты</w:t>
-      </w:r>
-      <w:r>
-        <w:rPr>
-          <w:b/>
-          <w:sz w:val="28"/>
-          <w:lang w:val="en-US"/>
-        </w:rPr>
-        <w:t xml:space="preserve">:</w:t>
+          <w:szCs w:val="28"/>
+        </w:rPr>
+        <w:t xml:space="preserve">Школьные, городские и республиканские соревнования в соответствии с
+</w:t>
+        <w:br/>
+        <w:t xml:space="preserve">планом спортивно – массовой работы школы и ГОРОО.</w:t>
       </w:r>
     </w:p>
     <w:p>
@@ -4960,84 +4550,6 @@
         <w:rPr>
           <w:sz w:val="28"/>
           <w:szCs w:val="28"/>
-          <w:lang w:val="en-US"/>
-        </w:rPr>
-      </w:pPr>
-      <w:r>
-        <w:rPr>
-          <w:b/>
-          <w:sz w:val="24"/>
-          <w:lang w:val="en-US"/>
-        </w:rPr>
-        <w:tab/>
-      </w:r>
-      <w:r>
-        <w:rPr>
-          <w:b/>
-          <w:sz w:val="24"/>
-          <w:lang w:val="en-US"/>
-        </w:rPr>
-        <w:tab/>
-      </w:r>
-      <w:proofErr w:type="gramStart"/>
-      <w:r>
-        <w:rPr>
-          <w:sz w:val="28"/>
-          <w:szCs w:val="28"/>
-          <w:lang w:val="en-US"/>
-        </w:rPr>
-        <w:t xml:space="preserve">изучения программы  «Туризм» является
-</w:t>
-        <w:br/>
-        <w:t xml:space="preserve">
-</w:t>
-        <w:br/>
-        <w:t xml:space="preserve"> формирование следующих умений.
-</w:t>
-        <w:br/>
-        <w:t xml:space="preserve">
-</w:t>
-        <w:br/>
-        <w:t xml:space="preserve">- Формирование чувства гордости за свою родину.
-</w:t>
-        <w:br/>
-        <w:t xml:space="preserve">
-</w:t>
-        <w:br/>
-        <w:t xml:space="preserve">-. Формирование бережного отношения к природе.
-</w:t>
-        <w:br/>
-        <w:t xml:space="preserve">
-</w:t>
-        <w:br/>
-        <w:t xml:space="preserve">- Овладение начальными навыками адаптации в меняющихся условиях
-</w:t>
-        <w:br/>
-        <w:t xml:space="preserve">
-</w:t>
-        <w:br/>
-        <w:t xml:space="preserve">- Развитие самостоятельности.
-</w:t>
-        <w:br/>
-        <w:t xml:space="preserve">
-</w:t>
-        <w:br/>
-        <w:t xml:space="preserve">- Формирование личной ответственности перед командой.
-</w:t>
-        <w:br/>
-        <w:t xml:space="preserve">
-</w:t>
-        <w:br/>
-        <w:t xml:space="preserve">- Формирование мотивации к занятиям спортом, установки на безопасный и здоровый образ жизни.</w:t>
-      </w:r>
-    </w:p>
-    <w:p>
-      <w:pPr>
-        <w:jc w:val="both"/>
-        <w:rPr>
-          <w:sz w:val="28"/>
-          <w:szCs w:val="28"/>
-          <w:lang w:val="en-US"/>
         </w:rPr>
         <w:sectPr>
           <w:pgSz w:w="11910" w:h="16840"/>
@@ -5055,7 +4567,6 @@
         <w:ind w:left="0" w:right="83"/>
         <w:rPr>
           <w:sz w:val="32"/>
-          <w:lang w:val="en-US"/>
         </w:rPr>
       </w:pPr>
     </w:p>
@@ -5110,12 +4621,50 @@
         </w:tabs>
         <w:ind w:left="0" w:right="83"/>
         <w:jc w:val="both"/>
-        <w:rPr>
-          <w:sz w:val="32"/>
-        </w:rPr>
       </w:pPr>
       <w:r>
         <w:t xml:space="preserve">Материально техническое обеспечение:</w:t>
+      </w:r>
+    </w:p>
+    <w:p>
+      <w:pPr>
+        <w:pStyle w:val="1"/>
+        <w:tabs>
+          <w:tab w:val="left" w:pos="1276"/>
+        </w:tabs>
+        <w:ind w:left="720" w:right="83"/>
+        <w:jc w:val="both"/>
+        <w:rPr>
+          <w:b w:val="0"/>
+        </w:rPr>
+      </w:pPr>
+      <w:proofErr w:type="gramStart"/>
+      <w:r>
+        <w:rPr>
+          <w:b w:val="0"/>
+        </w:rPr>
+        <w:t xml:space="preserve">К физкультурному оборудованию предъявляются педагогические,
+</w:t>
+        <w:br/>
+        <w:t xml:space="preserve">эстетические и гигиенические требования.
+</w:t>
+        <w:br/>
+        <w:t xml:space="preserve">Подбор оборудования определяется программными задачами
+</w:t>
+        <w:br/>
+        <w:t xml:space="preserve">физического воспитания детей. Размеры и масса инвентаря должны
+</w:t>
+        <w:br/>
+        <w:t xml:space="preserve">соответствовать возрастным особенностям младших школьников; его
+</w:t>
+        <w:br/>
+        <w:t xml:space="preserve">количество определяется из расчёта активного участия всех детей в
+</w:t>
+        <w:br/>
+        <w:t xml:space="preserve">процессе занятий.
+</w:t>
+        <w:br/>
+        <w:t xml:space="preserve"/>
       </w:r>
     </w:p>
     <w:p>
@@ -5126,274 +4675,78 @@
         <w:jc w:val="both"/>
         <w:rPr>
           <w:rFonts w:cs="Times New Roman"/>
+          <w:i/>
+          <w:szCs w:val="28"/>
         </w:rPr>
       </w:pPr>
       <w:r>
         <w:rPr>
           <w:rFonts w:cs="Times New Roman"/>
-          <w:lang w:val="en-US"/>
-        </w:rPr>
-        <w:t xml:space="preserve">  </w:t>
+          <w:b/>
+          <w:szCs w:val="28"/>
+        </w:rPr>
+        <w:t xml:space="preserve">Информационно- </w:t>
       </w:r>
       <w:proofErr w:type="gramStart"/>
       <w:r>
         <w:rPr>
           <w:rFonts w:cs="Times New Roman"/>
-        </w:rPr>
-        <w:t xml:space="preserve">Для занятий по программе «Основы туризма» необходим спортивный зал, спортивно-туристическая площадка.
-</w:t>
-        <w:br/>
-        <w:t xml:space="preserve">
-</w:t>
-        <w:br/>
-        <w:t xml:space="preserve">Необходимое спортивно-туристическое снаряжение:
-</w:t>
-        <w:br/>
-        <w:t xml:space="preserve">
-</w:t>
-        <w:br/>
-        <w:t xml:space="preserve">- страховочная система – 15 шт;
-</w:t>
-        <w:br/>
-        <w:t xml:space="preserve">
-</w:t>
-        <w:br/>
-        <w:t xml:space="preserve">- карабин – 60 шт;
-</w:t>
-        <w:br/>
-        <w:t xml:space="preserve">
-</w:t>
-        <w:br/>
-        <w:t xml:space="preserve">- дюльфер – 15 шт;
-</w:t>
-        <w:br/>
-        <w:t xml:space="preserve">
-</w:t>
-        <w:br/>
-        <w:t xml:space="preserve">- жумар – 15 шт;
-</w:t>
-        <w:br/>
-        <w:t xml:space="preserve">
-</w:t>
-        <w:br/>
-        <w:t xml:space="preserve">- каска – 15 шт;
-</w:t>
-        <w:br/>
-        <w:t xml:space="preserve">
-</w:t>
-        <w:br/>
-        <w:t xml:space="preserve">- руковицы брезентовые – 15 шт;
-</w:t>
-        <w:br/>
-        <w:t xml:space="preserve">
-</w:t>
-        <w:br/>
-        <w:t xml:space="preserve">- прусики – 30 шт;
-</w:t>
-        <w:br/>
-        <w:t xml:space="preserve">
-</w:t>
-        <w:br/>
-        <w:t xml:space="preserve">- веревка 10 мм. - 30м., 60 м., 80 м.– 3 шт;
-</w:t>
-        <w:br/>
-        <w:t xml:space="preserve">
-</w:t>
-        <w:br/>
-        <w:t xml:space="preserve">- веревка 7 мм. - 40м., 60 м., 70 м. – 3 шт;
-</w:t>
-        <w:br/>
-        <w:t xml:space="preserve">
-</w:t>
-        <w:br/>
-        <w:t xml:space="preserve">- веревка 3 мм. - 30м., 50 м., 60 м. – 3 шт;
-</w:t>
-        <w:br/>
-        <w:t xml:space="preserve">
-</w:t>
-        <w:br/>
-        <w:t xml:space="preserve">- палатка 2х местная – 1 шт;
-</w:t>
-        <w:br/>
-        <w:t xml:space="preserve">
-</w:t>
-        <w:br/>
-        <w:t xml:space="preserve">- палатка 4х местная – 1 шт;
-</w:t>
-        <w:br/>
-        <w:t xml:space="preserve">
-</w:t>
-        <w:br/>
-        <w:t xml:space="preserve">- туристический рюкзак – 15 шт;
-</w:t>
-        <w:br/>
-        <w:t xml:space="preserve">
-</w:t>
-        <w:br/>
-        <w:t xml:space="preserve">- компас – 30 шт;
-</w:t>
-        <w:br/>
-        <w:t xml:space="preserve">
-</w:t>
-        <w:br/>
-        <w:t xml:space="preserve">- спальник – 15 шт;
-</w:t>
-        <w:br/>
-        <w:t xml:space="preserve">
-</w:t>
-        <w:br/>
-        <w:t xml:space="preserve">- пенка – 30 шт;
-</w:t>
-        <w:br/>
-        <w:t xml:space="preserve">
-</w:t>
-        <w:br/>
-        <w:t xml:space="preserve">- сидушка – 15 шт;
-</w:t>
-        <w:br/>
-        <w:t xml:space="preserve">
-</w:t>
-        <w:br/>
-        <w:t xml:space="preserve">- аптечка – 1 шт;
-</w:t>
-        <w:br/>
-        <w:t xml:space="preserve">
-</w:t>
-        <w:br/>
-        <w:t xml:space="preserve">- ремнабор – 3 шт.</w:t>
+          <w:b/>
+          <w:szCs w:val="28"/>
+        </w:rPr>
+        <w:t xml:space="preserve">методическое </w:t>
+      </w:r>
+      <w:r>
+        <w:rPr>
+          <w:rFonts w:cs="Times New Roman"/>
+          <w:b/>
+          <w:szCs w:val="28"/>
+        </w:rPr>
+        <w:t xml:space="preserve"> обеспечение</w:t>
+      </w:r>
+      <w:proofErr w:type="gramEnd"/>
+      <w:r>
+        <w:rPr>
+          <w:rFonts w:cs="Times New Roman"/>
+          <w:i/>
+          <w:szCs w:val="28"/>
+        </w:rPr>
+        <w:t xml:space="preserve">:</w:t>
       </w:r>
     </w:p>
     <w:p>
       <w:pPr>
         <w:pStyle w:val="Default"/>
         <w:spacing w:line="240" w:lineRule="auto"/>
-        <w:ind w:firstLine="0"/>
+        <w:ind w:left="720" w:firstLine="0"/>
         <w:jc w:val="both"/>
         <w:rPr>
           <w:rFonts w:cs="Times New Roman"/>
-          <w:i/>
-        </w:rPr>
-      </w:pPr>
+          <w:szCs w:val="28"/>
+        </w:rPr>
+      </w:pPr>
+      <w:proofErr w:type="gramStart"/>
       <w:r>
         <w:rPr>
           <w:rFonts w:cs="Times New Roman"/>
-          <w:b/>
-        </w:rPr>
-        <w:t xml:space="preserve">Информационно- </w:t>
-      </w:r>
-      <w:proofErr w:type="gramStart"/>
-      <w:r>
-        <w:rPr>
-          <w:rFonts w:cs="Times New Roman"/>
-          <w:b/>
-        </w:rPr>
-        <w:t xml:space="preserve">методическое </w:t>
-      </w:r>
-      <w:r>
-        <w:rPr>
-          <w:rFonts w:cs="Times New Roman"/>
-          <w:b/>
-        </w:rPr>
-        <w:t xml:space="preserve"> обеспечение</w:t>
-      </w:r>
-      <w:proofErr w:type="gramEnd"/>
-      <w:r>
-        <w:rPr>
-          <w:rFonts w:cs="Times New Roman"/>
-          <w:i/>
-        </w:rPr>
-        <w:t xml:space="preserve">:</w:t>
-      </w:r>
-    </w:p>
-    <w:p>
-      <w:pPr>
-        <w:pStyle w:val="Default"/>
-        <w:spacing w:line="240" w:lineRule="auto"/>
-        <w:ind w:firstLine="0"/>
-        <w:jc w:val="both"/>
-        <w:rPr>
-          <w:rFonts w:cs="Times New Roman"/>
-          <w:sz w:val="24"/>
-        </w:rPr>
-      </w:pPr>
-      <w:r>
-        <w:rPr>
-          <w:rFonts w:cs="Times New Roman"/>
-        </w:rPr>
-        <w:t xml:space="preserve">  </w:t>
-      </w:r>
-      <w:proofErr w:type="gramStart"/>
-      <w:r>
-        <w:rPr>
-          <w:rFonts w:cs="Times New Roman"/>
-        </w:rPr>
-        <w:t xml:space="preserve">http://d25301.edu35.ru/our-school/2011-05-12-11-53-48/89-  - Дополнительная общеобразовательная программа «Туризм», Краснов А.Ф.;
+          <w:szCs w:val="28"/>
+        </w:rPr>
+        <w:t xml:space="preserve">Важнейшее требование – безопасность физкультурного оборудования.
 </w:t>
         <w:br/>
-        <w:t xml:space="preserve">
+        <w:t xml:space="preserve">Для выполнения его необходимо обеспечить прочную установку
 </w:t>
         <w:br/>
-        <w:t xml:space="preserve">http://cdtur.sochi-schools.ru/wp-content/uploads/2016/10/Sportivnoe-orientirovanie.pdf - Дополнительная общеобразовательная программа по спортивному ориентированию;
+        <w:t xml:space="preserve">снарядов, правильную обработку деревянных предметов. Во избежание
 </w:t>
         <w:br/>
-        <w:t xml:space="preserve">
+        <w:t xml:space="preserve">травм они должны быть хорошо отполированы. Металлические снаряды
 </w:t>
         <w:br/>
-        <w:t xml:space="preserve">http://turist.edu.yar.ru/konkursi_v_tsentre/turizm_normativnie_dokumenti/1_pravila_provedeniya_sorevnovaniy.pdf - Правила проведения и организации туристских соревнований среди учащихся;
+        <w:t xml:space="preserve">делаются с закруглёнными углами. Качество снарядов, устойчивость,
 </w:t>
         <w:br/>
-        <w:t xml:space="preserve">
-</w:t>
-        <w:br/>
-        <w:t xml:space="preserve">http://infopedia.su/7x5a09.html - Техника и тактика в туризме;
-</w:t>
-        <w:br/>
-        <w:t xml:space="preserve">
-</w:t>
-        <w:br/>
-        <w:t xml:space="preserve">https://www.youtube.com/watch?v=-OIozzLJs7U – наведение навесной переправы;
-</w:t>
-        <w:br/>
-        <w:t xml:space="preserve">
-</w:t>
-        <w:br/>
-        <w:t xml:space="preserve">https://www.youtube.com/watch?v=jik8fZTM7TY  - Наведение переправы. Пособие по туризму ИФКСиЗ САФУ
-</w:t>
-        <w:br/>
-        <w:t xml:space="preserve">
-</w:t>
-        <w:br/>
-        <w:t xml:space="preserve">http://www.uznaem-kak.ru/sposoby-perepravy-podrazdelenij-i-vidy-pereprav/ - Способы переправы подразделений и виды переправ;
-</w:t>
-        <w:br/>
-        <w:t xml:space="preserve">
-</w:t>
-        <w:br/>
-        <w:t xml:space="preserve">https://turclub-pik.ru/blog/kak-vyazat-turisticheskie-verevochnye-uzly/ - Туристические узлы: схемы, описания;
-</w:t>
-        <w:br/>
-        <w:t xml:space="preserve">
-</w:t>
-        <w:br/>
-        <w:t xml:space="preserve">http://turizmbyvaetraznim.com/спортивный-туризм/туристические-узлы - Туристические узлы, их предназначение;
-</w:t>
-        <w:br/>
-        <w:t xml:space="preserve">
-</w:t>
-        <w:br/>
-        <w:t xml:space="preserve">http://zatumanom.ru/articles/lyzhi/pravila-sorevnovanij-start-hronometrazh-finish-i-rezultaty/ - Правила соревнований - старт, хронометраж, финиш и результаты;
-</w:t>
-        <w:br/>
-        <w:t xml:space="preserve">
-</w:t>
-        <w:br/>
-        <w:t xml:space="preserve">http://lektsii.org/8-53841.html - Порядок старта, финиша и хронометраж
-</w:t>
-        <w:br/>
-        <w:t xml:space="preserve">
-</w:t>
-        <w:br/>
-        <w:t xml:space="preserve">http://russnowboard.com/wp-content/uploads/2015/12/pravila-snouborda.doc.pdf - Общие правила для всех соревнований.</w:t>
+        <w:t xml:space="preserve">прочность проверяется перед занятиями.</w:t>
       </w:r>
     </w:p>
     <w:p>
@@ -5403,27 +4756,25 @@
           <w:tab w:val="left" w:pos="2821"/>
         </w:tabs>
         <w:ind w:left="0" w:right="83"/>
-        <w:rPr>
-          <w:sz w:val="32"/>
-        </w:rPr>
-      </w:pPr>
-      <w:r>
-        <w:rPr>
-          <w:sz w:val="32"/>
-        </w:rPr>
-        <w:t>Формы</w:t>
-      </w:r>
-      <w:r>
-        <w:rPr>
-          <w:sz w:val="32"/>
-        </w:rPr>
-        <w:t xml:space="preserve"> </w:t>
-      </w:r>
-      <w:r>
-        <w:rPr>
-          <w:sz w:val="32"/>
-        </w:rPr>
-        <w:t xml:space="preserve">контроля</w:t>
+      </w:pPr>
+      <w:r>
+        <w:t xml:space="preserve">Формы контроля</w:t>
+      </w:r>
+    </w:p>
+    <w:p>
+      <w:pPr>
+        <w:pStyle w:val="1"/>
+        <w:tabs>
+          <w:tab w:val="left" w:pos="2821"/>
+        </w:tabs>
+        <w:ind w:left="720" w:right="83"/>
+      </w:pPr>
+      <w:proofErr w:type="gramStart"/>
+      <w:r>
+        <w:rPr>
+          <w:b w:val="0"/>
+        </w:rPr>
+        <w:t xml:space="preserve">соревнования, сдача нормативов, участие в выставках, конкурсах</w:t>
       </w:r>
     </w:p>
     <w:p>
@@ -5433,40 +4784,31 @@
           <w:tab w:val="left" w:pos="2821"/>
         </w:tabs>
         <w:ind w:left="0" w:right="83"/>
-        <w:rPr>
-          <w:sz w:val="32"/>
-        </w:rPr>
-      </w:pPr>
+      </w:pPr>
+      <w:r>
+        <w:t xml:space="preserve">Формы представления результатов</w:t>
+      </w:r>
+    </w:p>
+    <w:p>
+      <w:pPr>
+        <w:pStyle w:val="1"/>
+        <w:tabs>
+          <w:tab w:val="left" w:pos="2821"/>
+        </w:tabs>
+        <w:ind w:left="720" w:right="83"/>
+      </w:pPr>
+      <w:proofErr w:type="gramStart"/>
       <w:r>
         <w:rPr>
           <w:b w:val="0"/>
         </w:rPr>
-        <w:t xml:space="preserve">  </w:t>
-      </w:r>
-      <w:proofErr w:type="gramStart"/>
-      <w:r>
-        <w:rPr>
-          <w:b w:val="0"/>
-        </w:rPr>
-        <w:t xml:space="preserve">-педагогическое наблюдение
+        <w:t xml:space="preserve">Деятельность обучающихся проверяется следующими способами:
 </w:t>
         <w:br/>
-        <w:t xml:space="preserve">
+        <w:t xml:space="preserve">1.Контрольные испытания 2 раза в год по ОФП (ноябрь, апрель);
 </w:t>
         <w:br/>
-        <w:t xml:space="preserve">-Выполнение тестовых заданий на знание терминологии и истории журналистике
-</w:t>
-        <w:br/>
-        <w:t xml:space="preserve">
-</w:t>
-        <w:br/>
-        <w:t xml:space="preserve">-Выполнение практических заданий
-</w:t>
-        <w:br/>
-        <w:t xml:space="preserve">
-</w:t>
-        <w:br/>
-        <w:t xml:space="preserve">-Устный и письменный опрос</w:t>
+        <w:t xml:space="preserve">2.Контрольные испытания 2 раза в год по СФП (ноябрь, апрель);</w:t>
       </w:r>
     </w:p>
     <w:p>
@@ -5476,15 +4818,18 @@
           <w:tab w:val="left" w:pos="2821"/>
         </w:tabs>
         <w:ind w:left="0" w:right="83"/>
-        <w:rPr>
-          <w:sz w:val="32"/>
-        </w:rPr>
-      </w:pPr>
-      <w:r>
-        <w:rPr>
-          <w:sz w:val="32"/>
-        </w:rPr>
-        <w:t xml:space="preserve">Формы представления результатов</w:t>
+      </w:pPr>
+      <w:r>
+        <w:t>Оценочны</w:t>
+      </w:r>
+      <w:r>
+        <w:t>е</w:t>
+      </w:r>
+      <w:r>
+        <w:t xml:space="preserve"> материал</w:t>
+      </w:r>
+      <w:r>
+        <w:t xml:space="preserve">ы</w:t>
       </w:r>
     </w:p>
     <w:p>
@@ -5493,35 +4838,23 @@
         <w:tabs>
           <w:tab w:val="left" w:pos="2821"/>
         </w:tabs>
-        <w:ind w:left="0" w:right="83"/>
-        <w:rPr>
-          <w:sz w:val="32"/>
-        </w:rPr>
-      </w:pPr>
-      <w:r>
+        <w:ind w:left="720" w:right="83"/>
         <w:rPr>
           <w:b w:val="0"/>
         </w:rPr>
-        <w:t xml:space="preserve">  </w:t>
-      </w:r>
+      </w:pPr>
       <w:proofErr w:type="gramStart"/>
       <w:r>
         <w:rPr>
           <w:b w:val="0"/>
         </w:rPr>
-        <w:t xml:space="preserve">Результаты освоения образовательной программы отслеживаются 3 раза в год: первичная диагностика, промежуточная и итоговая, а также по итогам соревнований:
+        <w:t xml:space="preserve">Контрольные нормативы, протокол и итоги соревнований, тест,
 </w:t>
         <w:br/>
-        <w:t xml:space="preserve">
+        <w:t xml:space="preserve">психолого-педагогическая диагностика, диагностическая карта,
 </w:t>
         <w:br/>
-        <w:t xml:space="preserve">- районные соревнования по спортивному ориентированию;
-</w:t>
-        <w:br/>
-        <w:t xml:space="preserve">
-</w:t>
-        <w:br/>
-        <w:t xml:space="preserve">- районные соревнования по туристскому мастерству.</w:t>
+        <w:t xml:space="preserve">протокол конкурса</w:t>
       </w:r>
     </w:p>
     <w:p>
@@ -5530,83 +4863,9 @@
         <w:tabs>
           <w:tab w:val="left" w:pos="2821"/>
         </w:tabs>
-        <w:ind w:left="0" w:right="83"/>
-        <w:rPr>
-          <w:sz w:val="32"/>
-        </w:rPr>
-      </w:pPr>
-      <w:r>
-        <w:rPr>
-          <w:sz w:val="32"/>
-        </w:rPr>
-        <w:t>Оценочны</w:t>
-      </w:r>
-      <w:r>
-        <w:rPr>
-          <w:sz w:val="32"/>
-        </w:rPr>
-        <w:t>е</w:t>
-      </w:r>
-      <w:r>
-        <w:rPr>
-          <w:sz w:val="32"/>
-        </w:rPr>
-        <w:t xml:space="preserve"> материал</w:t>
-      </w:r>
-      <w:r>
-        <w:rPr>
-          <w:sz w:val="32"/>
-        </w:rPr>
-        <w:t xml:space="preserve">ы</w:t>
-      </w:r>
-    </w:p>
-    <w:p>
-      <w:pPr>
-        <w:pStyle w:val="1"/>
-        <w:tabs>
-          <w:tab w:val="left" w:pos="2821"/>
-        </w:tabs>
-        <w:ind w:left="0" w:right="83"/>
+        <w:ind w:right="83"/>
         <w:rPr>
           <w:b w:val="0"/>
-          <w:sz w:val="32"/>
-        </w:rPr>
-      </w:pPr>
-      <w:r>
-        <w:rPr>
-          <w:b w:val="0"/>
-          <w:lang w:val="en-US"/>
-        </w:rPr>
-        <w:t xml:space="preserve">  </w:t>
-      </w:r>
-      <w:proofErr w:type="gramStart"/>
-      <w:r>
-        <w:rPr>
-          <w:b w:val="0"/>
-        </w:rPr>
-        <w:t xml:space="preserve">учебно-топографический карты;
-</w:t>
-        <w:br/>
-        <w:t xml:space="preserve">плакаты, схемы по технике туризма и технике безопасности;
-</w:t>
-        <w:br/>
-        <w:t xml:space="preserve">фото- и видеоматериалы, слайды;
-</w:t>
-        <w:br/>
-        <w:t xml:space="preserve">карточки-задания по оказанию первой медицинской помощи;
-</w:t>
-        <w:br/>
-        <w:t xml:space="preserve">обучающие и контрольные тесты по спортивному ориентированию.</w:t>
-      </w:r>
-    </w:p>
-    <w:p>
-      <w:pPr>
-        <w:pStyle w:val="1"/>
-        <w:tabs>
-          <w:tab w:val="left" w:pos="2821"/>
-        </w:tabs>
-        <w:ind w:left="0" w:right="83"/>
-        <w:rPr>
           <w:sz w:val="32"/>
         </w:rPr>
       </w:pPr>
@@ -5640,106 +4899,13 @@
         <w:tabs>
           <w:tab w:val="left" w:pos="2821"/>
         </w:tabs>
-        <w:ind w:right="83"/>
-        <w:jc w:val="both"/>
-        <w:rPr>
-          <w:b w:val="0"/>
+        <w:ind w:left="0" w:right="83"/>
+        <w:rPr>
           <w:sz w:val="32"/>
-          <w:lang w:val="en-US"/>
-        </w:rPr>
-      </w:pPr>
-      <w:proofErr w:type="gramStart"/>
-      <w:r>
-        <w:rPr>
-          <w:b w:val="0"/>
-          <w:lang w:val="en-US"/>
-        </w:rPr>
-        <w:t xml:space="preserve">Список литературы
-</w:t>
-        <w:br/>
-        <w:t xml:space="preserve">
-</w:t>
-        <w:br/>
-        <w:t xml:space="preserve">Акудович Ю. В. «Рекомендации по определению и воспитанию общей физической подготовки туриста» / Ю.В. Акудович. - Минск, 2007 г.
-</w:t>
-        <w:br/>
-        <w:t xml:space="preserve">Аппенянский А. И. «Методика врачебно-педагогического контроля в туризме»/ А.И. Аппенянский. - Москва, 2008 г.
-</w:t>
-        <w:br/>
-        <w:t xml:space="preserve">Аркин Я.Г. и др. Горный туризм  / Я.Г. Аркин. – Таллин, 2011.
-</w:t>
-        <w:br/>
-        <w:t xml:space="preserve">Бойцова А.Т. «Конкурс педагогических достижений. Методика описания опыта дополнительного образования детей» / А.Т. Бойцова. – Москва, 2009 г.
-</w:t>
-        <w:br/>
-        <w:t xml:space="preserve"> Булгаков А.А. Велосипедный туризм для всех / А.А. Булгаков. –  М., 2010.
-</w:t>
-        <w:br/>
-        <w:t xml:space="preserve"> Васильев И.В. В помощь организаторам и инструкторам туризма / И.В. Васильев. – 2 изд. – М., 2009
-</w:t>
-        <w:br/>
-        <w:t xml:space="preserve"> Волович В.Г. Человек в экстремальных условиях природной среды / В.Г. Волович. – М., 2011.
-</w:t>
-        <w:br/>
-        <w:t xml:space="preserve"> Востоков И.Е. Классификация пешеходных маршрутов / И.Е. Востоков. – М., 2010.
-</w:t>
-        <w:br/>
-        <w:t xml:space="preserve"> Ганопольский В.И. Туризм и спортивное ориентирование: учебник для институтов и техникумов физической культуры / В.И. Ганопольский, Е.Я. Безносиков, В.Г. Булатов. –  М., 2007.
-</w:t>
-        <w:br/>
-        <w:t xml:space="preserve">Елаховский С.Б. Спортивное ориентирование на лыжах / С.Б. Елаховский. – М., 2014.
-</w:t>
-        <w:br/>
-        <w:t xml:space="preserve">Золотарева А.В. «Проблема результата и качества деятельности учреждений дополнительного образования детей»/А. В. Золотарева, Т.В. Ильина, Т.А. Цветкова. -  г.Ярославль, 2007 г.
-</w:t>
-        <w:br/>
-        <w:t xml:space="preserve">Конасова Н.Ю. «Социально-педагогические проблемы УДО» Методический практикум. / Н.Ю. Конасова - С.-Петербург, 2009 г.
-</w:t>
-        <w:br/>
-        <w:t xml:space="preserve">Лебедев О.Е. «Конкурс педагогических достижений: Методика описания опыта дополнительного образования детей»/ О.Е. Лебедев, Т.О. Ковелина, Н.Ю. Конасова, Р.У. Богданова. -  С.-Петербург, 2010г.
-</w:t>
-        <w:br/>
-        <w:t xml:space="preserve">Прохоров А.М. «Большая Российская энциклопедия»/А.М. Прохоров, В.Г. Панов, А.А. Гусев. –М.,  2013 г.
-</w:t>
-        <w:br/>
-        <w:t xml:space="preserve"> «Туризм и спортивное ориентирование»: учеб. пособие для студ. высш. пед. учеб. заведений – 2-е издание/Л.А. Вяткина, Е.В. Сидорчук, Д.Н. Немытов   – М.: Издательский центр «Академия», 2009. – 208 с.
-</w:t>
-        <w:br/>
-        <w:t xml:space="preserve">
-</w:t>
-        <w:br/>
-        <w:t xml:space="preserve">Интернет ресурсы:
-</w:t>
-        <w:br/>
-        <w:t xml:space="preserve">
-</w:t>
-        <w:br/>
-        <w:t xml:space="preserve">1. Варламов В.Г. Основы безопасности в пешем походе [Электронный ресурс]: В.Г. Варламов - Методические рекомендации – М. : Центральное рекламно-информационное бюро «Турист»,  2003г. – режим доступа:                                   http://tyr-zo.narod.ru/met/varl_bez.html#6 
-</w:t>
-        <w:br/>
-        <w:t xml:space="preserve">
-</w:t>
-        <w:br/>
-        <w:t xml:space="preserve">2.  Личное снаряжение для походов и туризма [Электронный ресурс] – режим доступа: http://www.vpoxod.ru/page/equipment/
-</w:t>
-        <w:br/>
-        <w:t xml:space="preserve">
-</w:t>
-        <w:br/>
-        <w:t xml:space="preserve">3. История Оренбургской области [Электронный ресурс] – режим доступа: http://www.orenobl.ru 
-</w:t>
-        <w:br/>
-        <w:t xml:space="preserve">
-</w:t>
-        <w:br/>
-        <w:t xml:space="preserve">4. Официальный сайт муниципального образования Тюльганский район Оренбургская область:  http://www.tulgan.oren.ru 
-</w:t>
-        <w:br/>
-        <w:t xml:space="preserve">
-</w:t>
-        <w:br/>
-        <w:t xml:space="preserve">5. Укладка рюкзака [Электронный ресурс]- режим доступа: http://kombat.com.ua/naboris/nabori8.html </w:t>
-      </w:r>
+        </w:rPr>
+      </w:pPr>
+      <w:bookmarkStart w:id="3" w:name="_GoBack"/>
+      <w:bookmarkEnd w:id="3"/>
     </w:p>
     <w:p>
       <w:pPr>
@@ -5747,7 +4913,164 @@
         <w:tabs>
           <w:tab w:val="left" w:pos="2821"/>
         </w:tabs>
-        <w:ind w:right="83"/>
+        <w:ind w:left="720" w:right="83"/>
+        <w:jc w:val="both"/>
+        <w:rPr>
+          <w:b w:val="0"/>
+          <w:lang w:val="en-US"/>
+        </w:rPr>
+      </w:pPr>
+      <w:proofErr w:type="gramStart"/>
+      <w:r>
+        <w:rPr>
+          <w:b w:val="0"/>
+          <w:lang w:val="en-US"/>
+        </w:rPr>
+        <w:t xml:space="preserve">1. Варламов В.Г. Основы безопасности в пешем походе [Электронный
+</w:t>
+        <w:br/>
+        <w:t xml:space="preserve">ресурс]: В.Г. Варламов - Методические рекомендации – М. :
+</w:t>
+        <w:br/>
+        <w:t xml:space="preserve">Центральное рекламно-информационное бюро «Турист», 2003г. – режим
+</w:t>
+        <w:br/>
+        <w:t xml:space="preserve">доступа: http://tyrzo.narod.ru/met/varl_bez.html#6 
+</w:t>
+        <w:br/>
+        <w:t xml:space="preserve"> 
+</w:t>
+        <w:br/>
+        <w:t xml:space="preserve">2. Личное снаряжение для походов и туризма [Электронный ресурс] –
+</w:t>
+        <w:br/>
+        <w:t xml:space="preserve">режим доступа: http://www.vpoxod.ru/page/equipment/ 
+</w:t>
+        <w:br/>
+        <w:t xml:space="preserve"> 
+</w:t>
+        <w:br/>
+        <w:t xml:space="preserve">3. История Оренбургской области [Электронный ресурс] – режим
+</w:t>
+        <w:br/>
+        <w:t xml:space="preserve">доступа: http://www.orenobl.ru 
+</w:t>
+        <w:br/>
+        <w:t xml:space="preserve"> 
+</w:t>
+        <w:br/>
+        <w:t xml:space="preserve">4. Официальный сайт муниципального образования Тюльганский район
+</w:t>
+        <w:br/>
+        <w:t xml:space="preserve">Оренбургская область: http://www.tulgan.oren.ru 
+</w:t>
+        <w:br/>
+        <w:t xml:space="preserve"> 
+</w:t>
+        <w:br/>
+        <w:t xml:space="preserve">5. Укладка рюкзака [Электронный ресурс]- режим доступа:
+</w:t>
+        <w:br/>
+        <w:t xml:space="preserve">http://kombat.com.ua/naboris/nabori8.html 1. Варламов В.Г. Основы безопасности в пешем походе [Электронный
+</w:t>
+        <w:br/>
+        <w:t xml:space="preserve">ресурс]: В.Г. Варламов - Методические рекомендации – М. :
+</w:t>
+        <w:br/>
+        <w:t xml:space="preserve">Центральное рекламно-информационное бюро «Турист», 2003г. – режим
+</w:t>
+        <w:br/>
+        <w:t xml:space="preserve">доступа: http://tyrzo.narod.ru/met/varl_bez.html#6 
+</w:t>
+        <w:br/>
+        <w:t xml:space="preserve"> 
+</w:t>
+        <w:br/>
+        <w:t xml:space="preserve">2. Личное снаряжение для походов и туризма [Электронный ресурс] –
+</w:t>
+        <w:br/>
+        <w:t xml:space="preserve">режим доступа: http://www.vpoxod.ru/page/equipment/ 
+</w:t>
+        <w:br/>
+        <w:t xml:space="preserve"> 
+</w:t>
+        <w:br/>
+        <w:t xml:space="preserve">3. История Оренбургской области [Электронный ресурс] – режим
+</w:t>
+        <w:br/>
+        <w:t xml:space="preserve">доступа: http://www.orenobl.ru 
+</w:t>
+        <w:br/>
+        <w:t xml:space="preserve"> 
+</w:t>
+        <w:br/>
+        <w:t xml:space="preserve">4. Официальный сайт муниципального образования Тюльганский район
+</w:t>
+        <w:br/>
+        <w:t xml:space="preserve">Оренбургская область: http://www.tulgan.oren.ru 
+</w:t>
+        <w:br/>
+        <w:t xml:space="preserve"> 
+</w:t>
+        <w:br/>
+        <w:t xml:space="preserve">5. Укладка рюкзака [Электронный ресурс]- режим доступа:
+</w:t>
+        <w:br/>
+        <w:t xml:space="preserve">http://kombat.com.ua/naboris/nabori8.html 1. Варламов В.Г. Основы безопасности в пешем походе [Электронный
+</w:t>
+        <w:br/>
+        <w:t xml:space="preserve">ресурс]: В.Г. Варламов - Методические рекомендации – М. :
+</w:t>
+        <w:br/>
+        <w:t xml:space="preserve">Центральное рекламно-информационное бюро «Турист», 2003г. – режим
+</w:t>
+        <w:br/>
+        <w:t xml:space="preserve">доступа: http://tyrzo.narod.ru/met/varl_bez.html#6 
+</w:t>
+        <w:br/>
+        <w:t xml:space="preserve"> 
+</w:t>
+        <w:br/>
+        <w:t xml:space="preserve">2. Личное снаряжение для походов и туризма [Электронный ресурс] –
+</w:t>
+        <w:br/>
+        <w:t xml:space="preserve">режим доступа: http://www.vpoxod.ru/page/equipment/ 
+</w:t>
+        <w:br/>
+        <w:t xml:space="preserve"> 
+</w:t>
+        <w:br/>
+        <w:t xml:space="preserve">3. История Оренбургской области [Электронный ресурс] – режим
+</w:t>
+        <w:br/>
+        <w:t xml:space="preserve">доступа: http://www.orenobl.ru 
+</w:t>
+        <w:br/>
+        <w:t xml:space="preserve"> 
+</w:t>
+        <w:br/>
+        <w:t xml:space="preserve">4. Официальный сайт муниципального образования Тюльганский район
+</w:t>
+        <w:br/>
+        <w:t xml:space="preserve">Оренбургская область: http://www.tulgan.oren.ru 
+</w:t>
+        <w:br/>
+        <w:t xml:space="preserve"> 
+</w:t>
+        <w:br/>
+        <w:t xml:space="preserve">5. Укладка рюкзака [Электронный ресурс]- режим доступа:
+</w:t>
+        <w:br/>
+        <w:t xml:space="preserve">http://kombat.com.ua/naboris/nabori8.html </w:t>
+      </w:r>
+    </w:p>
+    <w:p>
+      <w:pPr>
+        <w:pStyle w:val="1"/>
+        <w:tabs>
+          <w:tab w:val="left" w:pos="2821"/>
+        </w:tabs>
+        <w:ind w:left="720" w:right="83"/>
         <w:jc w:val="both"/>
         <w:rPr>
           <w:b w:val="0"/>
@@ -8271,7 +7594,7 @@
 </file>
 
 <file path=customXml/itemProps1.xml><?xml version="1.0" encoding="utf-8"?>
-<ds:datastoreItem xmlns:ds="http://schemas.openxmlformats.org/officeDocument/2006/customXml" ds:itemID="{3750C2FA-2A11-44F1-B06C-0B1D5FBDA936}">
+<ds:datastoreItem xmlns:ds="http://schemas.openxmlformats.org/officeDocument/2006/customXml" ds:itemID="{BA96FEDD-70BC-4B64-98ED-261B8686F723}">
   <ds:schemaRefs>
     <ds:schemaRef ds:uri="http://schemas.openxmlformats.org/officeDocument/2006/bibliography"/>
   </ds:schemaRefs>

--- a/program 0.docx
+++ b/program 0.docx
@@ -14,7 +14,6 @@
           <w:lang w:val="en-US"/>
         </w:rPr>
       </w:pPr>
-      <w:proofErr w:type="gramStart"/>
       <w:r>
         <w:rPr>
           <w:rFonts w:eastAsia="Calibri"/>
@@ -24,7 +23,7 @@
           <w:szCs w:val="28"/>
           <w:lang w:val="en-US"/>
         </w:rPr>
-        <w:t xml:space="preserve"/>
+        <w:t xml:space="preserve">Министерство образования Оренбургской области</w:t>
       </w:r>
     </w:p>
     <w:p>
@@ -39,7 +38,6 @@
           <w:lang w:val="en-US"/>
         </w:rPr>
       </w:pPr>
-      <w:proofErr w:type="gramStart"/>
       <w:r>
         <w:rPr>
           <w:rFonts w:eastAsia="Calibri"/>
@@ -97,7 +95,7 @@
         <w:sectPr>
           <w:footerReference w:type="default" r:id="rId8"/>
           <w:pgSz w:w="11910" w:h="16840"/>
-          <w:pgMar w:top="1040" w:right="500" w:bottom="1120" w:left="1440" w:header="0" w:footer="920" w:gutter="0"/>
+          <w:pgMar w:top="1040" w:right="570" w:bottom="1120" w:left="1440" w:header="0" w:footer="920" w:gutter="0"/>
           <w:pgNumType w:start="2"/>
           <w:cols w:space="720"/>
         </w:sectPr>
@@ -210,7 +208,6 @@
           <w:lang w:val="en-US"/>
         </w:rPr>
       </w:pPr>
-      <w:proofErr w:type="gramStart"/>
       <w:r>
         <w:rPr>
           <w:color w:val="000000"/>
@@ -242,7 +239,6 @@
           <w:lang w:val="en-US"/>
         </w:rPr>
       </w:pPr>
-      <w:proofErr w:type="gramStart"/>
       <w:r>
         <w:rPr>
           <w:color w:val="000000"/>
@@ -289,7 +285,7 @@
           <w:sz w:val="28"/>
           <w:szCs w:val="28"/>
         </w:rPr>
-        <w:t>Протокол</w:t>
+        <w:t xml:space="preserve">Протокол</w:t>
       </w:r>
       <w:r>
         <w:rPr>
@@ -298,17 +294,7 @@
           <w:szCs w:val="28"/>
           <w:lang w:val="en-US"/>
         </w:rPr>
-        <w:t xml:space="preserve"> № </w:t>
-      </w:r>
-      <w:proofErr w:type="gramStart"/>
-      <w:r>
-        <w:rPr>
-          <w:color w:val="000000"/>
-          <w:sz w:val="28"/>
-          <w:szCs w:val="28"/>
-          <w:lang w:val="en-US"/>
-        </w:rPr>
-        <w:t xml:space="preserve">6</w:t>
+        <w:t xml:space="preserve"> № 6</w:t>
       </w:r>
     </w:p>
     <w:p>
@@ -328,16 +314,13 @@
           <w:color w:val="000000"/>
           <w:sz w:val="28"/>
           <w:szCs w:val="28"/>
-          <w:lang w:val="en-US"/>
-        </w:rPr>
-      </w:pPr>
-      <w:proofErr w:type="gramStart"/>
+        </w:rPr>
+      </w:pPr>
       <w:r>
         <w:rPr>
           <w:color w:val="000000"/>
           <w:sz w:val="28"/>
           <w:szCs w:val="28"/>
-          <w:lang w:val="en-US"/>
         </w:rPr>
         <w:t xml:space="preserve">2022-08-31</w:t>
       </w:r>
@@ -359,7 +342,6 @@
           <w:color w:val="000000"/>
           <w:sz w:val="28"/>
           <w:szCs w:val="28"/>
-          <w:lang w:val="en-US"/>
         </w:rPr>
       </w:pPr>
     </w:p>
@@ -439,7 +421,6 @@
           <w:lang w:val="en-US"/>
         </w:rPr>
       </w:pPr>
-      <w:proofErr w:type="gramStart"/>
       <w:r>
         <w:rPr>
           <w:color w:val="000000"/>
@@ -459,7 +440,6 @@
           <w:lang w:val="en-US"/>
         </w:rPr>
       </w:pPr>
-      <w:proofErr w:type="gramStart"/>
       <w:r>
         <w:rPr>
           <w:color w:val="000000"/>
@@ -484,16 +464,7 @@
           <w:sz w:val="28"/>
           <w:szCs w:val="28"/>
         </w:rPr>
-        <w:t>__________</w:t>
-      </w:r>
-      <w:proofErr w:type="gramStart"/>
-      <w:r>
-        <w:rPr>
-          <w:color w:val="000000"/>
-          <w:sz w:val="28"/>
-          <w:szCs w:val="28"/>
-        </w:rPr>
-        <w:t xml:space="preserve">/Карачаков А. И.</w:t>
+        <w:t xml:space="preserve">__________/Карачаков А. И.</w:t>
       </w:r>
     </w:p>
     <w:p>
@@ -647,7 +618,6 @@
         </w:rPr>
         <w:t xml:space="preserve"> </w:t>
       </w:r>
-      <w:proofErr w:type="gramStart"/>
       <w:r>
         <w:rPr>
           <w:b/>
@@ -739,7 +709,6 @@
           <w:lang w:val="en-US"/>
         </w:rPr>
       </w:pPr>
-      <w:proofErr w:type="gramStart"/>
       <w:r>
         <w:rPr>
           <w:b/>
@@ -812,7 +781,6 @@
         </w:rPr>
         <w:t xml:space="preserve">: </w:t>
       </w:r>
-      <w:proofErr w:type="gramStart"/>
       <w:r>
         <w:rPr>
           <w:sz w:val="28"/>
@@ -936,7 +904,6 @@
         </w:rPr>
         <w:t xml:space="preserve">: </w:t>
       </w:r>
-      <w:proofErr w:type="gramStart"/>
       <w:r>
         <w:rPr>
           <w:sz w:val="28"/>
@@ -995,6 +962,88 @@
     </w:p>
     <w:p>
       <w:pPr>
+        <w:ind w:left="4880"/>
+        <w:rPr>
+          <w:rFonts w:eastAsia="Calibri"/>
+          <w:b/>
+          <w:sz w:val="20"/>
+          <w:szCs w:val="20"/>
+          <w:lang w:val="en-US"/>
+        </w:rPr>
+      </w:pPr>
+      <w:r>
+        <w:rPr>
+          <w:b/>
+          <w:sz w:val="26"/>
+          <w:szCs w:val="26"/>
+        </w:rPr>
+        <w:t>Автор</w:t>
+      </w:r>
+      <w:r>
+        <w:rPr>
+          <w:b/>
+          <w:sz w:val="26"/>
+          <w:szCs w:val="26"/>
+          <w:lang w:val="en-US"/>
+        </w:rPr>
+        <w:t xml:space="preserve"> - </w:t>
+      </w:r>
+      <w:r>
+        <w:rPr>
+          <w:b/>
+          <w:sz w:val="26"/>
+          <w:szCs w:val="26"/>
+        </w:rPr>
+        <w:t>с</w:t>
+      </w:r>
+      <w:r>
+        <w:rPr>
+          <w:b/>
+          <w:sz w:val="26"/>
+          <w:szCs w:val="26"/>
+        </w:rPr>
+        <w:t>оставитель</w:t>
+      </w:r>
+      <w:r>
+        <w:rPr>
+          <w:b/>
+          <w:sz w:val="26"/>
+          <w:szCs w:val="26"/>
+          <w:lang w:val="en-US"/>
+        </w:rPr>
+        <w:t>:</w:t>
+      </w:r>
+    </w:p>
+    <w:p>
+      <w:pPr>
+        <w:ind w:left="4880"/>
+        <w:rPr>
+          <w:rFonts w:eastAsia="Calibri"/>
+          <w:b/>
+          <w:sz w:val="20"/>
+          <w:szCs w:val="20"/>
+          <w:lang w:val="en-US"/>
+        </w:rPr>
+      </w:pPr>
+      <w:r>
+        <w:rPr>
+          <w:sz w:val="26"/>
+          <w:szCs w:val="26"/>
+          <w:lang w:val="en-US"/>
+        </w:rPr>
+        <w:t xml:space="preserve">Чащин Игорь Николаевич, педагог дополнительного образования первой квалификационной категории</w:t>
+      </w:r>
+      <w:r>
+        <w:rPr>
+          <w:sz w:val="26"/>
+          <w:szCs w:val="26"/>
+          <w:lang w:val="en-US"/>
+        </w:rPr>
+        <w:t xml:space="preserve"> </w:t>
+      </w:r>
+    </w:p>
+    <w:p>
+      <w:pPr>
         <w:rPr>
           <w:rFonts w:eastAsia="Calibri"/>
           <w:sz w:val="24"/>
@@ -1002,115 +1051,6 @@
           <w:lang w:val="en-US"/>
         </w:rPr>
       </w:pPr>
-    </w:p>
-    <w:p>
-      <w:pPr>
-        <w:ind w:left="4880"/>
-        <w:rPr>
-          <w:rFonts w:eastAsia="Calibri"/>
-          <w:b/>
-          <w:sz w:val="20"/>
-          <w:szCs w:val="20"/>
-          <w:lang w:val="en-US"/>
-        </w:rPr>
-      </w:pPr>
-      <w:r>
-        <w:rPr>
-          <w:sz w:val="26"/>
-          <w:szCs w:val="26"/>
-          <w:lang w:val="en-US"/>
-        </w:rPr>
-        <w:t xml:space="preserve">    </w:t>
-      </w:r>
-      <w:r>
-        <w:rPr>
-          <w:b/>
-          <w:sz w:val="26"/>
-          <w:szCs w:val="26"/>
-        </w:rPr>
-        <w:t>Автор</w:t>
-      </w:r>
-      <w:r>
-        <w:rPr>
-          <w:b/>
-          <w:sz w:val="26"/>
-          <w:szCs w:val="26"/>
-          <w:lang w:val="en-US"/>
-        </w:rPr>
-        <w:t xml:space="preserve"> - </w:t>
-      </w:r>
-      <w:r>
-        <w:rPr>
-          <w:b/>
-          <w:sz w:val="26"/>
-          <w:szCs w:val="26"/>
-        </w:rPr>
-        <w:t>с</w:t>
-      </w:r>
-      <w:r>
-        <w:rPr>
-          <w:b/>
-          <w:sz w:val="26"/>
-          <w:szCs w:val="26"/>
-        </w:rPr>
-        <w:t>оставитель</w:t>
-      </w:r>
-      <w:r>
-        <w:rPr>
-          <w:b/>
-          <w:sz w:val="26"/>
-          <w:szCs w:val="26"/>
-          <w:lang w:val="en-US"/>
-        </w:rPr>
-        <w:t>:</w:t>
-      </w:r>
-    </w:p>
-    <w:p>
-      <w:pPr>
-        <w:ind w:left="4880"/>
-        <w:rPr>
-          <w:rFonts w:eastAsia="Calibri"/>
-          <w:b/>
-          <w:sz w:val="20"/>
-          <w:szCs w:val="20"/>
-          <w:lang w:val="en-US"/>
-        </w:rPr>
-      </w:pPr>
-      <w:proofErr w:type="gramStart"/>
-      <w:r>
-        <w:rPr>
-          <w:sz w:val="26"/>
-          <w:szCs w:val="26"/>
-          <w:lang w:val="en-US"/>
-        </w:rPr>
-        <w:t xml:space="preserve">Чащин Игорь Николаевич, педагог дополнительного образования первой квалификационной категории</w:t>
-      </w:r>
-      <w:r>
-        <w:rPr>
-          <w:sz w:val="26"/>
-          <w:szCs w:val="26"/>
-          <w:lang w:val="en-US"/>
-        </w:rPr>
-        <w:t xml:space="preserve">                                                                           </w:t>
-      </w:r>
-    </w:p>
-    <w:p>
-      <w:pPr>
-        <w:ind w:left="142"/>
-        <w:rPr>
-          <w:sz w:val="26"/>
-          <w:szCs w:val="26"/>
-          <w:lang w:val="en-US"/>
-        </w:rPr>
-      </w:pPr>
-      <w:r>
-        <w:rPr>
-          <w:sz w:val="26"/>
-          <w:szCs w:val="26"/>
-          <w:lang w:val="en-US"/>
-        </w:rPr>
-        <w:t xml:space="preserve">                                                                            </w:t>
-      </w:r>
     </w:p>
     <w:p>
       <w:pPr>
@@ -1151,12 +1091,11 @@
         <w:ind w:left="4111" w:right="3940"/>
         <w:jc w:val="center"/>
         <w:rPr>
-          <w:sz w:val="27"/>
-          <w:szCs w:val="27"/>
-          <w:lang w:val="en-US"/>
-        </w:rPr>
-      </w:pPr>
-      <w:proofErr w:type="gramStart"/>
+          <w:sz w:val="28"/>
+          <w:szCs w:val="28"/>
+          <w:lang w:val="en-US"/>
+        </w:rPr>
+      </w:pPr>
       <w:r>
         <w:rPr>
           <w:sz w:val="27"/>
@@ -1176,31 +1115,23 @@
         <w:ind w:left="4111" w:right="3940"/>
         <w:jc w:val="center"/>
         <w:rPr>
-          <w:sz w:val="27"/>
-          <w:szCs w:val="27"/>
-        </w:rPr>
-      </w:pPr>
-      <w:proofErr w:type="gramStart"/>
-      <w:r>
-        <w:rPr>
-          <w:sz w:val="27"/>
-          <w:szCs w:val="27"/>
+          <w:sz w:val="28"/>
+          <w:szCs w:val="28"/>
+        </w:rPr>
+      </w:pPr>
+      <w:r>
+        <w:rPr>
+          <w:sz w:val="28"/>
+          <w:szCs w:val="28"/>
         </w:rPr>
         <w:t xml:space="preserve">2022 </w:t>
       </w:r>
       <w:r>
         <w:rPr>
-          <w:sz w:val="27"/>
-          <w:szCs w:val="27"/>
-        </w:rPr>
-        <w:t>г</w:t>
-      </w:r>
-      <w:r>
-        <w:rPr>
-          <w:sz w:val="27"/>
-          <w:szCs w:val="27"/>
-        </w:rPr>
-        <w:t>.</w:t>
+          <w:sz w:val="28"/>
+          <w:szCs w:val="28"/>
+        </w:rPr>
+        <w:t>г.</w:t>
       </w:r>
     </w:p>
     <w:p>
@@ -1286,7 +1217,7 @@
       <w:pPr>
         <w:pStyle w:val="a3"/>
         <w:spacing w:before="157" w:line="360" w:lineRule="auto"/>
-        <w:ind w:left="262" w:right="352" w:firstLine="707"/>
+        <w:ind w:right="-22" w:firstLine="567"/>
         <w:jc w:val="both"/>
         <w:rPr>
           <w:sz w:val="28"/>
@@ -1340,23 +1271,22 @@
       </w:r>
       <w:r>
         <w:rPr>
-          <w:sz w:val="32"/>
-          <w:szCs w:val="32"/>
+          <w:sz w:val="28"/>
+          <w:szCs w:val="28"/>
         </w:rPr>
         <w:t>«</w:t>
       </w:r>
-      <w:proofErr w:type="gramStart"/>
-      <w:r>
-        <w:rPr>
-          <w:sz w:val="32"/>
-          <w:szCs w:val="32"/>
+      <w:r>
+        <w:rPr>
+          <w:sz w:val="28"/>
+          <w:szCs w:val="28"/>
         </w:rPr>
         <w:t xml:space="preserve">Юный турист</w:t>
       </w:r>
       <w:r>
         <w:rPr>
-          <w:sz w:val="32"/>
-          <w:szCs w:val="32"/>
+          <w:sz w:val="28"/>
+          <w:szCs w:val="28"/>
         </w:rPr>
         <w:t>»</w:t>
       </w:r>
@@ -1371,11 +1301,11 @@
         <w:rPr>
           <w:sz w:val="28"/>
         </w:rPr>
-        <w:t>имеет</w:t>
-      </w:r>
-      <w:r>
-        <w:rPr>
-          <w:spacing w:val="-57"/>
+        <w:t xml:space="preserve">Туристско-краеведческая</w:t>
+      </w:r>
+      <w:r>
+        <w:rPr>
+          <w:spacing w:val="-1"/>
           <w:sz w:val="28"/>
         </w:rPr>
         <w:t xml:space="preserve"> </w:t>
@@ -1384,26 +1314,27 @@
         <w:rPr>
           <w:sz w:val="28"/>
         </w:rPr>
-        <w:t xml:space="preserve">Туристско-краеведческая</w:t>
-      </w:r>
-      <w:r>
-        <w:rPr>
-          <w:spacing w:val="-1"/>
+        <w:t>направленность</w:t>
+      </w:r>
+      <w:r>
+        <w:rPr>
+          <w:sz w:val="28"/>
+        </w:rPr>
+        <w:t>, вид деятельности</w:t>
+      </w:r>
+      <w:r>
+        <w:rPr>
+          <w:b/>
           <w:sz w:val="28"/>
         </w:rPr>
         <w:t xml:space="preserve"> </w:t>
       </w:r>
       <w:r>
         <w:rPr>
-          <w:sz w:val="28"/>
-        </w:rPr>
-        <w:t>направленность</w:t>
-      </w:r>
-      <w:r>
-        <w:rPr>
-          <w:sz w:val="28"/>
-        </w:rPr>
-        <w:t>, вид деятельности</w:t>
+          <w:b/>
+          <w:sz w:val="28"/>
+        </w:rPr>
+        <w:t>–</w:t>
       </w:r>
       <w:r>
         <w:rPr>
@@ -1411,13 +1342,6 @@
           <w:sz w:val="28"/>
         </w:rPr>
         <w:t xml:space="preserve"> </w:t>
-      </w:r>
-      <w:r>
-        <w:rPr>
-          <w:b/>
-          <w:sz w:val="28"/>
-        </w:rPr>
-        <w:t>–</w:t>
       </w:r>
       <w:r>
         <w:rPr>
@@ -1436,7 +1360,7 @@
       <w:pPr>
         <w:pStyle w:val="a3"/>
         <w:spacing w:before="157" w:line="360" w:lineRule="auto"/>
-        <w:ind w:left="262" w:right="352" w:firstLine="707"/>
+        <w:ind w:right="-22" w:firstLine="567"/>
         <w:jc w:val="both"/>
         <w:rPr>
           <w:sz w:val="28"/>
@@ -1460,7 +1384,7 @@
           <w:tab w:val="left" w:pos="426"/>
           <w:tab w:val="left" w:pos="993"/>
         </w:tabs>
-        <w:spacing w:line="276" w:lineRule="auto"/>
+        <w:spacing w:line="360" w:lineRule="auto"/>
         <w:ind w:left="0" w:firstLine="567"/>
         <w:jc w:val="both"/>
         <w:rPr>
@@ -1491,7 +1415,7 @@
           <w:tab w:val="left" w:pos="426"/>
           <w:tab w:val="left" w:pos="993"/>
         </w:tabs>
-        <w:spacing w:line="276" w:lineRule="auto"/>
+        <w:spacing w:line="360" w:lineRule="auto"/>
         <w:ind w:left="0" w:firstLine="567"/>
         <w:jc w:val="both"/>
         <w:rPr>
@@ -1529,7 +1453,7 @@
           <w:tab w:val="left" w:pos="426"/>
           <w:tab w:val="left" w:pos="993"/>
         </w:tabs>
-        <w:spacing w:line="276" w:lineRule="auto"/>
+        <w:spacing w:line="360" w:lineRule="auto"/>
         <w:ind w:left="0" w:right="2" w:firstLine="567"/>
         <w:contextualSpacing/>
         <w:jc w:val="both"/>
@@ -1557,7 +1481,7 @@
           <w:tab w:val="left" w:pos="426"/>
           <w:tab w:val="left" w:pos="993"/>
         </w:tabs>
-        <w:spacing w:line="276" w:lineRule="auto"/>
+        <w:spacing w:line="360" w:lineRule="auto"/>
         <w:ind w:left="0" w:firstLine="567"/>
         <w:jc w:val="both"/>
         <w:rPr>
@@ -1588,7 +1512,7 @@
           <w:tab w:val="left" w:pos="426"/>
           <w:tab w:val="left" w:pos="993"/>
         </w:tabs>
-        <w:spacing w:line="276" w:lineRule="auto"/>
+        <w:spacing w:line="360" w:lineRule="auto"/>
         <w:ind w:left="0" w:firstLine="567"/>
         <w:jc w:val="both"/>
         <w:rPr>
@@ -1619,7 +1543,7 @@
           <w:tab w:val="left" w:pos="426"/>
           <w:tab w:val="left" w:pos="993"/>
         </w:tabs>
-        <w:spacing w:line="276" w:lineRule="auto"/>
+        <w:spacing w:line="360" w:lineRule="auto"/>
         <w:ind w:left="0" w:firstLine="567"/>
         <w:jc w:val="both"/>
         <w:rPr>
@@ -1650,7 +1574,7 @@
           <w:tab w:val="left" w:pos="426"/>
           <w:tab w:val="left" w:pos="993"/>
         </w:tabs>
-        <w:spacing w:line="276" w:lineRule="auto"/>
+        <w:spacing w:line="360" w:lineRule="auto"/>
         <w:ind w:left="0" w:firstLine="567"/>
         <w:jc w:val="both"/>
         <w:rPr>
@@ -1667,6 +1591,7 @@
           <w:sz w:val="28"/>
           <w:szCs w:val="28"/>
         </w:rPr>
+        <w:lastRenderedPageBreak/>
         <w:t xml:space="preserve">Приказ Министерства образования и науки Российской Федерации от 23.08.2017 г. № 816 «Об утверждении Порядка применения организациями, осуществляющими образовательную деятельность, электронного обучения, дистанционных образовательных технологий при реализации образовательных программ»; </w:t>
       </w:r>
     </w:p>
@@ -1682,8 +1607,8 @@
           <w:tab w:val="left" w:pos="426"/>
           <w:tab w:val="left" w:pos="993"/>
         </w:tabs>
-        <w:spacing w:line="276" w:lineRule="auto"/>
-        <w:ind w:left="0" w:right="236" w:firstLine="567"/>
+        <w:spacing w:line="360" w:lineRule="auto"/>
+        <w:ind w:left="0" w:right="-22" w:firstLine="567"/>
         <w:jc w:val="both"/>
         <w:rPr>
           <w:rFonts w:ascii="Symbol" w:hAnsi="Symbol"/>
@@ -1824,7 +1749,6 @@
         <w:rPr>
           <w:sz w:val="28"/>
         </w:rPr>
-        <w:lastRenderedPageBreak/>
         <w:t>Положения</w:t>
       </w:r>
       <w:r>
@@ -1937,8 +1861,8 @@
           <w:tab w:val="left" w:pos="426"/>
           <w:tab w:val="left" w:pos="993"/>
         </w:tabs>
-        <w:spacing w:line="276" w:lineRule="auto"/>
-        <w:ind w:left="0" w:right="236" w:firstLine="567"/>
+        <w:spacing w:line="360" w:lineRule="auto"/>
+        <w:ind w:left="0" w:right="-22" w:firstLine="567"/>
         <w:jc w:val="both"/>
         <w:rPr>
           <w:rFonts w:ascii="Symbol" w:hAnsi="Symbol"/>
@@ -1952,7 +1876,6 @@
         </w:rPr>
         <w:t xml:space="preserve">Устав </w:t>
       </w:r>
-      <w:proofErr w:type="gramStart"/>
       <w:r>
         <w:rPr>
           <w:sz w:val="28"/>
@@ -1965,38 +1888,39 @@
     <w:p>
       <w:pPr>
         <w:pStyle w:val="a3"/>
-        <w:spacing w:before="155"/>
-        <w:ind w:right="344"/>
+        <w:spacing w:before="120" w:after="120"/>
+        <w:ind w:right="346"/>
+        <w:rPr>
+          <w:b/>
+          <w:sz w:val="28"/>
+        </w:rPr>
+      </w:pPr>
+      <w:r>
+        <w:rPr>
+          <w:b/>
+          <w:sz w:val="28"/>
+        </w:rPr>
+        <w:t>Актуальность</w:t>
+      </w:r>
+      <w:r>
+        <w:rPr>
+          <w:b/>
+          <w:sz w:val="28"/>
+        </w:rPr>
+        <w:t xml:space="preserve"> </w:t>
+      </w:r>
+    </w:p>
+    <w:p>
+      <w:pPr>
+        <w:pStyle w:val="a3"/>
+        <w:spacing w:line="360" w:lineRule="auto"/>
+        <w:ind w:firstLine="567"/>
         <w:jc w:val="both"/>
         <w:rPr>
           <w:sz w:val="28"/>
-        </w:rPr>
-      </w:pPr>
-      <w:r>
-        <w:rPr>
-          <w:b/>
-          <w:sz w:val="28"/>
-        </w:rPr>
-        <w:t>Актуальность</w:t>
-      </w:r>
-      <w:r>
-        <w:rPr>
-          <w:sz w:val="28"/>
-        </w:rPr>
-        <w:t xml:space="preserve"> </w:t>
-      </w:r>
-    </w:p>
-    <w:p>
-      <w:pPr>
-        <w:pStyle w:val="a3"/>
-        <w:ind w:right="345" w:firstLine="720"/>
-        <w:jc w:val="both"/>
-        <w:rPr>
-          <w:sz w:val="28"/>
-          <w:lang w:val="en-US"/>
-        </w:rPr>
-      </w:pPr>
-      <w:proofErr w:type="gramStart"/>
+          <w:lang w:val="en-US"/>
+        </w:rPr>
+      </w:pPr>
       <w:r>
         <w:rPr>
           <w:sz w:val="28"/>
@@ -2020,13 +1944,14 @@
         <w:t xml:space="preserve">деятельности у детей формируются такие жизненно важные качества,
 </w:t>
         <w:br/>
-        <w:t xml:space="preserve">как упорство, честность, мужество, взаимовыручка.</w:t>
+        <w:t xml:space="preserve">как упорство, честность, мужество, взаимовыручка. </w:t>
       </w:r>
     </w:p>
     <w:p>
       <w:pPr>
         <w:pStyle w:val="a3"/>
-        <w:ind w:right="345"/>
+        <w:spacing w:line="360" w:lineRule="auto"/>
+        <w:ind w:firstLine="567"/>
         <w:jc w:val="both"/>
         <w:rPr>
           <w:sz w:val="28"/>
@@ -2046,33 +1971,33 @@
     <w:p>
       <w:pPr>
         <w:pStyle w:val="a3"/>
-        <w:ind w:right="345"/>
+        <w:spacing w:before="120" w:after="120"/>
+        <w:ind w:right="346"/>
+        <w:rPr>
+          <w:b/>
+          <w:sz w:val="28"/>
+          <w:lang w:val="en-US"/>
+        </w:rPr>
+      </w:pPr>
+      <w:r>
+        <w:rPr>
+          <w:b/>
+          <w:sz w:val="28"/>
+        </w:rPr>
+        <w:t xml:space="preserve">Новизна</w:t>
+      </w:r>
+    </w:p>
+    <w:p>
+      <w:pPr>
+        <w:pStyle w:val="a3"/>
+        <w:spacing w:line="360" w:lineRule="auto"/>
+        <w:ind w:firstLine="567"/>
         <w:jc w:val="both"/>
         <w:rPr>
-          <w:b/>
-          <w:sz w:val="28"/>
-          <w:lang w:val="en-US"/>
-        </w:rPr>
-      </w:pPr>
-      <w:r>
-        <w:rPr>
-          <w:b/>
-          <w:sz w:val="28"/>
-        </w:rPr>
-        <w:t xml:space="preserve">Новизна</w:t>
-      </w:r>
-    </w:p>
-    <w:p>
-      <w:pPr>
-        <w:pStyle w:val="a3"/>
-        <w:ind w:right="345" w:firstLine="720"/>
-        <w:jc w:val="both"/>
-        <w:rPr>
-          <w:sz w:val="28"/>
-          <w:lang w:val="en-US"/>
-        </w:rPr>
-      </w:pPr>
-      <w:proofErr w:type="gramStart"/>
+          <w:sz w:val="28"/>
+          <w:lang w:val="en-US"/>
+        </w:rPr>
+      </w:pPr>
       <w:r>
         <w:rPr>
           <w:sz w:val="28"/>
@@ -2093,7 +2018,8 @@
     <w:p>
       <w:pPr>
         <w:pStyle w:val="a3"/>
-        <w:ind w:right="345"/>
+        <w:spacing w:line="360" w:lineRule="auto"/>
+        <w:ind w:firstLine="567"/>
         <w:jc w:val="both"/>
         <w:rPr>
           <w:sz w:val="28"/>
@@ -2353,7 +2279,6 @@
                 <w:lang w:val="en-US"/>
               </w:rPr>
             </w:pPr>
-            <w:proofErr w:type="gramStart"/>
             <w:r>
               <w:rPr>
                 <w:sz w:val="28"/>
@@ -2383,7 +2308,6 @@
                 <w:lang w:val="en-US"/>
               </w:rPr>
             </w:pPr>
-            <w:proofErr w:type="gramStart"/>
             <w:r>
               <w:rPr>
                 <w:sz w:val="28"/>
@@ -2413,7 +2337,6 @@
                 <w:lang w:val="en-US"/>
               </w:rPr>
             </w:pPr>
-            <w:proofErr w:type="gramStart"/>
             <w:r>
               <w:rPr>
                 <w:sz w:val="28"/>
@@ -2442,7 +2365,6 @@
                 <w:szCs w:val="28"/>
               </w:rPr>
             </w:pPr>
-            <w:proofErr w:type="gramStart"/>
             <w:r>
               <w:rPr>
                 <w:sz w:val="28"/>
@@ -2479,7 +2401,6 @@
                 <w:lang w:val="en-US"/>
               </w:rPr>
             </w:pPr>
-            <w:proofErr w:type="gramStart"/>
             <w:r>
               <w:rPr>
                 <w:sz w:val="28"/>
@@ -2538,7 +2459,6 @@
                 <w:lang w:val="en-US"/>
               </w:rPr>
             </w:pPr>
-            <w:proofErr w:type="gramStart"/>
             <w:r>
               <w:rPr>
                 <w:sz w:val="28"/>
@@ -2556,7 +2476,7 @@
         <w:tabs>
           <w:tab w:val="left" w:pos="2905"/>
         </w:tabs>
-        <w:spacing w:before="157" w:after="240"/>
+        <w:spacing w:before="120" w:after="120"/>
         <w:rPr>
           <w:sz w:val="28"/>
           <w:lang w:val="en-US"/>
@@ -2577,7 +2497,6 @@
         </w:rPr>
         <w:t xml:space="preserve"> </w:t>
       </w:r>
-      <w:proofErr w:type="gramStart"/>
       <w:r>
         <w:rPr>
           <w:b/>
@@ -2591,7 +2510,7 @@
           <w:sz w:val="28"/>
           <w:lang w:val="en-US"/>
         </w:rPr>
-        <w:t>:</w:t>
+        <w:t xml:space="preserve">:</w:t>
       </w:r>
       <w:r>
         <w:rPr>
@@ -2612,9 +2531,9 @@
     </w:p>
     <w:p>
       <w:pPr>
-        <w:tabs>
-          <w:tab w:val="left" w:pos="2905"/>
-        </w:tabs>
+        <w:pStyle w:val="a3"/>
+        <w:spacing w:before="120" w:after="120"/>
+        <w:ind w:right="346"/>
         <w:rPr>
           <w:b/>
           <w:sz w:val="28"/>
@@ -2654,65 +2573,41 @@
     </w:p>
     <w:p>
       <w:pPr>
-        <w:tabs>
-          <w:tab w:val="left" w:pos="2905"/>
-        </w:tabs>
-        <w:rPr>
-          <w:sz w:val="28"/>
-          <w:lang w:val="en-US"/>
-        </w:rPr>
-      </w:pPr>
-      <w:r>
-        <w:rPr>
-          <w:sz w:val="28"/>
-          <w:lang w:val="en-US"/>
-        </w:rPr>
-        <w:t xml:space="preserve">
-          <w:tab w:val="left" w:pos="2905"/>
-        </w:t>
-        <w:rPr>
-          <w:b/>
-          <w:sz w:val="28"/>
-        </w:rPr>
-      </w:r>
-      <w:r>
-        <w:rPr>
-          <w:sz w:val="28"/>
-        </w:rPr>
+        <w:pStyle w:val="a3"/>
+        <w:spacing w:line="360" w:lineRule="auto"/>
+        <w:ind w:right="-23"/>
+        <w:rPr>
+          <w:sz w:val="28"/>
+          <w:lang w:val="en-US"/>
+        </w:rPr>
+      </w:pPr>
+      <w:r>
+        <w:rPr>
+          <w:sz w:val="28"/>
+          <w:lang w:val="en-US"/>
+        </w:rPr>
+        <w:lastRenderedPageBreak/>
         <w:t xml:space="preserve">очная</w:t>
       </w:r>
     </w:p>
     <w:p>
       <w:pPr>
         <w:pStyle w:val="a3"/>
-        <w:rPr>
-          <w:sz w:val="28"/>
-        </w:rPr>
-      </w:pPr>
-      <w:r>
-        <w:rPr>
-          <w:sz w:val="28"/>
-        </w:rPr>
-        <w:t xml:space="preserve">
-          <w:tab w:val="left" w:pos="2214"/>
-        </w:t>
-        <w:ind w:right="87"/>
-        <w:rPr>
-          <w:b/>
-          <w:sz w:val="28"/>
-        </w:rPr>
-      </w:r>
-      <w:r>
-        <w:rPr>
-          <w:b/>
-          <w:sz w:val="28"/>
-        </w:rPr>
-        <w:t>Формы</w:t>
-      </w:r>
-      <w:r>
-        <w:rPr>
-          <w:b/>
-          <w:spacing w:val="-5"/>
+        <w:spacing w:line="360" w:lineRule="auto"/>
+        <w:ind w:right="-22"/>
+        <w:rPr>
+          <w:sz w:val="28"/>
+        </w:rPr>
+      </w:pPr>
+      <w:r>
+        <w:rPr>
+          <w:sz w:val="28"/>
+        </w:rPr>
+        <w:t xml:space="preserve">Формы</w:t>
+      </w:r>
+      <w:r>
+        <w:rPr>
+          <w:b/>
           <w:sz w:val="28"/>
         </w:rPr>
         <w:t xml:space="preserve"> </w:t>
@@ -2748,15 +2643,18 @@
     </w:p>
     <w:p>
       <w:pPr>
-        <w:rPr>
-          <w:sz w:val="28"/>
-          <w:szCs w:val="24"/>
-        </w:rPr>
-      </w:pPr>
-      <w:proofErr w:type="gramStart"/>
-      <w:r>
-        <w:rPr>
-          <w:sz w:val="28"/>
+        <w:pStyle w:val="a3"/>
+        <w:spacing w:line="360" w:lineRule="auto"/>
+        <w:ind w:right="-22"/>
+        <w:rPr>
+          <w:sz w:val="28"/>
+          <w:lang w:val="en-US"/>
+        </w:rPr>
+      </w:pPr>
+      <w:r>
+        <w:rPr>
+          <w:sz w:val="28"/>
+          <w:lang w:val="en-US"/>
         </w:rPr>
         <w:t xml:space="preserve">групповые;
 </w:t>
@@ -2769,6 +2667,14 @@
         <w:br/>
         <w:t xml:space="preserve">круглые столы;</w:t>
       </w:r>
+    </w:p>
+    <w:p>
+      <w:pPr>
+        <w:rPr>
+          <w:sz w:val="28"/>
+          <w:szCs w:val="24"/>
+        </w:rPr>
+      </w:pPr>
       <w:r>
         <w:rPr>
           <w:sz w:val="28"/>
@@ -2785,9 +2691,10 @@
           <w:numId w:val="2"/>
         </w:numPr>
         <w:tabs>
-          <w:tab w:val="left" w:pos="3001"/>
+          <w:tab w:val="left" w:pos="0"/>
         </w:tabs>
-        <w:jc w:val="left"/>
+        <w:ind w:left="0" w:firstLine="0"/>
+        <w:jc w:val="center"/>
         <w:rPr>
           <w:sz w:val="32"/>
         </w:rPr>
@@ -2808,37 +2715,50 @@
         </w:tabs>
         <w:ind w:left="0"/>
         <w:rPr>
+          <w:spacing w:val="1"/>
+        </w:rPr>
+      </w:pPr>
+      <w:r>
+        <w:t>Цель</w:t>
+      </w:r>
+      <w:r>
+        <w:rPr>
+          <w:spacing w:val="1"/>
+          <w:lang w:val="en-US"/>
+        </w:rPr>
+        <w:t xml:space="preserve"> </w:t>
+      </w:r>
+      <w:r>
+        <w:t>программы</w:t>
+      </w:r>
+      <w:r>
+        <w:rPr>
+          <w:lang w:val="en-US"/>
+        </w:rPr>
+        <w:t>:</w:t>
+      </w:r>
+      <w:r>
+        <w:rPr>
+          <w:spacing w:val="1"/>
+          <w:lang w:val="en-US"/>
+        </w:rPr>
+        <w:t xml:space="preserve"> </w:t>
+      </w:r>
+    </w:p>
+    <w:p>
+      <w:pPr>
+        <w:pStyle w:val="1"/>
+        <w:tabs>
+          <w:tab w:val="left" w:pos="3001"/>
+        </w:tabs>
+        <w:spacing w:line="360" w:lineRule="auto"/>
+        <w:ind w:left="0" w:firstLine="567"/>
+        <w:jc w:val="both"/>
+        <w:rPr>
           <w:b w:val="0"/>
           <w:lang w:val="en-US"/>
         </w:rPr>
       </w:pPr>
-      <w:r>
-        <w:t>Цель</w:t>
-      </w:r>
-      <w:r>
-        <w:rPr>
-          <w:spacing w:val="1"/>
-          <w:lang w:val="en-US"/>
-        </w:rPr>
-        <w:t xml:space="preserve"> </w:t>
-      </w:r>
-      <w:r>
-        <w:t>программы</w:t>
-      </w:r>
-      <w:r>
-        <w:rPr>
-          <w:lang w:val="en-US"/>
-        </w:rPr>
-        <w:t xml:space="preserve">:</w:t>
-      </w:r>
-      <w:r>
-        <w:rPr>
-          <w:spacing w:val="1"/>
-          <w:lang w:val="en-US"/>
-        </w:rPr>
-        <w:t xml:space="preserve"> </w:t>
-      </w:r>
-      <w:proofErr w:type="gramStart"/>
       <w:r>
         <w:rPr>
           <w:b w:val="0"/>
@@ -2855,302 +2775,383 @@
     </w:p>
     <w:p>
       <w:pPr>
+        <w:pStyle w:val="a3"/>
+        <w:spacing w:before="120" w:after="120"/>
+        <w:ind w:right="346"/>
+        <w:rPr>
+          <w:b/>
+          <w:sz w:val="28"/>
+          <w:lang w:val="en-US"/>
+        </w:rPr>
+      </w:pPr>
+      <w:r>
+        <w:rPr>
+          <w:b/>
+          <w:sz w:val="28"/>
+        </w:rPr>
+        <w:t>Задачи</w:t>
+      </w:r>
+      <w:r>
+        <w:rPr>
+          <w:b/>
+          <w:sz w:val="28"/>
+          <w:lang w:val="en-US"/>
+        </w:rPr>
+        <w:t xml:space="preserve"> </w:t>
+      </w:r>
+      <w:r>
+        <w:rPr>
+          <w:b/>
+          <w:sz w:val="28"/>
+        </w:rPr>
+        <w:t>программы</w:t>
+      </w:r>
+      <w:r>
+        <w:rPr>
+          <w:b/>
+          <w:sz w:val="28"/>
+          <w:lang w:val="en-US"/>
+        </w:rPr>
+        <w:t>:</w:t>
+      </w:r>
+    </w:p>
+    <w:p>
+      <w:pPr>
+        <w:pStyle w:val="a3"/>
+        <w:spacing w:line="360" w:lineRule="auto"/>
+        <w:ind w:firstLine="567"/>
+        <w:jc w:val="both"/>
+        <w:rPr>
+          <w:sz w:val="28"/>
+          <w:lang w:val="en-US"/>
+        </w:rPr>
+      </w:pPr>
+      <w:r>
+        <w:rPr>
+          <w:sz w:val="28"/>
+          <w:lang w:val="en-US"/>
+        </w:rPr>
+        <w:t xml:space="preserve"/>
+      </w:r>
+    </w:p>
+    <w:p>
+      <w:pPr>
+        <w:pStyle w:val="a3"/>
+        <w:spacing w:before="120" w:after="120"/>
+        <w:ind w:right="346"/>
+        <w:rPr>
+          <w:b/>
+          <w:sz w:val="28"/>
+          <w:lang w:val="en-US"/>
+        </w:rPr>
+      </w:pPr>
+      <w:r>
+        <w:rPr>
+          <w:b/>
+          <w:sz w:val="28"/>
+        </w:rPr>
+        <w:t>Предметные</w:t>
+      </w:r>
+      <w:r>
+        <w:rPr>
+          <w:b/>
+          <w:sz w:val="28"/>
+          <w:lang w:val="en-US"/>
+        </w:rPr>
+        <w:t>:</w:t>
+      </w:r>
+    </w:p>
+    <w:p>
+      <w:pPr>
+        <w:pStyle w:val="a3"/>
+        <w:spacing w:line="360" w:lineRule="auto"/>
+        <w:ind w:left="567"/>
+        <w:jc w:val="both"/>
+        <w:rPr>
+          <w:sz w:val="28"/>
+          <w:lang w:val="en-US"/>
+        </w:rPr>
+      </w:pPr>
+      <w:r>
+        <w:rPr>
+          <w:sz w:val="28"/>
+          <w:lang w:val="en-US"/>
+        </w:rPr>
+        <w:t xml:space="preserve">-</w:t>
+      </w:r>
+      <w:r>
+        <w:rPr>
+          <w:sz w:val="28"/>
+          <w:lang w:val="en-US"/>
+        </w:rPr>
+        <w:t xml:space="preserve"> </w:t>
+      </w:r>
+      <w:r>
+        <w:rPr>
+          <w:sz w:val="28"/>
+          <w:lang w:val="en-US"/>
+        </w:rPr>
+        <w:t xml:space="preserve">Научить основам туристской подготовки</w:t>
+      </w:r>
+    </w:p>
+    <w:p>
+      <w:pPr>
+        <w:pStyle w:val="a3"/>
+        <w:spacing w:line="360" w:lineRule="auto"/>
+        <w:ind w:left="567"/>
+        <w:jc w:val="both"/>
+        <w:rPr>
+          <w:sz w:val="28"/>
+          <w:lang w:val="en-US"/>
+        </w:rPr>
+      </w:pPr>
+      <w:r>
+        <w:rPr>
+          <w:sz w:val="28"/>
+          <w:lang w:val="en-US"/>
+        </w:rPr>
+        <w:t xml:space="preserve">-</w:t>
+      </w:r>
+      <w:r>
+        <w:rPr>
+          <w:sz w:val="28"/>
+          <w:lang w:val="en-US"/>
+        </w:rPr>
+        <w:t xml:space="preserve"> </w:t>
+      </w:r>
+      <w:r>
+        <w:rPr>
+          <w:sz w:val="28"/>
+          <w:lang w:val="en-US"/>
+        </w:rPr>
+        <w:t xml:space="preserve">Научить основам гигиены и первой доврачебной помощи</w:t>
+      </w:r>
+    </w:p>
+    <w:p>
+      <w:pPr>
+        <w:pStyle w:val="a3"/>
+        <w:spacing w:line="360" w:lineRule="auto"/>
+        <w:ind w:left="567"/>
+        <w:jc w:val="both"/>
+        <w:rPr>
+          <w:sz w:val="28"/>
+          <w:lang w:val="en-US"/>
+        </w:rPr>
+      </w:pPr>
+      <w:r>
+        <w:rPr>
+          <w:sz w:val="28"/>
+          <w:lang w:val="en-US"/>
+        </w:rPr>
+        <w:t xml:space="preserve"/>
+      </w:r>
+    </w:p>
+    <w:p>
+      <w:pPr>
+        <w:pStyle w:val="a3"/>
+        <w:spacing w:line="360" w:lineRule="auto"/>
+        <w:ind w:left="567"/>
+        <w:jc w:val="both"/>
+        <w:rPr>
+          <w:sz w:val="28"/>
+          <w:lang w:val="en-US"/>
+        </w:rPr>
+      </w:pPr>
+      <w:r>
+        <w:rPr>
+          <w:sz w:val="28"/>
+          <w:lang w:val="en-US"/>
+        </w:rPr>
+        <w:t xml:space="preserve"/>
+      </w:r>
+    </w:p>
+    <w:p>
+      <w:pPr>
+        <w:pStyle w:val="a3"/>
+        <w:spacing w:before="120" w:after="120"/>
+        <w:ind w:right="346"/>
+        <w:rPr>
+          <w:b/>
+          <w:sz w:val="28"/>
+          <w:lang w:val="en-US"/>
+        </w:rPr>
+      </w:pPr>
+      <w:r>
+        <w:rPr>
+          <w:b/>
+          <w:sz w:val="28"/>
+        </w:rPr>
+        <w:t>Метапредметные</w:t>
+      </w:r>
+      <w:r>
+        <w:rPr>
+          <w:b/>
+          <w:sz w:val="28"/>
+          <w:lang w:val="en-US"/>
+        </w:rPr>
+        <w:t xml:space="preserve">:</w:t>
+      </w:r>
+    </w:p>
+    <w:p>
+      <w:pPr>
+        <w:pStyle w:val="a3"/>
+        <w:spacing w:line="360" w:lineRule="auto"/>
+        <w:ind w:firstLine="567"/>
+        <w:jc w:val="both"/>
+        <w:rPr>
+          <w:sz w:val="28"/>
+          <w:lang w:val="en-US"/>
+        </w:rPr>
+      </w:pPr>
+      <w:r>
+        <w:rPr>
+          <w:sz w:val="28"/>
+          <w:lang w:val="en-US"/>
+        </w:rPr>
+        <w:t xml:space="preserve">-</w:t>
+      </w:r>
+      <w:r>
+        <w:rPr>
+          <w:sz w:val="28"/>
+          <w:lang w:val="en-US"/>
+        </w:rPr>
+        <w:t xml:space="preserve"> </w:t>
+      </w:r>
+      <w:r>
+        <w:rPr>
+          <w:sz w:val="28"/>
+          <w:lang w:val="en-US"/>
+        </w:rPr>
+        <w:t xml:space="preserve">Сформировать начальные умения в проектной деятельности</w:t>
+      </w:r>
+    </w:p>
+    <w:p>
+      <w:pPr>
+        <w:pStyle w:val="a3"/>
+        <w:spacing w:line="360" w:lineRule="auto"/>
+        <w:ind w:firstLine="567"/>
+        <w:jc w:val="both"/>
+        <w:rPr>
+          <w:sz w:val="28"/>
+          <w:lang w:val="en-US"/>
+        </w:rPr>
+      </w:pPr>
+      <w:r>
+        <w:rPr>
+          <w:sz w:val="28"/>
+          <w:lang w:val="en-US"/>
+        </w:rPr>
+        <w:t xml:space="preserve"/>
+      </w:r>
+    </w:p>
+    <w:p>
+      <w:pPr>
+        <w:pStyle w:val="a3"/>
+        <w:spacing w:line="360" w:lineRule="auto"/>
+        <w:ind w:firstLine="567"/>
+        <w:jc w:val="both"/>
+        <w:rPr>
+          <w:sz w:val="28"/>
+          <w:lang w:val="en-US"/>
+        </w:rPr>
+      </w:pPr>
+      <w:r>
+        <w:rPr>
+          <w:sz w:val="28"/>
+          <w:lang w:val="en-US"/>
+        </w:rPr>
+        <w:t xml:space="preserve"/>
+      </w:r>
+    </w:p>
+    <w:p>
+      <w:pPr>
+        <w:pStyle w:val="a3"/>
+        <w:spacing w:before="120" w:after="120"/>
+        <w:ind w:right="346"/>
+        <w:rPr>
+          <w:b/>
+          <w:sz w:val="28"/>
+          <w:lang w:val="en-US"/>
+        </w:rPr>
+      </w:pPr>
+      <w:r>
+        <w:rPr>
+          <w:b/>
+          <w:sz w:val="28"/>
+        </w:rPr>
+        <w:t>Личностные</w:t>
+      </w:r>
+      <w:r>
+        <w:rPr>
+          <w:b/>
+          <w:sz w:val="28"/>
+          <w:lang w:val="en-US"/>
+        </w:rPr>
+        <w:t xml:space="preserve">:</w:t>
+      </w:r>
+    </w:p>
+    <w:p>
+      <w:pPr>
+        <w:pStyle w:val="a3"/>
+        <w:spacing w:line="360" w:lineRule="auto"/>
+        <w:ind w:firstLine="567"/>
+        <w:jc w:val="both"/>
+        <w:rPr>
+          <w:sz w:val="28"/>
+          <w:lang w:val="en-US"/>
+        </w:rPr>
+      </w:pPr>
+      <w:bookmarkStart w:id="2" w:name="_Toc79850923"/>
+      <w:r>
+        <w:rPr>
+          <w:sz w:val="28"/>
+          <w:lang w:val="en-US"/>
+        </w:rPr>
+        <w:t xml:space="preserve">-</w:t>
+      </w:r>
+      <w:r>
+        <w:rPr>
+          <w:sz w:val="28"/>
+          <w:lang w:val="en-US"/>
+        </w:rPr>
+        <w:t xml:space="preserve">Способствовать формированию культуры общения</w:t>
+      </w:r>
+    </w:p>
+    <w:p>
+      <w:pPr>
+        <w:pStyle w:val="a3"/>
+        <w:spacing w:line="360" w:lineRule="auto"/>
+        <w:ind w:firstLine="567"/>
+        <w:jc w:val="both"/>
+        <w:rPr>
+          <w:sz w:val="28"/>
+          <w:lang w:val="en-US"/>
+        </w:rPr>
+      </w:pPr>
+      <w:r>
+        <w:rPr>
+          <w:sz w:val="28"/>
+          <w:lang w:val="en-US"/>
+        </w:rPr>
+        <w:t xml:space="preserve"/>
+      </w:r>
+    </w:p>
+    <w:p>
+      <w:pPr>
+        <w:rPr>
+          <w:sz w:val="28"/>
+          <w:lang w:val="en-US"/>
+        </w:rPr>
+      </w:pPr>
+    </w:p>
+    <w:p>
+      <w:pPr>
         <w:pStyle w:val="1"/>
         <w:tabs>
-          <w:tab w:val="left" w:pos="3001"/>
+          <w:tab w:val="left" w:pos="0"/>
         </w:tabs>
-        <w:ind w:left="0"/>
-        <w:rPr>
-          <w:lang w:val="en-US"/>
-        </w:rPr>
-      </w:pPr>
-      <w:r>
-        <w:t>Задачи</w:t>
-      </w:r>
-      <w:r>
-        <w:rPr>
-          <w:spacing w:val="-2"/>
-          <w:lang w:val="en-US"/>
-        </w:rPr>
-        <w:t xml:space="preserve"> </w:t>
-      </w:r>
-      <w:r>
-        <w:t>программы</w:t>
-      </w:r>
-      <w:r>
-        <w:rPr>
-          <w:lang w:val="en-US"/>
-        </w:rPr>
-        <w:t xml:space="preserve">:</w:t>
-      </w:r>
-    </w:p>
-    <w:p>
-      <w:pPr>
-        <w:pStyle w:val="1"/>
-        <w:tabs>
-          <w:tab w:val="left" w:pos="3001"/>
-        </w:tabs>
-        <w:ind w:left="0"/>
-        <w:rPr>
-          <w:b w:val="0"/>
-          <w:lang w:val="en-US"/>
-        </w:rPr>
-      </w:pPr>
-      <w:r>
-        <w:rPr>
-          <w:b w:val="0"/>
-          <w:lang w:val="en-US"/>
-        </w:rPr>
-        <w:t xml:space="preserve"/>
-      </w:r>
-    </w:p>
-    <w:p>
-      <w:pPr>
-        <w:pStyle w:val="1"/>
-        <w:tabs>
-          <w:tab w:val="left" w:pos="3001"/>
-        </w:tabs>
-        <w:ind w:left="0"/>
-        <w:rPr>
-          <w:lang w:val="en-US"/>
-        </w:rPr>
-      </w:pPr>
-      <w:r>
-        <w:t>Предметные</w:t>
-      </w:r>
-      <w:r>
-        <w:rPr>
-          <w:lang w:val="en-US"/>
-        </w:rPr>
-        <w:t>:</w:t>
-      </w:r>
-    </w:p>
-    <w:p>
-      <w:pPr>
-        <w:pStyle w:val="1"/>
-        <w:tabs>
-          <w:tab w:val="left" w:pos="3001"/>
-        </w:tabs>
-        <w:ind w:left="0"/>
-        <w:rPr>
-          <w:b w:val="0"/>
-          <w:lang w:val="en-US"/>
-        </w:rPr>
-      </w:pPr>
-      <w:r>
-        <w:rPr>
-          <w:b w:val="0"/>
-          <w:lang w:val="en-US"/>
-        </w:rPr>
-        <w:t xml:space="preserve">-</w:t>
-      </w:r>
-      <w:r>
-        <w:rPr>
-          <w:sz w:val="28"/>
-          <w:lang w:val="en-US"/>
-        </w:rPr>
-        <w:t xml:space="preserve">Научить основам туристской подготовки</w:t>
-      </w:r>
-    </w:p>
-    <w:p>
-      <w:pPr>
-        <w:rPr>
-          <w:sz w:val="28"/>
-          <w:szCs w:val="28"/>
-          <w:lang w:val="en-US"/>
-        </w:rPr>
-      </w:pPr>
-      <w:r>
-        <w:rPr>
-          <w:sz w:val="28"/>
-          <w:szCs w:val="28"/>
-          <w:lang w:val="en-US"/>
-        </w:rPr>
-        <w:t xml:space="preserve"/>
-      </w:r>
-    </w:p>
-    <w:p>
-      <w:pPr>
-        <w:pStyle w:val="1"/>
-        <w:tabs>
-          <w:tab w:val="left" w:pos="3001"/>
-        </w:tabs>
-        <w:ind w:left="0"/>
-        <w:rPr>
-          <w:b w:val="0"/>
-          <w:lang w:val="en-US"/>
-        </w:rPr>
-      </w:pPr>
-      <w:r>
-        <w:rPr>
-          <w:b w:val="0"/>
-          <w:lang w:val="en-US"/>
-        </w:rPr>
-        <w:t xml:space="preserve"/>
-      </w:r>
-    </w:p>
-    <w:p>
-      <w:pPr>
-        <w:rPr>
-          <w:b/>
-          <w:sz w:val="24"/>
-          <w:lang w:val="en-US"/>
-        </w:rPr>
-      </w:pPr>
-      <w:r>
-        <w:rPr>
-          <w:b/>
-          <w:sz w:val="28"/>
-        </w:rPr>
-        <w:t>Метапредметные</w:t>
-      </w:r>
-      <w:r>
-        <w:rPr>
-          <w:b/>
-          <w:sz w:val="24"/>
-          <w:lang w:val="en-US"/>
-        </w:rPr>
-        <w:t xml:space="preserve">:</w:t>
-      </w:r>
-    </w:p>
-    <w:p>
-      <w:pPr>
-        <w:jc w:val="both"/>
-        <w:rPr>
-          <w:sz w:val="28"/>
-          <w:lang w:val="en-US"/>
-        </w:rPr>
-      </w:pPr>
-      <w:r>
-        <w:rPr>
-          <w:sz w:val="28"/>
-          <w:lang w:val="en-US"/>
-        </w:rPr>
-        <w:t xml:space="preserve">-</w:t>
-      </w:r>
-      <w:r>
-        <w:rPr>
-          <w:sz w:val="28"/>
-          <w:lang w:val="en-US"/>
-        </w:rPr>
-        <w:t xml:space="preserve">Сформировать начальные умения в проектной деятельности</w:t>
-      </w:r>
-    </w:p>
-    <w:p>
-      <w:pPr>
-        <w:rPr>
-          <w:sz w:val="28"/>
-          <w:szCs w:val="28"/>
-          <w:lang w:val="en-US"/>
-        </w:rPr>
-      </w:pPr>
-      <w:r>
-        <w:rPr>
-          <w:sz w:val="28"/>
-          <w:szCs w:val="28"/>
-          <w:lang w:val="en-US"/>
-        </w:rPr>
-        <w:t xml:space="preserve"/>
-      </w:r>
-    </w:p>
-    <w:p>
-      <w:pPr>
-        <w:pStyle w:val="1"/>
-        <w:tabs>
-          <w:tab w:val="left" w:pos="3001"/>
-        </w:tabs>
-        <w:ind w:left="0"/>
-        <w:rPr>
-          <w:b w:val="0"/>
-          <w:lang w:val="en-US"/>
-        </w:rPr>
-      </w:pPr>
-      <w:r>
-        <w:rPr>
-          <w:b w:val="0"/>
-          <w:lang w:val="en-US"/>
-        </w:rPr>
-        <w:t xml:space="preserve"/>
-      </w:r>
-    </w:p>
-    <w:p>
-      <w:pPr>
-        <w:rPr>
-          <w:b/>
-          <w:sz w:val="24"/>
-          <w:lang w:val="en-US"/>
-        </w:rPr>
-      </w:pPr>
-      <w:r>
-        <w:rPr>
-          <w:b/>
-          <w:sz w:val="28"/>
-        </w:rPr>
-        <w:t>Личностные</w:t>
-      </w:r>
-      <w:r>
-        <w:rPr>
-          <w:b/>
-          <w:sz w:val="24"/>
-          <w:lang w:val="en-US"/>
-        </w:rPr>
-        <w:t xml:space="preserve">:</w:t>
-      </w:r>
-    </w:p>
-    <w:p>
-      <w:pPr>
-        <w:jc w:val="both"/>
-        <w:rPr>
-          <w:sz w:val="28"/>
-          <w:lang w:val="en-US"/>
-        </w:rPr>
-      </w:pPr>
-      <w:bookmarkStart w:id="2" w:name="_Toc79850923"/>
-      <w:r>
-        <w:rPr>
-          <w:sz w:val="28"/>
-          <w:lang w:val="en-US"/>
-        </w:rPr>
-        <w:t xml:space="preserve">-</w:t>
-      </w:r>
-      <w:r>
-        <w:rPr>
-          <w:sz w:val="28"/>
-          <w:lang w:val="en-US"/>
-        </w:rPr>
-        <w:t xml:space="preserve">Способствовать формированию культуры общения</w:t>
-      </w:r>
-    </w:p>
-    <w:p>
-      <w:pPr>
-        <w:rPr>
-          <w:sz w:val="28"/>
-          <w:szCs w:val="28"/>
-          <w:lang w:val="en-US"/>
-        </w:rPr>
-      </w:pPr>
-      <w:r>
-        <w:rPr>
-          <w:sz w:val="28"/>
-          <w:szCs w:val="28"/>
-          <w:lang w:val="en-US"/>
-        </w:rPr>
-        <w:t xml:space="preserve"/>
-      </w:r>
-    </w:p>
-    <w:p>
-      <w:pPr>
-        <w:rPr>
-          <w:sz w:val="28"/>
-          <w:lang w:val="en-US"/>
-        </w:rPr>
-      </w:pPr>
-    </w:p>
-    <w:p>
-      <w:pPr>
-        <w:pStyle w:val="Default"/>
-        <w:spacing w:line="240" w:lineRule="auto"/>
-        <w:ind w:firstLine="720"/>
+        <w:spacing w:after="240"/>
+        <w:ind w:left="0" w:right="85"/>
         <w:jc w:val="center"/>
         <w:rPr>
           <w:sz w:val="32"/>
@@ -3164,7 +3165,6 @@
       </w:r>
       <w:r>
         <w:rPr>
-          <w:spacing w:val="-6"/>
           <w:sz w:val="32"/>
         </w:rPr>
         <w:t xml:space="preserve"> </w:t>
@@ -3185,11 +3185,11 @@
         <w:tblLook w:val="04A0" w:firstRow="1" w:lastRow="0" w:firstColumn="1" w:lastColumn="0" w:noHBand="0" w:noVBand="1"/>
       </w:tblPr>
       <w:tblGrid>
-        <w:gridCol w:w="1809"/>
-        <w:gridCol w:w="3090"/>
-        <w:gridCol w:w="2995"/>
-        <w:gridCol w:w="966"/>
-        <w:gridCol w:w="1213"/>
+        <w:gridCol w:w="1746"/>
+        <w:gridCol w:w="2978"/>
+        <w:gridCol w:w="2886"/>
+        <w:gridCol w:w="936"/>
+        <w:gridCol w:w="1174"/>
       </w:tblGrid>
       <w:tr>
         <w:tc>
@@ -3210,14 +3210,14 @@
             <w:pPr>
               <w:rPr>
                 <w:sz w:val="28"/>
-                <w:szCs w:val="24"/>
+                <w:szCs w:val="28"/>
                 <w:lang w:eastAsia="ru-RU"/>
               </w:rPr>
             </w:pPr>
             <w:r>
               <w:rPr>
                 <w:sz w:val="28"/>
-                <w:szCs w:val="24"/>
+                <w:szCs w:val="28"/>
                 <w:lang w:eastAsia="ru-RU"/>
               </w:rPr>
               <w:t>№ п/п</w:t>
@@ -3242,14 +3242,14 @@
             <w:pPr>
               <w:rPr>
                 <w:sz w:val="28"/>
-                <w:szCs w:val="24"/>
+                <w:szCs w:val="28"/>
                 <w:lang w:eastAsia="ru-RU"/>
               </w:rPr>
             </w:pPr>
             <w:r>
               <w:rPr>
                 <w:sz w:val="28"/>
-                <w:szCs w:val="24"/>
+                <w:szCs w:val="28"/>
                 <w:lang w:eastAsia="ru-RU"/>
               </w:rPr>
               <w:t>Название раздела, блока, модуля</w:t>
@@ -3274,14 +3274,14 @@
             <w:pPr>
               <w:rPr>
                 <w:sz w:val="28"/>
-                <w:szCs w:val="24"/>
+                <w:szCs w:val="28"/>
                 <w:lang w:eastAsia="ru-RU"/>
               </w:rPr>
             </w:pPr>
             <w:r>
               <w:rPr>
                 <w:sz w:val="28"/>
-                <w:szCs w:val="24"/>
+                <w:szCs w:val="28"/>
                 <w:lang w:eastAsia="ru-RU"/>
               </w:rPr>
               <w:t>Количество часов</w:t>
@@ -3307,7 +3307,7 @@
             <w:pPr>
               <w:rPr>
                 <w:sz w:val="28"/>
-                <w:szCs w:val="24"/>
+                <w:szCs w:val="28"/>
                 <w:lang w:eastAsia="ru-RU"/>
               </w:rPr>
             </w:pPr>
@@ -3330,7 +3330,7 @@
             <w:pPr>
               <w:rPr>
                 <w:sz w:val="28"/>
-                <w:szCs w:val="24"/>
+                <w:szCs w:val="28"/>
                 <w:lang w:eastAsia="ru-RU"/>
               </w:rPr>
             </w:pPr>
@@ -3351,16 +3351,17 @@
           </w:tcPr>
           <w:p>
             <w:pPr>
+              <w:jc w:val="center"/>
               <w:rPr>
                 <w:sz w:val="28"/>
-                <w:szCs w:val="24"/>
+                <w:szCs w:val="28"/>
                 <w:lang w:eastAsia="ru-RU"/>
               </w:rPr>
             </w:pPr>
             <w:r>
               <w:rPr>
                 <w:sz w:val="28"/>
-                <w:szCs w:val="24"/>
+                <w:szCs w:val="28"/>
                 <w:lang w:eastAsia="ru-RU"/>
               </w:rPr>
               <w:t>Всего</w:t>
@@ -3382,16 +3383,17 @@
           </w:tcPr>
           <w:p>
             <w:pPr>
+              <w:jc w:val="center"/>
               <w:rPr>
                 <w:sz w:val="28"/>
-                <w:szCs w:val="24"/>
+                <w:szCs w:val="28"/>
                 <w:lang w:eastAsia="ru-RU"/>
               </w:rPr>
             </w:pPr>
             <w:r>
               <w:rPr>
                 <w:sz w:val="28"/>
-                <w:szCs w:val="24"/>
+                <w:szCs w:val="28"/>
                 <w:lang w:eastAsia="ru-RU"/>
               </w:rPr>
               <w:t>Теория</w:t>
@@ -3413,19 +3415,20 @@
           </w:tcPr>
           <w:p>
             <w:pPr>
+              <w:jc w:val="center"/>
               <w:rPr>
                 <w:sz w:val="28"/>
-                <w:szCs w:val="24"/>
+                <w:szCs w:val="28"/>
                 <w:lang w:eastAsia="ru-RU"/>
               </w:rPr>
             </w:pPr>
             <w:r>
               <w:rPr>
                 <w:sz w:val="28"/>
-                <w:szCs w:val="24"/>
+                <w:szCs w:val="28"/>
                 <w:lang w:eastAsia="ru-RU"/>
               </w:rPr>
-              <w:t xml:space="preserve">Практика</w:t>
+              <w:t>Практика</w:t>
             </w:r>
           </w:p>
         </w:tc>
@@ -3454,7 +3457,6 @@
                 <w:lang w:val="en-US" w:eastAsia="ru-RU"/>
               </w:rPr>
             </w:pPr>
-            <w:proofErr w:type="gramStart"/>
             <w:r>
               <w:rPr>
                 <w:sz w:val="28"/>
@@ -3484,7 +3486,6 @@
                 <w:lang w:val="en-US" w:eastAsia="ru-RU"/>
               </w:rPr>
             </w:pPr>
-            <w:proofErr w:type="gramStart"/>
             <w:r>
               <w:rPr>
                 <w:sz w:val="28"/>
@@ -3516,7 +3517,147 @@
                 <w:lang w:val="en-US"/>
               </w:rPr>
             </w:pPr>
-            <w:proofErr w:type="gramStart"/>
+            <w:r>
+              <w:rPr>
+                <w:color w:val="000000"/>
+                <w:sz w:val="28"/>
+                <w:szCs w:val="24"/>
+                <w:lang w:val="en-US"/>
+              </w:rPr>
+              <w:t xml:space="preserve">18</w:t>
+            </w:r>
+          </w:p>
+        </w:tc>
+        <w:tc>
+          <w:tcPr>
+            <w:tcW w:w="1070" w:type="dxa"/>
+            <w:tcBorders>
+              <w:top w:val="single" w:sz="4" w:space="0" w:color="auto"/>
+              <w:left w:val="single" w:sz="4" w:space="0" w:color="auto"/>
+              <w:bottom w:val="single" w:sz="4" w:space="0" w:color="auto"/>
+              <w:right w:val="single" w:sz="4" w:space="0" w:color="auto"/>
+            </w:tcBorders>
+            <w:vAlign w:val="center"/>
+          </w:tcPr>
+          <w:p>
+            <w:pPr>
+              <w:jc w:val="center"/>
+              <w:rPr>
+                <w:color w:val="000000"/>
+                <w:sz w:val="28"/>
+                <w:szCs w:val="24"/>
+                <w:lang w:val="en-US"/>
+              </w:rPr>
+            </w:pPr>
+          </w:p>
+        </w:tc>
+        <w:tc>
+          <w:tcPr>
+            <w:tcW w:w="1352" w:type="dxa"/>
+            <w:tcBorders>
+              <w:top w:val="single" w:sz="4" w:space="0" w:color="auto"/>
+              <w:left w:val="single" w:sz="4" w:space="0" w:color="auto"/>
+              <w:bottom w:val="single" w:sz="4" w:space="0" w:color="auto"/>
+              <w:right w:val="single" w:sz="4" w:space="0" w:color="auto"/>
+            </w:tcBorders>
+            <w:vAlign w:val="center"/>
+          </w:tcPr>
+          <w:p>
+            <w:pPr>
+              <w:rPr>
+                <w:color w:val="000000"/>
+                <w:sz w:val="28"/>
+                <w:szCs w:val="24"/>
+                <w:lang w:val="en-US"/>
+              </w:rPr>
+            </w:pPr>
+          </w:p>
+        </w:tc>
+      </w:tr>
+      <w:tr>
+        <w:trPr>
+          <w:trHeight w:val="640"/>
+        </w:trPr>
+        <w:tc>
+          <w:tcPr>
+            <w:tcW w:w="594" w:type="dxa"/>
+            <w:tcBorders>
+              <w:top w:val="single" w:sz="4" w:space="0" w:color="000000"/>
+              <w:left w:val="single" w:sz="4" w:space="0" w:color="000000"/>
+              <w:bottom w:val="single" w:sz="4" w:space="0" w:color="000000"/>
+              <w:right w:val="single" w:sz="4" w:space="0" w:color="000000"/>
+            </w:tcBorders>
+            <w:vAlign w:val="center"/>
+          </w:tcPr>
+          <w:p>
+            <w:pPr>
+              <w:contextualSpacing/>
+              <w:rPr>
+                <w:sz w:val="28"/>
+                <w:szCs w:val="24"/>
+                <w:lang w:val="en-US" w:eastAsia="ru-RU"/>
+              </w:rPr>
+            </w:pPr>
+            <w:r>
+              <w:rPr>
+                <w:sz w:val="28"/>
+                <w:szCs w:val="24"/>
+                <w:lang w:val="en-US" w:eastAsia="ru-RU"/>
+              </w:rPr>
+              <w:t xml:space="preserve">2</w:t>
+            </w:r>
+          </w:p>
+        </w:tc>
+        <w:tc>
+          <w:tcPr>
+            <w:tcW w:w="5071" w:type="dxa"/>
+            <w:tcBorders>
+              <w:top w:val="single" w:sz="4" w:space="0" w:color="auto"/>
+              <w:left w:val="single" w:sz="4" w:space="0" w:color="auto"/>
+              <w:bottom w:val="single" w:sz="4" w:space="0" w:color="auto"/>
+              <w:right w:val="single" w:sz="4" w:space="0" w:color="auto"/>
+            </w:tcBorders>
+            <w:vAlign w:val="center"/>
+          </w:tcPr>
+          <w:p>
+            <w:pPr>
+              <w:rPr>
+                <w:sz w:val="28"/>
+                <w:szCs w:val="24"/>
+                <w:lang w:val="en-US" w:eastAsia="ru-RU"/>
+              </w:rPr>
+            </w:pPr>
+            <w:r>
+              <w:rPr>
+                <w:sz w:val="28"/>
+                <w:szCs w:val="24"/>
+                <w:lang w:val="en-US" w:eastAsia="ru-RU"/>
+              </w:rPr>
+              <w:t xml:space="preserve">Научить основам гигиены и первой доврачебной помощи</w:t>
+            </w:r>
+          </w:p>
+        </w:tc>
+        <w:tc>
+          <w:tcPr>
+            <w:tcW w:w="919" w:type="dxa"/>
+            <w:tcBorders>
+              <w:top w:val="single" w:sz="4" w:space="0" w:color="auto"/>
+              <w:left w:val="single" w:sz="4" w:space="0" w:color="auto"/>
+              <w:bottom w:val="single" w:sz="4" w:space="0" w:color="auto"/>
+              <w:right w:val="single" w:sz="4" w:space="0" w:color="auto"/>
+            </w:tcBorders>
+            <w:vAlign w:val="center"/>
+          </w:tcPr>
+          <w:p>
+            <w:pPr>
+              <w:jc w:val="center"/>
+              <w:rPr>
+                <w:color w:val="000000"/>
+                <w:sz w:val="28"/>
+                <w:szCs w:val="24"/>
+                <w:lang w:val="en-US"/>
+              </w:rPr>
+            </w:pPr>
             <w:r>
               <w:rPr>
                 <w:color w:val="000000"/>
@@ -3625,7 +3766,7 @@
                 <w:szCs w:val="24"/>
                 <w:lang w:eastAsia="ru-RU"/>
               </w:rPr>
-              <w:t xml:space="preserve">Итого:</w:t>
+              <w:t>Итого:</w:t>
             </w:r>
           </w:p>
         </w:tc>
@@ -3650,7 +3791,6 @@
                 <w:lang w:val="en-US"/>
               </w:rPr>
             </w:pPr>
-            <w:proofErr w:type="gramStart"/>
             <w:r>
               <w:rPr>
                 <w:color w:val="000000"/>
@@ -3718,7 +3858,7 @@
         </w:rPr>
         <w:sectPr>
           <w:pgSz w:w="11910" w:h="16840"/>
-          <w:pgMar w:top="1040" w:right="500" w:bottom="1200" w:left="1440" w:header="0" w:footer="920" w:gutter="0"/>
+          <w:pgMar w:top="1040" w:right="853" w:bottom="1200" w:left="1440" w:header="0" w:footer="920" w:gutter="0"/>
           <w:cols w:space="720"/>
         </w:sectPr>
       </w:pPr>
@@ -3727,9 +3867,11 @@
       <w:pPr>
         <w:pStyle w:val="1"/>
         <w:tabs>
-          <w:tab w:val="left" w:pos="2821"/>
+          <w:tab w:val="left" w:pos="0"/>
         </w:tabs>
-        <w:ind w:left="2821" w:right="83"/>
+        <w:spacing w:after="240"/>
+        <w:ind w:left="0" w:right="85"/>
+        <w:jc w:val="center"/>
         <w:rPr>
           <w:sz w:val="32"/>
           <w:lang w:val="en-US"/>
@@ -3740,81 +3882,711 @@
           <w:sz w:val="32"/>
         </w:rPr>
         <w:lastRenderedPageBreak/>
-        <w:t xml:space="preserve">СОДЕРЖАНИЕ</w:t>
-      </w:r>
-    </w:p>
-    <w:p>
-      <w:pPr>
-        <w:rPr>
+        <w:t>СОДЕРЖАНИЕ</w:t>
+      </w:r>
+    </w:p>
+    <w:p>
+      <w:pPr>
+        <w:pStyle w:val="a3"/>
+        <w:spacing w:line="360" w:lineRule="auto"/>
+        <w:ind w:right="-23"/>
+        <w:rPr>
+          <w:sz w:val="28"/>
+          <w:lang w:val="en-US"/>
+        </w:rPr>
+      </w:pPr>
+      <w:r>
+        <w:rPr>
+          <w:sz w:val="28"/>
+          <w:lang w:val="en-US"/>
+        </w:rPr>
+        <w:t xml:space="preserve">Тема</w:t>
+      </w:r>
+      <w:r>
+        <w:rPr>
+          <w:b/>
           <w:bCs/>
-          <w:sz w:val="28"/>
-          <w:szCs w:val="28"/>
-          <w:lang w:val="en-US"/>
-        </w:rPr>
-      </w:pPr>
-      <w:r>
-        <w:rPr>
+          <w:i/>
+          <w:sz w:val="28"/>
+          <w:szCs w:val="28"/>
+          <w:lang w:val="en-US"/>
+        </w:rPr>
+        <w:t xml:space="preserve"> «Основы туристской подготовки</w:t>
+      </w:r>
+      <w:r>
+        <w:rPr>
+          <w:b/>
           <w:bCs/>
-          <w:sz w:val="28"/>
-          <w:szCs w:val="28"/>
+          <w:i/>
+          <w:sz w:val="28"/>
+          <w:szCs w:val="28"/>
+          <w:lang w:val="en-US"/>
+        </w:rPr>
+        <w:t>»</w:t>
+      </w:r>
+    </w:p>
+    <w:p>
+      <w:pPr>
+        <w:pStyle w:val="a3"/>
+        <w:spacing w:line="360" w:lineRule="auto"/>
+        <w:ind w:firstLine="567"/>
+        <w:rPr>
+          <w:sz w:val="28"/>
+          <w:lang w:val="en-US"/>
+        </w:rPr>
+      </w:pPr>
+      <w:r>
+        <w:rPr>
+          <w:sz w:val="28"/>
+          <w:lang w:val="en-US"/>
+        </w:rPr>
+        <w:t xml:space="preserve"/>
+      </w:r>
+      <w:r>
+        <w:rPr>
+          <w:sz w:val="28"/>
+          <w:lang w:val="en-US"/>
+        </w:rPr>
+        <w:t xml:space="preserve"> </w:t>
+      </w:r>
+    </w:p>
+    <w:p>
+      <w:pPr>
+        <w:spacing w:after="120" w:line="360" w:lineRule="auto"/>
+        <w:jc w:val="both"/>
+        <w:rPr>
+          <w:bCs/>
+          <w:sz w:val="28"/>
+          <w:szCs w:val="28"/>
+          <w:lang w:val="en-US"/>
+        </w:rPr>
+      </w:pPr>
+      <w:r>
+        <w:rPr>
+          <w:b/>
+          <w:bCs/>
+          <w:sz w:val="28"/>
+          <w:szCs w:val="28"/>
+        </w:rPr>
+        <w:t>Теория</w:t>
+      </w:r>
+      <w:r>
+        <w:rPr>
+          <w:b/>
+          <w:bCs/>
+          <w:sz w:val="28"/>
+          <w:szCs w:val="28"/>
+          <w:lang w:val="en-US"/>
+        </w:rPr>
+        <w:t xml:space="preserve">:</w:t>
+      </w:r>
+      <w:r>
+        <w:rPr>
+          <w:bCs/>
+          <w:sz w:val="28"/>
+          <w:szCs w:val="28"/>
+          <w:lang w:val="en-US"/>
+        </w:rPr>
+        <w:t xml:space="preserve"> Туристско-краеведческая деятельность учащихся. Активные формы туристско-краеведческой деятельности. Туризм — средство познания своего края, физического и духовного развития, оздоровления, воспитания самостоятельности. </w:t>
+        <w:br/>
+        <w:t xml:space="preserve"/>
+      </w:r>
+      <w:r>
+        <w:rPr>
+          <w:bCs/>
+          <w:sz w:val="28"/>
+          <w:szCs w:val="28"/>
+          <w:lang w:val="en-US"/>
+        </w:rPr>
+        <w:tab/>
+      </w:r>
+      <w:r>
+        <w:rPr>
+          <w:bCs/>
+          <w:sz w:val="28"/>
+          <w:szCs w:val="28"/>
+          <w:lang w:val="en-US"/>
+        </w:rPr>
+        <w:t xml:space="preserve">«Туристские походы. Техника безопасности при проведении туристских походов». Определение цели и района похода. Распределение обязанностей в группе. Разработка маршрута, составление плана-графика движения.</w:t>
+        <w:br/>
+        <w:t xml:space="preserve"/>
+      </w:r>
+      <w:r>
+        <w:rPr>
+          <w:bCs/>
+          <w:sz w:val="28"/>
+          <w:szCs w:val="28"/>
+          <w:lang w:val="en-US"/>
+        </w:rPr>
+        <w:tab/>
+      </w:r>
+      <w:r>
+        <w:rPr>
+          <w:bCs/>
+          <w:sz w:val="28"/>
+          <w:szCs w:val="28"/>
+          <w:lang w:val="en-US"/>
+        </w:rPr>
+        <w:t xml:space="preserve">Организация туристского быта. Привалы и ночлеги. Туристский бивак. Виды костров. Выбор места для привала и ночлега (бивака). Основные требования к месту привала и бивака.</w:t>
+        <w:br/>
+        <w:t xml:space="preserve"/>
+      </w:r>
+      <w:r>
+        <w:rPr>
+          <w:bCs/>
+          <w:sz w:val="28"/>
+          <w:szCs w:val="28"/>
+          <w:lang w:val="en-US"/>
+        </w:rPr>
+        <w:tab/>
+      </w:r>
+      <w:r>
+        <w:rPr>
+          <w:bCs/>
+          <w:sz w:val="28"/>
+          <w:szCs w:val="28"/>
+          <w:lang w:val="en-US"/>
+        </w:rPr>
+        <w:t xml:space="preserve">Понятие о личном и групповом снаряжении. Личное снаряжение для походов выходного дня (ПВД) и степенных походов, требования к нему. Групповое снаряжение, требования к нему. Типы палаток, их назначение.</w:t>
+        <w:br/>
+        <w:t xml:space="preserve"/>
+      </w:r>
+      <w:r>
+        <w:rPr>
+          <w:bCs/>
+          <w:sz w:val="28"/>
+          <w:szCs w:val="28"/>
+          <w:lang w:val="en-US"/>
+        </w:rPr>
+        <w:tab/>
+      </w:r>
+      <w:r>
+        <w:rPr>
+          <w:bCs/>
+          <w:sz w:val="28"/>
+          <w:szCs w:val="28"/>
+          <w:lang w:val="en-US"/>
+        </w:rPr>
+        <w:t xml:space="preserve">Организация питания в 2-3-дневном походе. Меню. Продуктовая раскладка (список продуктов и их количество). Рецепты походных блюд</w:t>
+      </w:r>
+      <w:r>
+        <w:rPr>
+          <w:bCs/>
+          <w:sz w:val="28"/>
+          <w:szCs w:val="28"/>
+          <w:lang w:val="en-US"/>
+        </w:rPr>
+        <w:t xml:space="preserve"> </w:t>
+      </w:r>
+    </w:p>
+    <w:p>
+      <w:pPr>
+        <w:pStyle w:val="a3"/>
+        <w:spacing w:line="360" w:lineRule="auto"/>
+        <w:ind w:firstLine="567"/>
+        <w:jc w:val="both"/>
+        <w:rPr>
+          <w:sz w:val="28"/>
+          <w:lang w:val="en-US"/>
+        </w:rPr>
+      </w:pPr>
+      <w:r>
+        <w:rPr>
+          <w:sz w:val="28"/>
+          <w:lang w:val="en-US"/>
+        </w:rPr>
+        <w:t xml:space="preserve"/>
+      </w:r>
+    </w:p>
+    <w:p>
+      <w:pPr>
+        <w:pStyle w:val="a3"/>
+        <w:spacing w:line="360" w:lineRule="auto"/>
+        <w:ind w:firstLine="567"/>
+        <w:jc w:val="both"/>
+        <w:rPr>
+          <w:sz w:val="28"/>
+        </w:rPr>
+      </w:pPr>
+      <w:r>
+        <w:rPr>
+          <w:sz w:val="28"/>
+          <w:lang w:val="en-US"/>
+        </w:rPr>
+        <w:t xml:space="preserve"/>
+      </w:r>
+    </w:p>
+    <w:p>
+      <w:pPr>
+        <w:spacing w:after="120" w:line="360" w:lineRule="auto"/>
+        <w:jc w:val="both"/>
+        <w:rPr>
+          <w:bCs/>
+          <w:sz w:val="28"/>
+          <w:szCs w:val="28"/>
+          <w:lang w:val="en-US"/>
+        </w:rPr>
+      </w:pPr>
+      <w:r>
+        <w:rPr>
+          <w:b/>
+          <w:bCs/>
+          <w:sz w:val="28"/>
+          <w:szCs w:val="28"/>
+        </w:rPr>
+        <w:t>Практика</w:t>
+      </w:r>
+      <w:r>
+        <w:rPr>
+          <w:b/>
+          <w:bCs/>
+          <w:sz w:val="28"/>
+          <w:szCs w:val="28"/>
+          <w:lang w:val="en-US"/>
+        </w:rPr>
+        <w:t xml:space="preserve">:</w:t>
+      </w:r>
+      <w:r>
+        <w:rPr>
+          <w:bCs/>
+          <w:sz w:val="28"/>
+          <w:szCs w:val="28"/>
+          <w:lang w:val="en-US"/>
+        </w:rPr>
+        <w:t xml:space="preserve"> Подготовка и проведение похода. Составление плана подготовки похода. Изучение маршрута похода. Подбор снаряжения для похода. Составление меню. Фасовка, упаковка и переноска продуктов в рюкзаках. Приготовление пищи в полевых условиях.  Установка палаток различных видов. Разведение костра. Установка тента.Развёртывание и свёртывание лагеря (бивака).</w:t>
+      </w:r>
+      <w:r>
+        <w:rPr>
+          <w:bCs/>
+          <w:sz w:val="28"/>
+          <w:szCs w:val="28"/>
+          <w:lang w:val="en-US"/>
+        </w:rPr>
+        <w:t xml:space="preserve"> </w:t>
+      </w:r>
+    </w:p>
+    <w:p>
+      <w:pPr>
+        <w:pStyle w:val="a3"/>
+        <w:spacing w:line="360" w:lineRule="auto"/>
+        <w:ind w:firstLine="567"/>
+        <w:jc w:val="both"/>
+        <w:rPr>
+          <w:sz w:val="28"/>
+          <w:lang w:val="en-US"/>
+        </w:rPr>
+      </w:pPr>
+      <w:r>
+        <w:rPr>
+          <w:sz w:val="28"/>
+          <w:lang w:val="en-US"/>
+        </w:rPr>
+        <w:t xml:space="preserve"/>
+      </w:r>
+    </w:p>
+    <w:p>
+      <w:pPr>
+        <w:pStyle w:val="a3"/>
+        <w:spacing w:line="360" w:lineRule="auto"/>
+        <w:ind w:firstLine="567"/>
+        <w:jc w:val="both"/>
+        <w:rPr>
+          <w:sz w:val="28"/>
+          <w:lang w:val="en-US"/>
+        </w:rPr>
+      </w:pPr>
+      <w:r>
+        <w:rPr>
+          <w:sz w:val="28"/>
           <w:lang w:val="en-US"/>
         </w:rPr>
         <w:t xml:space="preserve">Тема</w:t>
       </w:r>
       <w:r>
         <w:rPr>
+          <w:b/>
           <w:bCs/>
-          <w:sz w:val="28"/>
-          <w:szCs w:val="28"/>
+          <w:i/>
+          <w:sz w:val="28"/>
+          <w:szCs w:val="28"/>
+          <w:lang w:val="en-US"/>
+        </w:rPr>
+        <w:t xml:space="preserve"> «Основы гигиены и первая доврачебная помощь</w:t>
+      </w:r>
+      <w:r>
+        <w:rPr>
+          <w:b/>
+          <w:bCs/>
+          <w:i/>
+          <w:sz w:val="28"/>
+          <w:szCs w:val="28"/>
+          <w:lang w:val="en-US"/>
+        </w:rPr>
+        <w:t>»</w:t>
+      </w:r>
+    </w:p>
+    <w:p>
+      <w:pPr>
+        <w:pStyle w:val="a3"/>
+        <w:spacing w:line="360" w:lineRule="auto"/>
+        <w:ind w:firstLine="567"/>
+        <w:rPr>
+          <w:sz w:val="28"/>
+          <w:lang w:val="en-US"/>
+        </w:rPr>
+      </w:pPr>
+      <w:r>
+        <w:rPr>
+          <w:sz w:val="28"/>
+          <w:lang w:val="en-US"/>
+        </w:rPr>
+        <w:t xml:space="preserve"/>
+      </w:r>
+      <w:r>
+        <w:rPr>
+          <w:sz w:val="28"/>
           <w:lang w:val="en-US"/>
         </w:rPr>
         <w:t xml:space="preserve"> </w:t>
       </w:r>
-      <w:proofErr w:type="gramStart"/>
-      <w:r>
+    </w:p>
+    <w:p>
+      <w:pPr>
+        <w:spacing w:after="120" w:line="360" w:lineRule="auto"/>
+        <w:jc w:val="both"/>
         <w:rPr>
           <w:bCs/>
           <w:sz w:val="28"/>
           <w:szCs w:val="28"/>
           <w:lang w:val="en-US"/>
         </w:rPr>
-        <w:t xml:space="preserve">« Основы туристской подготовки »</w:t>
-      </w:r>
-    </w:p>
-    <w:p>
-      <w:pPr>
-        <w:rPr>
+      </w:pPr>
+      <w:r>
+        <w:rPr>
+          <w:b/>
           <w:bCs/>
           <w:sz w:val="28"/>
           <w:szCs w:val="28"/>
-          <w:lang w:val="en-US"/>
-        </w:rPr>
-      </w:pPr>
-      <w:r>
-        <w:rPr>
+        </w:rPr>
+        <w:t>Теория</w:t>
+      </w:r>
+      <w:r>
+        <w:rPr>
+          <w:b/>
           <w:bCs/>
           <w:sz w:val="28"/>
           <w:szCs w:val="28"/>
           <w:lang w:val="en-US"/>
         </w:rPr>
+        <w:t xml:space="preserve">:</w:t>
+      </w:r>
+      <w:r>
+        <w:rPr>
+          <w:bCs/>
+          <w:sz w:val="28"/>
+          <w:szCs w:val="28"/>
+          <w:lang w:val="en-US"/>
+        </w:rPr>
+        <w:t xml:space="preserve"> Личная гигиена туриста, профилактика заболеваний. Применение средств личной гигиены в походах и во время тренировочного процесса. Подбор одежды и обуви для тренировок и походов, уход за одеждой и обувью. Особенности соблюдения гигиенических правил в походных условиях. </w:t>
+        <w:br/>
         <w:t xml:space="preserve"/>
       </w:r>
-    </w:p>
-    <w:p>
-      <w:pPr>
+      <w:r>
         <w:rPr>
           <w:bCs/>
           <w:sz w:val="28"/>
           <w:szCs w:val="28"/>
           <w:lang w:val="en-US"/>
         </w:rPr>
-      </w:pPr>
-      <w:r>
-        <w:rPr>
-          <w:b/>
+        <w:tab/>
+      </w:r>
+      <w:r>
+        <w:rPr>
           <w:bCs/>
           <w:sz w:val="28"/>
           <w:szCs w:val="28"/>
+          <w:lang w:val="en-US"/>
+        </w:rPr>
+        <w:t xml:space="preserve">Основные приёмы оказания первой доврачебной помощи. Походный травматизм. Помощь при различных травмах. Сердечно-лёгочная реанимация.</w:t>
+        <w:br/>
+        <w:t xml:space="preserve"/>
+      </w:r>
+      <w:r>
+        <w:rPr>
+          <w:bCs/>
+          <w:sz w:val="28"/>
+          <w:szCs w:val="28"/>
+          <w:lang w:val="en-US"/>
+        </w:rPr>
+        <w:tab/>
+      </w:r>
+      <w:r>
+        <w:rPr>
+          <w:bCs/>
+          <w:sz w:val="28"/>
+          <w:szCs w:val="28"/>
+          <w:lang w:val="en-US"/>
+        </w:rPr>
+        <w:t xml:space="preserve">Влияние систематических занятий физической культурой и спортом на укрепление здоровья, развитие физических качеств: силы, быстроты, ловкости, гибкости, выносливости. Формирование правильной осанки. Гармоническое телосложение как основа долголетия. Значение и содержание врачебного контроля, и формы работы по врачебному контролю. Значение и содержание самоконтроля спортсмена.</w:t>
+        <w:br/>
+        <w:t xml:space="preserve"/>
+      </w:r>
+      <w:r>
+        <w:rPr>
+          <w:bCs/>
+          <w:sz w:val="28"/>
+          <w:szCs w:val="28"/>
+          <w:lang w:val="en-US"/>
+        </w:rPr>
+        <w:tab/>
+      </w:r>
+      <w:r>
+        <w:rPr>
+          <w:bCs/>
+          <w:sz w:val="28"/>
+          <w:szCs w:val="28"/>
+          <w:lang w:val="en-US"/>
+        </w:rPr>
+        <w:t xml:space="preserve">Походная медицинская аптечка, ее назначение. Состав походной аптечки. Хранение и транспортировка аптечки в походных условиях.</w:t>
+      </w:r>
+      <w:r>
+        <w:rPr>
+          <w:bCs/>
+          <w:sz w:val="28"/>
+          <w:szCs w:val="28"/>
+          <w:lang w:val="en-US"/>
+        </w:rPr>
+        <w:t xml:space="preserve"> </w:t>
+      </w:r>
+    </w:p>
+    <w:p>
+      <w:pPr>
+        <w:pStyle w:val="a3"/>
+        <w:spacing w:line="360" w:lineRule="auto"/>
+        <w:ind w:firstLine="567"/>
+        <w:jc w:val="both"/>
+        <w:rPr>
+          <w:sz w:val="28"/>
+          <w:lang w:val="en-US"/>
+        </w:rPr>
+      </w:pPr>
+      <w:r>
+        <w:rPr>
+          <w:sz w:val="28"/>
+          <w:lang w:val="en-US"/>
+        </w:rPr>
+        <w:t xml:space="preserve"/>
+      </w:r>
+    </w:p>
+    <w:p>
+      <w:pPr>
+        <w:pStyle w:val="a3"/>
+        <w:spacing w:line="360" w:lineRule="auto"/>
+        <w:ind w:firstLine="567"/>
+        <w:jc w:val="both"/>
+        <w:rPr>
+          <w:sz w:val="28"/>
+        </w:rPr>
+      </w:pPr>
+      <w:r>
+        <w:rPr>
+          <w:sz w:val="28"/>
+          <w:lang w:val="en-US"/>
+        </w:rPr>
+        <w:t xml:space="preserve"/>
+      </w:r>
+    </w:p>
+    <w:p>
+      <w:pPr>
+        <w:spacing w:after="120" w:line="360" w:lineRule="auto"/>
+        <w:jc w:val="both"/>
+        <w:rPr>
+          <w:bCs/>
+          <w:sz w:val="28"/>
+          <w:szCs w:val="28"/>
+          <w:lang w:val="en-US"/>
+        </w:rPr>
+      </w:pPr>
+      <w:r>
+        <w:rPr>
+          <w:b/>
+          <w:bCs/>
+          <w:sz w:val="28"/>
+          <w:szCs w:val="28"/>
+        </w:rPr>
+        <w:t>Практика</w:t>
+      </w:r>
+      <w:r>
+        <w:rPr>
+          <w:b/>
+          <w:bCs/>
+          <w:sz w:val="28"/>
+          <w:szCs w:val="28"/>
+          <w:lang w:val="en-US"/>
+        </w:rPr>
+        <w:t xml:space="preserve">:</w:t>
+      </w:r>
+      <w:r>
+        <w:rPr>
+          <w:bCs/>
+          <w:sz w:val="28"/>
+          <w:szCs w:val="28"/>
+          <w:lang w:val="en-US"/>
+        </w:rPr>
+        <w:t xml:space="preserve"> Наложение жгута, ватно-марлевой повязки, обработка ран. Виды повязок. Оказание первой помощи условно пострадавшему (ссадины, порезы, потёртости, травма головы, перелом предплечья, перелом голени, перелом пальца руки). Сердечно-лёгочная реанимация. Транспортировка пострадавшего.</w:t>
+        <w:br/>
+        <w:t xml:space="preserve"/>
+      </w:r>
+      <w:r>
+        <w:rPr>
+          <w:bCs/>
+          <w:sz w:val="28"/>
+          <w:szCs w:val="28"/>
+          <w:lang w:val="en-US"/>
+        </w:rPr>
+        <w:tab/>
+      </w:r>
+      <w:r>
+        <w:rPr>
+          <w:bCs/>
+          <w:sz w:val="28"/>
+          <w:szCs w:val="28"/>
+          <w:lang w:val="en-US"/>
+        </w:rPr>
+        <w:t xml:space="preserve">Применение методов самоконтроля физического состояния: измерение пульса, частоты дыхания. </w:t>
+        <w:br/>
+        <w:t xml:space="preserve"/>
+      </w:r>
+      <w:r>
+        <w:rPr>
+          <w:bCs/>
+          <w:sz w:val="28"/>
+          <w:szCs w:val="28"/>
+          <w:lang w:val="en-US"/>
+        </w:rPr>
+        <w:tab/>
+      </w:r>
+      <w:r>
+        <w:rPr>
+          <w:bCs/>
+          <w:sz w:val="28"/>
+          <w:szCs w:val="28"/>
+          <w:lang w:val="en-US"/>
+        </w:rPr>
+        <w:t xml:space="preserve">Сбор походной аптечки. Упаковка, хранение лекарственных средств.</w:t>
+      </w:r>
+      <w:r>
+        <w:rPr>
+          <w:bCs/>
+          <w:sz w:val="28"/>
+          <w:szCs w:val="28"/>
+          <w:lang w:val="en-US"/>
+        </w:rPr>
+        <w:t xml:space="preserve"> </w:t>
+      </w:r>
+    </w:p>
+    <w:p>
+      <w:pPr>
+        <w:pStyle w:val="a3"/>
+        <w:spacing w:line="360" w:lineRule="auto"/>
+        <w:ind w:firstLine="567"/>
+        <w:jc w:val="both"/>
+        <w:rPr>
+          <w:sz w:val="28"/>
+          <w:lang w:val="en-US"/>
+        </w:rPr>
+      </w:pPr>
+      <w:r>
+        <w:rPr>
+          <w:sz w:val="28"/>
+          <w:lang w:val="en-US"/>
+        </w:rPr>
+        <w:t xml:space="preserve"/>
+      </w:r>
+    </w:p>
+    <w:p>
+      <w:pPr>
+        <w:pStyle w:val="a3"/>
+        <w:spacing w:line="360" w:lineRule="auto"/>
+        <w:ind w:firstLine="567"/>
+        <w:jc w:val="both"/>
+        <w:rPr>
+          <w:sz w:val="28"/>
+          <w:lang w:val="en-US"/>
+        </w:rPr>
+      </w:pPr>
+      <w:r>
+        <w:rPr>
+          <w:sz w:val="28"/>
+          <w:lang w:val="en-US"/>
+        </w:rPr>
+        <w:t xml:space="preserve">Тема</w:t>
+      </w:r>
+      <w:r>
+        <w:rPr>
+          <w:b/>
+          <w:bCs/>
+          <w:i/>
+          <w:sz w:val="28"/>
+          <w:szCs w:val="28"/>
+          <w:lang w:val="en-US"/>
+        </w:rPr>
+        <w:t xml:space="preserve"> «Основы проектной деятельности</w:t>
+      </w:r>
+      <w:r>
+        <w:rPr>
+          <w:b/>
+          <w:bCs/>
+          <w:i/>
+          <w:sz w:val="28"/>
+          <w:szCs w:val="28"/>
+          <w:lang w:val="en-US"/>
+        </w:rPr>
+        <w:t>»</w:t>
+      </w:r>
+    </w:p>
+    <w:p>
+      <w:pPr>
+        <w:pStyle w:val="a3"/>
+        <w:spacing w:line="360" w:lineRule="auto"/>
+        <w:ind w:firstLine="567"/>
+        <w:rPr>
+          <w:sz w:val="28"/>
+          <w:lang w:val="en-US"/>
+        </w:rPr>
+      </w:pPr>
+      <w:r>
+        <w:rPr>
+          <w:sz w:val="28"/>
+          <w:lang w:val="en-US"/>
+        </w:rPr>
+        <w:t xml:space="preserve"/>
+      </w:r>
+      <w:r>
+        <w:rPr>
+          <w:sz w:val="28"/>
+          <w:lang w:val="en-US"/>
+        </w:rPr>
+        <w:t xml:space="preserve"> </w:t>
+      </w:r>
+    </w:p>
+    <w:p>
+      <w:pPr>
+        <w:spacing w:after="120" w:line="360" w:lineRule="auto"/>
+        <w:jc w:val="both"/>
+        <w:rPr>
+          <w:bCs/>
+          <w:sz w:val="28"/>
+          <w:szCs w:val="28"/>
+          <w:lang w:val="en-US"/>
+        </w:rPr>
+      </w:pPr>
+      <w:r>
+        <w:rPr>
+          <w:b/>
+          <w:bCs/>
+          <w:sz w:val="28"/>
+          <w:szCs w:val="28"/>
         </w:rPr>
         <w:t>Теория</w:t>
       </w:r>
@@ -3835,384 +4607,215 @@
           <w:szCs w:val="28"/>
           <w:lang w:val="en-US"/>
         </w:rPr>
+        <w:t xml:space="preserve"> Что такое проект, его структурные элементы. Сроки и планирование работы над проектом. Представление проекта и его результатов. Интерфейс и правила создания презентации в программе PowerPoint. Защита проекта. Культура речи при защите проекта.</w:t>
+      </w:r>
+      <w:r>
+        <w:rPr>
+          <w:bCs/>
+          <w:sz w:val="28"/>
+          <w:szCs w:val="28"/>
+          <w:lang w:val="en-US"/>
+        </w:rPr>
         <w:t xml:space="preserve"> </w:t>
       </w:r>
-      <w:proofErr w:type="gramStart"/>
-      <w:r>
+    </w:p>
+    <w:p>
+      <w:pPr>
+        <w:pStyle w:val="a3"/>
+        <w:spacing w:line="360" w:lineRule="auto"/>
+        <w:ind w:firstLine="567"/>
+        <w:jc w:val="both"/>
+        <w:rPr>
+          <w:sz w:val="28"/>
+          <w:lang w:val="en-US"/>
+        </w:rPr>
+      </w:pPr>
+      <w:r>
+        <w:rPr>
+          <w:sz w:val="28"/>
+          <w:lang w:val="en-US"/>
+        </w:rPr>
+        <w:t xml:space="preserve"/>
+      </w:r>
+    </w:p>
+    <w:p>
+      <w:pPr>
+        <w:pStyle w:val="a3"/>
+        <w:spacing w:line="360" w:lineRule="auto"/>
+        <w:ind w:firstLine="567"/>
+        <w:jc w:val="both"/>
+        <w:rPr>
+          <w:sz w:val="28"/>
+        </w:rPr>
+      </w:pPr>
+      <w:r>
+        <w:rPr>
+          <w:sz w:val="28"/>
+          <w:lang w:val="en-US"/>
+        </w:rPr>
+        <w:t xml:space="preserve"/>
+      </w:r>
+    </w:p>
+    <w:p>
+      <w:pPr>
+        <w:spacing w:after="120" w:line="360" w:lineRule="auto"/>
+        <w:jc w:val="both"/>
         <w:rPr>
           <w:bCs/>
           <w:sz w:val="28"/>
           <w:szCs w:val="28"/>
           <w:lang w:val="en-US"/>
         </w:rPr>
-        <w:t xml:space="preserve">Туристско-краеведческая деятельность учащихся. Активные формы туристско-краеведческой деятельности. Туризм — средство познания своего края, физического и духовного развития, оздоровления, воспитания самостоятельности. «Туристские походы. Техника безопасности при проведении туристских походов». Определение цели и района похода. Распределение обязанностей в группе. Разработка маршрута, составление плана-графика движения.Организация туристского быта. Привалы и ночлеги. Туристский бивак. Виды костров. Выбор места для привала и ночлега (бивака). Основные требования к месту привала и бивакаПонятие о личном и групповом снаряжении. Личное снаряжение для походов выходного дня (ПВД) и степенных походов, требования к нему. Групповое снаряжение, требования к нему. Типы палаток, их назначениеОрганизация питания в 2-3-дневном походе. Меню. Продуктовая раскладка (список продуктов и их количество). Рецепты походных блюд</w:t>
-      </w:r>
-    </w:p>
-    <w:p>
-      <w:pPr>
-        <w:rPr>
+      </w:pPr>
+      <w:r>
+        <w:rPr>
+          <w:b/>
           <w:bCs/>
           <w:sz w:val="28"/>
           <w:szCs w:val="28"/>
-          <w:lang w:val="en-US"/>
-        </w:rPr>
-      </w:pPr>
-      <w:r>
-        <w:rPr>
+        </w:rPr>
+        <w:t>Практика</w:t>
+      </w:r>
+      <w:r>
+        <w:rPr>
+          <w:b/>
           <w:bCs/>
           <w:sz w:val="28"/>
           <w:szCs w:val="28"/>
           <w:lang w:val="en-US"/>
         </w:rPr>
+        <w:t xml:space="preserve">:</w:t>
+      </w:r>
+      <w:r>
+        <w:rPr>
+          <w:bCs/>
+          <w:sz w:val="28"/>
+          <w:szCs w:val="28"/>
+          <w:lang w:val="en-US"/>
+        </w:rPr>
+        <w:t xml:space="preserve"> Работа над проектом. Подготовка защиты под руководством педагога, составление текста. Создание презентации в программе PowerPoint для защиты проекта.</w:t>
+      </w:r>
+      <w:r>
+        <w:rPr>
+          <w:bCs/>
+          <w:sz w:val="28"/>
+          <w:szCs w:val="28"/>
+          <w:lang w:val="en-US"/>
+        </w:rPr>
+        <w:t xml:space="preserve"> </w:t>
+      </w:r>
+    </w:p>
+    <w:p>
+      <w:pPr>
+        <w:pStyle w:val="a3"/>
+        <w:spacing w:line="360" w:lineRule="auto"/>
+        <w:ind w:firstLine="567"/>
+        <w:jc w:val="both"/>
+        <w:rPr>
+          <w:sz w:val="28"/>
+          <w:lang w:val="en-US"/>
+        </w:rPr>
+      </w:pPr>
+      <w:r>
+        <w:rPr>
+          <w:sz w:val="28"/>
+          <w:lang w:val="en-US"/>
+        </w:rPr>
         <w:t xml:space="preserve"/>
       </w:r>
     </w:p>
     <w:p>
       <w:pPr>
-        <w:rPr>
-          <w:bCs/>
-          <w:sz w:val="28"/>
-          <w:szCs w:val="28"/>
-          <w:lang w:val="en-US"/>
-        </w:rPr>
-      </w:pPr>
-      <w:r>
-        <w:rPr>
-          <w:bCs/>
-          <w:sz w:val="28"/>
-          <w:szCs w:val="28"/>
-          <w:lang w:val="en-US"/>
-        </w:rPr>
-        <w:t xml:space="preserve"/>
-      </w:r>
-    </w:p>
-    <w:p>
-      <w:pPr>
-        <w:rPr>
-          <w:bCs/>
-          <w:sz w:val="28"/>
-          <w:szCs w:val="28"/>
-          <w:lang w:val="en-US"/>
-        </w:rPr>
-      </w:pPr>
-      <w:r>
-        <w:rPr>
-          <w:b/>
-          <w:bCs/>
-          <w:sz w:val="28"/>
-          <w:szCs w:val="28"/>
-        </w:rPr>
-        <w:t>Практика</w:t>
-      </w:r>
-      <w:r>
-        <w:rPr>
-          <w:b/>
-          <w:bCs/>
-          <w:sz w:val="28"/>
-          <w:szCs w:val="28"/>
-          <w:lang w:val="en-US"/>
-        </w:rPr>
-        <w:t xml:space="preserve">:</w:t>
-      </w:r>
-      <w:r>
-        <w:rPr>
-          <w:bCs/>
-          <w:sz w:val="28"/>
-          <w:szCs w:val="28"/>
-          <w:lang w:val="en-US"/>
-        </w:rPr>
-        <w:t xml:space="preserve"> </w:t>
-      </w:r>
-      <w:proofErr w:type="gramStart"/>
-      <w:r>
-        <w:rPr>
-          <w:bCs/>
-          <w:sz w:val="28"/>
-          <w:szCs w:val="28"/>
-          <w:lang w:val="en-US"/>
-        </w:rPr>
-        <w:t xml:space="preserve">Подготовка и проведение похода. Составление плана подготовки похода. Изучение маршрута похода. Подбор снаряжения для похода. Составление меню. Фасовка, упаковка и переноска продуктов в рюкзаках. Приготовление пищи в полевых условиях.  Установка палаток различных видов. Разведение костра. Установка тента.Развёртывание и свёртывание лагеря (бивака).</w:t>
-      </w:r>
-    </w:p>
-    <w:p>
-      <w:pPr>
-        <w:rPr>
-          <w:bCs/>
-          <w:sz w:val="28"/>
-          <w:szCs w:val="28"/>
-        </w:rPr>
-      </w:pPr>
-      <w:r>
-        <w:rPr>
-          <w:bCs/>
-          <w:sz w:val="28"/>
-          <w:szCs w:val="28"/>
-        </w:rPr>
-        <w:t xml:space="preserve"/>
-      </w:r>
-    </w:p>
-    <w:p>
-      <w:pPr>
-        <w:rPr>
-          <w:bCs/>
-          <w:sz w:val="28"/>
-          <w:szCs w:val="28"/>
-        </w:rPr>
-      </w:pPr>
-      <w:r>
-        <w:rPr>
-          <w:bCs/>
-          <w:sz w:val="28"/>
-          <w:szCs w:val="28"/>
-        </w:rPr>
-        <w:t xml:space="preserve">Тема</w:t>
-      </w:r>
-      <w:r>
-        <w:rPr>
-          <w:bCs/>
-          <w:sz w:val="28"/>
-          <w:szCs w:val="28"/>
-          <w:lang w:val="en-US"/>
-        </w:rPr>
-        <w:t xml:space="preserve"> </w:t>
-      </w:r>
-      <w:proofErr w:type="gramStart"/>
-      <w:r>
-        <w:rPr>
-          <w:bCs/>
-          <w:sz w:val="28"/>
-          <w:szCs w:val="28"/>
-          <w:lang w:val="en-US"/>
-        </w:rPr>
-        <w:t xml:space="preserve">« Основы проектной деятельности (может использоваться как отдельно так и раствориться в тематических модулях программы) »</w:t>
-      </w:r>
-    </w:p>
-    <w:p>
-      <w:pPr>
-        <w:rPr>
-          <w:bCs/>
-          <w:sz w:val="28"/>
-          <w:szCs w:val="28"/>
-          <w:lang w:val="en-US"/>
-        </w:rPr>
-      </w:pPr>
-      <w:r>
-        <w:rPr>
-          <w:bCs/>
-          <w:sz w:val="28"/>
-          <w:szCs w:val="28"/>
-          <w:lang w:val="en-US"/>
-        </w:rPr>
-        <w:t xml:space="preserve"/>
-      </w:r>
-    </w:p>
-    <w:p>
-      <w:pPr>
-        <w:rPr>
-          <w:bCs/>
-          <w:sz w:val="28"/>
-          <w:szCs w:val="28"/>
-          <w:lang w:val="en-US"/>
-        </w:rPr>
-      </w:pPr>
-      <w:r>
-        <w:rPr>
-          <w:b/>
-          <w:bCs/>
-          <w:sz w:val="28"/>
-          <w:szCs w:val="28"/>
-        </w:rPr>
-        <w:t>Теория</w:t>
-      </w:r>
-      <w:r>
-        <w:rPr>
-          <w:b/>
-          <w:bCs/>
-          <w:sz w:val="28"/>
-          <w:szCs w:val="28"/>
-          <w:lang w:val="en-US"/>
-        </w:rPr>
-        <w:t xml:space="preserve">:</w:t>
-      </w:r>
-      <w:r>
-        <w:rPr>
-          <w:bCs/>
-          <w:sz w:val="28"/>
-          <w:szCs w:val="28"/>
-          <w:lang w:val="en-US"/>
-        </w:rPr>
-        <w:t xml:space="preserve"> </w:t>
-      </w:r>
-      <w:proofErr w:type="gramStart"/>
-      <w:r>
-        <w:rPr>
-          <w:bCs/>
-          <w:sz w:val="28"/>
-          <w:szCs w:val="28"/>
-          <w:lang w:val="en-US"/>
-        </w:rPr>
-        <w:t xml:space="preserve">Что такое проект, его структурные элементы. Сроки и планирование работы над проектом. Представление проекта и его результатов. Интерфейс и правила создания презентации в программе PowerPoint. Защита проекта. Культура речи при защите проекта.</w:t>
-      </w:r>
-    </w:p>
-    <w:p>
-      <w:pPr>
-        <w:rPr>
-          <w:bCs/>
-          <w:sz w:val="28"/>
-          <w:szCs w:val="28"/>
-          <w:lang w:val="en-US"/>
-        </w:rPr>
-      </w:pPr>
-      <w:r>
-        <w:rPr>
-          <w:bCs/>
-          <w:sz w:val="28"/>
-          <w:szCs w:val="28"/>
-          <w:lang w:val="en-US"/>
-        </w:rPr>
-        <w:t xml:space="preserve"/>
-      </w:r>
-    </w:p>
-    <w:p>
-      <w:pPr>
-        <w:rPr>
-          <w:bCs/>
-          <w:sz w:val="28"/>
-          <w:szCs w:val="28"/>
-          <w:lang w:val="en-US"/>
-        </w:rPr>
-      </w:pPr>
-      <w:r>
-        <w:rPr>
-          <w:bCs/>
-          <w:sz w:val="28"/>
-          <w:szCs w:val="28"/>
-          <w:lang w:val="en-US"/>
-        </w:rPr>
-        <w:t xml:space="preserve"/>
-      </w:r>
-    </w:p>
-    <w:p>
-      <w:pPr>
-        <w:rPr>
-          <w:bCs/>
-          <w:sz w:val="28"/>
-          <w:szCs w:val="28"/>
-          <w:lang w:val="en-US"/>
-        </w:rPr>
-      </w:pPr>
-      <w:r>
-        <w:rPr>
-          <w:b/>
-          <w:bCs/>
-          <w:sz w:val="28"/>
-          <w:szCs w:val="28"/>
-        </w:rPr>
-        <w:t>Практика</w:t>
-      </w:r>
-      <w:r>
-        <w:rPr>
-          <w:b/>
-          <w:bCs/>
-          <w:sz w:val="28"/>
-          <w:szCs w:val="28"/>
-          <w:lang w:val="en-US"/>
-        </w:rPr>
-        <w:t xml:space="preserve">:</w:t>
-      </w:r>
-      <w:r>
-        <w:rPr>
-          <w:bCs/>
-          <w:sz w:val="28"/>
-          <w:szCs w:val="28"/>
-          <w:lang w:val="en-US"/>
-        </w:rPr>
-        <w:t xml:space="preserve"> </w:t>
-      </w:r>
-      <w:proofErr w:type="gramStart"/>
-      <w:r>
-        <w:rPr>
-          <w:bCs/>
-          <w:sz w:val="28"/>
-          <w:szCs w:val="28"/>
-          <w:lang w:val="en-US"/>
-        </w:rPr>
-        <w:t xml:space="preserve">Работа над проектом. Подготовка защиты под руководством педагога, составление текста. Создание презентации в программе PowerPoint для защиты проекта.</w:t>
-      </w:r>
-    </w:p>
-    <w:p>
-      <w:pPr>
-        <w:rPr>
-          <w:bCs/>
-          <w:sz w:val="28"/>
-          <w:szCs w:val="28"/>
-        </w:rPr>
-      </w:pPr>
-      <w:r>
-        <w:rPr>
-          <w:bCs/>
-          <w:sz w:val="28"/>
-          <w:szCs w:val="28"/>
-        </w:rPr>
-        <w:t xml:space="preserve"/>
-      </w:r>
-    </w:p>
-    <w:p>
-      <w:pPr>
-        <w:rPr>
-          <w:bCs/>
-          <w:sz w:val="28"/>
-          <w:szCs w:val="28"/>
-        </w:rPr>
-      </w:pPr>
-      <w:r>
-        <w:rPr>
-          <w:bCs/>
-          <w:sz w:val="28"/>
-          <w:szCs w:val="28"/>
+        <w:pStyle w:val="a3"/>
+        <w:spacing w:line="360" w:lineRule="auto"/>
+        <w:ind w:firstLine="567"/>
+        <w:jc w:val="both"/>
+        <w:rPr>
+          <w:sz w:val="28"/>
+          <w:lang w:val="en-US"/>
+        </w:rPr>
+      </w:pPr>
+      <w:r>
+        <w:rPr>
+          <w:sz w:val="28"/>
+          <w:lang w:val="en-US"/>
         </w:rPr>
         <w:t xml:space="preserve">
           <w:tab w:val="left" w:pos="2821"/>
         </w:t>
-        <w:ind w:right="83"/>
+        <w:spacing w:after="240"/>
+        <w:ind w:left="227" w:right="85"/>
         <w:jc w:val="center"/>
         <w:rPr>
           <w:sz w:val="32"/>
+          <w:szCs w:val="32"/>
+          <w:lang w:val="en-US"/>
         </w:rPr>
       </w:r>
       <w:r>
         <w:rPr>
           <w:sz w:val="32"/>
+          <w:szCs w:val="32"/>
         </w:rPr>
         <w:lastRenderedPageBreak/>
-        <w:t>ПЛАНИРУЕМЫЕ РЕЗУЛЬТАТЫ</w:t>
+        <w:t>ПЛАНИРУЕМЫЕ</w:t>
+      </w:r>
+      <w:r>
+        <w:rPr>
+          <w:sz w:val="32"/>
+          <w:szCs w:val="32"/>
+          <w:lang w:val="en-US"/>
+        </w:rPr>
+        <w:t xml:space="preserve"> </w:t>
+      </w:r>
+      <w:r>
+        <w:rPr>
+          <w:sz w:val="32"/>
+          <w:szCs w:val="32"/>
+        </w:rPr>
+        <w:t xml:space="preserve">РЕЗУЛЬТАТЫ</w:t>
       </w:r>
     </w:p>
     <w:p>
       <w:pPr>
         <w:pStyle w:val="a3"/>
-        <w:rPr>
-          <w:b/>
-          <w:sz w:val="28"/>
-        </w:rPr>
-      </w:pPr>
-      <w:r>
-        <w:rPr>
-          <w:sz w:val="28"/>
-        </w:rPr>
-        <w:tab/>
-      </w:r>
-      <w:r>
-        <w:rPr>
-          <w:b/>
-          <w:sz w:val="28"/>
-        </w:rPr>
-        <w:t>Метапредметные</w:t>
-      </w:r>
-      <w:r>
-        <w:rPr>
-          <w:b/>
-          <w:sz w:val="28"/>
+        <w:spacing w:line="360" w:lineRule="auto"/>
+        <w:rPr>
+          <w:sz w:val="28"/>
+          <w:lang w:val="en-US"/>
+        </w:rPr>
+      </w:pPr>
+      <w:r>
+        <w:rPr>
+          <w:sz w:val="28"/>
+          <w:lang w:val="en-US"/>
+        </w:rPr>
+        <w:t xml:space="preserve"/>
+      </w:r>
+    </w:p>
+    <w:p>
+      <w:pPr>
+        <w:pStyle w:val="a3"/>
+        <w:spacing w:before="120" w:after="120"/>
+        <w:ind w:right="346"/>
+        <w:rPr>
+          <w:b/>
+          <w:sz w:val="28"/>
+          <w:lang w:val="en-US"/>
+        </w:rPr>
+      </w:pPr>
+      <w:r>
+        <w:rPr>
+          <w:b/>
+          <w:sz w:val="28"/>
+        </w:rPr>
+        <w:t>Предметные</w:t>
+      </w:r>
+      <w:r>
+        <w:rPr>
+          <w:b/>
+          <w:sz w:val="28"/>
+          <w:lang w:val="en-US"/>
         </w:rPr>
         <w:t xml:space="preserve"> </w:t>
       </w:r>
@@ -4227,217 +4830,85 @@
         <w:rPr>
           <w:b/>
           <w:sz w:val="28"/>
-        </w:rPr>
-        <w:t>:</w:t>
+          <w:lang w:val="en-US"/>
+        </w:rPr>
+        <w:t xml:space="preserve">:</w:t>
       </w:r>
     </w:p>
     <w:p>
       <w:pPr>
         <w:pStyle w:val="a3"/>
-        <w:rPr>
-          <w:sz w:val="28"/>
-          <w:lang w:val="en-US"/>
-        </w:rPr>
-      </w:pPr>
-      <w:r>
-        <w:rPr>
-          <w:sz w:val="28"/>
-        </w:rPr>
-        <w:tab/>
-      </w:r>
-      <w:r>
-        <w:rPr>
-          <w:sz w:val="28"/>
-          <w:lang w:val="en-US"/>
-        </w:rPr>
-        <w:t xml:space="preserve"/>
+        <w:spacing w:line="360" w:lineRule="auto"/>
+        <w:jc w:val="both"/>
+        <w:rPr>
+          <w:sz w:val="28"/>
+          <w:lang w:val="en-US"/>
+        </w:rPr>
+      </w:pPr>
+      <w:r>
+        <w:rPr>
+          <w:sz w:val="28"/>
+          <w:lang w:val="en-US"/>
+        </w:rPr>
+        <w:t xml:space="preserve"> </w:t>
       </w:r>
     </w:p>
     <w:p>
       <w:pPr>
         <w:pStyle w:val="a3"/>
-        <w:rPr>
-          <w:sz w:val="28"/>
-          <w:lang w:val="en-US"/>
-        </w:rPr>
-      </w:pPr>
-      <w:r>
-        <w:rPr>
-          <w:sz w:val="28"/>
-          <w:lang w:val="en-US"/>
-        </w:rPr>
-        <w:tab/>
-      </w:r>
-      <w:r>
-        <w:rPr>
-          <w:sz w:val="28"/>
-          <w:lang w:val="en-US"/>
-        </w:rPr>
-        <w:tab/>
-      </w:r>
-      <w:proofErr w:type="gramStart"/>
-      <w:r>
-        <w:rPr>
-          <w:sz w:val="28"/>
-          <w:lang w:val="en-US"/>
-        </w:rPr>
-        <w:t xml:space="preserve">- будут уметь использовать личное и групповое туристское снаряжение по назначению, разводить костер, ставить палатку, готовить на костре; - научатся преодолевать туристские препятствия; - получат опыт участия в походах выходного дня;  - будут соблюдать правила поведения и техники безопасности во время занятий, походов, соревнований; </w:t>
+        <w:spacing w:line="360" w:lineRule="auto"/>
+        <w:jc w:val="both"/>
+        <w:rPr>
+          <w:sz w:val="28"/>
+          <w:lang w:val="en-US"/>
+        </w:rPr>
+      </w:pPr>
+      <w:r>
+        <w:rPr>
+          <w:sz w:val="28"/>
+          <w:lang w:val="en-US"/>
+        </w:rPr>
+        <w:t xml:space="preserve">- знает, что такое проект, его структурные элементы; </w:t>
+        <w:br/>
+        <w:t xml:space="preserve">- соблюдает план и сроки выполнения проекта;</w:t>
+        <w:br/>
+        <w:t xml:space="preserve">- может сделать 6-8 слайдов к тексту защиты проекта;</w:t>
+        <w:br/>
+        <w:t xml:space="preserve">- может ответить на вопросы по сути созданного им проекта.</w:t>
       </w:r>
     </w:p>
     <w:p>
       <w:pPr>
         <w:pStyle w:val="a3"/>
-        <w:rPr>
-          <w:sz w:val="28"/>
-          <w:szCs w:val="28"/>
-          <w:lang w:val="en-US"/>
-        </w:rPr>
-      </w:pPr>
-      <w:r>
-        <w:rPr>
-          <w:sz w:val="28"/>
-          <w:szCs w:val="28"/>
-          <w:lang w:val="en-US"/>
-        </w:rPr>
-        <w:tab/>
-        <w:t xml:space="preserve"/>
+        <w:spacing w:line="360" w:lineRule="auto"/>
+        <w:jc w:val="both"/>
+        <w:rPr>
+          <w:sz w:val="28"/>
+          <w:lang w:val="en-US"/>
+        </w:rPr>
+      </w:pPr>
+      <w:r>
+        <w:rPr>
+          <w:sz w:val="28"/>
+          <w:lang w:val="en-US"/>
+        </w:rPr>
+        <w:t xml:space="preserve"> </w:t>
       </w:r>
     </w:p>
     <w:p>
       <w:pPr>
         <w:pStyle w:val="a3"/>
-        <w:rPr>
-          <w:b/>
-          <w:sz w:val="28"/>
-          <w:lang w:val="en-US"/>
-        </w:rPr>
-      </w:pPr>
-      <w:r>
-        <w:rPr>
-          <w:sz w:val="28"/>
-          <w:lang w:val="en-US"/>
-        </w:rPr>
-        <w:tab/>
-      </w:r>
-      <w:r>
-        <w:rPr>
-          <w:b/>
-          <w:sz w:val="28"/>
-        </w:rPr>
-        <w:t>Предметные</w:t>
-      </w:r>
-      <w:r>
-        <w:rPr>
-          <w:b/>
-          <w:sz w:val="28"/>
-          <w:lang w:val="en-US"/>
-        </w:rPr>
-        <w:t xml:space="preserve"> </w:t>
-      </w:r>
-      <w:r>
-        <w:rPr>
-          <w:b/>
-          <w:sz w:val="28"/>
-        </w:rPr>
-        <w:t>результаты</w:t>
-      </w:r>
-      <w:r>
-        <w:rPr>
-          <w:b/>
-          <w:sz w:val="28"/>
-          <w:lang w:val="en-US"/>
-        </w:rPr>
-        <w:t xml:space="preserve">:</w:t>
-      </w:r>
-    </w:p>
-    <w:p>
-      <w:pPr>
-        <w:pStyle w:val="a3"/>
-        <w:ind w:firstLine="720"/>
-        <w:rPr>
-          <w:sz w:val="28"/>
-          <w:lang w:val="en-US"/>
-        </w:rPr>
-      </w:pPr>
-      <w:r>
-        <w:rPr>
-          <w:sz w:val="28"/>
-          <w:lang w:val="en-US"/>
-        </w:rPr>
-        <w:t xml:space="preserve"/>
-      </w:r>
-    </w:p>
-    <w:p>
-      <w:pPr>
-        <w:pStyle w:val="a3"/>
-        <w:rPr>
-          <w:sz w:val="28"/>
-        </w:rPr>
-      </w:pPr>
-      <w:r>
-        <w:rPr>
-          <w:sz w:val="28"/>
-          <w:lang w:val="en-US"/>
-        </w:rPr>
-        <w:tab/>
-      </w:r>
-      <w:r>
-        <w:rPr>
-          <w:sz w:val="28"/>
-          <w:lang w:val="en-US"/>
-        </w:rPr>
-        <w:tab/>
-      </w:r>
-      <w:proofErr w:type="gramStart"/>
-      <w:r>
-        <w:rPr>
-          <w:sz w:val="28"/>
-        </w:rPr>
-        <w:t xml:space="preserve">- знает, что такое проект, его структурные элементы; - соблюдает план и сроки выполнения проекта;- может сделать 6-8 слайдов к тексту защиты проекта;- может ответить на вопросы по сути созданного им проекта.</w:t>
-      </w:r>
-    </w:p>
-    <w:p>
-      <w:pPr>
-        <w:pStyle w:val="a3"/>
-        <w:rPr>
-          <w:sz w:val="28"/>
-          <w:szCs w:val="28"/>
-        </w:rPr>
-      </w:pPr>
-      <w:r>
-        <w:rPr>
-          <w:sz w:val="28"/>
-          <w:szCs w:val="28"/>
-        </w:rPr>
-        <w:tab/>
-        <w:t xml:space="preserve"/>
-      </w:r>
-    </w:p>
-    <w:p>
-      <w:pPr>
-        <w:pStyle w:val="a3"/>
-        <w:rPr>
-          <w:sz w:val="28"/>
-        </w:rPr>
-      </w:pPr>
-      <w:r>
-        <w:rPr>
-          <w:sz w:val="28"/>
-          <w:lang w:val="en-US"/>
-        </w:rPr>
-        <w:tab/>
-      </w:r>
-      <w:r>
-        <w:rPr>
-          <w:sz w:val="28"/>
-          <w:lang w:val="en-US"/>
-        </w:rPr>
-        <w:tab/>
-      </w:r>
-      <w:proofErr w:type="gramStart"/>
-      <w:r>
-        <w:rPr>
-          <w:sz w:val="28"/>
+        <w:spacing w:line="360" w:lineRule="auto"/>
+        <w:jc w:val="both"/>
+        <w:rPr>
+          <w:sz w:val="28"/>
+          <w:lang w:val="en-US"/>
+        </w:rPr>
+      </w:pPr>
+      <w:r>
+        <w:rPr>
+          <w:sz w:val="28"/>
+          <w:lang w:val="en-US"/>
         </w:rPr>
         <w:t xml:space="preserve">- умеют слушать и слышать друг друга;</w:t>
         <w:br/>
@@ -4453,34 +4924,165 @@
     <w:p>
       <w:pPr>
         <w:pStyle w:val="a3"/>
-        <w:rPr>
-          <w:sz w:val="28"/>
-          <w:szCs w:val="28"/>
-        </w:rPr>
-      </w:pPr>
-      <w:r>
-        <w:rPr>
-          <w:sz w:val="28"/>
-          <w:szCs w:val="28"/>
-        </w:rPr>
-        <w:tab/>
+        <w:spacing w:line="360" w:lineRule="auto"/>
+        <w:jc w:val="both"/>
+        <w:rPr>
+          <w:sz w:val="28"/>
+          <w:lang w:val="en-US"/>
+        </w:rPr>
+      </w:pPr>
+      <w:r>
+        <w:rPr>
+          <w:sz w:val="28"/>
+          <w:lang w:val="en-US"/>
+        </w:rPr>
+        <w:t xml:space="preserve">Метапредметные</w:t>
+      </w:r>
+      <w:r>
+        <w:rPr>
+          <w:b/>
+          <w:sz w:val="28"/>
+          <w:lang w:val="en-US"/>
+        </w:rPr>
+        <w:t xml:space="preserve"> </w:t>
+      </w:r>
+      <w:r>
+        <w:rPr>
+          <w:b/>
+          <w:sz w:val="28"/>
+        </w:rPr>
+        <w:t>результаты</w:t>
+      </w:r>
+      <w:r>
+        <w:rPr>
+          <w:b/>
+          <w:sz w:val="28"/>
+          <w:lang w:val="en-US"/>
+        </w:rPr>
+        <w:t xml:space="preserve">:</w:t>
+      </w:r>
+    </w:p>
+    <w:p>
+      <w:pPr>
+        <w:pStyle w:val="a3"/>
+        <w:spacing w:line="360" w:lineRule="auto"/>
+        <w:jc w:val="both"/>
+        <w:rPr>
+          <w:sz w:val="28"/>
+          <w:lang w:val="en-US"/>
+        </w:rPr>
+      </w:pPr>
+      <w:r>
+        <w:rPr>
+          <w:sz w:val="28"/>
+          <w:lang w:val="en-US"/>
+        </w:rPr>
+        <w:t xml:space="preserve"> </w:t>
+      </w:r>
+    </w:p>
+    <w:p>
+      <w:pPr>
+        <w:pStyle w:val="a3"/>
+        <w:spacing w:line="360" w:lineRule="auto"/>
+        <w:jc w:val="both"/>
+        <w:rPr>
+          <w:sz w:val="28"/>
+          <w:lang w:val="en-US"/>
+        </w:rPr>
+      </w:pPr>
+      <w:r>
+        <w:rPr>
+          <w:sz w:val="28"/>
+          <w:lang w:val="en-US"/>
+        </w:rPr>
+        <w:t xml:space="preserve">- будут уметь использовать личное и групповое туристское снаряжение по назначению, разводить костер, ставить палатку, готовить на костре; </w:t>
+        <w:br/>
+        <w:t xml:space="preserve">- научатся преодолевать туристские препятствия;</w:t>
+        <w:br/>
+        <w:t xml:space="preserve"> - получат опыт участия в походах выходного дня; </w:t>
+        <w:br/>
+        <w:t xml:space="preserve"> - будут соблюдать правила поведения и техники безопасности во время занятий, походов, соревнований; </w:t>
+      </w:r>
+    </w:p>
+    <w:p>
+      <w:pPr>
+        <w:pStyle w:val="a3"/>
+        <w:spacing w:line="360" w:lineRule="auto"/>
+        <w:jc w:val="both"/>
+        <w:rPr>
+          <w:sz w:val="28"/>
+          <w:lang w:val="en-US"/>
+        </w:rPr>
+      </w:pPr>
+      <w:r>
+        <w:rPr>
+          <w:sz w:val="28"/>
+          <w:lang w:val="en-US"/>
+        </w:rPr>
+        <w:t xml:space="preserve"> </w:t>
+      </w:r>
+    </w:p>
+    <w:p>
+      <w:pPr>
+        <w:pStyle w:val="a3"/>
+        <w:spacing w:line="360" w:lineRule="auto"/>
+        <w:jc w:val="both"/>
+        <w:rPr>
+          <w:sz w:val="28"/>
+          <w:lang w:val="en-US"/>
+        </w:rPr>
+      </w:pPr>
+      <w:r>
+        <w:rPr>
+          <w:sz w:val="28"/>
+          <w:lang w:val="en-US"/>
+        </w:rPr>
+        <w:t xml:space="preserve">- будут знать и соблюдать гигиенические требования в полевых условиях;</w:t>
+        <w:br/>
+        <w:t xml:space="preserve">- будут правильно одеваться для занятий в спортзале и на открытом воздухе;</w:t>
+        <w:br/>
+        <w:t xml:space="preserve"> - будут соблюдать режим тренировок и отдыха</w:t>
+        <w:br/>
+        <w:t xml:space="preserve">- смогут осуществлять первичный самоконтроль физического состояния</w:t>
+        <w:br/>
+        <w:t xml:space="preserve">- смогут оказать первую помощь при закрытых переломах, ссадинах,</w:t>
+        <w:br/>
+        <w:t xml:space="preserve"> наложить повязку, обработать рану, транспортировать пострадавщего;- будут знать правила сердечно-лёгочной реанимации</w:t>
+        <w:br/>
         <w:t xml:space="preserve"/>
       </w:r>
     </w:p>
     <w:p>
       <w:pPr>
         <w:pStyle w:val="a3"/>
-        <w:rPr>
-          <w:b/>
-          <w:sz w:val="28"/>
-        </w:rPr>
-      </w:pPr>
-      <w:r>
-        <w:rPr>
-          <w:sz w:val="28"/>
-        </w:rPr>
-        <w:tab/>
-      </w:r>
+        <w:spacing w:line="360" w:lineRule="auto"/>
+        <w:jc w:val="both"/>
+        <w:rPr>
+          <w:sz w:val="28"/>
+          <w:lang w:val="en-US"/>
+        </w:rPr>
+      </w:pPr>
+      <w:r>
+        <w:rPr>
+          <w:sz w:val="28"/>
+          <w:lang w:val="en-US"/>
+        </w:rPr>
+        <w:t xml:space="preserve"/>
+      </w:r>
+      <w:bookmarkStart w:id="3" w:name="_GoBack"/>
+      <w:bookmarkEnd w:id="3"/>
+    </w:p>
+    <w:p>
+      <w:pPr>
+        <w:pStyle w:val="a3"/>
+        <w:spacing w:before="120" w:after="120"/>
+        <w:ind w:right="346"/>
+        <w:rPr>
+          <w:b/>
+          <w:sz w:val="28"/>
+          <w:lang w:val="en-US"/>
+        </w:rPr>
+      </w:pPr>
       <w:r>
         <w:rPr>
           <w:b/>
@@ -4492,6 +5094,7 @@
         <w:rPr>
           <w:b/>
           <w:sz w:val="28"/>
+          <w:lang w:val="en-US"/>
         </w:rPr>
         <w:t xml:space="preserve"> </w:t>
       </w:r>
@@ -4506,47 +5109,46 @@
         <w:rPr>
           <w:b/>
           <w:sz w:val="28"/>
+          <w:lang w:val="en-US"/>
         </w:rPr>
         <w:t xml:space="preserve">:</w:t>
       </w:r>
     </w:p>
     <w:p>
       <w:pPr>
+        <w:pStyle w:val="a3"/>
+        <w:spacing w:line="360" w:lineRule="auto"/>
         <w:jc w:val="both"/>
         <w:rPr>
           <w:sz w:val="28"/>
-          <w:szCs w:val="28"/>
-        </w:rPr>
-      </w:pPr>
-      <w:r>
-        <w:rPr>
-          <w:b/>
-          <w:sz w:val="24"/>
-        </w:rPr>
-        <w:tab/>
-      </w:r>
-      <w:r>
-        <w:rPr>
-          <w:b/>
-          <w:sz w:val="24"/>
-        </w:rPr>
-        <w:tab/>
-      </w:r>
-      <w:proofErr w:type="gramStart"/>
-      <w:r>
-        <w:rPr>
-          <w:sz w:val="28"/>
-          <w:szCs w:val="28"/>
+        </w:rPr>
+      </w:pPr>
+      <w:r>
+        <w:rPr>
+          <w:sz w:val="28"/>
         </w:rPr>
         <w:t xml:space="preserve">Школьные, городские и республиканские соревнования в соответствии с
 </w:t>
         <w:br/>
         <w:t xml:space="preserve">планом спортивно – массовой работы школы и ГОРОО.</w:t>
       </w:r>
-    </w:p>
-    <w:p>
-      <w:pPr>
-        <w:jc w:val="both"/>
+      <w:r>
+        <w:rPr>
+          <w:sz w:val="28"/>
+        </w:rPr>
+        <w:t xml:space="preserve"> </w:t>
+      </w:r>
+    </w:p>
+    <w:p>
+      <w:pPr>
+        <w:rPr>
+          <w:sz w:val="28"/>
+          <w:szCs w:val="28"/>
+        </w:rPr>
+      </w:pPr>
+    </w:p>
+    <w:p>
+      <w:pPr>
         <w:rPr>
           <w:sz w:val="28"/>
           <w:szCs w:val="28"/>
@@ -4556,18 +5158,6 @@
           <w:pgMar w:top="1040" w:right="500" w:bottom="1200" w:left="1440" w:header="0" w:footer="920" w:gutter="0"/>
           <w:cols w:space="720"/>
         </w:sectPr>
-      </w:pPr>
-    </w:p>
-    <w:p>
-      <w:pPr>
-        <w:pStyle w:val="1"/>
-        <w:tabs>
-          <w:tab w:val="left" w:pos="2821"/>
-        </w:tabs>
-        <w:ind w:left="0" w:right="83"/>
-        <w:rPr>
-          <w:sz w:val="32"/>
-        </w:rPr>
       </w:pPr>
     </w:p>
     <w:p>
@@ -4578,10 +5168,10 @@
           <w:numId w:val="2"/>
         </w:numPr>
         <w:tabs>
-          <w:tab w:val="left" w:pos="1276"/>
-          <w:tab w:val="left" w:pos="2821"/>
+          <w:tab w:val="left" w:pos="0"/>
         </w:tabs>
-        <w:ind w:left="2821" w:right="83" w:hanging="2821"/>
+        <w:spacing w:after="240"/>
+        <w:ind w:left="0" w:right="85" w:firstLine="0"/>
         <w:jc w:val="center"/>
         <w:rPr>
           <w:sz w:val="32"/>
@@ -4591,6 +5181,7 @@
         <w:rPr>
           <w:sz w:val="32"/>
         </w:rPr>
+        <w:lastRenderedPageBreak/>
         <w:t>Комплекс организационно – педагогических</w:t>
       </w:r>
       <w:r>
@@ -4615,33 +5206,35 @@
     </w:p>
     <w:p>
       <w:pPr>
-        <w:pStyle w:val="1"/>
-        <w:tabs>
-          <w:tab w:val="left" w:pos="1276"/>
-        </w:tabs>
-        <w:ind w:left="0" w:right="83"/>
+        <w:pStyle w:val="a3"/>
+        <w:spacing w:before="120" w:after="120"/>
+        <w:ind w:right="346"/>
+        <w:rPr>
+          <w:b/>
+          <w:sz w:val="28"/>
+        </w:rPr>
+      </w:pPr>
+      <w:r>
+        <w:rPr>
+          <w:b/>
+          <w:sz w:val="28"/>
+        </w:rPr>
+        <w:t xml:space="preserve">Материально техническое обеспечение:</w:t>
+      </w:r>
+    </w:p>
+    <w:p>
+      <w:pPr>
+        <w:pStyle w:val="a3"/>
+        <w:spacing w:line="360" w:lineRule="auto"/>
+        <w:ind w:firstLine="567"/>
         <w:jc w:val="both"/>
-      </w:pPr>
-      <w:r>
-        <w:t xml:space="preserve">Материально техническое обеспечение:</w:t>
-      </w:r>
-    </w:p>
-    <w:p>
-      <w:pPr>
-        <w:pStyle w:val="1"/>
-        <w:tabs>
-          <w:tab w:val="left" w:pos="1276"/>
-        </w:tabs>
-        <w:ind w:left="720" w:right="83"/>
-        <w:jc w:val="both"/>
-        <w:rPr>
-          <w:b w:val="0"/>
-        </w:rPr>
-      </w:pPr>
-      <w:proofErr w:type="gramStart"/>
-      <w:r>
-        <w:rPr>
-          <w:b w:val="0"/>
+        <w:rPr>
+          <w:sz w:val="28"/>
+        </w:rPr>
+      </w:pPr>
+      <w:r>
+        <w:rPr>
+          <w:sz w:val="28"/>
         </w:rPr>
         <w:t xml:space="preserve">К физкультурному оборудованию предъявляются педагогические,
 </w:t>
@@ -4661,75 +5254,67 @@
         <w:t xml:space="preserve">количество определяется из расчёта активного участия всех детей в
 </w:t>
         <w:br/>
-        <w:t xml:space="preserve">процессе занятий.
-</w:t>
-        <w:br/>
-        <w:t xml:space="preserve"/>
-      </w:r>
-    </w:p>
-    <w:p>
-      <w:pPr>
-        <w:pStyle w:val="Default"/>
-        <w:spacing w:line="240" w:lineRule="auto"/>
-        <w:ind w:firstLine="0"/>
+        <w:t xml:space="preserve">процессе занятий.</w:t>
+      </w:r>
+      <w:r>
+        <w:rPr>
+          <w:sz w:val="28"/>
+        </w:rPr>
+        <w:t xml:space="preserve"> </w:t>
+      </w:r>
+    </w:p>
+    <w:p>
+      <w:pPr>
+        <w:pStyle w:val="a3"/>
+        <w:spacing w:before="120" w:after="120"/>
+        <w:ind w:right="346"/>
+        <w:rPr>
+          <w:b/>
+          <w:sz w:val="28"/>
+        </w:rPr>
+      </w:pPr>
+      <w:r>
+        <w:rPr>
+          <w:b/>
+          <w:sz w:val="28"/>
+        </w:rPr>
+        <w:t xml:space="preserve">Информационно</w:t>
+      </w:r>
+      <w:r>
+        <w:rPr>
+          <w:b/>
+          <w:sz w:val="28"/>
+        </w:rPr>
+        <w:t xml:space="preserve"> </w:t>
+      </w:r>
+      <w:r>
+        <w:rPr>
+          <w:b/>
+          <w:sz w:val="28"/>
+        </w:rPr>
+        <w:t xml:space="preserve">- методическое </w:t>
+      </w:r>
+      <w:r>
+        <w:rPr>
+          <w:b/>
+          <w:sz w:val="28"/>
+        </w:rPr>
+        <w:t xml:space="preserve"> обеспечение:</w:t>
+      </w:r>
+    </w:p>
+    <w:p>
+      <w:pPr>
+        <w:pStyle w:val="a3"/>
+        <w:spacing w:line="360" w:lineRule="auto"/>
+        <w:ind w:firstLine="567"/>
         <w:jc w:val="both"/>
         <w:rPr>
-          <w:rFonts w:cs="Times New Roman"/>
-          <w:i/>
-          <w:szCs w:val="28"/>
-        </w:rPr>
-      </w:pPr>
-      <w:r>
-        <w:rPr>
-          <w:rFonts w:cs="Times New Roman"/>
-          <w:b/>
-          <w:szCs w:val="28"/>
-        </w:rPr>
-        <w:t xml:space="preserve">Информационно- </w:t>
-      </w:r>
-      <w:proofErr w:type="gramStart"/>
-      <w:r>
-        <w:rPr>
-          <w:rFonts w:cs="Times New Roman"/>
-          <w:b/>
-          <w:szCs w:val="28"/>
-        </w:rPr>
-        <w:t xml:space="preserve">методическое </w:t>
-      </w:r>
-      <w:r>
-        <w:rPr>
-          <w:rFonts w:cs="Times New Roman"/>
-          <w:b/>
-          <w:szCs w:val="28"/>
-        </w:rPr>
-        <w:t xml:space="preserve"> обеспечение</w:t>
-      </w:r>
-      <w:proofErr w:type="gramEnd"/>
-      <w:r>
-        <w:rPr>
-          <w:rFonts w:cs="Times New Roman"/>
-          <w:i/>
-          <w:szCs w:val="28"/>
-        </w:rPr>
-        <w:t xml:space="preserve">:</w:t>
-      </w:r>
-    </w:p>
-    <w:p>
-      <w:pPr>
-        <w:pStyle w:val="Default"/>
-        <w:spacing w:line="240" w:lineRule="auto"/>
-        <w:ind w:left="720" w:firstLine="0"/>
-        <w:jc w:val="both"/>
-        <w:rPr>
-          <w:rFonts w:cs="Times New Roman"/>
-          <w:szCs w:val="28"/>
-        </w:rPr>
-      </w:pPr>
-      <w:proofErr w:type="gramStart"/>
-      <w:r>
-        <w:rPr>
-          <w:rFonts w:cs="Times New Roman"/>
-          <w:szCs w:val="28"/>
+          <w:sz w:val="28"/>
+        </w:rPr>
+      </w:pPr>
+      <w:r>
+        <w:rPr>
+          <w:sz w:val="28"/>
         </w:rPr>
         <w:t xml:space="preserve">Важнейшее требование – безопасность физкультурного оборудования.
 </w:t>
@@ -4748,59 +5333,88 @@
         <w:br/>
         <w:t xml:space="preserve">прочность проверяется перед занятиями.</w:t>
       </w:r>
-    </w:p>
-    <w:p>
-      <w:pPr>
-        <w:pStyle w:val="1"/>
-        <w:tabs>
-          <w:tab w:val="left" w:pos="2821"/>
-        </w:tabs>
-        <w:ind w:left="0" w:right="83"/>
-      </w:pPr>
-      <w:r>
+      <w:r>
+        <w:rPr>
+          <w:sz w:val="28"/>
+        </w:rPr>
+        <w:t xml:space="preserve"> </w:t>
+      </w:r>
+    </w:p>
+    <w:p>
+      <w:pPr>
+        <w:pStyle w:val="a3"/>
+        <w:spacing w:before="120" w:after="120"/>
+        <w:ind w:right="346"/>
+        <w:rPr>
+          <w:b/>
+          <w:sz w:val="28"/>
+        </w:rPr>
+      </w:pPr>
+      <w:r>
+        <w:rPr>
+          <w:b/>
+          <w:sz w:val="28"/>
+        </w:rPr>
         <w:t xml:space="preserve">Формы контроля</w:t>
       </w:r>
     </w:p>
     <w:p>
       <w:pPr>
-        <w:pStyle w:val="1"/>
-        <w:tabs>
-          <w:tab w:val="left" w:pos="2821"/>
-        </w:tabs>
-        <w:ind w:left="720" w:right="83"/>
-      </w:pPr>
-      <w:proofErr w:type="gramStart"/>
-      <w:r>
-        <w:rPr>
-          <w:b w:val="0"/>
-        </w:rPr>
-        <w:t xml:space="preserve">соревнования, сдача нормативов, участие в выставках, конкурсах</w:t>
-      </w:r>
-    </w:p>
-    <w:p>
-      <w:pPr>
-        <w:pStyle w:val="1"/>
-        <w:tabs>
-          <w:tab w:val="left" w:pos="2821"/>
-        </w:tabs>
-        <w:ind w:left="0" w:right="83"/>
-      </w:pPr>
-      <w:r>
+        <w:pStyle w:val="a3"/>
+        <w:spacing w:line="360" w:lineRule="auto"/>
+        <w:ind w:firstLine="567"/>
+        <w:jc w:val="both"/>
+        <w:rPr>
+          <w:sz w:val="28"/>
+        </w:rPr>
+      </w:pPr>
+      <w:r>
+        <w:rPr>
+          <w:sz w:val="28"/>
+        </w:rPr>
+        <w:t xml:space="preserve">соревнования, сдача нормативов, участие в выставках, конкурсах
+</w:t>
+        <w:br/>
+        <w:t xml:space="preserve"/>
+      </w:r>
+      <w:r>
+        <w:rPr>
+          <w:sz w:val="28"/>
+        </w:rPr>
+        <w:t xml:space="preserve"> </w:t>
+      </w:r>
+    </w:p>
+    <w:p>
+      <w:pPr>
+        <w:pStyle w:val="a3"/>
+        <w:spacing w:before="120" w:after="120"/>
+        <w:ind w:right="346"/>
+        <w:rPr>
+          <w:b/>
+          <w:sz w:val="28"/>
+        </w:rPr>
+      </w:pPr>
+      <w:r>
+        <w:rPr>
+          <w:b/>
+          <w:sz w:val="28"/>
+        </w:rPr>
         <w:t xml:space="preserve">Формы представления результатов</w:t>
       </w:r>
     </w:p>
     <w:p>
       <w:pPr>
-        <w:pStyle w:val="1"/>
-        <w:tabs>
-          <w:tab w:val="left" w:pos="2821"/>
-        </w:tabs>
-        <w:ind w:left="720" w:right="83"/>
-      </w:pPr>
-      <w:proofErr w:type="gramStart"/>
-      <w:r>
-        <w:rPr>
-          <w:b w:val="0"/>
+        <w:pStyle w:val="a3"/>
+        <w:spacing w:line="360" w:lineRule="auto"/>
+        <w:ind w:firstLine="567"/>
+        <w:jc w:val="both"/>
+        <w:rPr>
+          <w:sz w:val="28"/>
+        </w:rPr>
+      </w:pPr>
+      <w:r>
+        <w:rPr>
+          <w:sz w:val="28"/>
         </w:rPr>
         <w:t xml:space="preserve">Деятельность обучающихся проверяется следующими способами:
 </w:t>
@@ -4810,43 +5424,65 @@
         <w:br/>
         <w:t xml:space="preserve">2.Контрольные испытания 2 раза в год по СФП (ноябрь, апрель);</w:t>
       </w:r>
-    </w:p>
-    <w:p>
-      <w:pPr>
-        <w:pStyle w:val="1"/>
-        <w:tabs>
-          <w:tab w:val="left" w:pos="2821"/>
-        </w:tabs>
-        <w:ind w:left="0" w:right="83"/>
-      </w:pPr>
-      <w:r>
+      <w:r>
+        <w:rPr>
+          <w:sz w:val="28"/>
+        </w:rPr>
+        <w:t xml:space="preserve"> </w:t>
+      </w:r>
+    </w:p>
+    <w:p>
+      <w:pPr>
+        <w:pStyle w:val="a3"/>
+        <w:spacing w:before="120" w:after="120"/>
+        <w:ind w:right="346"/>
+        <w:rPr>
+          <w:b/>
+          <w:sz w:val="28"/>
+        </w:rPr>
+      </w:pPr>
+      <w:r>
+        <w:rPr>
+          <w:b/>
+          <w:sz w:val="28"/>
+        </w:rPr>
         <w:t>Оценочны</w:t>
       </w:r>
       <w:r>
+        <w:rPr>
+          <w:b/>
+          <w:sz w:val="28"/>
+        </w:rPr>
         <w:t>е</w:t>
       </w:r>
       <w:r>
+        <w:rPr>
+          <w:b/>
+          <w:sz w:val="28"/>
+        </w:rPr>
         <w:t xml:space="preserve"> материал</w:t>
       </w:r>
       <w:r>
+        <w:rPr>
+          <w:b/>
+          <w:sz w:val="28"/>
+        </w:rPr>
         <w:t xml:space="preserve">ы</w:t>
       </w:r>
     </w:p>
     <w:p>
       <w:pPr>
-        <w:pStyle w:val="1"/>
-        <w:tabs>
-          <w:tab w:val="left" w:pos="2821"/>
-        </w:tabs>
-        <w:ind w:left="720" w:right="83"/>
-        <w:rPr>
-          <w:b w:val="0"/>
-        </w:rPr>
-      </w:pPr>
-      <w:proofErr w:type="gramStart"/>
-      <w:r>
-        <w:rPr>
-          <w:b w:val="0"/>
+        <w:pStyle w:val="a3"/>
+        <w:spacing w:line="360" w:lineRule="auto"/>
+        <w:ind w:firstLine="567"/>
+        <w:jc w:val="both"/>
+        <w:rPr>
+          <w:sz w:val="28"/>
+        </w:rPr>
+      </w:pPr>
+      <w:r>
+        <w:rPr>
+          <w:sz w:val="28"/>
         </w:rPr>
         <w:t xml:space="preserve">Контрольные нормативы, протокол и итоги соревнований, тест,
 </w:t>
@@ -4856,6 +5492,48 @@
         <w:br/>
         <w:t xml:space="preserve">протокол конкурса</w:t>
       </w:r>
+      <w:r>
+        <w:rPr>
+          <w:sz w:val="28"/>
+        </w:rPr>
+        <w:t xml:space="preserve"> </w:t>
+      </w:r>
+    </w:p>
+    <w:p>
+      <w:pPr>
+        <w:rPr>
+          <w:bCs/>
+          <w:sz w:val="28"/>
+          <w:szCs w:val="28"/>
+        </w:rPr>
+      </w:pPr>
+      <w:r>
+        <w:rPr>
+          <w:b/>
+        </w:rPr>
+        <w:br w:type="page"/>
+      </w:r>
+    </w:p>
+    <w:p>
+      <w:pPr>
+        <w:pStyle w:val="1"/>
+        <w:tabs>
+          <w:tab w:val="left" w:pos="0"/>
+        </w:tabs>
+        <w:spacing w:after="240"/>
+        <w:ind w:left="0" w:right="85"/>
+        <w:jc w:val="center"/>
+        <w:rPr>
+          <w:sz w:val="32"/>
+        </w:rPr>
+      </w:pPr>
+      <w:r>
+        <w:rPr>
+          <w:sz w:val="32"/>
+        </w:rPr>
+        <w:lastRenderedPageBreak/>
+        <w:t xml:space="preserve">СПИСОК ИСТОЧНИКОВ</w:t>
+      </w:r>
     </w:p>
     <w:p>
       <w:pPr>
@@ -4863,68 +5541,15 @@
         <w:tabs>
           <w:tab w:val="left" w:pos="2821"/>
         </w:tabs>
-        <w:ind w:right="83"/>
+        <w:spacing w:before="120" w:line="360" w:lineRule="auto"/>
+        <w:ind w:left="0" w:right="85"/>
         <w:rPr>
           <w:b w:val="0"/>
-          <w:sz w:val="32"/>
-        </w:rPr>
-      </w:pPr>
-    </w:p>
-    <w:p>
-      <w:pPr>
-        <w:pStyle w:val="1"/>
-        <w:numPr>
-          <w:ilvl w:val="1"/>
-          <w:numId w:val="2"/>
-        </w:numPr>
-        <w:tabs>
-          <w:tab w:val="left" w:pos="2821"/>
-        </w:tabs>
-        <w:ind w:left="2821" w:right="83" w:hanging="2821"/>
-        <w:jc w:val="left"/>
-        <w:rPr>
-          <w:sz w:val="32"/>
-        </w:rPr>
-      </w:pPr>
-      <w:r>
-        <w:rPr>
-          <w:sz w:val="32"/>
-        </w:rPr>
-        <w:t xml:space="preserve">СПИСОК ИСТОЧНИКОВ</w:t>
-      </w:r>
-    </w:p>
-    <w:p>
-      <w:pPr>
-        <w:pStyle w:val="1"/>
-        <w:tabs>
-          <w:tab w:val="left" w:pos="2821"/>
-        </w:tabs>
-        <w:ind w:left="0" w:right="83"/>
-        <w:rPr>
-          <w:sz w:val="32"/>
-        </w:rPr>
-      </w:pPr>
-      <w:bookmarkStart w:id="3" w:name="_GoBack"/>
-      <w:bookmarkEnd w:id="3"/>
-    </w:p>
-    <w:p>
-      <w:pPr>
-        <w:pStyle w:val="1"/>
-        <w:tabs>
-          <w:tab w:val="left" w:pos="2821"/>
-        </w:tabs>
-        <w:ind w:left="720" w:right="83"/>
-        <w:jc w:val="both"/>
+        </w:rPr>
+      </w:pPr>
+      <w:r>
         <w:rPr>
           <w:b w:val="0"/>
-          <w:lang w:val="en-US"/>
-        </w:rPr>
-      </w:pPr>
-      <w:proofErr w:type="gramStart"/>
-      <w:r>
-        <w:rPr>
-          <w:b w:val="0"/>
-          <w:lang w:val="en-US"/>
         </w:rPr>
         <w:t xml:space="preserve">1. Варламов В.Г. Основы безопасности в пешем походе [Электронный
 </w:t>
@@ -4971,113 +5596,33 @@
         <w:t xml:space="preserve">5. Укладка рюкзака [Электронный ресурс]- режим доступа:
 </w:t>
         <w:br/>
-        <w:t xml:space="preserve">http://kombat.com.ua/naboris/nabori8.html 1. Варламов В.Г. Основы безопасности в пешем походе [Электронный
+        <w:t xml:space="preserve">http://kombat.com.ua/naboris/nabori8.html 
 </w:t>
         <w:br/>
-        <w:t xml:space="preserve">ресурс]: В.Г. Варламов - Методические рекомендации – М. :
-</w:t>
-        <w:br/>
-        <w:t xml:space="preserve">Центральное рекламно-информационное бюро «Турист», 2003г. – режим
-</w:t>
-        <w:br/>
-        <w:t xml:space="preserve">доступа: http://tyrzo.narod.ru/met/varl_bez.html#6 
-</w:t>
-        <w:br/>
-        <w:t xml:space="preserve"> 
-</w:t>
-        <w:br/>
-        <w:t xml:space="preserve">2. Личное снаряжение для походов и туризма [Электронный ресурс] –
-</w:t>
-        <w:br/>
-        <w:t xml:space="preserve">режим доступа: http://www.vpoxod.ru/page/equipment/ 
-</w:t>
-        <w:br/>
-        <w:t xml:space="preserve"> 
-</w:t>
-        <w:br/>
-        <w:t xml:space="preserve">3. История Оренбургской области [Электронный ресурс] – режим
-</w:t>
-        <w:br/>
-        <w:t xml:space="preserve">доступа: http://www.orenobl.ru 
-</w:t>
-        <w:br/>
-        <w:t xml:space="preserve"> 
-</w:t>
-        <w:br/>
-        <w:t xml:space="preserve">4. Официальный сайт муниципального образования Тюльганский район
-</w:t>
-        <w:br/>
-        <w:t xml:space="preserve">Оренбургская область: http://www.tulgan.oren.ru 
-</w:t>
-        <w:br/>
-        <w:t xml:space="preserve"> 
-</w:t>
-        <w:br/>
-        <w:t xml:space="preserve">5. Укладка рюкзака [Электронный ресурс]- режим доступа:
-</w:t>
-        <w:br/>
-        <w:t xml:space="preserve">http://kombat.com.ua/naboris/nabori8.html 1. Варламов В.Г. Основы безопасности в пешем походе [Электронный
-</w:t>
-        <w:br/>
-        <w:t xml:space="preserve">ресурс]: В.Г. Варламов - Методические рекомендации – М. :
-</w:t>
-        <w:br/>
-        <w:t xml:space="preserve">Центральное рекламно-информационное бюро «Турист», 2003г. – режим
-</w:t>
-        <w:br/>
-        <w:t xml:space="preserve">доступа: http://tyrzo.narod.ru/met/varl_bez.html#6 
-</w:t>
-        <w:br/>
-        <w:t xml:space="preserve"> 
-</w:t>
-        <w:br/>
-        <w:t xml:space="preserve">2. Личное снаряжение для походов и туризма [Электронный ресурс] –
-</w:t>
-        <w:br/>
-        <w:t xml:space="preserve">режим доступа: http://www.vpoxod.ru/page/equipment/ 
-</w:t>
-        <w:br/>
-        <w:t xml:space="preserve"> 
-</w:t>
-        <w:br/>
-        <w:t xml:space="preserve">3. История Оренбургской области [Электронный ресурс] – режим
-</w:t>
-        <w:br/>
-        <w:t xml:space="preserve">доступа: http://www.orenobl.ru 
-</w:t>
-        <w:br/>
-        <w:t xml:space="preserve"> 
-</w:t>
-        <w:br/>
-        <w:t xml:space="preserve">4. Официальный сайт муниципального образования Тюльганский район
-</w:t>
-        <w:br/>
-        <w:t xml:space="preserve">Оренбургская область: http://www.tulgan.oren.ru 
-</w:t>
-        <w:br/>
-        <w:t xml:space="preserve"> 
-</w:t>
-        <w:br/>
-        <w:t xml:space="preserve">5. Укладка рюкзака [Электронный ресурс]- режим доступа:
-</w:t>
-        <w:br/>
-        <w:t xml:space="preserve">http://kombat.com.ua/naboris/nabori8.html </w:t>
-      </w:r>
-    </w:p>
-    <w:p>
-      <w:pPr>
-        <w:pStyle w:val="1"/>
-        <w:tabs>
-          <w:tab w:val="left" w:pos="2821"/>
-        </w:tabs>
-        <w:ind w:left="720" w:right="83"/>
-        <w:jc w:val="both"/>
+        <w:t xml:space="preserve"/>
+      </w:r>
+      <w:r>
         <w:rPr>
           <w:b w:val="0"/>
+        </w:rPr>
+        <w:t xml:space="preserve"> </w:t>
+      </w:r>
+    </w:p>
+    <w:p>
+      <w:pPr>
+        <w:rPr>
+          <w:bCs/>
           <w:sz w:val="32"/>
-          <w:lang w:val="en-US"/>
-        </w:rPr>
-      </w:pPr>
+          <w:szCs w:val="28"/>
+        </w:rPr>
+      </w:pPr>
+      <w:r>
+        <w:rPr>
+          <w:b/>
+          <w:sz w:val="32"/>
+        </w:rPr>
+        <w:br w:type="page"/>
+      </w:r>
     </w:p>
     <w:p>
       <w:pPr>
@@ -5097,6 +5642,7 @@
           <w:b w:val="0"/>
           <w:sz w:val="32"/>
         </w:rPr>
+        <w:lastRenderedPageBreak/>
         <w:t>Приложение 1</w:t>
       </w:r>
     </w:p>
@@ -6586,7 +7132,7 @@
     <w:lsdException w:name="Table Web 2" w:semiHidden="1" w:unhideWhenUsed="1"/>
     <w:lsdException w:name="Table Web 3" w:semiHidden="1" w:unhideWhenUsed="1"/>
     <w:lsdException w:name="Balloon Text" w:semiHidden="1" w:unhideWhenUsed="1"/>
-    <w:lsdException w:name="Table Grid" w:uiPriority="39"/>
+    <w:lsdException w:name="Table Grid" w:semiHidden="1" w:uiPriority="39" w:unhideWhenUsed="1"/>
     <w:lsdException w:name="Table Theme" w:semiHidden="1" w:unhideWhenUsed="1"/>
     <w:lsdException w:name="Placeholder Text" w:semiHidden="1"/>
     <w:lsdException w:name="No Spacing" w:uiPriority="1" w:qFormat="1"/>
@@ -6824,6 +7370,7 @@
     <w:link w:val="10"/>
     <w:uiPriority w:val="1"/>
     <w:qFormat/>
+    <w:rsid w:val="00E22E38"/>
     <w:pPr>
       <w:spacing w:before="74"/>
       <w:ind w:left="228"/>
@@ -6841,6 +7388,7 @@
     <w:basedOn w:val="a"/>
     <w:uiPriority w:val="1"/>
     <w:qFormat/>
+    <w:rsid w:val="00E22E38"/>
     <w:pPr>
       <w:spacing w:before="74"/>
       <w:jc w:val="right"/>
@@ -6858,6 +7406,7 @@
     <w:basedOn w:val="a"/>
     <w:uiPriority w:val="1"/>
     <w:qFormat/>
+    <w:rsid w:val="00E22E38"/>
     <w:pPr>
       <w:spacing w:before="119"/>
       <w:ind w:left="1278"/>
@@ -6905,6 +7454,7 @@
     <w:semiHidden/>
     <w:unhideWhenUsed/>
     <w:qFormat/>
+    <w:rsid w:val="00E22E38"/>
     <w:tblPr>
       <w:tblInd w:w="0" w:type="dxa"/>
       <w:tblCellMar>
@@ -6920,6 +7470,7 @@
     <w:basedOn w:val="a"/>
     <w:uiPriority w:val="39"/>
     <w:qFormat/>
+    <w:rsid w:val="00E22E38"/>
     <w:pPr>
       <w:spacing w:before="140"/>
       <w:ind w:left="682" w:hanging="421"/>
@@ -6934,6 +7485,7 @@
     <w:basedOn w:val="a"/>
     <w:uiPriority w:val="1"/>
     <w:qFormat/>
+    <w:rsid w:val="00E22E38"/>
     <w:pPr>
       <w:spacing w:before="142"/>
       <w:ind w:left="262"/>
@@ -6951,6 +7503,7 @@
     <w:link w:val="a4"/>
     <w:uiPriority w:val="1"/>
     <w:qFormat/>
+    <w:rsid w:val="00E22E38"/>
     <w:rPr>
       <w:sz w:val="24"/>
       <w:szCs w:val="24"/>
@@ -6961,6 +7514,7 @@
     <w:basedOn w:val="a"/>
     <w:uiPriority w:val="34"/>
     <w:qFormat/>
+    <w:rsid w:val="00E22E38"/>
     <w:pPr>
       <w:ind w:left="262" w:firstLine="707"/>
     </w:pPr>
@@ -6970,6 +7524,7 @@
     <w:basedOn w:val="a"/>
     <w:uiPriority w:val="1"/>
     <w:qFormat/>
+    <w:rsid w:val="00E22E38"/>
   </w:style>
   <w:style w:type="paragraph" w:styleId="a6">
     <w:name w:val="TOC Heading"/>
@@ -7146,7 +7701,6 @@
       <w:lang w:val="ru-RU"/>
     </w:rPr>
     <w:tblPr>
-      <w:tblInd w:w="0" w:type="nil"/>
       <w:tblBorders>
         <w:top w:val="single" w:sz="4" w:space="0" w:color="000000"/>
         <w:left w:val="single" w:sz="4" w:space="0" w:color="000000"/>
@@ -7594,7 +8148,7 @@
 </file>
 
 <file path=customXml/itemProps1.xml><?xml version="1.0" encoding="utf-8"?>
-<ds:datastoreItem xmlns:ds="http://schemas.openxmlformats.org/officeDocument/2006/customXml" ds:itemID="{BA96FEDD-70BC-4B64-98ED-261B8686F723}">
+<ds:datastoreItem xmlns:ds="http://schemas.openxmlformats.org/officeDocument/2006/customXml" ds:itemID="{BB5F8B9C-E6C4-4EED-9AE6-659B8E1B0404}">
   <ds:schemaRefs>
     <ds:schemaRef ds:uri="http://schemas.openxmlformats.org/officeDocument/2006/bibliography"/>
   </ds:schemaRefs>

--- a/program 0.docx
+++ b/program 0.docx
@@ -14,6 +14,7 @@
           <w:lang w:val="en-US"/>
         </w:rPr>
       </w:pPr>
+      <w:proofErr w:type="gramStart"/>
       <w:r>
         <w:rPr>
           <w:rFonts w:eastAsia="Calibri"/>
@@ -23,7 +24,7 @@
           <w:szCs w:val="28"/>
           <w:lang w:val="en-US"/>
         </w:rPr>
-        <w:t xml:space="preserve">Министерство образования Оренбургской области</w:t>
+        <w:t xml:space="preserve"/>
       </w:r>
     </w:p>
     <w:p>
@@ -38,6 +39,7 @@
           <w:lang w:val="en-US"/>
         </w:rPr>
       </w:pPr>
+      <w:proofErr w:type="gramStart"/>
       <w:r>
         <w:rPr>
           <w:rFonts w:eastAsia="Calibri"/>
@@ -208,6 +210,7 @@
           <w:lang w:val="en-US"/>
         </w:rPr>
       </w:pPr>
+      <w:proofErr w:type="gramStart"/>
       <w:r>
         <w:rPr>
           <w:color w:val="000000"/>
@@ -215,7 +218,7 @@
           <w:szCs w:val="28"/>
           <w:lang w:val="en-US"/>
         </w:rPr>
-        <w:t xml:space="preserve">ПС</w:t>
+        <w:t xml:space="preserve">НМС</w:t>
       </w:r>
     </w:p>
     <w:p>
@@ -239,6 +242,7 @@
           <w:lang w:val="en-US"/>
         </w:rPr>
       </w:pPr>
+      <w:proofErr w:type="gramStart"/>
       <w:r>
         <w:rPr>
           <w:color w:val="000000"/>
@@ -246,7 +250,7 @@
           <w:szCs w:val="28"/>
           <w:lang w:val="en-US"/>
         </w:rPr>
-        <w:t xml:space="preserve">МБОУ  «Школа №3  им. Героя России Сергея Медведева»</w:t>
+        <w:t xml:space="preserve"/>
       </w:r>
     </w:p>
     <w:p>
@@ -285,7 +289,7 @@
           <w:sz w:val="28"/>
           <w:szCs w:val="28"/>
         </w:rPr>
-        <w:t xml:space="preserve">Протокол</w:t>
+        <w:t>Протокол</w:t>
       </w:r>
       <w:r>
         <w:rPr>
@@ -294,7 +298,17 @@
           <w:szCs w:val="28"/>
           <w:lang w:val="en-US"/>
         </w:rPr>
-        <w:t xml:space="preserve"> № 6</w:t>
+        <w:t xml:space="preserve"> № </w:t>
+      </w:r>
+      <w:proofErr w:type="gramStart"/>
+      <w:r>
+        <w:rPr>
+          <w:color w:val="000000"/>
+          <w:sz w:val="28"/>
+          <w:szCs w:val="28"/>
+          <w:lang w:val="en-US"/>
+        </w:rPr>
+        <w:t xml:space="preserve"/>
       </w:r>
     </w:p>
     <w:p>
@@ -314,15 +328,18 @@
           <w:color w:val="000000"/>
           <w:sz w:val="28"/>
           <w:szCs w:val="28"/>
-        </w:rPr>
-      </w:pPr>
+          <w:lang w:val="en-US"/>
+        </w:rPr>
+      </w:pPr>
+      <w:proofErr w:type="gramStart"/>
       <w:r>
         <w:rPr>
           <w:color w:val="000000"/>
           <w:sz w:val="28"/>
           <w:szCs w:val="28"/>
-        </w:rPr>
-        <w:t xml:space="preserve">2022-08-31</w:t>
+          <w:lang w:val="en-US"/>
+        </w:rPr>
+        <w:t xml:space="preserve"/>
       </w:r>
     </w:p>
     <w:p>
@@ -342,6 +359,7 @@
           <w:color w:val="000000"/>
           <w:sz w:val="28"/>
           <w:szCs w:val="28"/>
+          <w:lang w:val="en-US"/>
         </w:rPr>
       </w:pPr>
     </w:p>
@@ -392,13 +410,23 @@
           <w:szCs w:val="28"/>
         </w:rPr>
       </w:pPr>
+      <w:proofErr w:type="gramStart"/>
       <w:r>
         <w:rPr>
           <w:color w:val="000000"/>
           <w:sz w:val="28"/>
           <w:szCs w:val="28"/>
-        </w:rPr>
-        <w:t xml:space="preserve">Генеральный директор </w:t>
+          <w:lang w:val="en-US"/>
+        </w:rPr>
+        <w:t xml:space="preserve">выапвыывав</w:t>
+      </w:r>
+      <w:r>
+        <w:rPr>
+          <w:color w:val="000000"/>
+          <w:sz w:val="28"/>
+          <w:szCs w:val="28"/>
+        </w:rPr>
+        <w:t xml:space="preserve"> </w:t>
       </w:r>
     </w:p>
     <w:p>
@@ -421,6 +449,7 @@
           <w:lang w:val="en-US"/>
         </w:rPr>
       </w:pPr>
+      <w:proofErr w:type="gramStart"/>
       <w:r>
         <w:rPr>
           <w:color w:val="000000"/>
@@ -428,7 +457,7 @@
           <w:szCs w:val="28"/>
           <w:lang w:val="en-US"/>
         </w:rPr>
-        <w:t xml:space="preserve">МБОУ  «Школа №3  им. Героя России Сергея Медведева»</w:t>
+        <w:t xml:space="preserve"/>
       </w:r>
     </w:p>
     <w:p>
@@ -440,6 +469,7 @@
           <w:lang w:val="en-US"/>
         </w:rPr>
       </w:pPr>
+      <w:proofErr w:type="gramStart"/>
       <w:r>
         <w:rPr>
           <w:color w:val="000000"/>
@@ -447,7 +477,7 @@
           <w:szCs w:val="28"/>
           <w:lang w:val="en-US"/>
         </w:rPr>
-        <w:t xml:space="preserve">2022-08-31</w:t>
+        <w:t xml:space="preserve"/>
       </w:r>
     </w:p>
     <w:p>
@@ -464,7 +494,16 @@
           <w:sz w:val="28"/>
           <w:szCs w:val="28"/>
         </w:rPr>
-        <w:t xml:space="preserve">__________/Карачаков А. И.</w:t>
+        <w:t>__________</w:t>
+      </w:r>
+      <w:proofErr w:type="gramStart"/>
+      <w:r>
+        <w:rPr>
+          <w:color w:val="000000"/>
+          <w:sz w:val="28"/>
+          <w:szCs w:val="28"/>
+        </w:rPr>
+        <w:t xml:space="preserve">/Карачаков А. И.</w:t>
       </w:r>
     </w:p>
     <w:p>
@@ -618,6 +657,7 @@
         </w:rPr>
         <w:t xml:space="preserve"> </w:t>
       </w:r>
+      <w:proofErr w:type="gramStart"/>
       <w:r>
         <w:rPr>
           <w:b/>
@@ -709,6 +749,7 @@
           <w:lang w:val="en-US"/>
         </w:rPr>
       </w:pPr>
+      <w:proofErr w:type="gramStart"/>
       <w:r>
         <w:rPr>
           <w:b/>
@@ -727,7 +768,7 @@
           <w:szCs w:val="28"/>
           <w:lang w:val="en-US"/>
         </w:rPr>
-        <w:t xml:space="preserve">Юный турист»</w:t>
+        <w:t xml:space="preserve">ывавыа»</w:t>
       </w:r>
     </w:p>
     <w:p>
@@ -781,6 +822,7 @@
         </w:rPr>
         <w:t xml:space="preserve">: </w:t>
       </w:r>
+      <w:proofErr w:type="gramStart"/>
       <w:r>
         <w:rPr>
           <w:sz w:val="28"/>
@@ -804,6 +846,7 @@
         <w:rPr>
           <w:sz w:val="28"/>
           <w:szCs w:val="28"/>
+          <w:lang w:val="en-US"/>
         </w:rPr>
       </w:pPr>
       <w:r>
@@ -817,6 +860,7 @@
         <w:rPr>
           <w:sz w:val="28"/>
           <w:szCs w:val="28"/>
+          <w:lang w:val="en-US"/>
         </w:rPr>
         <w:t xml:space="preserve"> </w:t>
       </w:r>
@@ -831,6 +875,7 @@
         <w:rPr>
           <w:sz w:val="28"/>
           <w:szCs w:val="28"/>
+          <w:lang w:val="en-US"/>
         </w:rPr>
         <w:t xml:space="preserve">: </w:t>
       </w:r>
@@ -838,6 +883,7 @@
         <w:rPr>
           <w:sz w:val="28"/>
           <w:szCs w:val="28"/>
+          <w:lang w:val="en-US"/>
         </w:rPr>
         <w:t>1</w:t>
       </w:r>
@@ -845,6 +891,7 @@
         <w:rPr>
           <w:sz w:val="28"/>
           <w:szCs w:val="28"/>
+          <w:lang w:val="en-US"/>
         </w:rPr>
         <w:t xml:space="preserve"> </w:t>
       </w:r>
@@ -859,6 +906,7 @@
         <w:rPr>
           <w:sz w:val="28"/>
           <w:szCs w:val="28"/>
+          <w:lang w:val="en-US"/>
         </w:rPr>
         <w:t>.</w:t>
       </w:r>
@@ -904,6 +952,7 @@
         </w:rPr>
         <w:t xml:space="preserve">: </w:t>
       </w:r>
+      <w:proofErr w:type="gramStart"/>
       <w:r>
         <w:rPr>
           <w:sz w:val="28"/>
@@ -916,8 +965,41 @@
         <w:rPr>
           <w:sz w:val="28"/>
           <w:szCs w:val="28"/>
+          <w:lang w:val="en-US"/>
+        </w:rPr>
+        <w:t xml:space="preserve"> </w:t>
+      </w:r>
+      <w:r>
+        <w:rPr>
+          <w:sz w:val="28"/>
+          <w:szCs w:val="28"/>
         </w:rPr>
         <w:t>часа</w:t>
+      </w:r>
+      <w:r>
+        <w:rPr>
+          <w:sz w:val="28"/>
+          <w:szCs w:val="28"/>
+          <w:lang w:val="en-US"/>
+        </w:rPr>
+        <w:t>(</w:t>
+      </w:r>
+      <w:proofErr w:type="spellStart"/>
+      <w:r>
+        <w:rPr>
+          <w:sz w:val="28"/>
+          <w:szCs w:val="28"/>
+        </w:rPr>
+        <w:t>ов</w:t>
+      </w:r>
+      <w:proofErr w:type="spellEnd"/>
+      <w:r>
+        <w:rPr>
+          <w:sz w:val="28"/>
+          <w:szCs w:val="28"/>
+          <w:lang w:val="en-US"/>
+        </w:rPr>
+        <w:t>)</w:t>
       </w:r>
     </w:p>
     <w:p>
@@ -1025,13 +1107,14 @@
           <w:lang w:val="en-US"/>
         </w:rPr>
       </w:pPr>
+      <w:proofErr w:type="gramStart"/>
       <w:r>
         <w:rPr>
           <w:sz w:val="26"/>
           <w:szCs w:val="26"/>
           <w:lang w:val="en-US"/>
         </w:rPr>
-        <w:t xml:space="preserve">Чащин Игорь Николаевич, педагог дополнительного образования первой квалификационной категории</w:t>
+        <w:t xml:space="preserve"/>
       </w:r>
       <w:r>
         <w:rPr>
@@ -1096,6 +1179,7 @@
           <w:lang w:val="en-US"/>
         </w:rPr>
       </w:pPr>
+      <w:proofErr w:type="gramStart"/>
       <w:r>
         <w:rPr>
           <w:sz w:val="27"/>
@@ -1119,6 +1203,7 @@
           <w:szCs w:val="28"/>
         </w:rPr>
       </w:pPr>
+      <w:proofErr w:type="gramStart"/>
       <w:r>
         <w:rPr>
           <w:sz w:val="28"/>
@@ -1131,7 +1216,14 @@
           <w:sz w:val="28"/>
           <w:szCs w:val="28"/>
         </w:rPr>
-        <w:t>г.</w:t>
+        <w:t>г</w:t>
+      </w:r>
+      <w:r>
+        <w:rPr>
+          <w:sz w:val="28"/>
+          <w:szCs w:val="28"/>
+        </w:rPr>
+        <w:t>.</w:t>
       </w:r>
     </w:p>
     <w:p>
@@ -1276,12 +1368,13 @@
         </w:rPr>
         <w:t>«</w:t>
       </w:r>
-      <w:r>
-        <w:rPr>
-          <w:sz w:val="28"/>
-          <w:szCs w:val="28"/>
-        </w:rPr>
-        <w:t xml:space="preserve">Юный турист</w:t>
+      <w:proofErr w:type="gramStart"/>
+      <w:r>
+        <w:rPr>
+          <w:sz w:val="28"/>
+          <w:szCs w:val="28"/>
+        </w:rPr>
+        <w:t xml:space="preserve">ывавыа</w:t>
       </w:r>
       <w:r>
         <w:rPr>
@@ -1347,7 +1440,7 @@
         <w:rPr>
           <w:sz w:val="28"/>
         </w:rPr>
-        <w:t xml:space="preserve">Основы туризма</w:t>
+        <w:t xml:space="preserve">школа безопасности</w:t>
       </w:r>
       <w:r>
         <w:rPr>
@@ -1876,13 +1969,14 @@
         </w:rPr>
         <w:t xml:space="preserve">Устав </w:t>
       </w:r>
-      <w:r>
-        <w:rPr>
-          <w:sz w:val="28"/>
-          <w:szCs w:val="28"/>
-          <w:lang w:val="en-US"/>
-        </w:rPr>
-        <w:t xml:space="preserve">МБОУ  «Школа №3  им. Героя России Сергея Медведева»</w:t>
+      <w:proofErr w:type="gramStart"/>
+      <w:r>
+        <w:rPr>
+          <w:sz w:val="28"/>
+          <w:szCs w:val="28"/>
+          <w:lang w:val="en-US"/>
+        </w:rPr>
+        <w:t xml:space="preserve"/>
       </w:r>
     </w:p>
     <w:p>
@@ -1921,30 +2015,13 @@
           <w:lang w:val="en-US"/>
         </w:rPr>
       </w:pPr>
-      <w:r>
-        <w:rPr>
-          <w:sz w:val="28"/>
-          <w:lang w:val="en-US"/>
-        </w:rPr>
-        <w:t xml:space="preserve">Туристская деятельность во всех ее формах способствует
-</w:t>
-        <w:br/>
-        <w:t xml:space="preserve">всестороннему развитию личности ребенка. Она направлена на
-</w:t>
-        <w:br/>
-        <w:t xml:space="preserve">совершенствование его интел¬лектуального, духовного и физического
-</w:t>
-        <w:br/>
-        <w:t xml:space="preserve">развития, способствует изучению Родины, приобретению навыков
-</w:t>
-        <w:br/>
-        <w:t xml:space="preserve">самостоятельной деятельности. В процессе туристско-краеведческой
-</w:t>
-        <w:br/>
-        <w:t xml:space="preserve">деятельности у детей формируются такие жизненно важные качества,
-</w:t>
-        <w:br/>
-        <w:t xml:space="preserve">как упорство, честность, мужество, взаимовыручка. </w:t>
+      <w:proofErr w:type="gramStart"/>
+      <w:r>
+        <w:rPr>
+          <w:sz w:val="28"/>
+          <w:lang w:val="en-US"/>
+        </w:rPr>
+        <w:t xml:space="preserve"/>
       </w:r>
     </w:p>
     <w:p>
@@ -1959,73 +2036,6 @@
         </w:rPr>
       </w:pPr>
       <w:bookmarkStart w:id="1" w:name="_Hlk110113883"/>
-      <w:r>
-        <w:rPr>
-          <w:sz w:val="28"/>
-          <w:lang w:val="en-US"/>
-        </w:rPr>
-        <w:t xml:space="preserve"/>
-      </w:r>
-      <w:bookmarkEnd w:id="1"/>
-    </w:p>
-    <w:p>
-      <w:pPr>
-        <w:pStyle w:val="a3"/>
-        <w:spacing w:before="120" w:after="120"/>
-        <w:ind w:right="346"/>
-        <w:rPr>
-          <w:b/>
-          <w:sz w:val="28"/>
-          <w:lang w:val="en-US"/>
-        </w:rPr>
-      </w:pPr>
-      <w:r>
-        <w:rPr>
-          <w:b/>
-          <w:sz w:val="28"/>
-        </w:rPr>
-        <w:t xml:space="preserve">Новизна</w:t>
-      </w:r>
-    </w:p>
-    <w:p>
-      <w:pPr>
-        <w:pStyle w:val="a3"/>
-        <w:spacing w:line="360" w:lineRule="auto"/>
-        <w:ind w:firstLine="567"/>
-        <w:jc w:val="both"/>
-        <w:rPr>
-          <w:sz w:val="28"/>
-          <w:lang w:val="en-US"/>
-        </w:rPr>
-      </w:pPr>
-      <w:r>
-        <w:rPr>
-          <w:sz w:val="28"/>
-          <w:lang w:val="en-US"/>
-        </w:rPr>
-        <w:t xml:space="preserve">В основу учебной программы заложены нормативно-правовые основы,
-</w:t>
-        <w:br/>
-        <w:t xml:space="preserve">регулирующие деятельность спортивных школ и основополагающие
-</w:t>
-        <w:br/>
-        <w:t xml:space="preserve">принципы спортивной подготовки юных спортсменов, результаты научных
-</w:t>
-        <w:br/>
-        <w:t xml:space="preserve">исследований и передовой спортивной практики.</w:t>
-      </w:r>
-    </w:p>
-    <w:p>
-      <w:pPr>
-        <w:pStyle w:val="a3"/>
-        <w:spacing w:line="360" w:lineRule="auto"/>
-        <w:ind w:firstLine="567"/>
-        <w:jc w:val="both"/>
-        <w:rPr>
-          <w:sz w:val="28"/>
-          <w:lang w:val="en-US"/>
-        </w:rPr>
-      </w:pPr>
       <w:r>
         <w:rPr>
           <w:sz w:val="28"/>
@@ -2061,8 +2071,8 @@
         <w:tblLook w:val="04A0" w:firstRow="1" w:lastRow="0" w:firstColumn="1" w:lastColumn="0" w:noHBand="0" w:noVBand="1"/>
       </w:tblPr>
       <w:tblGrid>
-        <w:gridCol w:w="823"/>
-        <w:gridCol w:w="1857"/>
+        <w:gridCol w:w="959"/>
+        <w:gridCol w:w="1721"/>
         <w:gridCol w:w="1689"/>
         <w:gridCol w:w="1842"/>
         <w:gridCol w:w="1977"/>
@@ -2071,7 +2081,7 @@
       <w:tr>
         <w:tc>
           <w:tcPr>
-            <w:tcW w:w="824" w:type="dxa"/>
+            <w:tcW w:w="959" w:type="dxa"/>
             <w:tcBorders>
               <w:top w:val="single" w:sz="4" w:space="0" w:color="auto"/>
               <w:left w:val="single" w:sz="4" w:space="0" w:color="auto"/>
@@ -2094,11 +2104,26 @@
               </w:rPr>
               <w:t>Период</w:t>
             </w:r>
+            <w:r>
+              <w:rPr>
+                <w:sz w:val="28"/>
+                <w:szCs w:val="28"/>
+                <w:lang w:val="en-US"/>
+              </w:rPr>
+              <w:t xml:space="preserve"> </w:t>
+            </w:r>
+            <w:r>
+              <w:rPr>
+                <w:sz w:val="28"/>
+                <w:szCs w:val="28"/>
+              </w:rPr>
+              <w:t>реализации</w:t>
+            </w:r>
           </w:p>
         </w:tc>
         <w:tc>
           <w:tcPr>
-            <w:tcW w:w="1857" w:type="dxa"/>
+            <w:tcW w:w="1721" w:type="dxa"/>
             <w:tcBorders>
               <w:top w:val="single" w:sz="4" w:space="0" w:color="auto"/>
               <w:left w:val="single" w:sz="4" w:space="0" w:color="auto"/>
@@ -2120,6 +2145,13 @@
                 <w:szCs w:val="28"/>
               </w:rPr>
               <w:t>Продолжительность занятия</w:t>
+            </w:r>
+            <w:r>
+              <w:rPr>
+                <w:sz w:val="28"/>
+                <w:szCs w:val="28"/>
+              </w:rPr>
+              <w:t xml:space="preserve"> в часах</w:t>
             </w:r>
           </w:p>
         </w:tc>
@@ -2206,7 +2238,7 @@
         </w:tc>
         <w:tc>
           <w:tcPr>
-            <w:tcW w:w="1984" w:type="dxa"/>
+            <w:tcW w:w="1985" w:type="dxa"/>
             <w:tcBorders>
               <w:top w:val="single" w:sz="4" w:space="0" w:color="auto"/>
               <w:left w:val="single" w:sz="4" w:space="0" w:color="auto"/>
@@ -2235,7 +2267,7 @@
       <w:tr>
         <w:tc>
           <w:tcPr>
-            <w:tcW w:w="824" w:type="dxa"/>
+            <w:tcW w:w="959" w:type="dxa"/>
             <w:tcBorders>
               <w:top w:val="single" w:sz="4" w:space="0" w:color="auto"/>
               <w:left w:val="single" w:sz="4" w:space="0" w:color="auto"/>
@@ -2262,7 +2294,7 @@
         </w:tc>
         <w:tc>
           <w:tcPr>
-            <w:tcW w:w="1857" w:type="dxa"/>
+            <w:tcW w:w="1721" w:type="dxa"/>
             <w:tcBorders>
               <w:top w:val="single" w:sz="4" w:space="0" w:color="auto"/>
               <w:left w:val="single" w:sz="4" w:space="0" w:color="auto"/>
@@ -2279,6 +2311,7 @@
                 <w:lang w:val="en-US"/>
               </w:rPr>
             </w:pPr>
+            <w:proofErr w:type="gramStart"/>
             <w:r>
               <w:rPr>
                 <w:sz w:val="28"/>
@@ -2308,6 +2341,7 @@
                 <w:lang w:val="en-US"/>
               </w:rPr>
             </w:pPr>
+            <w:proofErr w:type="gramStart"/>
             <w:r>
               <w:rPr>
                 <w:sz w:val="28"/>
@@ -2337,6 +2371,7 @@
                 <w:lang w:val="en-US"/>
               </w:rPr>
             </w:pPr>
+            <w:proofErr w:type="gramStart"/>
             <w:r>
               <w:rPr>
                 <w:sz w:val="28"/>
@@ -2365,6 +2400,7 @@
                 <w:szCs w:val="28"/>
               </w:rPr>
             </w:pPr>
+            <w:proofErr w:type="gramStart"/>
             <w:r>
               <w:rPr>
                 <w:sz w:val="28"/>
@@ -2384,7 +2420,7 @@
         </w:tc>
         <w:tc>
           <w:tcPr>
-            <w:tcW w:w="1984" w:type="dxa"/>
+            <w:tcW w:w="1985" w:type="dxa"/>
             <w:tcBorders>
               <w:top w:val="single" w:sz="4" w:space="0" w:color="auto"/>
               <w:left w:val="single" w:sz="4" w:space="0" w:color="auto"/>
@@ -2401,6 +2437,7 @@
                 <w:lang w:val="en-US"/>
               </w:rPr>
             </w:pPr>
+            <w:proofErr w:type="gramStart"/>
             <w:r>
               <w:rPr>
                 <w:sz w:val="28"/>
@@ -2459,6 +2496,7 @@
                 <w:lang w:val="en-US"/>
               </w:rPr>
             </w:pPr>
+            <w:proofErr w:type="gramStart"/>
             <w:r>
               <w:rPr>
                 <w:sz w:val="28"/>
@@ -2479,7 +2517,6 @@
         <w:spacing w:before="120" w:after="120"/>
         <w:rPr>
           <w:sz w:val="28"/>
-          <w:lang w:val="en-US"/>
         </w:rPr>
       </w:pPr>
       <w:r>
@@ -2493,7 +2530,6 @@
         <w:rPr>
           <w:b/>
           <w:sz w:val="28"/>
-          <w:lang w:val="en-US"/>
         </w:rPr>
         <w:t xml:space="preserve"> </w:t>
       </w:r>
@@ -2508,25 +2544,67 @@
         <w:rPr>
           <w:b/>
           <w:sz w:val="28"/>
-          <w:lang w:val="en-US"/>
-        </w:rPr>
-        <w:t xml:space="preserve">:</w:t>
-      </w:r>
-      <w:r>
-        <w:rPr>
-          <w:b/>
-          <w:sz w:val="28"/>
-          <w:lang w:val="en-US"/>
-        </w:rPr>
-        <w:t xml:space="preserve">  </w:t>
-      </w:r>
-      <w:r>
-        <w:rPr>
-          <w:sz w:val="28"/>
-          <w:szCs w:val="28"/>
-          <w:lang w:val="en-US"/>
+        </w:rPr>
+        <w:t>:</w:t>
+      </w:r>
+      <w:r>
+        <w:rPr>
+          <w:b/>
+          <w:sz w:val="28"/>
+        </w:rPr>
+        <w:t xml:space="preserve"> </w:t>
+      </w:r>
+      <w:r>
+        <w:rPr>
+          <w:sz w:val="28"/>
+        </w:rPr>
+        <w:t xml:space="preserve">обучающиеся</w:t>
+      </w:r>
+      <w:r>
+        <w:rPr>
+          <w:b/>
+          <w:sz w:val="28"/>
+        </w:rPr>
+        <w:t xml:space="preserve"> </w:t>
+      </w:r>
+      <w:proofErr w:type="gramStart"/>
+      <w:r>
+        <w:rPr>
+          <w:sz w:val="28"/>
+          <w:szCs w:val="28"/>
         </w:rPr>
         <w:t xml:space="preserve">11-15</w:t>
+      </w:r>
+      <w:r>
+        <w:rPr>
+          <w:sz w:val="28"/>
+        </w:rPr>
+        <w:t xml:space="preserve"> </w:t>
+      </w:r>
+      <w:r>
+        <w:rPr>
+          <w:sz w:val="28"/>
+        </w:rPr>
+        <w:t xml:space="preserve">лет</w:t>
+      </w:r>
+    </w:p>
+    <w:p>
+      <w:pPr>
+        <w:pStyle w:val="a3"/>
+        <w:spacing w:line="360" w:lineRule="auto"/>
+        <w:jc w:val="both"/>
+        <w:rPr>
+          <w:sz w:val="28"/>
+          <w:lang w:val="en-US"/>
+        </w:rPr>
+      </w:pPr>
+      <w:r>
+        <w:rPr>
+          <w:sz w:val="28"/>
+          <w:lang w:val="en-US"/>
+        </w:rPr>
+        <w:lastRenderedPageBreak/>
+        <w:t xml:space="preserve"/>
       </w:r>
     </w:p>
     <w:p>
@@ -2537,6 +2615,78 @@
         <w:rPr>
           <w:b/>
           <w:sz w:val="28"/>
+        </w:rPr>
+      </w:pPr>
+      <w:r>
+        <w:rPr>
+          <w:b/>
+          <w:sz w:val="28"/>
+        </w:rPr>
+        <w:t xml:space="preserve">Дополнительные требования к </w:t>
+      </w:r>
+      <w:proofErr w:type="spellStart"/>
+      <w:r>
+        <w:rPr>
+          <w:b/>
+          <w:sz w:val="28"/>
+        </w:rPr>
+        <w:t>обучащемуся</w:t>
+      </w:r>
+      <w:proofErr w:type="spellEnd"/>
+      <w:r>
+        <w:rPr>
+          <w:b/>
+          <w:sz w:val="28"/>
+        </w:rPr>
+        <w:t xml:space="preserve">:</w:t>
+      </w:r>
+    </w:p>
+    <w:p>
+      <w:pPr>
+        <w:pStyle w:val="a3"/>
+        <w:spacing w:line="360" w:lineRule="auto"/>
+        <w:ind w:firstLine="567"/>
+        <w:jc w:val="both"/>
+        <w:rPr>
+          <w:sz w:val="28"/>
+        </w:rPr>
+      </w:pPr>
+      <w:proofErr w:type="gramStart"/>
+      <w:r>
+        <w:rPr>
+          <w:sz w:val="28"/>
+        </w:rPr>
+        <w:t xml:space="preserve">выфымфыв</w:t>
+      </w:r>
+      <w:bookmarkStart w:id="2" w:name="_GoBack"/>
+      <w:bookmarkEnd w:id="2"/>
+    </w:p>
+    <w:p>
+      <w:pPr>
+        <w:pStyle w:val="a3"/>
+        <w:spacing w:line="360" w:lineRule="auto"/>
+        <w:jc w:val="both"/>
+        <w:rPr>
+          <w:sz w:val="28"/>
+          <w:lang w:val="en-US"/>
+        </w:rPr>
+      </w:pPr>
+      <w:r>
+        <w:rPr>
+          <w:sz w:val="28"/>
+          <w:lang w:val="en-US"/>
+        </w:rPr>
+        <w:t xml:space="preserve"/>
+      </w:r>
+    </w:p>
+    <w:p>
+      <w:pPr>
+        <w:pStyle w:val="a3"/>
+        <w:spacing w:before="120" w:after="120"/>
+        <w:ind w:right="346"/>
+        <w:rPr>
+          <w:b/>
+          <w:sz w:val="28"/>
           <w:lang w:val="en-US"/>
         </w:rPr>
       </w:pPr>
@@ -2586,7 +2736,6 @@
           <w:sz w:val="28"/>
           <w:lang w:val="en-US"/>
         </w:rPr>
-        <w:lastRenderedPageBreak/>
         <w:t xml:space="preserve">очная</w:t>
       </w:r>
     </w:p>
@@ -2646,26 +2795,19 @@
         <w:pStyle w:val="a3"/>
         <w:spacing w:line="360" w:lineRule="auto"/>
         <w:ind w:right="-22"/>
-        <w:rPr>
-          <w:sz w:val="28"/>
-          <w:lang w:val="en-US"/>
-        </w:rPr>
-      </w:pPr>
-      <w:r>
-        <w:rPr>
-          <w:sz w:val="28"/>
-          <w:lang w:val="en-US"/>
-        </w:rPr>
-        <w:t xml:space="preserve">групповые;
-</w:t>
-        <w:br/>
-        <w:t xml:space="preserve">индивидуальные;
-</w:t>
-        <w:br/>
-        <w:t xml:space="preserve">парные;
-</w:t>
-        <w:br/>
-        <w:t xml:space="preserve">круглые столы;</w:t>
+        <w:jc w:val="both"/>
+        <w:rPr>
+          <w:sz w:val="28"/>
+          <w:lang w:val="en-US"/>
+        </w:rPr>
+      </w:pPr>
+      <w:proofErr w:type="gramStart"/>
+      <w:r>
+        <w:rPr>
+          <w:sz w:val="28"/>
+          <w:lang w:val="en-US"/>
+        </w:rPr>
+        <w:t xml:space="preserve"/>
       </w:r>
     </w:p>
     <w:p>
@@ -2735,7 +2877,7 @@
         <w:rPr>
           <w:lang w:val="en-US"/>
         </w:rPr>
-        <w:t>:</w:t>
+        <w:t xml:space="preserve">:</w:t>
       </w:r>
       <w:r>
         <w:rPr>
@@ -2759,18 +2901,13 @@
           <w:lang w:val="en-US"/>
         </w:rPr>
       </w:pPr>
+      <w:proofErr w:type="gramStart"/>
       <w:r>
         <w:rPr>
           <w:b w:val="0"/>
           <w:lang w:val="en-US"/>
         </w:rPr>
-        <w:t xml:space="preserve">Обучение воспитанников основам туристско-краеведческой
-</w:t>
-        <w:br/>
-        <w:t xml:space="preserve">деятельности, спортивному и пешему туризму, и спортивному
-</w:t>
-        <w:br/>
-        <w:t xml:space="preserve">ориентированию.</w:t>
+        <w:t xml:space="preserve">Духовно-нравственное воспитание средствами туристско-краеведческой деятельности</w:t>
       </w:r>
     </w:p>
     <w:p>
@@ -2812,7 +2949,7 @@
           <w:sz w:val="28"/>
           <w:lang w:val="en-US"/>
         </w:rPr>
-        <w:t>:</w:t>
+        <w:t xml:space="preserve">:</w:t>
       </w:r>
     </w:p>
     <w:p>
@@ -2886,12 +3023,13 @@
         </w:rPr>
         <w:t xml:space="preserve"> </w:t>
       </w:r>
-      <w:r>
-        <w:rPr>
-          <w:sz w:val="28"/>
-          <w:lang w:val="en-US"/>
-        </w:rPr>
-        <w:t xml:space="preserve">Научить основам туристской подготовки</w:t>
+      <w:proofErr w:type="gramStart"/>
+      <w:r>
+        <w:rPr>
+          <w:sz w:val="28"/>
+          <w:lang w:val="en-US"/>
+        </w:rPr>
+        <w:t xml:space="preserve">Научить основам безопасности жизнедеятельности</w:t>
       </w:r>
     </w:p>
     <w:p>
@@ -2910,21 +3048,7 @@
           <w:sz w:val="28"/>
           <w:lang w:val="en-US"/>
         </w:rPr>
-        <w:t xml:space="preserve">-</w:t>
-      </w:r>
-      <w:r>
-        <w:rPr>
-          <w:sz w:val="28"/>
-          <w:lang w:val="en-US"/>
-        </w:rPr>
-        <w:t xml:space="preserve"> </w:t>
-      </w:r>
-      <w:r>
-        <w:rPr>
-          <w:sz w:val="28"/>
-          <w:lang w:val="en-US"/>
-        </w:rPr>
-        <w:t xml:space="preserve">Научить основам гигиены и первой доврачебной помощи</w:t>
+        <w:t xml:space="preserve"/>
       </w:r>
     </w:p>
     <w:p>
@@ -2949,25 +3073,6 @@
     <w:p>
       <w:pPr>
         <w:pStyle w:val="a3"/>
-        <w:spacing w:line="360" w:lineRule="auto"/>
-        <w:ind w:left="567"/>
-        <w:jc w:val="both"/>
-        <w:rPr>
-          <w:sz w:val="28"/>
-          <w:lang w:val="en-US"/>
-        </w:rPr>
-      </w:pPr>
-      <w:r>
-        <w:rPr>
-          <w:sz w:val="28"/>
-          <w:lang w:val="en-US"/>
-        </w:rPr>
-        <w:t xml:space="preserve"/>
-      </w:r>
-    </w:p>
-    <w:p>
-      <w:pPr>
-        <w:pStyle w:val="a3"/>
         <w:spacing w:before="120" w:after="120"/>
         <w:ind w:right="346"/>
         <w:rPr>
@@ -3017,6 +3122,7 @@
         </w:rPr>
         <w:t xml:space="preserve"> </w:t>
       </w:r>
+      <w:proofErr w:type="gramStart"/>
       <w:r>
         <w:rPr>
           <w:sz w:val="28"/>
@@ -3041,7 +3147,22 @@
           <w:sz w:val="28"/>
           <w:lang w:val="en-US"/>
         </w:rPr>
-        <w:t xml:space="preserve"/>
+        <w:t xml:space="preserve">-</w:t>
+      </w:r>
+      <w:r>
+        <w:rPr>
+          <w:sz w:val="28"/>
+          <w:lang w:val="en-US"/>
+        </w:rPr>
+        <w:t xml:space="preserve"> </w:t>
+      </w:r>
+      <w:proofErr w:type="gramStart"/>
+      <w:r>
+        <w:rPr>
+          <w:sz w:val="28"/>
+          <w:lang w:val="en-US"/>
+        </w:rPr>
+        <w:t xml:space="preserve">Научить основам исследовательской деятельности</w:t>
       </w:r>
     </w:p>
     <w:p>
@@ -3066,6 +3187,25 @@
     <w:p>
       <w:pPr>
         <w:pStyle w:val="a3"/>
+        <w:spacing w:line="360" w:lineRule="auto"/>
+        <w:ind w:firstLine="567"/>
+        <w:jc w:val="both"/>
+        <w:rPr>
+          <w:sz w:val="28"/>
+          <w:lang w:val="en-US"/>
+        </w:rPr>
+      </w:pPr>
+      <w:r>
+        <w:rPr>
+          <w:sz w:val="28"/>
+          <w:lang w:val="en-US"/>
+        </w:rPr>
+        <w:t xml:space="preserve"/>
+      </w:r>
+    </w:p>
+    <w:p>
+      <w:pPr>
+        <w:pStyle w:val="a3"/>
         <w:spacing w:before="120" w:after="120"/>
         <w:ind w:right="346"/>
         <w:rPr>
@@ -3101,7 +3241,7 @@
           <w:lang w:val="en-US"/>
         </w:rPr>
       </w:pPr>
-      <w:bookmarkStart w:id="2" w:name="_Toc79850923"/>
+      <w:bookmarkStart w:id="3" w:name="_Toc79850923"/>
       <w:r>
         <w:rPr>
           <w:sz w:val="28"/>
@@ -3175,26 +3315,27 @@
         </w:rPr>
         <w:t>ПЛАН</w:t>
       </w:r>
-      <w:bookmarkEnd w:id="2"/>
+      <w:bookmarkEnd w:id="3"/>
     </w:p>
     <w:tbl>
       <w:tblPr>
         <w:tblStyle w:val="21"/>
-        <w:tblW w:w="9006" w:type="dxa"/>
+        <w:tblW w:w="9720" w:type="dxa"/>
         <w:tblInd w:w="113" w:type="dxa"/>
+        <w:tblLayout w:type="fixed"/>
         <w:tblLook w:val="04A0" w:firstRow="1" w:lastRow="0" w:firstColumn="1" w:lastColumn="0" w:noHBand="0" w:noVBand="1"/>
       </w:tblPr>
       <w:tblGrid>
         <w:gridCol w:w="1746"/>
-        <w:gridCol w:w="2978"/>
-        <w:gridCol w:w="2886"/>
-        <w:gridCol w:w="936"/>
+        <w:gridCol w:w="4061"/>
+        <w:gridCol w:w="1418"/>
+        <w:gridCol w:w="1321"/>
         <w:gridCol w:w="1174"/>
       </w:tblGrid>
       <w:tr>
         <w:tc>
           <w:tcPr>
-            <w:tcW w:w="594" w:type="dxa"/>
+            <w:tcW w:w="1746" w:type="dxa"/>
             <w:vMerge w:val="restart"/>
             <w:tcBorders>
               <w:top w:val="single" w:sz="4" w:space="0" w:color="000000"/>
@@ -3226,7 +3367,7 @@
         </w:tc>
         <w:tc>
           <w:tcPr>
-            <w:tcW w:w="5071" w:type="dxa"/>
+            <w:tcW w:w="4061" w:type="dxa"/>
             <w:vMerge w:val="restart"/>
             <w:tcBorders>
               <w:top w:val="single" w:sz="4" w:space="0" w:color="000000"/>
@@ -3258,7 +3399,7 @@
         </w:tc>
         <w:tc>
           <w:tcPr>
-            <w:tcW w:w="3341" w:type="dxa"/>
+            <w:tcW w:w="3913" w:type="dxa"/>
             <w:gridSpan w:val="3"/>
             <w:tcBorders>
               <w:top w:val="single" w:sz="4" w:space="0" w:color="000000"/>
@@ -3292,7 +3433,7 @@
       <w:tr>
         <w:tc>
           <w:tcPr>
-            <w:tcW w:w="0" w:type="auto"/>
+            <w:tcW w:w="1746" w:type="dxa"/>
             <w:vMerge/>
             <w:tcBorders>
               <w:top w:val="single" w:sz="4" w:space="0" w:color="000000"/>
@@ -3315,7 +3456,7 @@
         </w:tc>
         <w:tc>
           <w:tcPr>
-            <w:tcW w:w="5071" w:type="dxa"/>
+            <w:tcW w:w="4061" w:type="dxa"/>
             <w:vMerge/>
             <w:tcBorders>
               <w:top w:val="single" w:sz="4" w:space="0" w:color="000000"/>
@@ -3338,7 +3479,7 @@
         </w:tc>
         <w:tc>
           <w:tcPr>
-            <w:tcW w:w="919" w:type="dxa"/>
+            <w:tcW w:w="1418" w:type="dxa"/>
             <w:tcBorders>
               <w:top w:val="single" w:sz="4" w:space="0" w:color="000000"/>
               <w:left w:val="single" w:sz="4" w:space="0" w:color="000000"/>
@@ -3370,7 +3511,7 @@
         </w:tc>
         <w:tc>
           <w:tcPr>
-            <w:tcW w:w="1070" w:type="dxa"/>
+            <w:tcW w:w="1321" w:type="dxa"/>
             <w:tcBorders>
               <w:top w:val="single" w:sz="4" w:space="0" w:color="000000"/>
               <w:left w:val="single" w:sz="4" w:space="0" w:color="000000"/>
@@ -3402,7 +3543,7 @@
         </w:tc>
         <w:tc>
           <w:tcPr>
-            <w:tcW w:w="1352" w:type="dxa"/>
+            <w:tcW w:w="1174" w:type="dxa"/>
             <w:tcBorders>
               <w:top w:val="single" w:sz="4" w:space="0" w:color="000000"/>
               <w:left w:val="single" w:sz="4" w:space="0" w:color="000000"/>
@@ -3428,7 +3569,7 @@
                 <w:szCs w:val="28"/>
                 <w:lang w:eastAsia="ru-RU"/>
               </w:rPr>
-              <w:t>Практика</w:t>
+              <w:t xml:space="preserve">Практика</w:t>
             </w:r>
           </w:p>
         </w:tc>
@@ -3439,7 +3580,7 @@
         </w:trPr>
         <w:tc>
           <w:tcPr>
-            <w:tcW w:w="594" w:type="dxa"/>
+            <w:tcW w:w="1746" w:type="dxa"/>
             <w:tcBorders>
               <w:top w:val="single" w:sz="4" w:space="0" w:color="000000"/>
               <w:left w:val="single" w:sz="4" w:space="0" w:color="000000"/>
@@ -3457,6 +3598,7 @@
                 <w:lang w:val="en-US" w:eastAsia="ru-RU"/>
               </w:rPr>
             </w:pPr>
+            <w:proofErr w:type="gramStart"/>
             <w:r>
               <w:rPr>
                 <w:sz w:val="28"/>
@@ -3469,7 +3611,7 @@
         </w:tc>
         <w:tc>
           <w:tcPr>
-            <w:tcW w:w="5071" w:type="dxa"/>
+            <w:tcW w:w="4061" w:type="dxa"/>
             <w:tcBorders>
               <w:top w:val="single" w:sz="4" w:space="0" w:color="auto"/>
               <w:left w:val="single" w:sz="4" w:space="0" w:color="auto"/>
@@ -3486,19 +3628,20 @@
                 <w:lang w:val="en-US" w:eastAsia="ru-RU"/>
               </w:rPr>
             </w:pPr>
+            <w:proofErr w:type="gramStart"/>
             <w:r>
               <w:rPr>
                 <w:sz w:val="28"/>
                 <w:szCs w:val="24"/>
                 <w:lang w:val="en-US" w:eastAsia="ru-RU"/>
               </w:rPr>
-              <w:t xml:space="preserve">Научить основам туристской подготовки</w:t>
+              <w:t xml:space="preserve">Научить основам безопасности жизнедеятельности</w:t>
             </w:r>
           </w:p>
         </w:tc>
         <w:tc>
           <w:tcPr>
-            <w:tcW w:w="919" w:type="dxa"/>
+            <w:tcW w:w="1418" w:type="dxa"/>
             <w:tcBorders>
               <w:top w:val="single" w:sz="4" w:space="0" w:color="auto"/>
               <w:left w:val="single" w:sz="4" w:space="0" w:color="auto"/>
@@ -3517,6 +3660,7 @@
                 <w:lang w:val="en-US"/>
               </w:rPr>
             </w:pPr>
+            <w:proofErr w:type="gramStart"/>
             <w:r>
               <w:rPr>
                 <w:color w:val="000000"/>
@@ -3530,7 +3674,7 @@
         </w:tc>
         <w:tc>
           <w:tcPr>
-            <w:tcW w:w="1070" w:type="dxa"/>
+            <w:tcW w:w="1321" w:type="dxa"/>
             <w:tcBorders>
               <w:top w:val="single" w:sz="4" w:space="0" w:color="auto"/>
               <w:left w:val="single" w:sz="4" w:space="0" w:color="auto"/>
@@ -3553,7 +3697,7 @@
         </w:tc>
         <w:tc>
           <w:tcPr>
-            <w:tcW w:w="1352" w:type="dxa"/>
+            <w:tcW w:w="1174" w:type="dxa"/>
             <w:tcBorders>
               <w:top w:val="single" w:sz="4" w:space="0" w:color="auto"/>
               <w:left w:val="single" w:sz="4" w:space="0" w:color="auto"/>
@@ -3580,7 +3724,7 @@
         </w:trPr>
         <w:tc>
           <w:tcPr>
-            <w:tcW w:w="594" w:type="dxa"/>
+            <w:tcW w:w="1746" w:type="dxa"/>
             <w:tcBorders>
               <w:top w:val="single" w:sz="4" w:space="0" w:color="000000"/>
               <w:left w:val="single" w:sz="4" w:space="0" w:color="000000"/>
@@ -3598,19 +3742,11 @@
                 <w:lang w:val="en-US" w:eastAsia="ru-RU"/>
               </w:rPr>
             </w:pPr>
-            <w:r>
-              <w:rPr>
-                <w:sz w:val="28"/>
-                <w:szCs w:val="24"/>
-                <w:lang w:val="en-US" w:eastAsia="ru-RU"/>
-              </w:rPr>
-              <w:t xml:space="preserve">2</w:t>
-            </w:r>
           </w:p>
         </w:tc>
         <w:tc>
           <w:tcPr>
-            <w:tcW w:w="5071" w:type="dxa"/>
+            <w:tcW w:w="4061" w:type="dxa"/>
             <w:tcBorders>
               <w:top w:val="single" w:sz="4" w:space="0" w:color="auto"/>
               <w:left w:val="single" w:sz="4" w:space="0" w:color="auto"/>
@@ -3624,22 +3760,22 @@
               <w:rPr>
                 <w:sz w:val="28"/>
                 <w:szCs w:val="24"/>
-                <w:lang w:val="en-US" w:eastAsia="ru-RU"/>
+                <w:lang w:eastAsia="ru-RU"/>
               </w:rPr>
             </w:pPr>
             <w:r>
               <w:rPr>
                 <w:sz w:val="28"/>
                 <w:szCs w:val="24"/>
-                <w:lang w:val="en-US" w:eastAsia="ru-RU"/>
+                <w:lang w:eastAsia="ru-RU"/>
               </w:rPr>
-              <w:t xml:space="preserve">Научить основам гигиены и первой доврачебной помощи</w:t>
+              <w:t xml:space="preserve">Итого:</w:t>
             </w:r>
           </w:p>
         </w:tc>
         <w:tc>
           <w:tcPr>
-            <w:tcW w:w="919" w:type="dxa"/>
+            <w:tcW w:w="1418" w:type="dxa"/>
             <w:tcBorders>
               <w:top w:val="single" w:sz="4" w:space="0" w:color="auto"/>
               <w:left w:val="single" w:sz="4" w:space="0" w:color="auto"/>
@@ -3658,6 +3794,7 @@
                 <w:lang w:val="en-US"/>
               </w:rPr>
             </w:pPr>
+            <w:proofErr w:type="gramStart"/>
             <w:r>
               <w:rPr>
                 <w:color w:val="000000"/>
@@ -3665,13 +3802,13 @@
                 <w:szCs w:val="24"/>
                 <w:lang w:val="en-US"/>
               </w:rPr>
-              <w:t xml:space="preserve">18</w:t>
+              <w:t xml:space="preserve">36</w:t>
             </w:r>
           </w:p>
         </w:tc>
         <w:tc>
           <w:tcPr>
-            <w:tcW w:w="1070" w:type="dxa"/>
+            <w:tcW w:w="1321" w:type="dxa"/>
             <w:tcBorders>
               <w:top w:val="single" w:sz="4" w:space="0" w:color="auto"/>
               <w:left w:val="single" w:sz="4" w:space="0" w:color="auto"/>
@@ -3694,140 +3831,7 @@
         </w:tc>
         <w:tc>
           <w:tcPr>
-            <w:tcW w:w="1352" w:type="dxa"/>
-            <w:tcBorders>
-              <w:top w:val="single" w:sz="4" w:space="0" w:color="auto"/>
-              <w:left w:val="single" w:sz="4" w:space="0" w:color="auto"/>
-              <w:bottom w:val="single" w:sz="4" w:space="0" w:color="auto"/>
-              <w:right w:val="single" w:sz="4" w:space="0" w:color="auto"/>
-            </w:tcBorders>
-            <w:vAlign w:val="center"/>
-          </w:tcPr>
-          <w:p>
-            <w:pPr>
-              <w:rPr>
-                <w:color w:val="000000"/>
-                <w:sz w:val="28"/>
-                <w:szCs w:val="24"/>
-                <w:lang w:val="en-US"/>
-              </w:rPr>
-            </w:pPr>
-          </w:p>
-        </w:tc>
-      </w:tr>
-      <w:tr>
-        <w:trPr>
-          <w:trHeight w:val="640"/>
-        </w:trPr>
-        <w:tc>
-          <w:tcPr>
-            <w:tcW w:w="594" w:type="dxa"/>
-            <w:tcBorders>
-              <w:top w:val="single" w:sz="4" w:space="0" w:color="000000"/>
-              <w:left w:val="single" w:sz="4" w:space="0" w:color="000000"/>
-              <w:bottom w:val="single" w:sz="4" w:space="0" w:color="000000"/>
-              <w:right w:val="single" w:sz="4" w:space="0" w:color="000000"/>
-            </w:tcBorders>
-            <w:vAlign w:val="center"/>
-          </w:tcPr>
-          <w:p>
-            <w:pPr>
-              <w:contextualSpacing/>
-              <w:rPr>
-                <w:sz w:val="28"/>
-                <w:szCs w:val="24"/>
-                <w:lang w:val="en-US" w:eastAsia="ru-RU"/>
-              </w:rPr>
-            </w:pPr>
-          </w:p>
-        </w:tc>
-        <w:tc>
-          <w:tcPr>
-            <w:tcW w:w="5071" w:type="dxa"/>
-            <w:tcBorders>
-              <w:top w:val="single" w:sz="4" w:space="0" w:color="auto"/>
-              <w:left w:val="single" w:sz="4" w:space="0" w:color="auto"/>
-              <w:bottom w:val="single" w:sz="4" w:space="0" w:color="auto"/>
-              <w:right w:val="single" w:sz="4" w:space="0" w:color="auto"/>
-            </w:tcBorders>
-            <w:vAlign w:val="center"/>
-          </w:tcPr>
-          <w:p>
-            <w:pPr>
-              <w:rPr>
-                <w:sz w:val="28"/>
-                <w:szCs w:val="24"/>
-                <w:lang w:eastAsia="ru-RU"/>
-              </w:rPr>
-            </w:pPr>
-            <w:r>
-              <w:rPr>
-                <w:sz w:val="28"/>
-                <w:szCs w:val="24"/>
-                <w:lang w:eastAsia="ru-RU"/>
-              </w:rPr>
-              <w:t>Итого:</w:t>
-            </w:r>
-          </w:p>
-        </w:tc>
-        <w:tc>
-          <w:tcPr>
-            <w:tcW w:w="919" w:type="dxa"/>
-            <w:tcBorders>
-              <w:top w:val="single" w:sz="4" w:space="0" w:color="auto"/>
-              <w:left w:val="single" w:sz="4" w:space="0" w:color="auto"/>
-              <w:bottom w:val="single" w:sz="4" w:space="0" w:color="auto"/>
-              <w:right w:val="single" w:sz="4" w:space="0" w:color="auto"/>
-            </w:tcBorders>
-            <w:vAlign w:val="center"/>
-          </w:tcPr>
-          <w:p>
-            <w:pPr>
-              <w:jc w:val="center"/>
-              <w:rPr>
-                <w:color w:val="000000"/>
-                <w:sz w:val="28"/>
-                <w:szCs w:val="24"/>
-                <w:lang w:val="en-US"/>
-              </w:rPr>
-            </w:pPr>
-            <w:r>
-              <w:rPr>
-                <w:color w:val="000000"/>
-                <w:sz w:val="28"/>
-                <w:szCs w:val="24"/>
-                <w:lang w:val="en-US"/>
-              </w:rPr>
-              <w:t xml:space="preserve">36</w:t>
-            </w:r>
-          </w:p>
-        </w:tc>
-        <w:tc>
-          <w:tcPr>
-            <w:tcW w:w="1070" w:type="dxa"/>
-            <w:tcBorders>
-              <w:top w:val="single" w:sz="4" w:space="0" w:color="auto"/>
-              <w:left w:val="single" w:sz="4" w:space="0" w:color="auto"/>
-              <w:bottom w:val="single" w:sz="4" w:space="0" w:color="auto"/>
-              <w:right w:val="single" w:sz="4" w:space="0" w:color="auto"/>
-            </w:tcBorders>
-            <w:vAlign w:val="center"/>
-          </w:tcPr>
-          <w:p>
-            <w:pPr>
-              <w:jc w:val="center"/>
-              <w:rPr>
-                <w:color w:val="000000"/>
-                <w:sz w:val="28"/>
-                <w:szCs w:val="24"/>
-                <w:lang w:val="en-US"/>
-              </w:rPr>
-            </w:pPr>
-          </w:p>
-        </w:tc>
-        <w:tc>
-          <w:tcPr>
-            <w:tcW w:w="1352" w:type="dxa"/>
+            <w:tcW w:w="1174" w:type="dxa"/>
             <w:tcBorders>
               <w:top w:val="single" w:sz="4" w:space="0" w:color="auto"/>
               <w:left w:val="single" w:sz="4" w:space="0" w:color="auto"/>
@@ -3882,7 +3886,7 @@
           <w:sz w:val="32"/>
         </w:rPr>
         <w:lastRenderedPageBreak/>
-        <w:t>СОДЕРЖАНИЕ</w:t>
+        <w:t xml:space="preserve">СОДЕРЖАНИЕ</w:t>
       </w:r>
     </w:p>
     <w:p>
@@ -3911,8 +3915,9 @@
           <w:szCs w:val="28"/>
           <w:lang w:val="en-US"/>
         </w:rPr>
-        <w:t xml:space="preserve"> «Основы туристской подготовки</w:t>
-      </w:r>
+        <w:t xml:space="preserve"> «</w:t>
+      </w:r>
+      <w:proofErr w:type="gramStart"/>
       <w:r>
         <w:rPr>
           <w:b/>
@@ -3922,7 +3927,18 @@
           <w:szCs w:val="28"/>
           <w:lang w:val="en-US"/>
         </w:rPr>
-        <w:t>»</w:t>
+        <w:t xml:space="preserve">Окружающая среда и опасности повседневной жизни</w:t>
+      </w:r>
+      <w:r>
+        <w:rPr>
+          <w:b/>
+          <w:bCs/>
+          <w:i/>
+          <w:sz w:val="28"/>
+          <w:szCs w:val="28"/>
+          <w:lang w:val="en-US"/>
+        </w:rPr>
+        <w:t xml:space="preserve">»</w:t>
       </w:r>
     </w:p>
     <w:p>
@@ -3987,7 +4003,17 @@
           <w:szCs w:val="28"/>
           <w:lang w:val="en-US"/>
         </w:rPr>
-        <w:t xml:space="preserve"> Туристско-краеведческая деятельность учащихся. Активные формы туристско-краеведческой деятельности. Туризм — средство познания своего края, физического и духовного развития, оздоровления, воспитания самостоятельности. </w:t>
+        <w:t xml:space="preserve"> </w:t>
+      </w:r>
+      <w:proofErr w:type="gramStart"/>
+      <w:r>
+        <w:rPr>
+          <w:bCs/>
+          <w:sz w:val="28"/>
+          <w:szCs w:val="28"/>
+          <w:lang w:val="en-US"/>
+        </w:rPr>
+        <w:t xml:space="preserve">Понятия об опасных и вредных факторах окружающей среды. Источники опасных и вредных факторов на улице, дома, в природе.</w:t>
         <w:br/>
         <w:t xml:space="preserve"/>
       </w:r>
@@ -4007,67 +4033,7 @@
           <w:szCs w:val="28"/>
           <w:lang w:val="en-US"/>
         </w:rPr>
-        <w:t xml:space="preserve">«Туристские походы. Техника безопасности при проведении туристских походов». Определение цели и района похода. Распределение обязанностей в группе. Разработка маршрута, составление плана-графика движения.</w:t>
-        <w:br/>
-        <w:t xml:space="preserve"/>
-      </w:r>
-      <w:r>
-        <w:rPr>
-          <w:bCs/>
-          <w:sz w:val="28"/>
-          <w:szCs w:val="28"/>
-          <w:lang w:val="en-US"/>
-        </w:rPr>
-        <w:tab/>
-      </w:r>
-      <w:r>
-        <w:rPr>
-          <w:bCs/>
-          <w:sz w:val="28"/>
-          <w:szCs w:val="28"/>
-          <w:lang w:val="en-US"/>
-        </w:rPr>
-        <w:t xml:space="preserve">Организация туристского быта. Привалы и ночлеги. Туристский бивак. Виды костров. Выбор места для привала и ночлега (бивака). Основные требования к месту привала и бивака.</w:t>
-        <w:br/>
-        <w:t xml:space="preserve"/>
-      </w:r>
-      <w:r>
-        <w:rPr>
-          <w:bCs/>
-          <w:sz w:val="28"/>
-          <w:szCs w:val="28"/>
-          <w:lang w:val="en-US"/>
-        </w:rPr>
-        <w:tab/>
-      </w:r>
-      <w:r>
-        <w:rPr>
-          <w:bCs/>
-          <w:sz w:val="28"/>
-          <w:szCs w:val="28"/>
-          <w:lang w:val="en-US"/>
-        </w:rPr>
-        <w:t xml:space="preserve">Понятие о личном и групповом снаряжении. Личное снаряжение для походов выходного дня (ПВД) и степенных походов, требования к нему. Групповое снаряжение, требования к нему. Типы палаток, их назначение.</w:t>
-        <w:br/>
-        <w:t xml:space="preserve"/>
-      </w:r>
-      <w:r>
-        <w:rPr>
-          <w:bCs/>
-          <w:sz w:val="28"/>
-          <w:szCs w:val="28"/>
-          <w:lang w:val="en-US"/>
-        </w:rPr>
-        <w:tab/>
-      </w:r>
-      <w:r>
-        <w:rPr>
-          <w:bCs/>
-          <w:sz w:val="28"/>
-          <w:szCs w:val="28"/>
-          <w:lang w:val="en-US"/>
-        </w:rPr>
-        <w:t xml:space="preserve">Организация питания в 2-3-дневном походе. Меню. Продуктовая раскладка (список продуктов и их количество). Рецепты походных блюд</w:t>
+        <w:t xml:space="preserve"> Пожары в жилых помещениях, причины их возникновения. Опасные факторы горения. Особенности горения синтетических материалов. Способы прекращения горения веществ и материалов. Подручные (первичные) средства пожаротушения и порядок их применения. Правила поведения и действия при возникновении загораний и пожара. Меры предохранения от получения ожогов, отравлений газом и дымом. Оказание первой помощи пострадавшим при пожаре.  Электробезопасность при пользовании электроэнергией в бытовых помещениях. Средства бытовой химии и меры предосторожности при их использовании. Правила поведения в общении с природой и животным миром.. Меры предосторожности во время грозы. Ядовитые растения, опасные животные и насекомые. Правила безопасного поведения на воде. </w:t>
       </w:r>
       <w:r>
         <w:rPr>
@@ -4106,6 +4072,7 @@
         <w:jc w:val="both"/>
         <w:rPr>
           <w:sz w:val="28"/>
+          <w:lang w:val="en-US"/>
         </w:rPr>
       </w:pPr>
       <w:r>
@@ -4153,7 +4120,17 @@
           <w:szCs w:val="28"/>
           <w:lang w:val="en-US"/>
         </w:rPr>
-        <w:t xml:space="preserve"> Подготовка и проведение похода. Составление плана подготовки похода. Изучение маршрута похода. Подбор снаряжения для похода. Составление меню. Фасовка, упаковка и переноска продуктов в рюкзаках. Приготовление пищи в полевых условиях.  Установка палаток различных видов. Разведение костра. Установка тента.Развёртывание и свёртывание лагеря (бивака).</w:t>
+        <w:t xml:space="preserve"> </w:t>
+      </w:r>
+      <w:proofErr w:type="gramStart"/>
+      <w:r>
+        <w:rPr>
+          <w:bCs/>
+          <w:sz w:val="28"/>
+          <w:szCs w:val="28"/>
+          <w:lang w:val="en-US"/>
+        </w:rPr>
+        <w:t xml:space="preserve">Применение подручных средств пожаротушения, практика пользования техническими средствами пожаротушения, профилактика и оказание помощи при поражении электротоком, оказание помощи при отравлениях, оказание первой помощи утопающему</w:t>
       </w:r>
       <w:r>
         <w:rPr>
@@ -4211,8 +4188,9 @@
           <w:szCs w:val="28"/>
           <w:lang w:val="en-US"/>
         </w:rPr>
-        <w:t xml:space="preserve"> «Основы гигиены и первая доврачебная помощь</w:t>
-      </w:r>
+        <w:t xml:space="preserve"> «</w:t>
+      </w:r>
+      <w:proofErr w:type="gramStart"/>
       <w:r>
         <w:rPr>
           <w:b/>
@@ -4222,7 +4200,18 @@
           <w:szCs w:val="28"/>
           <w:lang w:val="en-US"/>
         </w:rPr>
-        <w:t>»</w:t>
+        <w:t xml:space="preserve">Основы проектной деятельности</w:t>
+      </w:r>
+      <w:r>
+        <w:rPr>
+          <w:b/>
+          <w:bCs/>
+          <w:i/>
+          <w:sz w:val="28"/>
+          <w:szCs w:val="28"/>
+          <w:lang w:val="en-US"/>
+        </w:rPr>
+        <w:t xml:space="preserve">»</w:t>
       </w:r>
     </w:p>
     <w:p>
@@ -4287,10 +4276,9 @@
           <w:szCs w:val="28"/>
           <w:lang w:val="en-US"/>
         </w:rPr>
-        <w:t xml:space="preserve"> Личная гигиена туриста, профилактика заболеваний. Применение средств личной гигиены в походах и во время тренировочного процесса. Подбор одежды и обуви для тренировок и походов, уход за одеждой и обувью. Особенности соблюдения гигиенических правил в походных условиях. </w:t>
-        <w:br/>
-        <w:t xml:space="preserve"/>
-      </w:r>
+        <w:t xml:space="preserve"> </w:t>
+      </w:r>
+      <w:proofErr w:type="gramStart"/>
       <w:r>
         <w:rPr>
           <w:bCs/>
@@ -4298,56 +4286,7 @@
           <w:szCs w:val="28"/>
           <w:lang w:val="en-US"/>
         </w:rPr>
-        <w:tab/>
-      </w:r>
-      <w:r>
-        <w:rPr>
-          <w:bCs/>
-          <w:sz w:val="28"/>
-          <w:szCs w:val="28"/>
-          <w:lang w:val="en-US"/>
-        </w:rPr>
-        <w:t xml:space="preserve">Основные приёмы оказания первой доврачебной помощи. Походный травматизм. Помощь при различных травмах. Сердечно-лёгочная реанимация.</w:t>
-        <w:br/>
-        <w:t xml:space="preserve"/>
-      </w:r>
-      <w:r>
-        <w:rPr>
-          <w:bCs/>
-          <w:sz w:val="28"/>
-          <w:szCs w:val="28"/>
-          <w:lang w:val="en-US"/>
-        </w:rPr>
-        <w:tab/>
-      </w:r>
-      <w:r>
-        <w:rPr>
-          <w:bCs/>
-          <w:sz w:val="28"/>
-          <w:szCs w:val="28"/>
-          <w:lang w:val="en-US"/>
-        </w:rPr>
-        <w:t xml:space="preserve">Влияние систематических занятий физической культурой и спортом на укрепление здоровья, развитие физических качеств: силы, быстроты, ловкости, гибкости, выносливости. Формирование правильной осанки. Гармоническое телосложение как основа долголетия. Значение и содержание врачебного контроля, и формы работы по врачебному контролю. Значение и содержание самоконтроля спортсмена.</w:t>
-        <w:br/>
-        <w:t xml:space="preserve"/>
-      </w:r>
-      <w:r>
-        <w:rPr>
-          <w:bCs/>
-          <w:sz w:val="28"/>
-          <w:szCs w:val="28"/>
-          <w:lang w:val="en-US"/>
-        </w:rPr>
-        <w:tab/>
-      </w:r>
-      <w:r>
-        <w:rPr>
-          <w:bCs/>
-          <w:sz w:val="28"/>
-          <w:szCs w:val="28"/>
-          <w:lang w:val="en-US"/>
-        </w:rPr>
-        <w:t xml:space="preserve">Походная медицинская аптечка, ее назначение. Состав походной аптечки. Хранение и транспортировка аптечки в походных условиях.</w:t>
+        <w:t xml:space="preserve">Что такое проект, его структурные элементы. Сроки и планирование работы над проектом. Представление проекта и его результатов. Интерфейс и правила создания презентации в программе PowerPoint. Защита проекта. Культура речи при защите проекта.</w:t>
       </w:r>
       <w:r>
         <w:rPr>
@@ -4386,6 +4325,7 @@
         <w:jc w:val="both"/>
         <w:rPr>
           <w:sz w:val="28"/>
+          <w:lang w:val="en-US"/>
         </w:rPr>
       </w:pPr>
       <w:r>
@@ -4433,10 +4373,9 @@
           <w:szCs w:val="28"/>
           <w:lang w:val="en-US"/>
         </w:rPr>
-        <w:t xml:space="preserve"> Наложение жгута, ватно-марлевой повязки, обработка ран. Виды повязок. Оказание первой помощи условно пострадавшему (ссадины, порезы, потёртости, травма головы, перелом предплечья, перелом голени, перелом пальца руки). Сердечно-лёгочная реанимация. Транспортировка пострадавшего.</w:t>
-        <w:br/>
-        <w:t xml:space="preserve"/>
-      </w:r>
+        <w:t xml:space="preserve"> </w:t>
+      </w:r>
+      <w:proofErr w:type="gramStart"/>
       <w:r>
         <w:rPr>
           <w:bCs/>
@@ -4444,36 +4383,7 @@
           <w:szCs w:val="28"/>
           <w:lang w:val="en-US"/>
         </w:rPr>
-        <w:tab/>
-      </w:r>
-      <w:r>
-        <w:rPr>
-          <w:bCs/>
-          <w:sz w:val="28"/>
-          <w:szCs w:val="28"/>
-          <w:lang w:val="en-US"/>
-        </w:rPr>
-        <w:t xml:space="preserve">Применение методов самоконтроля физического состояния: измерение пульса, частоты дыхания. </w:t>
-        <w:br/>
-        <w:t xml:space="preserve"/>
-      </w:r>
-      <w:r>
-        <w:rPr>
-          <w:bCs/>
-          <w:sz w:val="28"/>
-          <w:szCs w:val="28"/>
-          <w:lang w:val="en-US"/>
-        </w:rPr>
-        <w:tab/>
-      </w:r>
-      <w:r>
-        <w:rPr>
-          <w:bCs/>
-          <w:sz w:val="28"/>
-          <w:szCs w:val="28"/>
-          <w:lang w:val="en-US"/>
-        </w:rPr>
-        <w:t xml:space="preserve">Сбор походной аптечки. Упаковка, хранение лекарственных средств.</w:t>
+        <w:t xml:space="preserve">Работа над проектом. Подготовка защиты под руководством педагога, составление текста. Создание презентации в программе PowerPoint для защиты проекта.</w:t>
       </w:r>
       <w:r>
         <w:rPr>
@@ -4531,8 +4441,9 @@
           <w:szCs w:val="28"/>
           <w:lang w:val="en-US"/>
         </w:rPr>
-        <w:t xml:space="preserve"> «Основы проектной деятельности</w:t>
-      </w:r>
+        <w:t xml:space="preserve"> «</w:t>
+      </w:r>
+      <w:proofErr w:type="gramStart"/>
       <w:r>
         <w:rPr>
           <w:b/>
@@ -4542,7 +4453,18 @@
           <w:szCs w:val="28"/>
           <w:lang w:val="en-US"/>
         </w:rPr>
-        <w:t>»</w:t>
+        <w:t xml:space="preserve">Основы исследовательской деятельности.</w:t>
+      </w:r>
+      <w:r>
+        <w:rPr>
+          <w:b/>
+          <w:bCs/>
+          <w:i/>
+          <w:sz w:val="28"/>
+          <w:szCs w:val="28"/>
+          <w:lang w:val="en-US"/>
+        </w:rPr>
+        <w:t xml:space="preserve">»</w:t>
       </w:r>
     </w:p>
     <w:p>
@@ -4607,7 +4529,17 @@
           <w:szCs w:val="28"/>
           <w:lang w:val="en-US"/>
         </w:rPr>
-        <w:t xml:space="preserve"> Что такое проект, его структурные элементы. Сроки и планирование работы над проектом. Представление проекта и его результатов. Интерфейс и правила создания презентации в программе PowerPoint. Защита проекта. Культура речи при защите проекта.</w:t>
+        <w:t xml:space="preserve"> </w:t>
+      </w:r>
+      <w:proofErr w:type="gramStart"/>
+      <w:r>
+        <w:rPr>
+          <w:bCs/>
+          <w:sz w:val="28"/>
+          <w:szCs w:val="28"/>
+          <w:lang w:val="en-US"/>
+        </w:rPr>
+        <w:t xml:space="preserve">Исследование и проект, отличия и сходства. Методы исследования. Эксперимент. Методы описания и представления результатов исследования. Диаграммы. Графики. Анализ результатов</w:t>
       </w:r>
       <w:r>
         <w:rPr>
@@ -4646,6 +4578,7 @@
         <w:jc w:val="both"/>
         <w:rPr>
           <w:sz w:val="28"/>
+          <w:lang w:val="en-US"/>
         </w:rPr>
       </w:pPr>
       <w:r>
@@ -4693,7 +4626,17 @@
           <w:szCs w:val="28"/>
           <w:lang w:val="en-US"/>
         </w:rPr>
-        <w:t xml:space="preserve"> Работа над проектом. Подготовка защиты под руководством педагога, составление текста. Создание презентации в программе PowerPoint для защиты проекта.</w:t>
+        <w:t xml:space="preserve"> </w:t>
+      </w:r>
+      <w:proofErr w:type="gramStart"/>
+      <w:r>
+        <w:rPr>
+          <w:bCs/>
+          <w:sz w:val="28"/>
+          <w:szCs w:val="28"/>
+          <w:lang w:val="en-US"/>
+        </w:rPr>
+        <w:t xml:space="preserve">Исследовательская работа. Составление описания и защиты исследования. Составление графиков, диаграмм. </w:t>
       </w:r>
       <w:r>
         <w:rPr>
@@ -4863,6 +4806,7 @@
           <w:lang w:val="en-US"/>
         </w:rPr>
       </w:pPr>
+      <w:proofErr w:type="gramStart"/>
       <w:r>
         <w:rPr>
           <w:sz w:val="28"/>
@@ -4905,6 +4849,50 @@
           <w:lang w:val="en-US"/>
         </w:rPr>
       </w:pPr>
+      <w:proofErr w:type="gramStart"/>
+      <w:r>
+        <w:rPr>
+          <w:sz w:val="28"/>
+          <w:lang w:val="en-US"/>
+        </w:rPr>
+        <w:t xml:space="preserve">- знает и умеет применять методы исследования;</w:t>
+        <w:br/>
+        <w:t xml:space="preserve">- может составить диаграмму, график;</w:t>
+        <w:br/>
+        <w:t xml:space="preserve">- может провести эксперимент в рамках своей темы;</w:t>
+        <w:br/>
+        <w:t xml:space="preserve">- может представить результаты исследования.</w:t>
+      </w:r>
+    </w:p>
+    <w:p>
+      <w:pPr>
+        <w:pStyle w:val="a3"/>
+        <w:spacing w:line="360" w:lineRule="auto"/>
+        <w:jc w:val="both"/>
+        <w:rPr>
+          <w:sz w:val="28"/>
+          <w:lang w:val="en-US"/>
+        </w:rPr>
+      </w:pPr>
+      <w:r>
+        <w:rPr>
+          <w:sz w:val="28"/>
+          <w:lang w:val="en-US"/>
+        </w:rPr>
+        <w:t xml:space="preserve"> </w:t>
+      </w:r>
+    </w:p>
+    <w:p>
+      <w:pPr>
+        <w:pStyle w:val="a3"/>
+        <w:spacing w:line="360" w:lineRule="auto"/>
+        <w:jc w:val="both"/>
+        <w:rPr>
+          <w:sz w:val="28"/>
+          <w:lang w:val="en-US"/>
+        </w:rPr>
+      </w:pPr>
+      <w:proofErr w:type="gramStart"/>
       <w:r>
         <w:rPr>
           <w:sz w:val="28"/>
@@ -4990,18 +4978,25 @@
           <w:lang w:val="en-US"/>
         </w:rPr>
       </w:pPr>
-      <w:r>
-        <w:rPr>
-          <w:sz w:val="28"/>
-          <w:lang w:val="en-US"/>
-        </w:rPr>
-        <w:t xml:space="preserve">- будут уметь использовать личное и групповое туристское снаряжение по назначению, разводить костер, ставить палатку, готовить на костре; </w:t>
+      <w:proofErr w:type="gramStart"/>
+      <w:r>
+        <w:rPr>
+          <w:sz w:val="28"/>
+          <w:lang w:val="en-US"/>
+        </w:rPr>
+        <w:t xml:space="preserve">знает причины пожаров и способы их предотвращения;</w:t>
         <w:br/>
-        <w:t xml:space="preserve">- научатся преодолевать туристские препятствия;</w:t>
+        <w:t xml:space="preserve">знает и соблюдает правила обращения с огнѐм;</w:t>
         <w:br/>
-        <w:t xml:space="preserve"> - получат опыт участия в походах выходного дня; </w:t>
+        <w:t xml:space="preserve">знает порядок действий при возникновении загораний и пожара;</w:t>
         <w:br/>
-        <w:t xml:space="preserve"> - будут соблюдать правила поведения и техники безопасности во время занятий, походов, соревнований; </w:t>
+        <w:t xml:space="preserve">знает особенности горения синтетических материалов и способы прекращения горения;</w:t>
+        <w:br/>
+        <w:t xml:space="preserve">знает и может применять первичные средства пожаротушения;</w:t>
+        <w:br/>
+        <w:t xml:space="preserve">знает ядовитые растения, опасных животных и насекомых обитающих на территории Дальнего Востока</w:t>
+        <w:br/>
+        <w:t xml:space="preserve">знает правила безопасного поведения на воде, при грозе.</w:t>
       </w:r>
     </w:p>
     <w:p>
@@ -5019,7 +5014,49 @@
           <w:sz w:val="28"/>
           <w:lang w:val="en-US"/>
         </w:rPr>
-        <w:t xml:space="preserve"> </w:t>
+        <w:t xml:space="preserve"/>
+      </w:r>
+    </w:p>
+    <w:p>
+      <w:pPr>
+        <w:pStyle w:val="a3"/>
+        <w:spacing w:before="120" w:after="120"/>
+        <w:ind w:right="346"/>
+        <w:rPr>
+          <w:b/>
+          <w:sz w:val="28"/>
+          <w:lang w:val="en-US"/>
+        </w:rPr>
+      </w:pPr>
+      <w:r>
+        <w:rPr>
+          <w:b/>
+          <w:sz w:val="28"/>
+        </w:rPr>
+        <w:t>Личностные</w:t>
+      </w:r>
+      <w:r>
+        <w:rPr>
+          <w:b/>
+          <w:sz w:val="28"/>
+          <w:lang w:val="en-US"/>
+        </w:rPr>
+        <w:t xml:space="preserve"> </w:t>
+      </w:r>
+      <w:r>
+        <w:rPr>
+          <w:b/>
+          <w:sz w:val="28"/>
+        </w:rPr>
+        <w:t>результаты</w:t>
+      </w:r>
+      <w:r>
+        <w:rPr>
+          <w:b/>
+          <w:sz w:val="28"/>
+          <w:lang w:val="en-US"/>
+        </w:rPr>
+        <w:t xml:space="preserve">:</w:t>
       </w:r>
     </w:p>
     <w:p>
@@ -5029,108 +5066,14 @@
         <w:jc w:val="both"/>
         <w:rPr>
           <w:sz w:val="28"/>
-          <w:lang w:val="en-US"/>
-        </w:rPr>
-      </w:pPr>
-      <w:r>
-        <w:rPr>
-          <w:sz w:val="28"/>
-          <w:lang w:val="en-US"/>
-        </w:rPr>
-        <w:t xml:space="preserve">- будут знать и соблюдать гигиенические требования в полевых условиях;</w:t>
-        <w:br/>
-        <w:t xml:space="preserve">- будут правильно одеваться для занятий в спортзале и на открытом воздухе;</w:t>
-        <w:br/>
-        <w:t xml:space="preserve"> - будут соблюдать режим тренировок и отдыха</w:t>
-        <w:br/>
-        <w:t xml:space="preserve">- смогут осуществлять первичный самоконтроль физического состояния</w:t>
-        <w:br/>
-        <w:t xml:space="preserve">- смогут оказать первую помощь при закрытых переломах, ссадинах,</w:t>
-        <w:br/>
-        <w:t xml:space="preserve"> наложить повязку, обработать рану, транспортировать пострадавщего;- будут знать правила сердечно-лёгочной реанимации</w:t>
-        <w:br/>
+        </w:rPr>
+      </w:pPr>
+      <w:proofErr w:type="gramStart"/>
+      <w:r>
+        <w:rPr>
+          <w:sz w:val="28"/>
+        </w:rPr>
         <w:t xml:space="preserve"/>
-      </w:r>
-    </w:p>
-    <w:p>
-      <w:pPr>
-        <w:pStyle w:val="a3"/>
-        <w:spacing w:line="360" w:lineRule="auto"/>
-        <w:jc w:val="both"/>
-        <w:rPr>
-          <w:sz w:val="28"/>
-          <w:lang w:val="en-US"/>
-        </w:rPr>
-      </w:pPr>
-      <w:r>
-        <w:rPr>
-          <w:sz w:val="28"/>
-          <w:lang w:val="en-US"/>
-        </w:rPr>
-        <w:t xml:space="preserve"/>
-      </w:r>
-      <w:bookmarkStart w:id="3" w:name="_GoBack"/>
-      <w:bookmarkEnd w:id="3"/>
-    </w:p>
-    <w:p>
-      <w:pPr>
-        <w:pStyle w:val="a3"/>
-        <w:spacing w:before="120" w:after="120"/>
-        <w:ind w:right="346"/>
-        <w:rPr>
-          <w:b/>
-          <w:sz w:val="28"/>
-          <w:lang w:val="en-US"/>
-        </w:rPr>
-      </w:pPr>
-      <w:r>
-        <w:rPr>
-          <w:b/>
-          <w:sz w:val="28"/>
-        </w:rPr>
-        <w:t>Личностные</w:t>
-      </w:r>
-      <w:r>
-        <w:rPr>
-          <w:b/>
-          <w:sz w:val="28"/>
-          <w:lang w:val="en-US"/>
-        </w:rPr>
-        <w:t xml:space="preserve"> </w:t>
-      </w:r>
-      <w:r>
-        <w:rPr>
-          <w:b/>
-          <w:sz w:val="28"/>
-        </w:rPr>
-        <w:t>результаты</w:t>
-      </w:r>
-      <w:r>
-        <w:rPr>
-          <w:b/>
-          <w:sz w:val="28"/>
-          <w:lang w:val="en-US"/>
-        </w:rPr>
-        <w:t xml:space="preserve">:</w:t>
-      </w:r>
-    </w:p>
-    <w:p>
-      <w:pPr>
-        <w:pStyle w:val="a3"/>
-        <w:spacing w:line="360" w:lineRule="auto"/>
-        <w:jc w:val="both"/>
-        <w:rPr>
-          <w:sz w:val="28"/>
-        </w:rPr>
-      </w:pPr>
-      <w:r>
-        <w:rPr>
-          <w:sz w:val="28"/>
-        </w:rPr>
-        <w:t xml:space="preserve">Школьные, городские и республиканские соревнования в соответствии с
-</w:t>
-        <w:br/>
-        <w:t xml:space="preserve">планом спортивно – массовой работы школы и ГОРОО.</w:t>
       </w:r>
       <w:r>
         <w:rPr>
@@ -5232,29 +5175,12 @@
           <w:sz w:val="28"/>
         </w:rPr>
       </w:pPr>
-      <w:r>
-        <w:rPr>
-          <w:sz w:val="28"/>
-        </w:rPr>
-        <w:t xml:space="preserve">К физкультурному оборудованию предъявляются педагогические,
-</w:t>
-        <w:br/>
-        <w:t xml:space="preserve">эстетические и гигиенические требования.
-</w:t>
-        <w:br/>
-        <w:t xml:space="preserve">Подбор оборудования определяется программными задачами
-</w:t>
-        <w:br/>
-        <w:t xml:space="preserve">физического воспитания детей. Размеры и масса инвентаря должны
-</w:t>
-        <w:br/>
-        <w:t xml:space="preserve">соответствовать возрастным особенностям младших школьников; его
-</w:t>
-        <w:br/>
-        <w:t xml:space="preserve">количество определяется из расчёта активного участия всех детей в
-</w:t>
-        <w:br/>
-        <w:t xml:space="preserve">процессе занятий.</w:t>
+      <w:proofErr w:type="gramStart"/>
+      <w:r>
+        <w:rPr>
+          <w:sz w:val="28"/>
+        </w:rPr>
+        <w:t xml:space="preserve"/>
       </w:r>
       <w:r>
         <w:rPr>
@@ -5278,28 +5204,44 @@
           <w:b/>
           <w:sz w:val="28"/>
         </w:rPr>
-        <w:t xml:space="preserve">Информационно</w:t>
-      </w:r>
-      <w:r>
-        <w:rPr>
-          <w:b/>
-          <w:sz w:val="28"/>
-        </w:rPr>
-        <w:t xml:space="preserve"> </w:t>
-      </w:r>
-      <w:r>
-        <w:rPr>
-          <w:b/>
-          <w:sz w:val="28"/>
-        </w:rPr>
-        <w:t xml:space="preserve">- методическое </w:t>
-      </w:r>
-      <w:r>
-        <w:rPr>
-          <w:b/>
-          <w:sz w:val="28"/>
-        </w:rPr>
-        <w:t xml:space="preserve"> обеспечение:</w:t>
+        <w:t>Информационно</w:t>
+      </w:r>
+      <w:r>
+        <w:rPr>
+          <w:b/>
+          <w:sz w:val="28"/>
+        </w:rPr>
+        <w:t xml:space="preserve"> </w:t>
+      </w:r>
+      <w:r>
+        <w:rPr>
+          <w:b/>
+          <w:sz w:val="28"/>
+        </w:rPr>
+        <w:t xml:space="preserve">- </w:t>
+      </w:r>
+      <w:proofErr w:type="gramStart"/>
+      <w:r>
+        <w:rPr>
+          <w:b/>
+          <w:sz w:val="28"/>
+        </w:rPr>
+        <w:t xml:space="preserve">методическое </w:t>
+      </w:r>
+      <w:r>
+        <w:rPr>
+          <w:b/>
+          <w:sz w:val="28"/>
+        </w:rPr>
+        <w:t xml:space="preserve"> обеспечение</w:t>
+      </w:r>
+      <w:proofErr w:type="gramEnd"/>
+      <w:r>
+        <w:rPr>
+          <w:b/>
+          <w:sz w:val="28"/>
+        </w:rPr>
+        <w:t xml:space="preserve">:</w:t>
       </w:r>
     </w:p>
     <w:p>
@@ -5312,26 +5254,12 @@
           <w:sz w:val="28"/>
         </w:rPr>
       </w:pPr>
-      <w:r>
-        <w:rPr>
-          <w:sz w:val="28"/>
-        </w:rPr>
-        <w:t xml:space="preserve">Важнейшее требование – безопасность физкультурного оборудования.
-</w:t>
-        <w:br/>
-        <w:t xml:space="preserve">Для выполнения его необходимо обеспечить прочную установку
-</w:t>
-        <w:br/>
-        <w:t xml:space="preserve">снарядов, правильную обработку деревянных предметов. Во избежание
-</w:t>
-        <w:br/>
-        <w:t xml:space="preserve">травм они должны быть хорошо отполированы. Металлические снаряды
-</w:t>
-        <w:br/>
-        <w:t xml:space="preserve">делаются с закруглёнными углами. Качество снарядов, устойчивость,
-</w:t>
-        <w:br/>
-        <w:t xml:space="preserve">прочность проверяется перед занятиями.</w:t>
+      <w:proofErr w:type="gramStart"/>
+      <w:r>
+        <w:rPr>
+          <w:sz w:val="28"/>
+        </w:rPr>
+        <w:t xml:space="preserve"/>
       </w:r>
       <w:r>
         <w:rPr>
@@ -5368,13 +5296,11 @@
           <w:sz w:val="28"/>
         </w:rPr>
       </w:pPr>
-      <w:r>
-        <w:rPr>
-          <w:sz w:val="28"/>
-        </w:rPr>
-        <w:t xml:space="preserve">соревнования, сдача нормативов, участие в выставках, конкурсах
-</w:t>
-        <w:br/>
+      <w:proofErr w:type="gramStart"/>
+      <w:r>
+        <w:rPr>
+          <w:sz w:val="28"/>
+        </w:rPr>
         <w:t xml:space="preserve"/>
       </w:r>
       <w:r>
@@ -5412,101 +5338,19 @@
           <w:sz w:val="28"/>
         </w:rPr>
       </w:pPr>
-      <w:r>
-        <w:rPr>
-          <w:sz w:val="28"/>
-        </w:rPr>
-        <w:t xml:space="preserve">Деятельность обучающихся проверяется следующими способами:
-</w:t>
-        <w:br/>
-        <w:t xml:space="preserve">1.Контрольные испытания 2 раза в год по ОФП (ноябрь, апрель);
-</w:t>
-        <w:br/>
-        <w:t xml:space="preserve">2.Контрольные испытания 2 раза в год по СФП (ноябрь, апрель);</w:t>
-      </w:r>
-      <w:r>
-        <w:rPr>
-          <w:sz w:val="28"/>
-        </w:rPr>
-        <w:t xml:space="preserve"> </w:t>
-      </w:r>
-    </w:p>
-    <w:p>
-      <w:pPr>
-        <w:pStyle w:val="a3"/>
-        <w:spacing w:before="120" w:after="120"/>
-        <w:ind w:right="346"/>
-        <w:rPr>
-          <w:b/>
-          <w:sz w:val="28"/>
-        </w:rPr>
-      </w:pPr>
-      <w:r>
-        <w:rPr>
-          <w:b/>
-          <w:sz w:val="28"/>
-        </w:rPr>
-        <w:t>Оценочны</w:t>
-      </w:r>
-      <w:r>
-        <w:rPr>
-          <w:b/>
-          <w:sz w:val="28"/>
-        </w:rPr>
-        <w:t>е</w:t>
-      </w:r>
-      <w:r>
-        <w:rPr>
-          <w:b/>
-          <w:sz w:val="28"/>
-        </w:rPr>
-        <w:t xml:space="preserve"> материал</w:t>
-      </w:r>
-      <w:r>
-        <w:rPr>
-          <w:b/>
-          <w:sz w:val="28"/>
-        </w:rPr>
-        <w:t xml:space="preserve">ы</w:t>
-      </w:r>
-    </w:p>
-    <w:p>
-      <w:pPr>
-        <w:pStyle w:val="a3"/>
-        <w:spacing w:line="360" w:lineRule="auto"/>
-        <w:ind w:firstLine="567"/>
-        <w:jc w:val="both"/>
-        <w:rPr>
-          <w:sz w:val="28"/>
-        </w:rPr>
-      </w:pPr>
-      <w:r>
-        <w:rPr>
-          <w:sz w:val="28"/>
-        </w:rPr>
-        <w:t xml:space="preserve">Контрольные нормативы, протокол и итоги соревнований, тест,
-</w:t>
-        <w:br/>
-        <w:t xml:space="preserve">психолого-педагогическая диагностика, диагностическая карта,
-</w:t>
-        <w:br/>
-        <w:t xml:space="preserve">протокол конкурса</w:t>
-      </w:r>
-      <w:r>
-        <w:rPr>
-          <w:sz w:val="28"/>
-        </w:rPr>
-        <w:t xml:space="preserve"> </w:t>
-      </w:r>
-    </w:p>
-    <w:p>
-      <w:pPr>
-        <w:rPr>
-          <w:bCs/>
-          <w:sz w:val="28"/>
-          <w:szCs w:val="28"/>
-        </w:rPr>
-      </w:pPr>
+      <w:proofErr w:type="gramStart"/>
+      <w:r>
+        <w:rPr>
+          <w:sz w:val="28"/>
+        </w:rPr>
+        <w:t xml:space="preserve"/>
+      </w:r>
+      <w:r>
+        <w:rPr>
+          <w:sz w:val="28"/>
+        </w:rPr>
+        <w:t xml:space="preserve"> </w:t>
+      </w:r>
       <w:r>
         <w:rPr>
           <w:b/>
@@ -5547,58 +5391,11 @@
           <w:b w:val="0"/>
         </w:rPr>
       </w:pPr>
+      <w:proofErr w:type="gramStart"/>
       <w:r>
         <w:rPr>
           <w:b w:val="0"/>
         </w:rPr>
-        <w:t xml:space="preserve">1. Варламов В.Г. Основы безопасности в пешем походе [Электронный
-</w:t>
-        <w:br/>
-        <w:t xml:space="preserve">ресурс]: В.Г. Варламов - Методические рекомендации – М. :
-</w:t>
-        <w:br/>
-        <w:t xml:space="preserve">Центральное рекламно-информационное бюро «Турист», 2003г. – режим
-</w:t>
-        <w:br/>
-        <w:t xml:space="preserve">доступа: http://tyrzo.narod.ru/met/varl_bez.html#6 
-</w:t>
-        <w:br/>
-        <w:t xml:space="preserve"> 
-</w:t>
-        <w:br/>
-        <w:t xml:space="preserve">2. Личное снаряжение для походов и туризма [Электронный ресурс] –
-</w:t>
-        <w:br/>
-        <w:t xml:space="preserve">режим доступа: http://www.vpoxod.ru/page/equipment/ 
-</w:t>
-        <w:br/>
-        <w:t xml:space="preserve"> 
-</w:t>
-        <w:br/>
-        <w:t xml:space="preserve">3. История Оренбургской области [Электронный ресурс] – режим
-</w:t>
-        <w:br/>
-        <w:t xml:space="preserve">доступа: http://www.orenobl.ru 
-</w:t>
-        <w:br/>
-        <w:t xml:space="preserve"> 
-</w:t>
-        <w:br/>
-        <w:t xml:space="preserve">4. Официальный сайт муниципального образования Тюльганский район
-</w:t>
-        <w:br/>
-        <w:t xml:space="preserve">Оренбургская область: http://www.tulgan.oren.ru 
-</w:t>
-        <w:br/>
-        <w:t xml:space="preserve"> 
-</w:t>
-        <w:br/>
-        <w:t xml:space="preserve">5. Укладка рюкзака [Электронный ресурс]- режим доступа:
-</w:t>
-        <w:br/>
-        <w:t xml:space="preserve">http://kombat.com.ua/naboris/nabori8.html 
-</w:t>
-        <w:br/>
         <w:t xml:space="preserve"/>
       </w:r>
       <w:r>
@@ -5643,7 +5440,40 @@
           <w:sz w:val="32"/>
         </w:rPr>
         <w:lastRenderedPageBreak/>
-        <w:t>Приложение 1</w:t>
+        <w:t xml:space="preserve">Приложение 1</w:t>
+      </w:r>
+    </w:p>
+    <w:p>
+      <w:pPr>
+        <w:pStyle w:val="a3"/>
+        <w:spacing w:line="360" w:lineRule="auto"/>
+        <w:jc w:val="both"/>
+        <w:rPr>
+          <w:sz w:val="28"/>
+        </w:rPr>
+      </w:pPr>
+    </w:p>
+    <w:p>
+      <w:pPr>
+        <w:pStyle w:val="a3"/>
+        <w:spacing w:line="360" w:lineRule="auto"/>
+        <w:jc w:val="both"/>
+        <w:rPr>
+          <w:sz w:val="28"/>
+        </w:rPr>
+      </w:pPr>
+      <w:proofErr w:type="gramStart"/>
+      <w:r>
+        <w:rPr>
+          <w:sz w:val="28"/>
+        </w:rPr>
+        <w:t xml:space="preserve"/>
+      </w:r>
+      <w:r>
+        <w:rPr>
+          <w:sz w:val="28"/>
+        </w:rPr>
+        <w:t xml:space="preserve"> </w:t>
       </w:r>
     </w:p>
     <w:sectPr>
@@ -7132,7 +6962,7 @@
     <w:lsdException w:name="Table Web 2" w:semiHidden="1" w:unhideWhenUsed="1"/>
     <w:lsdException w:name="Table Web 3" w:semiHidden="1" w:unhideWhenUsed="1"/>
     <w:lsdException w:name="Balloon Text" w:semiHidden="1" w:unhideWhenUsed="1"/>
-    <w:lsdException w:name="Table Grid" w:semiHidden="1" w:uiPriority="39" w:unhideWhenUsed="1"/>
+    <w:lsdException w:name="Table Grid" w:uiPriority="39"/>
     <w:lsdException w:name="Table Theme" w:semiHidden="1" w:unhideWhenUsed="1"/>
     <w:lsdException w:name="Placeholder Text" w:semiHidden="1"/>
     <w:lsdException w:name="No Spacing" w:uiPriority="1" w:qFormat="1"/>
@@ -8148,7 +7978,7 @@
 </file>
 
 <file path=customXml/itemProps1.xml><?xml version="1.0" encoding="utf-8"?>
-<ds:datastoreItem xmlns:ds="http://schemas.openxmlformats.org/officeDocument/2006/customXml" ds:itemID="{BB5F8B9C-E6C4-4EED-9AE6-659B8E1B0404}">
+<ds:datastoreItem xmlns:ds="http://schemas.openxmlformats.org/officeDocument/2006/customXml" ds:itemID="{155BA955-D3E7-4FF1-BBB0-E316297A7786}">
   <ds:schemaRefs>
     <ds:schemaRef ds:uri="http://schemas.openxmlformats.org/officeDocument/2006/bibliography"/>
   </ds:schemaRefs>

--- a/program 0.docx
+++ b/program 0.docx
@@ -49,7 +49,7 @@
           <w:szCs w:val="28"/>
           <w:lang w:val="en-US"/>
         </w:rPr>
-        <w:t xml:space="preserve">Муниципальное бюджетное общеобразовательное учреждение муниципального образования г. Саяногорск «Школа №3 имени Героя России Сергея Медведева»</w:t>
+        <w:t xml:space="preserve">Государственное бюджетное образовательное учреждение дополнительного образования «Областной центр внешкольной воспитательной работы»</w:t>
       </w:r>
     </w:p>
     <w:p>
@@ -250,7 +250,7 @@
           <w:szCs w:val="28"/>
           <w:lang w:val="en-US"/>
         </w:rPr>
-        <w:t xml:space="preserve"/>
+        <w:t xml:space="preserve">ГБОУДО ОЦВВР</w:t>
       </w:r>
     </w:p>
     <w:p>
@@ -308,7 +308,7 @@
           <w:szCs w:val="28"/>
           <w:lang w:val="en-US"/>
         </w:rPr>
-        <w:t xml:space="preserve"/>
+        <w:t xml:space="preserve">4</w:t>
       </w:r>
     </w:p>
     <w:p>
@@ -339,7 +339,7 @@
           <w:szCs w:val="28"/>
           <w:lang w:val="en-US"/>
         </w:rPr>
-        <w:t xml:space="preserve"/>
+        <w:t xml:space="preserve">2022-09-08</w:t>
       </w:r>
     </w:p>
     <w:p>
@@ -418,7 +418,7 @@
           <w:szCs w:val="28"/>
           <w:lang w:val="en-US"/>
         </w:rPr>
-        <w:t xml:space="preserve">выапвыывав</w:t>
+        <w:t xml:space="preserve">Директор</w:t>
       </w:r>
       <w:r>
         <w:rPr>
@@ -457,7 +457,7 @@
           <w:szCs w:val="28"/>
           <w:lang w:val="en-US"/>
         </w:rPr>
-        <w:t xml:space="preserve"/>
+        <w:t xml:space="preserve">ГБОУДО ОЦВВР</w:t>
       </w:r>
     </w:p>
     <w:p>
@@ -477,7 +477,7 @@
           <w:szCs w:val="28"/>
           <w:lang w:val="en-US"/>
         </w:rPr>
-        <w:t xml:space="preserve"/>
+        <w:t xml:space="preserve">2022-09-08</w:t>
       </w:r>
     </w:p>
     <w:p>
@@ -768,7 +768,7 @@
           <w:szCs w:val="28"/>
           <w:lang w:val="en-US"/>
         </w:rPr>
-        <w:t xml:space="preserve">ывавыа»</w:t>
+        <w:t xml:space="preserve">Зелёный остров»</w:t>
       </w:r>
     </w:p>
     <w:p>
@@ -829,7 +829,7 @@
           <w:szCs w:val="28"/>
           <w:lang w:val="en-US"/>
         </w:rPr>
-        <w:t xml:space="preserve">11-15 </w:t>
+        <w:t xml:space="preserve">от 13 до 17 </w:t>
       </w:r>
       <w:r>
         <w:rPr>
@@ -1114,7 +1114,7 @@
           <w:szCs w:val="26"/>
           <w:lang w:val="en-US"/>
         </w:rPr>
-        <w:t xml:space="preserve"/>
+        <w:t xml:space="preserve">Сапожникова Наталья Анатольевна,  методист ГБОУДО ОЦВВР, Литвиненко Анна Владимировна, к.б.н, доцент кафедры экологии,  биологии и природных ресурсов СахГУ</w:t>
       </w:r>
       <w:r>
         <w:rPr>
@@ -1186,7 +1186,7 @@
           <w:szCs w:val="27"/>
           <w:lang w:val="en-US"/>
         </w:rPr>
-        <w:t xml:space="preserve">г. Саяногорск</w:t>
+        <w:t xml:space="preserve">г. Южно-Сахалинск</w:t>
       </w:r>
     </w:p>
     <w:p>
@@ -1374,7 +1374,7 @@
           <w:sz w:val="28"/>
           <w:szCs w:val="28"/>
         </w:rPr>
-        <w:t xml:space="preserve">ывавыа</w:t>
+        <w:t xml:space="preserve">Зелёный остров</w:t>
       </w:r>
       <w:r>
         <w:rPr>
@@ -1440,7 +1440,7 @@
         <w:rPr>
           <w:sz w:val="28"/>
         </w:rPr>
-        <w:t xml:space="preserve">школа безопасности</w:t>
+        <w:t xml:space="preserve">Краеведение</w:t>
       </w:r>
       <w:r>
         <w:rPr>
@@ -1976,7 +1976,7 @@
           <w:szCs w:val="28"/>
           <w:lang w:val="en-US"/>
         </w:rPr>
-        <w:t xml:space="preserve"/>
+        <w:t xml:space="preserve">ГБОУДО ОЦВВР</w:t>
       </w:r>
     </w:p>
     <w:p>
@@ -2318,7 +2318,7 @@
                 <w:szCs w:val="28"/>
                 <w:lang w:val="en-US"/>
               </w:rPr>
-              <w:t xml:space="preserve">1</w:t>
+              <w:t xml:space="preserve">2</w:t>
             </w:r>
           </w:p>
         </w:tc>
@@ -2378,7 +2378,7 @@
                 <w:szCs w:val="28"/>
                 <w:lang w:val="en-US"/>
               </w:rPr>
-              <w:t xml:space="preserve">1</w:t>
+              <w:t xml:space="preserve">2</w:t>
             </w:r>
           </w:p>
         </w:tc>
@@ -2407,7 +2407,7 @@
                 <w:szCs w:val="28"/>
                 <w:lang w:val="en-US"/>
               </w:rPr>
-              <w:t xml:space="preserve">36</w:t>
+              <w:t xml:space="preserve">18</w:t>
             </w:r>
             <w:r>
               <w:rPr>
@@ -2573,7 +2573,7 @@
           <w:sz w:val="28"/>
           <w:szCs w:val="28"/>
         </w:rPr>
-        <w:t xml:space="preserve">11-15</w:t>
+        <w:t xml:space="preserve">от 13 до 17</w:t>
       </w:r>
       <w:r>
         <w:rPr>
@@ -2604,78 +2604,6 @@
           <w:lang w:val="en-US"/>
         </w:rPr>
         <w:lastRenderedPageBreak/>
-        <w:t xml:space="preserve"/>
-      </w:r>
-    </w:p>
-    <w:p>
-      <w:pPr>
-        <w:pStyle w:val="a3"/>
-        <w:spacing w:before="120" w:after="120"/>
-        <w:ind w:right="346"/>
-        <w:rPr>
-          <w:b/>
-          <w:sz w:val="28"/>
-        </w:rPr>
-      </w:pPr>
-      <w:r>
-        <w:rPr>
-          <w:b/>
-          <w:sz w:val="28"/>
-        </w:rPr>
-        <w:t xml:space="preserve">Дополнительные требования к </w:t>
-      </w:r>
-      <w:proofErr w:type="spellStart"/>
-      <w:r>
-        <w:rPr>
-          <w:b/>
-          <w:sz w:val="28"/>
-        </w:rPr>
-        <w:t>обучащемуся</w:t>
-      </w:r>
-      <w:proofErr w:type="spellEnd"/>
-      <w:r>
-        <w:rPr>
-          <w:b/>
-          <w:sz w:val="28"/>
-        </w:rPr>
-        <w:t xml:space="preserve">:</w:t>
-      </w:r>
-    </w:p>
-    <w:p>
-      <w:pPr>
-        <w:pStyle w:val="a3"/>
-        <w:spacing w:line="360" w:lineRule="auto"/>
-        <w:ind w:firstLine="567"/>
-        <w:jc w:val="both"/>
-        <w:rPr>
-          <w:sz w:val="28"/>
-        </w:rPr>
-      </w:pPr>
-      <w:proofErr w:type="gramStart"/>
-      <w:r>
-        <w:rPr>
-          <w:sz w:val="28"/>
-        </w:rPr>
-        <w:t xml:space="preserve">выфымфыв</w:t>
-      </w:r>
-      <w:bookmarkStart w:id="2" w:name="_GoBack"/>
-      <w:bookmarkEnd w:id="2"/>
-    </w:p>
-    <w:p>
-      <w:pPr>
-        <w:pStyle w:val="a3"/>
-        <w:spacing w:line="360" w:lineRule="auto"/>
-        <w:jc w:val="both"/>
-        <w:rPr>
-          <w:sz w:val="28"/>
-          <w:lang w:val="en-US"/>
-        </w:rPr>
-      </w:pPr>
-      <w:r>
-        <w:rPr>
-          <w:sz w:val="28"/>
-          <w:lang w:val="en-US"/>
-        </w:rPr>
         <w:t xml:space="preserve"/>
       </w:r>
     </w:p>
@@ -3029,7 +2957,7 @@
           <w:sz w:val="28"/>
           <w:lang w:val="en-US"/>
         </w:rPr>
-        <w:t xml:space="preserve">Научить основам безопасности жизнедеятельности</w:t>
+        <w:t xml:space="preserve">Изучить историю Хабаровского края</w:t>
       </w:r>
     </w:p>
     <w:p>
@@ -3129,40 +3057,6 @@
           <w:lang w:val="en-US"/>
         </w:rPr>
         <w:t xml:space="preserve">Сформировать начальные умения в проектной деятельности</w:t>
-      </w:r>
-    </w:p>
-    <w:p>
-      <w:pPr>
-        <w:pStyle w:val="a3"/>
-        <w:spacing w:line="360" w:lineRule="auto"/>
-        <w:ind w:firstLine="567"/>
-        <w:jc w:val="both"/>
-        <w:rPr>
-          <w:sz w:val="28"/>
-          <w:lang w:val="en-US"/>
-        </w:rPr>
-      </w:pPr>
-      <w:r>
-        <w:rPr>
-          <w:sz w:val="28"/>
-          <w:lang w:val="en-US"/>
-        </w:rPr>
-        <w:t xml:space="preserve">-</w:t>
-      </w:r>
-      <w:r>
-        <w:rPr>
-          <w:sz w:val="28"/>
-          <w:lang w:val="en-US"/>
-        </w:rPr>
-        <w:t xml:space="preserve"> </w:t>
-      </w:r>
-      <w:proofErr w:type="gramStart"/>
-      <w:r>
-        <w:rPr>
-          <w:sz w:val="28"/>
-          <w:lang w:val="en-US"/>
-        </w:rPr>
-        <w:t xml:space="preserve">Научить основам исследовательской деятельности</w:t>
       </w:r>
     </w:p>
     <w:p>
@@ -3635,7 +3529,7 @@
                 <w:szCs w:val="24"/>
                 <w:lang w:val="en-US" w:eastAsia="ru-RU"/>
               </w:rPr>
-              <w:t xml:space="preserve">Научить основам безопасности жизнедеятельности</w:t>
+              <w:t xml:space="preserve">Изучить историю Хабаровского края</w:t>
             </w:r>
           </w:p>
         </w:tc>
@@ -3927,7 +3821,7 @@
           <w:szCs w:val="28"/>
           <w:lang w:val="en-US"/>
         </w:rPr>
-        <w:t xml:space="preserve">Окружающая среда и опасности повседневной жизни</w:t>
+        <w:t xml:space="preserve">История Хабаровского края</w:t>
       </w:r>
       <w:r>
         <w:rPr>
@@ -4013,7 +3907,7 @@
           <w:szCs w:val="28"/>
           <w:lang w:val="en-US"/>
         </w:rPr>
-        <w:t xml:space="preserve">Понятия об опасных и вредных факторах окружающей среды. Источники опасных и вредных факторов на улице, дома, в природе.</w:t>
+        <w:t xml:space="preserve">Первые появления русских землепроходцев.Экспедиции И.Ю. Москвитина, В.Д. Пояркова, Е.П. Хабарова. Амурские сплавы. Первые поселения казаков на территории ХК. Условия жизни казаков и крестьян, основные занятия.</w:t>
         <w:br/>
         <w:t xml:space="preserve"/>
       </w:r>
@@ -4033,7 +3927,7 @@
           <w:szCs w:val="28"/>
           <w:lang w:val="en-US"/>
         </w:rPr>
-        <w:t xml:space="preserve"> Пожары в жилых помещениях, причины их возникновения. Опасные факторы горения. Особенности горения синтетических материалов. Способы прекращения горения веществ и материалов. Подручные (первичные) средства пожаротушения и порядок их применения. Правила поведения и действия при возникновении загораний и пожара. Меры предохранения от получения ожогов, отравлений газом и дымом. Оказание первой помощи пострадавшим при пожаре.  Электробезопасность при пользовании электроэнергией в бытовых помещениях. Средства бытовой химии и меры предосторожности при их использовании. Правила поведения в общении с природой и животным миром.. Меры предосторожности во время грозы. Ядовитые растения, опасные животные и насекомые. Правила безопасного поведения на воде. </w:t>
+        <w:t xml:space="preserve">Хабаровский край в годы ВОВ. Жизнь людей, работа предприятий в годы войны. Вклад жителей в дело победы. Знакомство с виртуальной картой памятных мест ВОВ. Символа хабаровского края. Герб, флаг, гимн края. Значения цветов флага.  Символизм фигур на гербе.</w:t>
       </w:r>
       <w:r>
         <w:rPr>
@@ -4130,7 +4024,7 @@
           <w:szCs w:val="28"/>
           <w:lang w:val="en-US"/>
         </w:rPr>
-        <w:t xml:space="preserve">Применение подручных средств пожаротушения, практика пользования техническими средствами пожаротушения, профилактика и оказание помощи при поражении электротоком, оказание помощи при отравлениях, оказание первой помощи утопающему</w:t>
+        <w:t xml:space="preserve">Работа с к\к. Отметить пути освоения Приамурья. Отметить первые русские поселения в вашем районе Разгадывание кроссворда. Подготовка презентаций по теме «Мой город\поелок\село в годы ВОВ. Участие в краеведческих конкурсах.</w:t>
       </w:r>
       <w:r>
         <w:rPr>
@@ -4384,259 +4278,6 @@
           <w:lang w:val="en-US"/>
         </w:rPr>
         <w:t xml:space="preserve">Работа над проектом. Подготовка защиты под руководством педагога, составление текста. Создание презентации в программе PowerPoint для защиты проекта.</w:t>
-      </w:r>
-      <w:r>
-        <w:rPr>
-          <w:bCs/>
-          <w:sz w:val="28"/>
-          <w:szCs w:val="28"/>
-          <w:lang w:val="en-US"/>
-        </w:rPr>
-        <w:t xml:space="preserve"> </w:t>
-      </w:r>
-    </w:p>
-    <w:p>
-      <w:pPr>
-        <w:pStyle w:val="a3"/>
-        <w:spacing w:line="360" w:lineRule="auto"/>
-        <w:ind w:firstLine="567"/>
-        <w:jc w:val="both"/>
-        <w:rPr>
-          <w:sz w:val="28"/>
-          <w:lang w:val="en-US"/>
-        </w:rPr>
-      </w:pPr>
-      <w:r>
-        <w:rPr>
-          <w:sz w:val="28"/>
-          <w:lang w:val="en-US"/>
-        </w:rPr>
-        <w:t xml:space="preserve"/>
-      </w:r>
-    </w:p>
-    <w:p>
-      <w:pPr>
-        <w:pStyle w:val="a3"/>
-        <w:spacing w:line="360" w:lineRule="auto"/>
-        <w:ind w:firstLine="567"/>
-        <w:jc w:val="both"/>
-        <w:rPr>
-          <w:sz w:val="28"/>
-          <w:lang w:val="en-US"/>
-        </w:rPr>
-      </w:pPr>
-      <w:r>
-        <w:rPr>
-          <w:sz w:val="28"/>
-          <w:lang w:val="en-US"/>
-        </w:rPr>
-        <w:t xml:space="preserve">Тема</w:t>
-      </w:r>
-      <w:r>
-        <w:rPr>
-          <w:b/>
-          <w:bCs/>
-          <w:i/>
-          <w:sz w:val="28"/>
-          <w:szCs w:val="28"/>
-          <w:lang w:val="en-US"/>
-        </w:rPr>
-        <w:t xml:space="preserve"> «</w:t>
-      </w:r>
-      <w:proofErr w:type="gramStart"/>
-      <w:r>
-        <w:rPr>
-          <w:b/>
-          <w:bCs/>
-          <w:i/>
-          <w:sz w:val="28"/>
-          <w:szCs w:val="28"/>
-          <w:lang w:val="en-US"/>
-        </w:rPr>
-        <w:t xml:space="preserve">Основы исследовательской деятельности.</w:t>
-      </w:r>
-      <w:r>
-        <w:rPr>
-          <w:b/>
-          <w:bCs/>
-          <w:i/>
-          <w:sz w:val="28"/>
-          <w:szCs w:val="28"/>
-          <w:lang w:val="en-US"/>
-        </w:rPr>
-        <w:t xml:space="preserve">»</w:t>
-      </w:r>
-    </w:p>
-    <w:p>
-      <w:pPr>
-        <w:pStyle w:val="a3"/>
-        <w:spacing w:line="360" w:lineRule="auto"/>
-        <w:ind w:firstLine="567"/>
-        <w:rPr>
-          <w:sz w:val="28"/>
-          <w:lang w:val="en-US"/>
-        </w:rPr>
-      </w:pPr>
-      <w:r>
-        <w:rPr>
-          <w:sz w:val="28"/>
-          <w:lang w:val="en-US"/>
-        </w:rPr>
-        <w:t xml:space="preserve"/>
-      </w:r>
-      <w:r>
-        <w:rPr>
-          <w:sz w:val="28"/>
-          <w:lang w:val="en-US"/>
-        </w:rPr>
-        <w:t xml:space="preserve"> </w:t>
-      </w:r>
-    </w:p>
-    <w:p>
-      <w:pPr>
-        <w:spacing w:after="120" w:line="360" w:lineRule="auto"/>
-        <w:jc w:val="both"/>
-        <w:rPr>
-          <w:bCs/>
-          <w:sz w:val="28"/>
-          <w:szCs w:val="28"/>
-          <w:lang w:val="en-US"/>
-        </w:rPr>
-      </w:pPr>
-      <w:r>
-        <w:rPr>
-          <w:b/>
-          <w:bCs/>
-          <w:sz w:val="28"/>
-          <w:szCs w:val="28"/>
-        </w:rPr>
-        <w:t>Теория</w:t>
-      </w:r>
-      <w:r>
-        <w:rPr>
-          <w:b/>
-          <w:bCs/>
-          <w:sz w:val="28"/>
-          <w:szCs w:val="28"/>
-          <w:lang w:val="en-US"/>
-        </w:rPr>
-        <w:t xml:space="preserve">:</w:t>
-      </w:r>
-      <w:r>
-        <w:rPr>
-          <w:bCs/>
-          <w:sz w:val="28"/>
-          <w:szCs w:val="28"/>
-          <w:lang w:val="en-US"/>
-        </w:rPr>
-        <w:t xml:space="preserve"> </w:t>
-      </w:r>
-      <w:proofErr w:type="gramStart"/>
-      <w:r>
-        <w:rPr>
-          <w:bCs/>
-          <w:sz w:val="28"/>
-          <w:szCs w:val="28"/>
-          <w:lang w:val="en-US"/>
-        </w:rPr>
-        <w:t xml:space="preserve">Исследование и проект, отличия и сходства. Методы исследования. Эксперимент. Методы описания и представления результатов исследования. Диаграммы. Графики. Анализ результатов</w:t>
-      </w:r>
-      <w:r>
-        <w:rPr>
-          <w:bCs/>
-          <w:sz w:val="28"/>
-          <w:szCs w:val="28"/>
-          <w:lang w:val="en-US"/>
-        </w:rPr>
-        <w:t xml:space="preserve"> </w:t>
-      </w:r>
-    </w:p>
-    <w:p>
-      <w:pPr>
-        <w:pStyle w:val="a3"/>
-        <w:spacing w:line="360" w:lineRule="auto"/>
-        <w:ind w:firstLine="567"/>
-        <w:jc w:val="both"/>
-        <w:rPr>
-          <w:sz w:val="28"/>
-          <w:lang w:val="en-US"/>
-        </w:rPr>
-      </w:pPr>
-      <w:r>
-        <w:rPr>
-          <w:sz w:val="28"/>
-          <w:lang w:val="en-US"/>
-        </w:rPr>
-        <w:t xml:space="preserve"/>
-      </w:r>
-    </w:p>
-    <w:p>
-      <w:pPr>
-        <w:pStyle w:val="a3"/>
-        <w:spacing w:line="360" w:lineRule="auto"/>
-        <w:ind w:firstLine="567"/>
-        <w:jc w:val="both"/>
-        <w:rPr>
-          <w:sz w:val="28"/>
-          <w:lang w:val="en-US"/>
-        </w:rPr>
-      </w:pPr>
-      <w:r>
-        <w:rPr>
-          <w:sz w:val="28"/>
-          <w:lang w:val="en-US"/>
-        </w:rPr>
-        <w:t xml:space="preserve"/>
-      </w:r>
-    </w:p>
-    <w:p>
-      <w:pPr>
-        <w:spacing w:after="120" w:line="360" w:lineRule="auto"/>
-        <w:jc w:val="both"/>
-        <w:rPr>
-          <w:bCs/>
-          <w:sz w:val="28"/>
-          <w:szCs w:val="28"/>
-          <w:lang w:val="en-US"/>
-        </w:rPr>
-      </w:pPr>
-      <w:r>
-        <w:rPr>
-          <w:b/>
-          <w:bCs/>
-          <w:sz w:val="28"/>
-          <w:szCs w:val="28"/>
-        </w:rPr>
-        <w:t>Практика</w:t>
-      </w:r>
-      <w:r>
-        <w:rPr>
-          <w:b/>
-          <w:bCs/>
-          <w:sz w:val="28"/>
-          <w:szCs w:val="28"/>
-          <w:lang w:val="en-US"/>
-        </w:rPr>
-        <w:t xml:space="preserve">:</w:t>
-      </w:r>
-      <w:r>
-        <w:rPr>
-          <w:bCs/>
-          <w:sz w:val="28"/>
-          <w:szCs w:val="28"/>
-          <w:lang w:val="en-US"/>
-        </w:rPr>
-        <w:t xml:space="preserve"> </w:t>
-      </w:r>
-      <w:proofErr w:type="gramStart"/>
-      <w:r>
-        <w:rPr>
-          <w:bCs/>
-          <w:sz w:val="28"/>
-          <w:szCs w:val="28"/>
-          <w:lang w:val="en-US"/>
-        </w:rPr>
-        <w:t xml:space="preserve">Исследовательская работа. Составление описания и защиты исследования. Составление графиков, диаграмм. </w:t>
       </w:r>
       <w:r>
         <w:rPr>
@@ -4819,49 +4460,6 @@
         <w:t xml:space="preserve">- может сделать 6-8 слайдов к тексту защиты проекта;</w:t>
         <w:br/>
         <w:t xml:space="preserve">- может ответить на вопросы по сути созданного им проекта.</w:t>
-      </w:r>
-    </w:p>
-    <w:p>
-      <w:pPr>
-        <w:pStyle w:val="a3"/>
-        <w:spacing w:line="360" w:lineRule="auto"/>
-        <w:jc w:val="both"/>
-        <w:rPr>
-          <w:sz w:val="28"/>
-          <w:lang w:val="en-US"/>
-        </w:rPr>
-      </w:pPr>
-      <w:r>
-        <w:rPr>
-          <w:sz w:val="28"/>
-          <w:lang w:val="en-US"/>
-        </w:rPr>
-        <w:t xml:space="preserve"> </w:t>
-      </w:r>
-    </w:p>
-    <w:p>
-      <w:pPr>
-        <w:pStyle w:val="a3"/>
-        <w:spacing w:line="360" w:lineRule="auto"/>
-        <w:jc w:val="both"/>
-        <w:rPr>
-          <w:sz w:val="28"/>
-          <w:lang w:val="en-US"/>
-        </w:rPr>
-      </w:pPr>
-      <w:proofErr w:type="gramStart"/>
-      <w:r>
-        <w:rPr>
-          <w:sz w:val="28"/>
-          <w:lang w:val="en-US"/>
-        </w:rPr>
-        <w:t xml:space="preserve">- знает и умеет применять методы исследования;</w:t>
-        <w:br/>
-        <w:t xml:space="preserve">- может составить диаграмму, график;</w:t>
-        <w:br/>
-        <w:t xml:space="preserve">- может провести эксперимент в рамках своей темы;</w:t>
-        <w:br/>
-        <w:t xml:space="preserve">- может представить результаты исследования.</w:t>
       </w:r>
     </w:p>
     <w:p>
@@ -4984,19 +4582,11 @@
           <w:sz w:val="28"/>
           <w:lang w:val="en-US"/>
         </w:rPr>
-        <w:t xml:space="preserve">знает причины пожаров и способы их предотвращения;</w:t>
+        <w:t xml:space="preserve">будут знать название края, региона, в котором они проживают, города и населенные пункты Хабаровского края;</w:t>
         <w:br/>
-        <w:t xml:space="preserve">знает и соблюдает правила обращения с огнѐм;</w:t>
+        <w:t xml:space="preserve">будут знать главные вехи в истории Хабаровского края, роль его в годы ВОВ;</w:t>
         <w:br/>
-        <w:t xml:space="preserve">знает порядок действий при возникновении загораний и пожара;</w:t>
-        <w:br/>
-        <w:t xml:space="preserve">знает особенности горения синтетических материалов и способы прекращения горения;</w:t>
-        <w:br/>
-        <w:t xml:space="preserve">знает и может применять первичные средства пожаротушения;</w:t>
-        <w:br/>
-        <w:t xml:space="preserve">знает ядовитые растения, опасных животных и насекомых обитающих на территории Дальнего Востока</w:t>
-        <w:br/>
-        <w:t xml:space="preserve">знает правила безопасного поведения на воде, при грозе.</w:t>
+        <w:t xml:space="preserve">будут знатьи назходить на карте первые поселения на территории своего района.</w:t>
       </w:r>
     </w:p>
     <w:p>
@@ -7978,7 +7568,7 @@
 </file>
 
 <file path=customXml/itemProps1.xml><?xml version="1.0" encoding="utf-8"?>
-<ds:datastoreItem xmlns:ds="http://schemas.openxmlformats.org/officeDocument/2006/customXml" ds:itemID="{155BA955-D3E7-4FF1-BBB0-E316297A7786}">
+<ds:datastoreItem xmlns:ds="http://schemas.openxmlformats.org/officeDocument/2006/customXml" ds:itemID="{50A69E81-7CC2-4EFA-A91B-E096EA5C80B5}">
   <ds:schemaRefs>
     <ds:schemaRef ds:uri="http://schemas.openxmlformats.org/officeDocument/2006/bibliography"/>
   </ds:schemaRefs>

--- a/program 0.docx
+++ b/program 0.docx
@@ -49,7 +49,7 @@
           <w:szCs w:val="28"/>
           <w:lang w:val="en-US"/>
         </w:rPr>
-        <w:t xml:space="preserve">Государственное бюджетное образовательное учреждение дополнительного образования «Областной центр внешкольной воспитательной работы»</w:t>
+        <w:t xml:space="preserve"/>
       </w:r>
     </w:p>
     <w:p>
@@ -250,7 +250,7 @@
           <w:szCs w:val="28"/>
           <w:lang w:val="en-US"/>
         </w:rPr>
-        <w:t xml:space="preserve">ГБОУДО ОЦВВР</w:t>
+        <w:t xml:space="preserve"/>
       </w:r>
     </w:p>
     <w:p>
@@ -308,7 +308,7 @@
           <w:szCs w:val="28"/>
           <w:lang w:val="en-US"/>
         </w:rPr>
-        <w:t xml:space="preserve">4</w:t>
+        <w:t xml:space="preserve"/>
       </w:r>
     </w:p>
     <w:p>
@@ -339,7 +339,7 @@
           <w:szCs w:val="28"/>
           <w:lang w:val="en-US"/>
         </w:rPr>
-        <w:t xml:space="preserve">2022-09-08</w:t>
+        <w:t xml:space="preserve">2020-10-10</w:t>
       </w:r>
     </w:p>
     <w:p>
@@ -380,6 +380,7 @@
           <w:color w:val="000000"/>
           <w:sz w:val="28"/>
           <w:szCs w:val="28"/>
+          <w:lang w:val="en-US"/>
         </w:rPr>
       </w:pPr>
       <w:r>
@@ -408,6 +409,7 @@
           <w:color w:val="000000"/>
           <w:sz w:val="28"/>
           <w:szCs w:val="28"/>
+          <w:lang w:val="en-US"/>
         </w:rPr>
       </w:pPr>
       <w:proofErr w:type="gramStart"/>
@@ -418,13 +420,14 @@
           <w:szCs w:val="28"/>
           <w:lang w:val="en-US"/>
         </w:rPr>
-        <w:t xml:space="preserve">Директор</w:t>
+        <w:t xml:space="preserve"/>
       </w:r>
       <w:r>
         <w:rPr>
           <w:color w:val="000000"/>
           <w:sz w:val="28"/>
           <w:szCs w:val="28"/>
+          <w:lang w:val="en-US"/>
         </w:rPr>
         <w:t xml:space="preserve"> </w:t>
       </w:r>
@@ -457,7 +460,7 @@
           <w:szCs w:val="28"/>
           <w:lang w:val="en-US"/>
         </w:rPr>
-        <w:t xml:space="preserve">ГБОУДО ОЦВВР</w:t>
+        <w:t xml:space="preserve"/>
       </w:r>
     </w:p>
     <w:p>
@@ -477,7 +480,7 @@
           <w:szCs w:val="28"/>
           <w:lang w:val="en-US"/>
         </w:rPr>
-        <w:t xml:space="preserve">2022-09-08</w:t>
+        <w:t xml:space="preserve">2020-10-10</w:t>
       </w:r>
     </w:p>
     <w:p>
@@ -486,6 +489,7 @@
           <w:rFonts w:eastAsia="Calibri"/>
           <w:sz w:val="24"/>
           <w:szCs w:val="24"/>
+          <w:lang w:val="en-US"/>
         </w:rPr>
       </w:pPr>
       <w:r>
@@ -493,6 +497,7 @@
           <w:color w:val="000000"/>
           <w:sz w:val="28"/>
           <w:szCs w:val="28"/>
+          <w:lang w:val="en-US"/>
         </w:rPr>
         <w:t>__________</w:t>
       </w:r>
@@ -502,8 +507,9 @@
           <w:color w:val="000000"/>
           <w:sz w:val="28"/>
           <w:szCs w:val="28"/>
-        </w:rPr>
-        <w:t xml:space="preserve">/Карачаков А. И.</w:t>
+          <w:lang w:val="en-US"/>
+        </w:rPr>
+        <w:t xml:space="preserve">/</w:t>
       </w:r>
     </w:p>
     <w:p>
@@ -512,6 +518,7 @@
           <w:rFonts w:eastAsia="Calibri"/>
           <w:sz w:val="24"/>
           <w:szCs w:val="24"/>
+          <w:lang w:val="en-US"/>
         </w:rPr>
         <w:sectPr>
           <w:type w:val="continuous"/>
@@ -528,6 +535,7 @@
           <w:rFonts w:eastAsia="Calibri"/>
           <w:sz w:val="24"/>
           <w:szCs w:val="24"/>
+          <w:lang w:val="en-US"/>
         </w:rPr>
       </w:pPr>
     </w:p>
@@ -540,6 +548,7 @@
           <w:bCs/>
           <w:sz w:val="28"/>
           <w:szCs w:val="28"/>
+          <w:lang w:val="en-US"/>
         </w:rPr>
         <w:sectPr>
           <w:type w:val="continuous"/>
@@ -559,6 +568,7 @@
           <w:bCs/>
           <w:sz w:val="28"/>
           <w:szCs w:val="28"/>
+          <w:lang w:val="en-US"/>
         </w:rPr>
       </w:pPr>
     </w:p>
@@ -571,6 +581,7 @@
           <w:bCs/>
           <w:sz w:val="28"/>
           <w:szCs w:val="28"/>
+          <w:lang w:val="en-US"/>
         </w:rPr>
       </w:pPr>
     </w:p>
@@ -582,6 +593,7 @@
           <w:bCs/>
           <w:sz w:val="28"/>
           <w:szCs w:val="28"/>
+          <w:lang w:val="en-US"/>
         </w:rPr>
       </w:pPr>
     </w:p>
@@ -593,6 +605,7 @@
           <w:bCs/>
           <w:sz w:val="28"/>
           <w:szCs w:val="28"/>
+          <w:lang w:val="en-US"/>
         </w:rPr>
       </w:pPr>
     </w:p>
@@ -768,7 +781,7 @@
           <w:szCs w:val="28"/>
           <w:lang w:val="en-US"/>
         </w:rPr>
-        <w:t xml:space="preserve">Зелёный остров»</w:t>
+        <w:t xml:space="preserve">»</w:t>
       </w:r>
     </w:p>
     <w:p>
@@ -829,7 +842,7 @@
           <w:szCs w:val="28"/>
           <w:lang w:val="en-US"/>
         </w:rPr>
-        <w:t xml:space="preserve">от 13 до 17 </w:t>
+        <w:t xml:space="preserve"> </w:t>
       </w:r>
       <w:r>
         <w:rPr>
@@ -846,7 +859,6 @@
         <w:rPr>
           <w:sz w:val="28"/>
           <w:szCs w:val="28"/>
-          <w:lang w:val="en-US"/>
         </w:rPr>
       </w:pPr>
       <w:r>
@@ -860,7 +872,6 @@
         <w:rPr>
           <w:sz w:val="28"/>
           <w:szCs w:val="28"/>
-          <w:lang w:val="en-US"/>
         </w:rPr>
         <w:t xml:space="preserve"> </w:t>
       </w:r>
@@ -875,7 +886,6 @@
         <w:rPr>
           <w:sz w:val="28"/>
           <w:szCs w:val="28"/>
-          <w:lang w:val="en-US"/>
         </w:rPr>
         <w:t xml:space="preserve">: </w:t>
       </w:r>
@@ -883,7 +893,6 @@
         <w:rPr>
           <w:sz w:val="28"/>
           <w:szCs w:val="28"/>
-          <w:lang w:val="en-US"/>
         </w:rPr>
         <w:t>1</w:t>
       </w:r>
@@ -891,7 +900,6 @@
         <w:rPr>
           <w:sz w:val="28"/>
           <w:szCs w:val="28"/>
-          <w:lang w:val="en-US"/>
         </w:rPr>
         <w:t xml:space="preserve"> </w:t>
       </w:r>
@@ -906,7 +914,6 @@
         <w:rPr>
           <w:sz w:val="28"/>
           <w:szCs w:val="28"/>
-          <w:lang w:val="en-US"/>
         </w:rPr>
         <w:t>.</w:t>
       </w:r>
@@ -1114,7 +1121,7 @@
           <w:szCs w:val="26"/>
           <w:lang w:val="en-US"/>
         </w:rPr>
-        <w:t xml:space="preserve">Сапожникова Наталья Анатольевна,  методист ГБОУДО ОЦВВР, Литвиненко Анна Владимировна, к.б.н, доцент кафедры экологии,  биологии и природных ресурсов СахГУ</w:t>
+        <w:t xml:space="preserve"/>
       </w:r>
       <w:r>
         <w:rPr>
@@ -1186,7 +1193,7 @@
           <w:szCs w:val="27"/>
           <w:lang w:val="en-US"/>
         </w:rPr>
-        <w:t xml:space="preserve">г. Южно-Сахалинск</w:t>
+        <w:t xml:space="preserve"/>
       </w:r>
     </w:p>
     <w:p>
@@ -1374,7 +1381,7 @@
           <w:sz w:val="28"/>
           <w:szCs w:val="28"/>
         </w:rPr>
-        <w:t xml:space="preserve">Зелёный остров</w:t>
+        <w:t xml:space="preserve"/>
       </w:r>
       <w:r>
         <w:rPr>
@@ -1440,7 +1447,7 @@
         <w:rPr>
           <w:sz w:val="28"/>
         </w:rPr>
-        <w:t xml:space="preserve">Краеведение</w:t>
+        <w:t xml:space="preserve">Основы туризма</w:t>
       </w:r>
       <w:r>
         <w:rPr>
@@ -1976,7 +1983,7 @@
           <w:szCs w:val="28"/>
           <w:lang w:val="en-US"/>
         </w:rPr>
-        <w:t xml:space="preserve">ГБОУДО ОЦВВР</w:t>
+        <w:t xml:space="preserve"/>
       </w:r>
     </w:p>
     <w:p>
@@ -2318,7 +2325,7 @@
                 <w:szCs w:val="28"/>
                 <w:lang w:val="en-US"/>
               </w:rPr>
-              <w:t xml:space="preserve">2</w:t>
+              <w:t xml:space="preserve">1</w:t>
             </w:r>
           </w:p>
         </w:tc>
@@ -2378,7 +2385,7 @@
                 <w:szCs w:val="28"/>
                 <w:lang w:val="en-US"/>
               </w:rPr>
-              <w:t xml:space="preserve">2</w:t>
+              <w:t xml:space="preserve">1</w:t>
             </w:r>
           </w:p>
         </w:tc>
@@ -2407,7 +2414,7 @@
                 <w:szCs w:val="28"/>
                 <w:lang w:val="en-US"/>
               </w:rPr>
-              <w:t xml:space="preserve">18</w:t>
+              <w:t xml:space="preserve">36</w:t>
             </w:r>
             <w:r>
               <w:rPr>
@@ -2573,7 +2580,7 @@
           <w:sz w:val="28"/>
           <w:szCs w:val="28"/>
         </w:rPr>
-        <w:t xml:space="preserve">от 13 до 17</w:t>
+        <w:t xml:space="preserve"/>
       </w:r>
       <w:r>
         <w:rPr>
@@ -2957,7 +2964,7 @@
           <w:sz w:val="28"/>
           <w:lang w:val="en-US"/>
         </w:rPr>
-        <w:t xml:space="preserve">Изучить историю Хабаровского края</w:t>
+        <w:t xml:space="preserve">Научить основам туристской подготовки</w:t>
       </w:r>
     </w:p>
     <w:p>
@@ -2976,7 +2983,22 @@
           <w:sz w:val="28"/>
           <w:lang w:val="en-US"/>
         </w:rPr>
-        <w:t xml:space="preserve"/>
+        <w:t xml:space="preserve">-</w:t>
+      </w:r>
+      <w:r>
+        <w:rPr>
+          <w:sz w:val="28"/>
+          <w:lang w:val="en-US"/>
+        </w:rPr>
+        <w:t xml:space="preserve"> </w:t>
+      </w:r>
+      <w:proofErr w:type="gramStart"/>
+      <w:r>
+        <w:rPr>
+          <w:sz w:val="28"/>
+          <w:lang w:val="en-US"/>
+        </w:rPr>
+        <w:t xml:space="preserve">Научить основам гигиены и первой доврачебной помощи</w:t>
       </w:r>
     </w:p>
     <w:p>
@@ -3001,6 +3023,25 @@
     <w:p>
       <w:pPr>
         <w:pStyle w:val="a3"/>
+        <w:spacing w:line="360" w:lineRule="auto"/>
+        <w:ind w:left="567"/>
+        <w:jc w:val="both"/>
+        <w:rPr>
+          <w:sz w:val="28"/>
+          <w:lang w:val="en-US"/>
+        </w:rPr>
+      </w:pPr>
+      <w:r>
+        <w:rPr>
+          <w:sz w:val="28"/>
+          <w:lang w:val="en-US"/>
+        </w:rPr>
+        <w:t xml:space="preserve"/>
+      </w:r>
+    </w:p>
+    <w:p>
+      <w:pPr>
+        <w:pStyle w:val="a3"/>
         <w:spacing w:before="120" w:after="120"/>
         <w:ind w:right="346"/>
         <w:rPr>
@@ -3135,7 +3176,7 @@
           <w:lang w:val="en-US"/>
         </w:rPr>
       </w:pPr>
-      <w:bookmarkStart w:id="3" w:name="_Toc79850923"/>
+      <w:bookmarkStart w:id="2" w:name="_Toc79850923"/>
       <w:r>
         <w:rPr>
           <w:sz w:val="28"/>
@@ -3148,7 +3189,59 @@
           <w:sz w:val="28"/>
           <w:lang w:val="en-US"/>
         </w:rPr>
-        <w:t xml:space="preserve">Способствовать формированию культуры общения</w:t>
+        <w:t xml:space="preserve">Приобщить к физической культуре и здоровому образу жизни</w:t>
+      </w:r>
+    </w:p>
+    <w:p>
+      <w:pPr>
+        <w:pStyle w:val="a3"/>
+        <w:spacing w:line="360" w:lineRule="auto"/>
+        <w:ind w:firstLine="567"/>
+        <w:jc w:val="both"/>
+        <w:rPr>
+          <w:sz w:val="28"/>
+          <w:lang w:val="en-US"/>
+        </w:rPr>
+      </w:pPr>
+      <w:r>
+        <w:rPr>
+          <w:sz w:val="28"/>
+          <w:lang w:val="en-US"/>
+        </w:rPr>
+        <w:t xml:space="preserve">-</w:t>
+      </w:r>
+      <w:r>
+        <w:rPr>
+          <w:sz w:val="28"/>
+          <w:lang w:val="en-US"/>
+        </w:rPr>
+        <w:t xml:space="preserve">Сформировать стремление к здоровому образу жизни, отвращение к вредным привычкам</w:t>
+      </w:r>
+    </w:p>
+    <w:p>
+      <w:pPr>
+        <w:pStyle w:val="a3"/>
+        <w:spacing w:line="360" w:lineRule="auto"/>
+        <w:ind w:firstLine="567"/>
+        <w:jc w:val="both"/>
+        <w:rPr>
+          <w:sz w:val="28"/>
+          <w:lang w:val="en-US"/>
+        </w:rPr>
+      </w:pPr>
+      <w:r>
+        <w:rPr>
+          <w:sz w:val="28"/>
+          <w:lang w:val="en-US"/>
+        </w:rPr>
+        <w:t xml:space="preserve">-</w:t>
+      </w:r>
+      <w:r>
+        <w:rPr>
+          <w:sz w:val="28"/>
+          <w:lang w:val="en-US"/>
+        </w:rPr>
+        <w:t xml:space="preserve">Способствовать формированию осознанного и бережного отношения к природе</w:t>
       </w:r>
     </w:p>
     <w:p>
@@ -3209,7 +3302,7 @@
         </w:rPr>
         <w:t>ПЛАН</w:t>
       </w:r>
-      <w:bookmarkEnd w:id="3"/>
+      <w:bookmarkEnd w:id="2"/>
     </w:p>
     <w:tbl>
       <w:tblPr>
@@ -3529,7 +3622,151 @@
                 <w:szCs w:val="24"/>
                 <w:lang w:val="en-US" w:eastAsia="ru-RU"/>
               </w:rPr>
-              <w:t xml:space="preserve">Изучить историю Хабаровского края</w:t>
+              <w:t xml:space="preserve">Научить основам туристской подготовки</w:t>
+            </w:r>
+          </w:p>
+        </w:tc>
+        <w:tc>
+          <w:tcPr>
+            <w:tcW w:w="1418" w:type="dxa"/>
+            <w:tcBorders>
+              <w:top w:val="single" w:sz="4" w:space="0" w:color="auto"/>
+              <w:left w:val="single" w:sz="4" w:space="0" w:color="auto"/>
+              <w:bottom w:val="single" w:sz="4" w:space="0" w:color="auto"/>
+              <w:right w:val="single" w:sz="4" w:space="0" w:color="auto"/>
+            </w:tcBorders>
+            <w:vAlign w:val="center"/>
+          </w:tcPr>
+          <w:p>
+            <w:pPr>
+              <w:jc w:val="center"/>
+              <w:rPr>
+                <w:color w:val="000000"/>
+                <w:sz w:val="28"/>
+                <w:szCs w:val="24"/>
+                <w:lang w:val="en-US"/>
+              </w:rPr>
+            </w:pPr>
+            <w:proofErr w:type="gramStart"/>
+            <w:r>
+              <w:rPr>
+                <w:color w:val="000000"/>
+                <w:sz w:val="28"/>
+                <w:szCs w:val="24"/>
+                <w:lang w:val="en-US"/>
+              </w:rPr>
+              <w:t xml:space="preserve">18</w:t>
+            </w:r>
+          </w:p>
+        </w:tc>
+        <w:tc>
+          <w:tcPr>
+            <w:tcW w:w="1321" w:type="dxa"/>
+            <w:tcBorders>
+              <w:top w:val="single" w:sz="4" w:space="0" w:color="auto"/>
+              <w:left w:val="single" w:sz="4" w:space="0" w:color="auto"/>
+              <w:bottom w:val="single" w:sz="4" w:space="0" w:color="auto"/>
+              <w:right w:val="single" w:sz="4" w:space="0" w:color="auto"/>
+            </w:tcBorders>
+            <w:vAlign w:val="center"/>
+          </w:tcPr>
+          <w:p>
+            <w:pPr>
+              <w:jc w:val="center"/>
+              <w:rPr>
+                <w:color w:val="000000"/>
+                <w:sz w:val="28"/>
+                <w:szCs w:val="24"/>
+                <w:lang w:val="en-US"/>
+              </w:rPr>
+            </w:pPr>
+          </w:p>
+        </w:tc>
+        <w:tc>
+          <w:tcPr>
+            <w:tcW w:w="1174" w:type="dxa"/>
+            <w:tcBorders>
+              <w:top w:val="single" w:sz="4" w:space="0" w:color="auto"/>
+              <w:left w:val="single" w:sz="4" w:space="0" w:color="auto"/>
+              <w:bottom w:val="single" w:sz="4" w:space="0" w:color="auto"/>
+              <w:right w:val="single" w:sz="4" w:space="0" w:color="auto"/>
+            </w:tcBorders>
+            <w:vAlign w:val="center"/>
+          </w:tcPr>
+          <w:p>
+            <w:pPr>
+              <w:rPr>
+                <w:color w:val="000000"/>
+                <w:sz w:val="28"/>
+                <w:szCs w:val="24"/>
+                <w:lang w:val="en-US"/>
+              </w:rPr>
+            </w:pPr>
+          </w:p>
+        </w:tc>
+      </w:tr>
+      <w:tr>
+        <w:trPr>
+          <w:trHeight w:val="640"/>
+        </w:trPr>
+        <w:tc>
+          <w:tcPr>
+            <w:tcW w:w="1746" w:type="dxa"/>
+            <w:tcBorders>
+              <w:top w:val="single" w:sz="4" w:space="0" w:color="000000"/>
+              <w:left w:val="single" w:sz="4" w:space="0" w:color="000000"/>
+              <w:bottom w:val="single" w:sz="4" w:space="0" w:color="000000"/>
+              <w:right w:val="single" w:sz="4" w:space="0" w:color="000000"/>
+            </w:tcBorders>
+            <w:vAlign w:val="center"/>
+          </w:tcPr>
+          <w:p>
+            <w:pPr>
+              <w:contextualSpacing/>
+              <w:rPr>
+                <w:sz w:val="28"/>
+                <w:szCs w:val="24"/>
+                <w:lang w:val="en-US" w:eastAsia="ru-RU"/>
+              </w:rPr>
+            </w:pPr>
+            <w:proofErr w:type="gramStart"/>
+            <w:r>
+              <w:rPr>
+                <w:sz w:val="28"/>
+                <w:szCs w:val="24"/>
+                <w:lang w:val="en-US" w:eastAsia="ru-RU"/>
+              </w:rPr>
+              <w:t xml:space="preserve">2</w:t>
+            </w:r>
+          </w:p>
+        </w:tc>
+        <w:tc>
+          <w:tcPr>
+            <w:tcW w:w="4061" w:type="dxa"/>
+            <w:tcBorders>
+              <w:top w:val="single" w:sz="4" w:space="0" w:color="auto"/>
+              <w:left w:val="single" w:sz="4" w:space="0" w:color="auto"/>
+              <w:bottom w:val="single" w:sz="4" w:space="0" w:color="auto"/>
+              <w:right w:val="single" w:sz="4" w:space="0" w:color="auto"/>
+            </w:tcBorders>
+            <w:vAlign w:val="center"/>
+          </w:tcPr>
+          <w:p>
+            <w:pPr>
+              <w:rPr>
+                <w:sz w:val="28"/>
+                <w:szCs w:val="24"/>
+                <w:lang w:val="en-US" w:eastAsia="ru-RU"/>
+              </w:rPr>
+            </w:pPr>
+            <w:proofErr w:type="gramStart"/>
+            <w:r>
+              <w:rPr>
+                <w:sz w:val="28"/>
+                <w:szCs w:val="24"/>
+                <w:lang w:val="en-US" w:eastAsia="ru-RU"/>
+              </w:rPr>
+              <w:t xml:space="preserve">Научить основам гигиены и первой доврачебной помощи</w:t>
             </w:r>
           </w:p>
         </w:tc>
@@ -3821,7 +4058,7 @@
           <w:szCs w:val="28"/>
           <w:lang w:val="en-US"/>
         </w:rPr>
-        <w:t xml:space="preserve">История Хабаровского края</w:t>
+        <w:t xml:space="preserve">Основы туристской подготовки</w:t>
       </w:r>
       <w:r>
         <w:rPr>
@@ -3907,7 +4144,7 @@
           <w:szCs w:val="28"/>
           <w:lang w:val="en-US"/>
         </w:rPr>
-        <w:t xml:space="preserve">Первые появления русских землепроходцев.Экспедиции И.Ю. Москвитина, В.Д. Пояркова, Е.П. Хабарова. Амурские сплавы. Первые поселения казаков на территории ХК. Условия жизни казаков и крестьян, основные занятия.</w:t>
+        <w:t xml:space="preserve">Туристско-краеведческая деятельность учащихся. Активные формы туристско-краеведческой деятельности. Туризм — средство познания своего края, физического и духовного развития, оздоровления, воспитания самостоятельности. </w:t>
         <w:br/>
         <w:t xml:space="preserve"/>
       </w:r>
@@ -3927,7 +4164,67 @@
           <w:szCs w:val="28"/>
           <w:lang w:val="en-US"/>
         </w:rPr>
-        <w:t xml:space="preserve">Хабаровский край в годы ВОВ. Жизнь людей, работа предприятий в годы войны. Вклад жителей в дело победы. Знакомство с виртуальной картой памятных мест ВОВ. Символа хабаровского края. Герб, флаг, гимн края. Значения цветов флага.  Символизм фигур на гербе.</w:t>
+        <w:t xml:space="preserve">«Туристские походы. Техника безопасности при проведении туристских походов». Определение цели и района похода. Распределение обязанностей в группе. Разработка маршрута, составление плана-графика движения.</w:t>
+        <w:br/>
+        <w:t xml:space="preserve"/>
+      </w:r>
+      <w:r>
+        <w:rPr>
+          <w:bCs/>
+          <w:sz w:val="28"/>
+          <w:szCs w:val="28"/>
+          <w:lang w:val="en-US"/>
+        </w:rPr>
+        <w:tab/>
+      </w:r>
+      <w:r>
+        <w:rPr>
+          <w:bCs/>
+          <w:sz w:val="28"/>
+          <w:szCs w:val="28"/>
+          <w:lang w:val="en-US"/>
+        </w:rPr>
+        <w:t xml:space="preserve">Организация туристского быта. Привалы и ночлеги. Туристский бивак. Виды костров. Выбор места для привала и ночлега (бивака). Основные требования к месту привала и бивака.</w:t>
+        <w:br/>
+        <w:t xml:space="preserve"/>
+      </w:r>
+      <w:r>
+        <w:rPr>
+          <w:bCs/>
+          <w:sz w:val="28"/>
+          <w:szCs w:val="28"/>
+          <w:lang w:val="en-US"/>
+        </w:rPr>
+        <w:tab/>
+      </w:r>
+      <w:r>
+        <w:rPr>
+          <w:bCs/>
+          <w:sz w:val="28"/>
+          <w:szCs w:val="28"/>
+          <w:lang w:val="en-US"/>
+        </w:rPr>
+        <w:t xml:space="preserve">Понятие о личном и групповом снаряжении. Личное снаряжение для походов выходного дня (ПВД) и степенных походов, требования к нему. Групповое снаряжение, требования к нему. Типы палаток, их назначение.</w:t>
+        <w:br/>
+        <w:t xml:space="preserve"/>
+      </w:r>
+      <w:r>
+        <w:rPr>
+          <w:bCs/>
+          <w:sz w:val="28"/>
+          <w:szCs w:val="28"/>
+          <w:lang w:val="en-US"/>
+        </w:rPr>
+        <w:tab/>
+      </w:r>
+      <w:r>
+        <w:rPr>
+          <w:bCs/>
+          <w:sz w:val="28"/>
+          <w:szCs w:val="28"/>
+          <w:lang w:val="en-US"/>
+        </w:rPr>
+        <w:t xml:space="preserve">Организация питания в 2-3-дневном походе. Меню. Продуктовая раскладка (список продуктов и их количество). Рецепты походных блюд</w:t>
       </w:r>
       <w:r>
         <w:rPr>
@@ -4024,7 +4321,7 @@
           <w:szCs w:val="28"/>
           <w:lang w:val="en-US"/>
         </w:rPr>
-        <w:t xml:space="preserve">Работа с к\к. Отметить пути освоения Приамурья. Отметить первые русские поселения в вашем районе Разгадывание кроссворда. Подготовка презентаций по теме «Мой город\поелок\село в годы ВОВ. Участие в краеведческих конкурсах.</w:t>
+        <w:t xml:space="preserve">Подготовка и проведение похода. Составление плана подготовки похода. Изучение маршрута похода. Подбор снаряжения для похода. Составление меню. Фасовка, упаковка и переноска продуктов в рюкзаках. Приготовление пищи в полевых условиях.  Установка палаток различных видов. Разведение костра. Установка тента.Развёртывание и свёртывание лагеря (бивака).</w:t>
       </w:r>
       <w:r>
         <w:rPr>
@@ -4044,13 +4341,11 @@
         <w:jc w:val="both"/>
         <w:rPr>
           <w:sz w:val="28"/>
-          <w:lang w:val="en-US"/>
-        </w:rPr>
-      </w:pPr>
-      <w:r>
-        <w:rPr>
-          <w:sz w:val="28"/>
-          <w:lang w:val="en-US"/>
+        </w:rPr>
+      </w:pPr>
+      <w:r>
+        <w:rPr>
+          <w:sz w:val="28"/>
         </w:rPr>
         <w:t xml:space="preserve"/>
       </w:r>
@@ -4063,13 +4358,11 @@
         <w:jc w:val="both"/>
         <w:rPr>
           <w:sz w:val="28"/>
-          <w:lang w:val="en-US"/>
-        </w:rPr>
-      </w:pPr>
-      <w:r>
-        <w:rPr>
-          <w:sz w:val="28"/>
-          <w:lang w:val="en-US"/>
+        </w:rPr>
+      </w:pPr>
+      <w:r>
+        <w:rPr>
+          <w:sz w:val="28"/>
         </w:rPr>
         <w:t xml:space="preserve">Тема</w:t>
       </w:r>
@@ -4094,7 +4387,7 @@
           <w:szCs w:val="28"/>
           <w:lang w:val="en-US"/>
         </w:rPr>
-        <w:t xml:space="preserve">Основы проектной деятельности</w:t>
+        <w:t xml:space="preserve">Основы гигиены и первая доврачебная помощь</w:t>
       </w:r>
       <w:r>
         <w:rPr>
@@ -4180,7 +4473,67 @@
           <w:szCs w:val="28"/>
           <w:lang w:val="en-US"/>
         </w:rPr>
-        <w:t xml:space="preserve">Что такое проект, его структурные элементы. Сроки и планирование работы над проектом. Представление проекта и его результатов. Интерфейс и правила создания презентации в программе PowerPoint. Защита проекта. Культура речи при защите проекта.</w:t>
+        <w:t xml:space="preserve">Личная гигиена туриста, профилактика заболеваний. Применение средств личной гигиены в походах и во время тренировочного процесса. Подбор одежды и обуви для тренировок и походов, уход за одеждой и обувью. Особенности соблюдения гигиенических правил в походных условиях. </w:t>
+        <w:br/>
+        <w:t xml:space="preserve"/>
+      </w:r>
+      <w:r>
+        <w:rPr>
+          <w:bCs/>
+          <w:sz w:val="28"/>
+          <w:szCs w:val="28"/>
+          <w:lang w:val="en-US"/>
+        </w:rPr>
+        <w:tab/>
+      </w:r>
+      <w:r>
+        <w:rPr>
+          <w:bCs/>
+          <w:sz w:val="28"/>
+          <w:szCs w:val="28"/>
+          <w:lang w:val="en-US"/>
+        </w:rPr>
+        <w:t xml:space="preserve">Основные приёмы оказания первой доврачебной помощи. Походный травматизм. Помощь при различных травмах. Сердечно-лёгочная реанимация.</w:t>
+        <w:br/>
+        <w:t xml:space="preserve"/>
+      </w:r>
+      <w:r>
+        <w:rPr>
+          <w:bCs/>
+          <w:sz w:val="28"/>
+          <w:szCs w:val="28"/>
+          <w:lang w:val="en-US"/>
+        </w:rPr>
+        <w:tab/>
+      </w:r>
+      <w:r>
+        <w:rPr>
+          <w:bCs/>
+          <w:sz w:val="28"/>
+          <w:szCs w:val="28"/>
+          <w:lang w:val="en-US"/>
+        </w:rPr>
+        <w:t xml:space="preserve">Влияние систематических занятий физической культурой и спортом на укрепление здоровья, развитие физических качеств: силы, быстроты, ловкости, гибкости, выносливости. Формирование правильной осанки. Гармоническое телосложение как основа долголетия. Значение и содержание врачебного контроля, и формы работы по врачебному контролю. Значение и содержание самоконтроля спортсмена.</w:t>
+        <w:br/>
+        <w:t xml:space="preserve"/>
+      </w:r>
+      <w:r>
+        <w:rPr>
+          <w:bCs/>
+          <w:sz w:val="28"/>
+          <w:szCs w:val="28"/>
+          <w:lang w:val="en-US"/>
+        </w:rPr>
+        <w:tab/>
+      </w:r>
+      <w:r>
+        <w:rPr>
+          <w:bCs/>
+          <w:sz w:val="28"/>
+          <w:szCs w:val="28"/>
+          <w:lang w:val="en-US"/>
+        </w:rPr>
+        <w:t xml:space="preserve">Походная медицинская аптечка, ее назначение. Состав походной аптечки. Хранение и транспортировка аптечки в походных условиях.</w:t>
       </w:r>
       <w:r>
         <w:rPr>
@@ -4277,7 +4630,47 @@
           <w:szCs w:val="28"/>
           <w:lang w:val="en-US"/>
         </w:rPr>
-        <w:t xml:space="preserve">Работа над проектом. Подготовка защиты под руководством педагога, составление текста. Создание презентации в программе PowerPoint для защиты проекта.</w:t>
+        <w:t xml:space="preserve">Наложение жгута, ватно-марлевой повязки, обработка ран. Виды повязок. Оказание первой помощи условно пострадавшему (ссадины, порезы, потёртости, травма головы, перелом предплечья, перелом голени, перелом пальца руки). Сердечно-лёгочная реанимация. Транспортировка пострадавшего.</w:t>
+        <w:br/>
+        <w:t xml:space="preserve"/>
+      </w:r>
+      <w:r>
+        <w:rPr>
+          <w:bCs/>
+          <w:sz w:val="28"/>
+          <w:szCs w:val="28"/>
+          <w:lang w:val="en-US"/>
+        </w:rPr>
+        <w:tab/>
+      </w:r>
+      <w:r>
+        <w:rPr>
+          <w:bCs/>
+          <w:sz w:val="28"/>
+          <w:szCs w:val="28"/>
+          <w:lang w:val="en-US"/>
+        </w:rPr>
+        <w:t xml:space="preserve">Применение методов самоконтроля физического состояния: измерение пульса, частоты дыхания. </w:t>
+        <w:br/>
+        <w:t xml:space="preserve"/>
+      </w:r>
+      <w:r>
+        <w:rPr>
+          <w:bCs/>
+          <w:sz w:val="28"/>
+          <w:szCs w:val="28"/>
+          <w:lang w:val="en-US"/>
+        </w:rPr>
+        <w:tab/>
+      </w:r>
+      <w:r>
+        <w:rPr>
+          <w:bCs/>
+          <w:sz w:val="28"/>
+          <w:szCs w:val="28"/>
+          <w:lang w:val="en-US"/>
+        </w:rPr>
+        <w:t xml:space="preserve">Сбор походной аптечки. Упаковка, хранение лекарственных средств.</w:t>
       </w:r>
       <w:r>
         <w:rPr>
@@ -4297,13 +4690,11 @@
         <w:jc w:val="both"/>
         <w:rPr>
           <w:sz w:val="28"/>
-          <w:lang w:val="en-US"/>
-        </w:rPr>
-      </w:pPr>
-      <w:r>
-        <w:rPr>
-          <w:sz w:val="28"/>
-          <w:lang w:val="en-US"/>
+        </w:rPr>
+      </w:pPr>
+      <w:r>
+        <w:rPr>
+          <w:sz w:val="28"/>
         </w:rPr>
         <w:t xml:space="preserve"/>
       </w:r>
@@ -4316,13 +4707,260 @@
         <w:jc w:val="both"/>
         <w:rPr>
           <w:sz w:val="28"/>
-          <w:lang w:val="en-US"/>
-        </w:rPr>
-      </w:pPr>
-      <w:r>
-        <w:rPr>
-          <w:sz w:val="28"/>
-          <w:lang w:val="en-US"/>
+        </w:rPr>
+      </w:pPr>
+      <w:r>
+        <w:rPr>
+          <w:sz w:val="28"/>
+        </w:rPr>
+        <w:t xml:space="preserve">Тема</w:t>
+      </w:r>
+      <w:r>
+        <w:rPr>
+          <w:b/>
+          <w:bCs/>
+          <w:i/>
+          <w:sz w:val="28"/>
+          <w:szCs w:val="28"/>
+          <w:lang w:val="en-US"/>
+        </w:rPr>
+        <w:t xml:space="preserve"> «</w:t>
+      </w:r>
+      <w:proofErr w:type="gramStart"/>
+      <w:r>
+        <w:rPr>
+          <w:b/>
+          <w:bCs/>
+          <w:i/>
+          <w:sz w:val="28"/>
+          <w:szCs w:val="28"/>
+          <w:lang w:val="en-US"/>
+        </w:rPr>
+        <w:t xml:space="preserve">Основы проектной деятельности</w:t>
+      </w:r>
+      <w:r>
+        <w:rPr>
+          <w:b/>
+          <w:bCs/>
+          <w:i/>
+          <w:sz w:val="28"/>
+          <w:szCs w:val="28"/>
+          <w:lang w:val="en-US"/>
+        </w:rPr>
+        <w:t xml:space="preserve">»</w:t>
+      </w:r>
+    </w:p>
+    <w:p>
+      <w:pPr>
+        <w:pStyle w:val="a3"/>
+        <w:spacing w:line="360" w:lineRule="auto"/>
+        <w:ind w:firstLine="567"/>
+        <w:rPr>
+          <w:sz w:val="28"/>
+          <w:lang w:val="en-US"/>
+        </w:rPr>
+      </w:pPr>
+      <w:r>
+        <w:rPr>
+          <w:sz w:val="28"/>
+          <w:lang w:val="en-US"/>
+        </w:rPr>
+        <w:t xml:space="preserve"/>
+      </w:r>
+      <w:r>
+        <w:rPr>
+          <w:sz w:val="28"/>
+          <w:lang w:val="en-US"/>
+        </w:rPr>
+        <w:t xml:space="preserve"> </w:t>
+      </w:r>
+    </w:p>
+    <w:p>
+      <w:pPr>
+        <w:spacing w:after="120" w:line="360" w:lineRule="auto"/>
+        <w:jc w:val="both"/>
+        <w:rPr>
+          <w:bCs/>
+          <w:sz w:val="28"/>
+          <w:szCs w:val="28"/>
+          <w:lang w:val="en-US"/>
+        </w:rPr>
+      </w:pPr>
+      <w:r>
+        <w:rPr>
+          <w:b/>
+          <w:bCs/>
+          <w:sz w:val="28"/>
+          <w:szCs w:val="28"/>
+        </w:rPr>
+        <w:t>Теория</w:t>
+      </w:r>
+      <w:r>
+        <w:rPr>
+          <w:b/>
+          <w:bCs/>
+          <w:sz w:val="28"/>
+          <w:szCs w:val="28"/>
+          <w:lang w:val="en-US"/>
+        </w:rPr>
+        <w:t xml:space="preserve">:</w:t>
+      </w:r>
+      <w:r>
+        <w:rPr>
+          <w:bCs/>
+          <w:sz w:val="28"/>
+          <w:szCs w:val="28"/>
+          <w:lang w:val="en-US"/>
+        </w:rPr>
+        <w:t xml:space="preserve"> </w:t>
+      </w:r>
+      <w:proofErr w:type="gramStart"/>
+      <w:r>
+        <w:rPr>
+          <w:bCs/>
+          <w:sz w:val="28"/>
+          <w:szCs w:val="28"/>
+          <w:lang w:val="en-US"/>
+        </w:rPr>
+        <w:t xml:space="preserve">Что такое проект, его структурные элементы. Сроки и планирование работы над проектом. Представление проекта и его результатов. Интерфейс и правила создания презентации в программе PowerPoint. Защита проекта. Культура речи при защите проекта.</w:t>
+      </w:r>
+      <w:r>
+        <w:rPr>
+          <w:bCs/>
+          <w:sz w:val="28"/>
+          <w:szCs w:val="28"/>
+          <w:lang w:val="en-US"/>
+        </w:rPr>
+        <w:t xml:space="preserve"> </w:t>
+      </w:r>
+    </w:p>
+    <w:p>
+      <w:pPr>
+        <w:pStyle w:val="a3"/>
+        <w:spacing w:line="360" w:lineRule="auto"/>
+        <w:ind w:firstLine="567"/>
+        <w:jc w:val="both"/>
+        <w:rPr>
+          <w:sz w:val="28"/>
+          <w:lang w:val="en-US"/>
+        </w:rPr>
+      </w:pPr>
+      <w:r>
+        <w:rPr>
+          <w:sz w:val="28"/>
+          <w:lang w:val="en-US"/>
+        </w:rPr>
+        <w:t xml:space="preserve"/>
+      </w:r>
+    </w:p>
+    <w:p>
+      <w:pPr>
+        <w:pStyle w:val="a3"/>
+        <w:spacing w:line="360" w:lineRule="auto"/>
+        <w:ind w:firstLine="567"/>
+        <w:jc w:val="both"/>
+        <w:rPr>
+          <w:sz w:val="28"/>
+          <w:lang w:val="en-US"/>
+        </w:rPr>
+      </w:pPr>
+      <w:r>
+        <w:rPr>
+          <w:sz w:val="28"/>
+          <w:lang w:val="en-US"/>
+        </w:rPr>
+        <w:t xml:space="preserve"/>
+      </w:r>
+    </w:p>
+    <w:p>
+      <w:pPr>
+        <w:spacing w:after="120" w:line="360" w:lineRule="auto"/>
+        <w:jc w:val="both"/>
+        <w:rPr>
+          <w:bCs/>
+          <w:sz w:val="28"/>
+          <w:szCs w:val="28"/>
+          <w:lang w:val="en-US"/>
+        </w:rPr>
+      </w:pPr>
+      <w:r>
+        <w:rPr>
+          <w:b/>
+          <w:bCs/>
+          <w:sz w:val="28"/>
+          <w:szCs w:val="28"/>
+        </w:rPr>
+        <w:t>Практика</w:t>
+      </w:r>
+      <w:r>
+        <w:rPr>
+          <w:b/>
+          <w:bCs/>
+          <w:sz w:val="28"/>
+          <w:szCs w:val="28"/>
+          <w:lang w:val="en-US"/>
+        </w:rPr>
+        <w:t xml:space="preserve">:</w:t>
+      </w:r>
+      <w:r>
+        <w:rPr>
+          <w:bCs/>
+          <w:sz w:val="28"/>
+          <w:szCs w:val="28"/>
+          <w:lang w:val="en-US"/>
+        </w:rPr>
+        <w:t xml:space="preserve"> </w:t>
+      </w:r>
+      <w:proofErr w:type="gramStart"/>
+      <w:r>
+        <w:rPr>
+          <w:bCs/>
+          <w:sz w:val="28"/>
+          <w:szCs w:val="28"/>
+          <w:lang w:val="en-US"/>
+        </w:rPr>
+        <w:t xml:space="preserve">Работа над проектом. Подготовка защиты под руководством педагога, составление текста. Создание презентации в программе PowerPoint для защиты проекта.</w:t>
+      </w:r>
+      <w:r>
+        <w:rPr>
+          <w:bCs/>
+          <w:sz w:val="28"/>
+          <w:szCs w:val="28"/>
+          <w:lang w:val="en-US"/>
+        </w:rPr>
+        <w:t xml:space="preserve"> </w:t>
+      </w:r>
+    </w:p>
+    <w:p>
+      <w:pPr>
+        <w:pStyle w:val="a3"/>
+        <w:spacing w:line="360" w:lineRule="auto"/>
+        <w:ind w:firstLine="567"/>
+        <w:jc w:val="both"/>
+        <w:rPr>
+          <w:sz w:val="28"/>
+        </w:rPr>
+      </w:pPr>
+      <w:r>
+        <w:rPr>
+          <w:sz w:val="28"/>
+        </w:rPr>
+        <w:t xml:space="preserve"/>
+      </w:r>
+    </w:p>
+    <w:p>
+      <w:pPr>
+        <w:pStyle w:val="a3"/>
+        <w:spacing w:line="360" w:lineRule="auto"/>
+        <w:ind w:firstLine="567"/>
+        <w:jc w:val="both"/>
+        <w:rPr>
+          <w:sz w:val="28"/>
+        </w:rPr>
+      </w:pPr>
+      <w:r>
+        <w:rPr>
+          <w:sz w:val="28"/>
         </w:rPr>
         <w:t xml:space="preserve">
           <w:tab w:val="left" w:pos="2821"/>
@@ -4333,7 +4971,6 @@
         <w:rPr>
           <w:sz w:val="32"/>
           <w:szCs w:val="32"/>
-          <w:lang w:val="en-US"/>
         </w:rPr>
       </w:r>
       <w:r>
@@ -4348,7 +4985,6 @@
         <w:rPr>
           <w:sz w:val="32"/>
           <w:szCs w:val="32"/>
-          <w:lang w:val="en-US"/>
         </w:rPr>
         <w:t xml:space="preserve"> </w:t>
       </w:r>
@@ -4357,24 +4993,7 @@
           <w:sz w:val="32"/>
           <w:szCs w:val="32"/>
         </w:rPr>
-        <w:t xml:space="preserve">РЕЗУЛЬТАТЫ</w:t>
-      </w:r>
-    </w:p>
-    <w:p>
-      <w:pPr>
-        <w:pStyle w:val="a3"/>
-        <w:spacing w:line="360" w:lineRule="auto"/>
-        <w:rPr>
-          <w:sz w:val="28"/>
-          <w:lang w:val="en-US"/>
-        </w:rPr>
-      </w:pPr>
-      <w:r>
-        <w:rPr>
-          <w:sz w:val="28"/>
-          <w:lang w:val="en-US"/>
-        </w:rPr>
-        <w:t xml:space="preserve"/>
+        <w:t>РЕЗУЛЬТАТЫ</w:t>
       </w:r>
     </w:p>
     <w:p>
@@ -4385,7 +5004,6 @@
         <w:rPr>
           <w:b/>
           <w:sz w:val="28"/>
-          <w:lang w:val="en-US"/>
         </w:rPr>
       </w:pPr>
       <w:r>
@@ -4399,7 +5017,6 @@
         <w:rPr>
           <w:b/>
           <w:sz w:val="28"/>
-          <w:lang w:val="en-US"/>
         </w:rPr>
         <w:t xml:space="preserve"> </w:t>
       </w:r>
@@ -4414,34 +5031,14 @@
         <w:rPr>
           <w:b/>
           <w:sz w:val="28"/>
-          <w:lang w:val="en-US"/>
-        </w:rPr>
-        <w:t xml:space="preserve">:</w:t>
+        </w:rPr>
+        <w:t>:</w:t>
       </w:r>
     </w:p>
     <w:p>
       <w:pPr>
         <w:pStyle w:val="a3"/>
         <w:spacing w:line="360" w:lineRule="auto"/>
-        <w:jc w:val="both"/>
-        <w:rPr>
-          <w:sz w:val="28"/>
-          <w:lang w:val="en-US"/>
-        </w:rPr>
-      </w:pPr>
-      <w:r>
-        <w:rPr>
-          <w:sz w:val="28"/>
-          <w:lang w:val="en-US"/>
-        </w:rPr>
-        <w:t xml:space="preserve"> </w:t>
-      </w:r>
-    </w:p>
-    <w:p>
-      <w:pPr>
-        <w:pStyle w:val="a3"/>
-        <w:spacing w:line="360" w:lineRule="auto"/>
-        <w:jc w:val="both"/>
         <w:rPr>
           <w:sz w:val="28"/>
           <w:lang w:val="en-US"/>
@@ -4453,59 +5050,31 @@
           <w:sz w:val="28"/>
           <w:lang w:val="en-US"/>
         </w:rPr>
-        <w:t xml:space="preserve">- знает, что такое проект, его структурные элементы; </w:t>
+        <w:t xml:space="preserve"/>
+        <w:br/>
+        <w:t xml:space="preserve">- знает, что такое проект, его структурные элементы;</w:t>
         <w:br/>
         <w:t xml:space="preserve">- соблюдает план и сроки выполнения проекта;</w:t>
         <w:br/>
         <w:t xml:space="preserve">- может сделать 6-8 слайдов к тексту защиты проекта;</w:t>
         <w:br/>
         <w:t xml:space="preserve">- может ответить на вопросы по сути созданного им проекта.</w:t>
-      </w:r>
-    </w:p>
-    <w:p>
-      <w:pPr>
-        <w:pStyle w:val="a3"/>
-        <w:spacing w:line="360" w:lineRule="auto"/>
-        <w:jc w:val="both"/>
-        <w:rPr>
-          <w:sz w:val="28"/>
-          <w:lang w:val="en-US"/>
-        </w:rPr>
-      </w:pPr>
-      <w:r>
-        <w:rPr>
-          <w:sz w:val="28"/>
-          <w:lang w:val="en-US"/>
-        </w:rPr>
-        <w:t xml:space="preserve"> </w:t>
-      </w:r>
-    </w:p>
-    <w:p>
-      <w:pPr>
-        <w:pStyle w:val="a3"/>
-        <w:spacing w:line="360" w:lineRule="auto"/>
-        <w:jc w:val="both"/>
-        <w:rPr>
-          <w:sz w:val="28"/>
-          <w:lang w:val="en-US"/>
-        </w:rPr>
-      </w:pPr>
-      <w:proofErr w:type="gramStart"/>
-      <w:r>
-        <w:rPr>
-          <w:sz w:val="28"/>
-          <w:lang w:val="en-US"/>
-        </w:rPr>
+        <w:br/>
         <w:t xml:space="preserve">- умеют слушать и слышать друг друга;</w:t>
         <w:br/>
-        <w:t xml:space="preserve">- принимает и выполняет возложенные обязанности, поручения при</w:t>
-        <w:br/>
-        <w:t xml:space="preserve"> участии в разных формах групповой работы;</w:t>
+        <w:t xml:space="preserve">- принимает и выполняет возложенные обязанности, поручения при участии в разных формах групповой работы;</w:t>
         <w:br/>
         <w:t xml:space="preserve">- понимает свою ответственность за общий результат;</w:t>
         <w:br/>
         <w:t xml:space="preserve">- работает на результат, не смотря на межличностные отношения в группе.</w:t>
       </w:r>
+      <w:r>
+        <w:rPr>
+          <w:sz w:val="28"/>
+          <w:lang w:val="en-US"/>
+        </w:rPr>
+        <w:t xml:space="preserve"> </w:t>
+      </w:r>
     </w:p>
     <w:p>
       <w:pPr>
@@ -4522,7 +5091,26 @@
           <w:sz w:val="28"/>
           <w:lang w:val="en-US"/>
         </w:rPr>
-        <w:t xml:space="preserve">Метапредметные</w:t>
+        <w:t xml:space="preserve"/>
+      </w:r>
+    </w:p>
+    <w:p>
+      <w:pPr>
+        <w:pStyle w:val="a3"/>
+        <w:spacing w:before="120" w:after="120"/>
+        <w:ind w:right="346"/>
+        <w:rPr>
+          <w:b/>
+          <w:sz w:val="28"/>
+          <w:lang w:val="en-US"/>
+        </w:rPr>
+      </w:pPr>
+      <w:r>
+        <w:rPr>
+          <w:b/>
+          <w:sz w:val="28"/>
+        </w:rPr>
+        <w:t>Метапредметные</w:t>
       </w:r>
       <w:r>
         <w:rPr>
@@ -4545,7 +5133,45 @@
           <w:sz w:val="28"/>
           <w:lang w:val="en-US"/>
         </w:rPr>
-        <w:t xml:space="preserve">:</w:t>
+        <w:t>:</w:t>
+      </w:r>
+    </w:p>
+    <w:p>
+      <w:pPr>
+        <w:pStyle w:val="a3"/>
+        <w:spacing w:line="360" w:lineRule="auto"/>
+        <w:rPr>
+          <w:sz w:val="28"/>
+          <w:lang w:val="en-US"/>
+        </w:rPr>
+      </w:pPr>
+      <w:proofErr w:type="gramStart"/>
+      <w:r>
+        <w:rPr>
+          <w:sz w:val="28"/>
+          <w:lang w:val="en-US"/>
+        </w:rPr>
+        <w:t xml:space="preserve"/>
+        <w:br/>
+        <w:t xml:space="preserve">- будут уметь использовать личное и групповое туристское снаряжение по назначению, разводить костер, ставить палатку, готовить на костре;</w:t>
+        <w:br/>
+        <w:t xml:space="preserve">- научатся преодолевать туристские препятствия;</w:t>
+        <w:br/>
+        <w:t xml:space="preserve">- получат опыт участия в походах выходного дня;</w:t>
+        <w:br/>
+        <w:t xml:space="preserve">- будут соблюдать правила поведения и техники безопасности во время занятий, походов, соревнований; </w:t>
+        <w:br/>
+        <w:t xml:space="preserve">- будут знать и соблюдать гигиенические требования в полевых условиях;</w:t>
+        <w:br/>
+        <w:t xml:space="preserve">- будут правильно одеваться для занятий в спортзале и на открытом воздухе;</w:t>
+        <w:br/>
+        <w:t xml:space="preserve">- будут соблюдать режим тренировок и отдыха</w:t>
+        <w:br/>
+        <w:t xml:space="preserve">- смогут осуществлять первичный самоконтроль физического состояния</w:t>
+        <w:br/>
+        <w:t xml:space="preserve">- смогут оказать первую помощь при закрытых переломах, ссадинах, наложить повязку, обработать рану, транспортировать пострадавщего;</w:t>
+        <w:br/>
+        <w:t xml:space="preserve">- будут знать правила сердечно-лёгочной реанимации </w:t>
       </w:r>
     </w:p>
     <w:p>
@@ -4563,7 +5189,7 @@
           <w:sz w:val="28"/>
           <w:lang w:val="en-US"/>
         </w:rPr>
-        <w:t xml:space="preserve"> </w:t>
+        <w:t xml:space="preserve"/>
       </w:r>
     </w:p>
     <w:p>
@@ -4576,17 +5202,94 @@
           <w:lang w:val="en-US"/>
         </w:rPr>
       </w:pPr>
+      <w:r>
+        <w:rPr>
+          <w:sz w:val="28"/>
+          <w:lang w:val="en-US"/>
+        </w:rPr>
+        <w:t xml:space="preserve"/>
+      </w:r>
+    </w:p>
+    <w:p>
+      <w:pPr>
+        <w:pStyle w:val="a3"/>
+        <w:spacing w:before="120" w:after="120"/>
+        <w:ind w:right="346"/>
+        <w:rPr>
+          <w:b/>
+          <w:sz w:val="28"/>
+          <w:lang w:val="en-US"/>
+        </w:rPr>
+      </w:pPr>
+      <w:r>
+        <w:rPr>
+          <w:b/>
+          <w:sz w:val="28"/>
+        </w:rPr>
+        <w:t>Личностные</w:t>
+      </w:r>
+      <w:r>
+        <w:rPr>
+          <w:b/>
+          <w:sz w:val="28"/>
+          <w:lang w:val="en-US"/>
+        </w:rPr>
+        <w:t xml:space="preserve"> </w:t>
+      </w:r>
+      <w:r>
+        <w:rPr>
+          <w:b/>
+          <w:sz w:val="28"/>
+        </w:rPr>
+        <w:t>результаты</w:t>
+      </w:r>
+      <w:r>
+        <w:rPr>
+          <w:b/>
+          <w:sz w:val="28"/>
+          <w:lang w:val="en-US"/>
+        </w:rPr>
+        <w:t xml:space="preserve">:</w:t>
+      </w:r>
+    </w:p>
+    <w:p>
+      <w:pPr>
+        <w:pStyle w:val="a3"/>
+        <w:spacing w:line="360" w:lineRule="auto"/>
+        <w:rPr>
+          <w:sz w:val="28"/>
+        </w:rPr>
+      </w:pPr>
       <w:proofErr w:type="gramStart"/>
       <w:r>
         <w:rPr>
           <w:sz w:val="28"/>
-          <w:lang w:val="en-US"/>
-        </w:rPr>
-        <w:t xml:space="preserve">будут знать название края, региона, в котором они проживают, города и населенные пункты Хабаровского края;</w:t>
+        </w:rPr>
+        <w:t xml:space="preserve"/>
         <w:br/>
-        <w:t xml:space="preserve">будут знать главные вехи в истории Хабаровского края, роль его в годы ВОВ;</w:t>
+        <w:t xml:space="preserve">- не имеет вредных привычек;</w:t>
         <w:br/>
-        <w:t xml:space="preserve">будут знатьи назходить на карте первые поселения на территории своего района.</w:t>
+        <w:t xml:space="preserve">- соблюдает режим дня;</w:t>
+        <w:br/>
+        <w:t xml:space="preserve">- соблюдает гигиену тренировок;</w:t>
+        <w:br/>
+        <w:t xml:space="preserve">- предпочитает активный отдых</w:t>
+        <w:br/>
+        <w:t xml:space="preserve">- понимает важность сохранения природы;</w:t>
+        <w:br/>
+        <w:t xml:space="preserve">- осознанно относится к природе, зря не вредит растениям, а только в случае крайней необходимости;</w:t>
+        <w:br/>
+        <w:t xml:space="preserve">- убирает за собой мусор в условиях природы, похода, улицы;</w:t>
+        <w:br/>
+        <w:t xml:space="preserve">- правильно утилизирует мусор в условиях похода;</w:t>
+        <w:br/>
+        <w:t xml:space="preserve">- спокойно ведет себя в лесу, старается не навредить его обитателям.</w:t>
+      </w:r>
+      <w:r>
+        <w:rPr>
+          <w:sz w:val="28"/>
+        </w:rPr>
+        <w:t xml:space="preserve"> </w:t>
       </w:r>
     </w:p>
     <w:p>
@@ -4610,67 +5313,12 @@
     <w:p>
       <w:pPr>
         <w:pStyle w:val="a3"/>
-        <w:spacing w:before="120" w:after="120"/>
-        <w:ind w:right="346"/>
-        <w:rPr>
-          <w:b/>
-          <w:sz w:val="28"/>
-          <w:lang w:val="en-US"/>
-        </w:rPr>
-      </w:pPr>
-      <w:r>
-        <w:rPr>
-          <w:b/>
-          <w:sz w:val="28"/>
-        </w:rPr>
-        <w:t>Личностные</w:t>
-      </w:r>
-      <w:r>
-        <w:rPr>
-          <w:b/>
-          <w:sz w:val="28"/>
-          <w:lang w:val="en-US"/>
-        </w:rPr>
-        <w:t xml:space="preserve"> </w:t>
-      </w:r>
-      <w:r>
-        <w:rPr>
-          <w:b/>
-          <w:sz w:val="28"/>
-        </w:rPr>
-        <w:t>результаты</w:t>
-      </w:r>
-      <w:r>
-        <w:rPr>
-          <w:b/>
-          <w:sz w:val="28"/>
-          <w:lang w:val="en-US"/>
-        </w:rPr>
-        <w:t xml:space="preserve">:</w:t>
-      </w:r>
-    </w:p>
-    <w:p>
-      <w:pPr>
-        <w:pStyle w:val="a3"/>
         <w:spacing w:line="360" w:lineRule="auto"/>
         <w:jc w:val="both"/>
         <w:rPr>
           <w:sz w:val="28"/>
         </w:rPr>
       </w:pPr>
-      <w:proofErr w:type="gramStart"/>
-      <w:r>
-        <w:rPr>
-          <w:sz w:val="28"/>
-        </w:rPr>
-        <w:t xml:space="preserve"/>
-      </w:r>
-      <w:r>
-        <w:rPr>
-          <w:sz w:val="28"/>
-        </w:rPr>
-        <w:t xml:space="preserve"> </w:t>
-      </w:r>
     </w:p>
     <w:p>
       <w:pPr>
@@ -4752,7 +5400,49 @@
           <w:b/>
           <w:sz w:val="28"/>
         </w:rPr>
-        <w:t xml:space="preserve">Материально техническое обеспечение:</w:t>
+        <w:t>Материально техническое обеспечение:</w:t>
+      </w:r>
+    </w:p>
+    <w:p>
+      <w:pPr>
+        <w:pStyle w:val="a3"/>
+        <w:spacing w:before="120" w:after="120"/>
+        <w:ind w:right="346" w:firstLine="567"/>
+        <w:rPr>
+          <w:b/>
+          <w:sz w:val="28"/>
+          <w:lang w:val="en-US"/>
+        </w:rPr>
+      </w:pPr>
+      <w:r>
+        <w:rPr>
+          <w:b/>
+          <w:sz w:val="28"/>
+        </w:rPr>
+        <w:t>Общее</w:t>
+      </w:r>
+      <w:r>
+        <w:rPr>
+          <w:b/>
+          <w:sz w:val="28"/>
+          <w:lang w:val="en-US"/>
+        </w:rPr>
+        <w:t xml:space="preserve"> </w:t>
+      </w:r>
+      <w:r>
+        <w:rPr>
+          <w:b/>
+          <w:sz w:val="28"/>
+        </w:rPr>
+        <w:t>оборудование</w:t>
+      </w:r>
+      <w:r>
+        <w:rPr>
+          <w:b/>
+          <w:sz w:val="28"/>
+          <w:lang w:val="en-US"/>
+        </w:rPr>
+        <w:t xml:space="preserve">:</w:t>
       </w:r>
     </w:p>
     <w:p>
@@ -4772,66 +5462,23 @@
         </w:rPr>
         <w:t xml:space="preserve"/>
       </w:r>
-      <w:r>
-        <w:rPr>
-          <w:sz w:val="28"/>
-        </w:rPr>
-        <w:t xml:space="preserve"> </w:t>
-      </w:r>
     </w:p>
     <w:p>
       <w:pPr>
         <w:pStyle w:val="a3"/>
-        <w:spacing w:before="120" w:after="120"/>
-        <w:ind w:right="346"/>
-        <w:rPr>
-          <w:b/>
-          <w:sz w:val="28"/>
-        </w:rPr>
-      </w:pPr>
-      <w:r>
-        <w:rPr>
-          <w:b/>
-          <w:sz w:val="28"/>
-        </w:rPr>
-        <w:t>Информационно</w:t>
-      </w:r>
-      <w:r>
-        <w:rPr>
-          <w:b/>
-          <w:sz w:val="28"/>
-        </w:rPr>
-        <w:t xml:space="preserve"> </w:t>
-      </w:r>
-      <w:r>
-        <w:rPr>
-          <w:b/>
-          <w:sz w:val="28"/>
-        </w:rPr>
-        <w:t xml:space="preserve">- </w:t>
-      </w:r>
-      <w:proofErr w:type="gramStart"/>
-      <w:r>
-        <w:rPr>
-          <w:b/>
-          <w:sz w:val="28"/>
-        </w:rPr>
-        <w:t xml:space="preserve">методическое </w:t>
-      </w:r>
-      <w:r>
-        <w:rPr>
-          <w:b/>
-          <w:sz w:val="28"/>
-        </w:rPr>
-        <w:t xml:space="preserve"> обеспечение</w:t>
-      </w:r>
-      <w:proofErr w:type="gramEnd"/>
-      <w:r>
-        <w:rPr>
-          <w:b/>
-          <w:sz w:val="28"/>
-        </w:rPr>
-        <w:t xml:space="preserve">:</w:t>
+        <w:spacing w:line="360" w:lineRule="auto"/>
+        <w:ind w:firstLine="567"/>
+        <w:rPr>
+          <w:b/>
+          <w:sz w:val="28"/>
+        </w:rPr>
+      </w:pPr>
+      <w:r>
+        <w:rPr>
+          <w:b/>
+          <w:sz w:val="28"/>
+        </w:rPr>
+        <w:t xml:space="preserve">Специальное оборудование:</w:t>
       </w:r>
     </w:p>
     <w:p>
@@ -4851,12 +5498,6 @@
         </w:rPr>
         <w:t xml:space="preserve"/>
       </w:r>
-      <w:r>
-        <w:rPr>
-          <w:sz w:val="28"/>
-        </w:rPr>
-        <w:t xml:space="preserve"> </w:t>
-      </w:r>
     </w:p>
     <w:p>
       <w:pPr>
@@ -4873,7 +5514,164 @@
           <w:b/>
           <w:sz w:val="28"/>
         </w:rPr>
-        <w:t xml:space="preserve">Формы контроля</w:t>
+        <w:t>Информационно</w:t>
+      </w:r>
+      <w:r>
+        <w:rPr>
+          <w:b/>
+          <w:sz w:val="28"/>
+        </w:rPr>
+        <w:t xml:space="preserve"> </w:t>
+      </w:r>
+      <w:r>
+        <w:rPr>
+          <w:b/>
+          <w:sz w:val="28"/>
+        </w:rPr>
+        <w:t xml:space="preserve">- </w:t>
+      </w:r>
+      <w:proofErr w:type="gramStart"/>
+      <w:r>
+        <w:rPr>
+          <w:b/>
+          <w:sz w:val="28"/>
+        </w:rPr>
+        <w:t xml:space="preserve">методическое </w:t>
+      </w:r>
+      <w:r>
+        <w:rPr>
+          <w:b/>
+          <w:sz w:val="28"/>
+        </w:rPr>
+        <w:t xml:space="preserve"> обеспечение</w:t>
+      </w:r>
+      <w:proofErr w:type="gramEnd"/>
+      <w:r>
+        <w:rPr>
+          <w:b/>
+          <w:sz w:val="28"/>
+        </w:rPr>
+        <w:t>:</w:t>
+      </w:r>
+    </w:p>
+    <w:p>
+      <w:pPr>
+        <w:pStyle w:val="a3"/>
+        <w:spacing w:before="120" w:after="120"/>
+        <w:ind w:right="346" w:firstLine="567"/>
+        <w:rPr>
+          <w:b/>
+          <w:sz w:val="28"/>
+          <w:lang w:val="en-US"/>
+        </w:rPr>
+      </w:pPr>
+      <w:r>
+        <w:rPr>
+          <w:b/>
+          <w:sz w:val="28"/>
+        </w:rPr>
+        <w:t>Информационные</w:t>
+      </w:r>
+      <w:r>
+        <w:rPr>
+          <w:b/>
+          <w:sz w:val="28"/>
+        </w:rPr>
+        <w:t xml:space="preserve"> </w:t>
+      </w:r>
+      <w:r>
+        <w:rPr>
+          <w:b/>
+          <w:sz w:val="28"/>
+        </w:rPr>
+        <w:t xml:space="preserve">ресурсы:</w:t>
+      </w:r>
+    </w:p>
+    <w:p>
+      <w:pPr>
+        <w:pStyle w:val="a3"/>
+        <w:spacing w:line="360" w:lineRule="auto"/>
+        <w:ind w:firstLine="567"/>
+        <w:jc w:val="both"/>
+        <w:rPr>
+          <w:sz w:val="28"/>
+        </w:rPr>
+      </w:pPr>
+      <w:proofErr w:type="gramStart"/>
+      <w:r>
+        <w:rPr>
+          <w:sz w:val="28"/>
+        </w:rPr>
+        <w:t xml:space="preserve"/>
+      </w:r>
+    </w:p>
+    <w:p>
+      <w:pPr>
+        <w:pStyle w:val="a3"/>
+        <w:spacing w:line="360" w:lineRule="auto"/>
+        <w:ind w:firstLine="567"/>
+        <w:jc w:val="both"/>
+        <w:rPr>
+          <w:b/>
+          <w:sz w:val="28"/>
+        </w:rPr>
+      </w:pPr>
+      <w:r>
+        <w:rPr>
+          <w:b/>
+          <w:sz w:val="28"/>
+        </w:rPr>
+        <w:t xml:space="preserve">Методическое обеспечение:</w:t>
+      </w:r>
+    </w:p>
+    <w:p>
+      <w:pPr>
+        <w:pStyle w:val="a3"/>
+        <w:spacing w:line="360" w:lineRule="auto"/>
+        <w:ind w:firstLine="567"/>
+        <w:jc w:val="both"/>
+        <w:rPr>
+          <w:sz w:val="28"/>
+        </w:rPr>
+      </w:pPr>
+      <w:proofErr w:type="gramStart"/>
+      <w:r>
+        <w:rPr>
+          <w:sz w:val="28"/>
+        </w:rPr>
+        <w:t xml:space="preserve"/>
+      </w:r>
+    </w:p>
+    <w:p>
+      <w:pPr>
+        <w:pStyle w:val="a3"/>
+        <w:spacing w:before="120" w:after="120"/>
+        <w:ind w:right="346"/>
+        <w:rPr>
+          <w:b/>
+          <w:sz w:val="28"/>
+        </w:rPr>
+      </w:pPr>
+      <w:r>
+        <w:rPr>
+          <w:b/>
+          <w:sz w:val="28"/>
+        </w:rPr>
+        <w:t>Формы</w:t>
+      </w:r>
+      <w:r>
+        <w:rPr>
+          <w:b/>
+          <w:sz w:val="28"/>
+        </w:rPr>
+        <w:t xml:space="preserve"> </w:t>
+      </w:r>
+      <w:r>
+        <w:rPr>
+          <w:b/>
+          <w:sz w:val="28"/>
+        </w:rPr>
+        <w:t xml:space="preserve">контроля</w:t>
       </w:r>
     </w:p>
     <w:p>
@@ -4973,26 +5771,278 @@
       <w:pPr>
         <w:pStyle w:val="1"/>
         <w:tabs>
+          <w:tab w:val="left" w:pos="0"/>
+        </w:tabs>
+        <w:spacing w:after="240"/>
+        <w:ind w:left="0" w:right="85"/>
+        <w:rPr>
+          <w:b w:val="0"/>
+          <w:lang w:val="en-US"/>
+        </w:rPr>
+      </w:pPr>
+      <w:r>
+        <w:rPr>
+          <w:b w:val="0"/>
+          <w:lang w:val="en-US"/>
+        </w:rPr>
+        <w:t xml:space="preserve"/>
+      </w:r>
+    </w:p>
+    <w:p>
+      <w:pPr>
+        <w:pStyle w:val="1"/>
+        <w:tabs>
+          <w:tab w:val="left" w:pos="0"/>
+        </w:tabs>
+        <w:spacing w:after="240"/>
+        <w:ind w:left="0" w:right="85"/>
+        <w:rPr>
+          <w:b w:val="0"/>
+          <w:lang w:val="en-US"/>
+        </w:rPr>
+      </w:pPr>
+      <w:r>
+        <w:rPr>
+          <w:b w:val="0"/>
+          <w:lang w:val="en-US"/>
+        </w:rPr>
+        <w:t xml:space="preserve"/>
+      </w:r>
+    </w:p>
+    <w:p>
+      <w:pPr>
+        <w:pStyle w:val="1"/>
+        <w:tabs>
+          <w:tab w:val="left" w:pos="0"/>
+        </w:tabs>
+        <w:spacing w:after="240"/>
+        <w:ind w:left="0" w:right="85"/>
+        <w:rPr>
+          <w:b w:val="0"/>
+          <w:lang w:val="en-US"/>
+        </w:rPr>
+      </w:pPr>
+      <w:r>
+        <w:rPr>
+          <w:sz w:val="32"/>
+        </w:rPr>
+        <w:t>Литература</w:t>
+      </w:r>
+      <w:r>
+        <w:rPr>
+          <w:sz w:val="32"/>
+          <w:lang w:val="en-US"/>
+        </w:rPr>
+        <w:t xml:space="preserve"> </w:t>
+      </w:r>
+      <w:r>
+        <w:rPr>
+          <w:sz w:val="32"/>
+        </w:rPr>
+        <w:t>для</w:t>
+      </w:r>
+      <w:r>
+        <w:rPr>
+          <w:sz w:val="32"/>
+        </w:rPr>
+        <w:t xml:space="preserve"> детей</w:t>
+      </w:r>
+    </w:p>
+    <w:p>
+      <w:pPr>
+        <w:pStyle w:val="1"/>
+        <w:tabs>
+          <w:tab w:val="left" w:pos="0"/>
+        </w:tabs>
+        <w:spacing w:after="240"/>
+        <w:ind w:left="0" w:right="85"/>
+        <w:rPr>
+          <w:b w:val="0"/>
+          <w:lang w:val="en-US"/>
+        </w:rPr>
+      </w:pPr>
+      <w:proofErr w:type="gramStart"/>
+      <w:r>
+        <w:rPr>
+          <w:b w:val="0"/>
+          <w:lang w:val="en-US"/>
+        </w:rPr>
+        <w:t xml:space="preserve">asdfasdf</w:t>
+      </w:r>
+    </w:p>
+    <w:p>
+      <w:pPr>
+        <w:pStyle w:val="1"/>
+        <w:tabs>
+          <w:tab w:val="left" w:pos="0"/>
+        </w:tabs>
+        <w:spacing w:after="240"/>
+        <w:ind w:left="0" w:right="85"/>
+        <w:rPr>
+          <w:b w:val="0"/>
+          <w:lang w:val="en-US"/>
+        </w:rPr>
+      </w:pPr>
+      <w:r>
+        <w:rPr>
+          <w:b w:val="0"/>
+          <w:lang w:val="en-US"/>
+        </w:rPr>
+        <w:t xml:space="preserve"/>
+      </w:r>
+    </w:p>
+    <w:p>
+      <w:pPr>
+        <w:pStyle w:val="1"/>
+        <w:tabs>
+          <w:tab w:val="left" w:pos="0"/>
+        </w:tabs>
+        <w:spacing w:after="240"/>
+        <w:ind w:left="0" w:right="85"/>
+        <w:rPr>
+          <w:b w:val="0"/>
+          <w:lang w:val="en-US"/>
+        </w:rPr>
+      </w:pPr>
+      <w:r>
+        <w:rPr>
+          <w:b w:val="0"/>
+          <w:lang w:val="en-US"/>
+        </w:rPr>
+        <w:t xml:space="preserve"/>
+      </w:r>
+    </w:p>
+    <w:p>
+      <w:pPr>
+        <w:pStyle w:val="1"/>
+        <w:tabs>
+          <w:tab w:val="left" w:pos="0"/>
+        </w:tabs>
+        <w:spacing w:after="240"/>
+        <w:ind w:left="0" w:right="85"/>
+        <w:rPr>
+          <w:b w:val="0"/>
+        </w:rPr>
+      </w:pPr>
+      <w:r>
+        <w:rPr>
+          <w:sz w:val="32"/>
+        </w:rPr>
+        <w:t xml:space="preserve">Литература для</w:t>
+      </w:r>
+      <w:r>
+        <w:rPr>
+          <w:sz w:val="32"/>
+        </w:rPr>
+        <w:t xml:space="preserve"> родителей</w:t>
+      </w:r>
+    </w:p>
+    <w:p>
+      <w:pPr>
+        <w:pStyle w:val="1"/>
+        <w:tabs>
+          <w:tab w:val="left" w:pos="0"/>
+        </w:tabs>
+        <w:spacing w:after="240"/>
+        <w:ind w:left="0" w:right="85"/>
+        <w:rPr>
+          <w:b w:val="0"/>
+        </w:rPr>
+      </w:pPr>
+      <w:proofErr w:type="gramStart"/>
+      <w:r>
+        <w:rPr>
+          <w:b w:val="0"/>
+        </w:rPr>
+        <w:t xml:space="preserve">adsafdsasdfas</w:t>
+      </w:r>
+    </w:p>
+    <w:p>
+      <w:pPr>
+        <w:pStyle w:val="1"/>
+        <w:tabs>
+          <w:tab w:val="left" w:pos="0"/>
+        </w:tabs>
+        <w:spacing w:after="240"/>
+        <w:ind w:left="0" w:right="85"/>
+        <w:rPr>
+          <w:b w:val="0"/>
+        </w:rPr>
+      </w:pPr>
+      <w:r>
+        <w:rPr>
+          <w:b w:val="0"/>
+        </w:rPr>
+        <w:t xml:space="preserve"/>
+      </w:r>
+    </w:p>
+    <w:p>
+      <w:pPr>
+        <w:pStyle w:val="1"/>
+        <w:tabs>
+          <w:tab w:val="left" w:pos="0"/>
+        </w:tabs>
+        <w:spacing w:after="240"/>
+        <w:ind w:left="0" w:right="85"/>
+        <w:rPr>
+          <w:sz w:val="32"/>
+        </w:rPr>
+      </w:pPr>
+      <w:r>
+        <w:rPr>
+          <w:sz w:val="32"/>
+        </w:rPr>
+        <w:t>Литература для педагогов</w:t>
+      </w:r>
+    </w:p>
+    <w:p>
+      <w:pPr>
+        <w:pStyle w:val="1"/>
+        <w:tabs>
           <w:tab w:val="left" w:pos="2821"/>
         </w:tabs>
         <w:spacing w:before="120" w:line="360" w:lineRule="auto"/>
         <w:ind w:left="0" w:right="85"/>
         <w:rPr>
           <w:b w:val="0"/>
+          <w:lang w:val="en-US"/>
         </w:rPr>
       </w:pPr>
       <w:proofErr w:type="gramStart"/>
       <w:r>
         <w:rPr>
           <w:b w:val="0"/>
+          <w:lang w:val="en-US"/>
+        </w:rPr>
+        <w:t xml:space="preserve">dsafdsa</w:t>
+      </w:r>
+      <w:r>
+        <w:rPr>
+          <w:b w:val="0"/>
+          <w:lang w:val="en-US"/>
+        </w:rPr>
+        <w:t xml:space="preserve"> </w:t>
+      </w:r>
+    </w:p>
+    <w:p>
+      <w:pPr>
+        <w:pStyle w:val="1"/>
+        <w:tabs>
+          <w:tab w:val="left" w:pos="2821"/>
+        </w:tabs>
+        <w:spacing w:before="120" w:line="360" w:lineRule="auto"/>
+        <w:ind w:left="0" w:right="85"/>
+        <w:rPr>
+          <w:b w:val="0"/>
+          <w:lang w:val="en-US"/>
+        </w:rPr>
+      </w:pPr>
+      <w:r>
+        <w:rPr>
+          <w:b w:val="0"/>
+          <w:lang w:val="en-US"/>
         </w:rPr>
         <w:t xml:space="preserve"/>
-      </w:r>
-      <w:r>
-        <w:rPr>
-          <w:b w:val="0"/>
-        </w:rPr>
-        <w:t xml:space="preserve"> </w:t>
       </w:r>
     </w:p>
     <w:p>
@@ -5001,12 +6051,14 @@
           <w:bCs/>
           <w:sz w:val="32"/>
           <w:szCs w:val="28"/>
+          <w:lang w:val="en-US"/>
         </w:rPr>
       </w:pPr>
       <w:r>
         <w:rPr>
           <w:b/>
           <w:sz w:val="32"/>
+          <w:lang w:val="en-US"/>
         </w:rPr>
         <w:br w:type="page"/>
       </w:r>
@@ -7568,7 +8620,7 @@
 </file>
 
 <file path=customXml/itemProps1.xml><?xml version="1.0" encoding="utf-8"?>
-<ds:datastoreItem xmlns:ds="http://schemas.openxmlformats.org/officeDocument/2006/customXml" ds:itemID="{50A69E81-7CC2-4EFA-A91B-E096EA5C80B5}">
+<ds:datastoreItem xmlns:ds="http://schemas.openxmlformats.org/officeDocument/2006/customXml" ds:itemID="{F8ABE604-1DAA-4A07-8A76-B25A91B266F2}">
   <ds:schemaRefs>
     <ds:schemaRef ds:uri="http://schemas.openxmlformats.org/officeDocument/2006/bibliography"/>
   </ds:schemaRefs>

--- a/program 0.docx
+++ b/program 0.docx
@@ -339,7 +339,7 @@
           <w:szCs w:val="28"/>
           <w:lang w:val="en-US"/>
         </w:rPr>
-        <w:t xml:space="preserve">2020-10-10</w:t>
+        <w:t xml:space="preserve">2004-03-12</w:t>
       </w:r>
     </w:p>
     <w:p>
@@ -480,7 +480,7 @@
           <w:szCs w:val="28"/>
           <w:lang w:val="en-US"/>
         </w:rPr>
-        <w:t xml:space="preserve">2020-10-10</w:t>
+        <w:t xml:space="preserve">2003-04-21</w:t>
       </w:r>
     </w:p>
     <w:p>
@@ -2325,7 +2325,7 @@
                 <w:szCs w:val="28"/>
                 <w:lang w:val="en-US"/>
               </w:rPr>
-              <w:t xml:space="preserve">1</w:t>
+              <w:t xml:space="preserve">2</w:t>
             </w:r>
           </w:p>
         </w:tc>
@@ -2385,7 +2385,7 @@
                 <w:szCs w:val="28"/>
                 <w:lang w:val="en-US"/>
               </w:rPr>
-              <w:t xml:space="preserve">1</w:t>
+              <w:t xml:space="preserve">2</w:t>
             </w:r>
           </w:p>
         </w:tc>
@@ -2414,7 +2414,7 @@
                 <w:szCs w:val="28"/>
                 <w:lang w:val="en-US"/>
               </w:rPr>
-              <w:t xml:space="preserve">36</w:t>
+              <w:t xml:space="preserve">18</w:t>
             </w:r>
             <w:r>
               <w:rPr>
@@ -3097,7 +3097,7 @@
           <w:sz w:val="28"/>
           <w:lang w:val="en-US"/>
         </w:rPr>
-        <w:t xml:space="preserve">Сформировать начальные умения в проектной деятельности</w:t>
+        <w:t xml:space="preserve">Научить основам исследовательской деятельности</w:t>
       </w:r>
     </w:p>
     <w:p>
@@ -3189,7 +3189,7 @@
           <w:sz w:val="28"/>
           <w:lang w:val="en-US"/>
         </w:rPr>
-        <w:t xml:space="preserve">Приобщить к физической культуре и здоровому образу жизни</w:t>
+        <w:t xml:space="preserve">Сформировать стремление к здоровому образу жизни, отвращение к вредным привычкам</w:t>
       </w:r>
     </w:p>
     <w:p>
@@ -3215,7 +3215,7 @@
           <w:sz w:val="28"/>
           <w:lang w:val="en-US"/>
         </w:rPr>
-        <w:t xml:space="preserve">Сформировать стремление к здоровому образу жизни, отвращение к вредным привычкам</w:t>
+        <w:t xml:space="preserve">Приобщить к физической культуре и здоровому образу жизни</w:t>
       </w:r>
     </w:p>
     <w:p>
@@ -3241,7 +3241,7 @@
           <w:sz w:val="28"/>
           <w:lang w:val="en-US"/>
         </w:rPr>
-        <w:t xml:space="preserve">Способствовать формированию осознанного и бережного отношения к природе</w:t>
+        <w:t xml:space="preserve">Мотивировать к самостоятельной общественно-значимой деятельности</w:t>
       </w:r>
     </w:p>
     <w:p>
@@ -4736,7 +4736,7 @@
           <w:szCs w:val="28"/>
           <w:lang w:val="en-US"/>
         </w:rPr>
-        <w:t xml:space="preserve">Основы проектной деятельности</w:t>
+        <w:t xml:space="preserve">Основы исследовательской деятельности.</w:t>
       </w:r>
       <w:r>
         <w:rPr>
@@ -4822,7 +4822,7 @@
           <w:szCs w:val="28"/>
           <w:lang w:val="en-US"/>
         </w:rPr>
-        <w:t xml:space="preserve">Что такое проект, его структурные элементы. Сроки и планирование работы над проектом. Представление проекта и его результатов. Интерфейс и правила создания презентации в программе PowerPoint. Защита проекта. Культура речи при защите проекта.</w:t>
+        <w:t xml:space="preserve">Исследование и проект, отличия и сходства. Методы исследования. Эксперимент. Методы описания и представления результатов исследования. Диаграммы. Графики. Анализ результатов</w:t>
       </w:r>
       <w:r>
         <w:rPr>
@@ -4919,7 +4919,7 @@
           <w:szCs w:val="28"/>
           <w:lang w:val="en-US"/>
         </w:rPr>
-        <w:t xml:space="preserve">Работа над проектом. Подготовка защиты под руководством педагога, составление текста. Создание презентации в программе PowerPoint для защиты проекта.</w:t>
+        <w:t xml:space="preserve">Исследовательская работа. Составление описания и защиты исследования. Составление графиков, диаграмм. </w:t>
       </w:r>
       <w:r>
         <w:rPr>
@@ -5052,13 +5052,13 @@
         </w:rPr>
         <w:t xml:space="preserve"/>
         <w:br/>
-        <w:t xml:space="preserve">- знает, что такое проект, его структурные элементы;</w:t>
+        <w:t xml:space="preserve">- знает и умеет применять методы исследования;</w:t>
         <w:br/>
-        <w:t xml:space="preserve">- соблюдает план и сроки выполнения проекта;</w:t>
+        <w:t xml:space="preserve">- может составить диаграмму, график;</w:t>
         <w:br/>
-        <w:t xml:space="preserve">- может сделать 6-8 слайдов к тексту защиты проекта;</w:t>
+        <w:t xml:space="preserve">- может провести эксперимент в рамках своей темы;</w:t>
         <w:br/>
-        <w:t xml:space="preserve">- может ответить на вопросы по сути созданного им проекта.</w:t>
+        <w:t xml:space="preserve">- может представить результаты исследования.</w:t>
         <w:br/>
         <w:t xml:space="preserve">- умеют слушать и слышать друг друга;</w:t>
         <w:br/>
@@ -5275,15 +5275,11 @@
         <w:br/>
         <w:t xml:space="preserve">- предпочитает активный отдых</w:t>
         <w:br/>
-        <w:t xml:space="preserve">- понимает важность сохранения природы;</w:t>
+        <w:t xml:space="preserve">- старается привести в порядок место стоянки;</w:t>
         <w:br/>
-        <w:t xml:space="preserve">- осознанно относится к природе, зря не вредит растениям, а только в случае крайней необходимости;</w:t>
+        <w:t xml:space="preserve">- инициирует различные природоохранные мероприятия;</w:t>
         <w:br/>
-        <w:t xml:space="preserve">- убирает за собой мусор в условиях природы, похода, улицы;</w:t>
-        <w:br/>
-        <w:t xml:space="preserve">- правильно утилизирует мусор в условиях похода;</w:t>
-        <w:br/>
-        <w:t xml:space="preserve">- спокойно ведет себя в лесу, старается не навредить его обитателям.</w:t>
+        <w:t xml:space="preserve">- принимает участие в природоохранных акциях, конкурсах;</w:t>
       </w:r>
       <w:r>
         <w:rPr>
@@ -5460,7 +5456,7 @@
         <w:rPr>
           <w:sz w:val="28"/>
         </w:rPr>
-        <w:t xml:space="preserve"/>
+        <w:t xml:space="preserve">компьютер</w:t>
       </w:r>
     </w:p>
     <w:p>
@@ -5496,7 +5492,7 @@
         <w:rPr>
           <w:sz w:val="28"/>
         </w:rPr>
-        <w:t xml:space="preserve"/>
+        <w:t xml:space="preserve">веревка динамика</w:t>
       </w:r>
     </w:p>
     <w:p>
@@ -5792,213 +5788,6 @@
       <w:pPr>
         <w:pStyle w:val="1"/>
         <w:tabs>
-          <w:tab w:val="left" w:pos="0"/>
-        </w:tabs>
-        <w:spacing w:after="240"/>
-        <w:ind w:left="0" w:right="85"/>
-        <w:rPr>
-          <w:b w:val="0"/>
-          <w:lang w:val="en-US"/>
-        </w:rPr>
-      </w:pPr>
-      <w:r>
-        <w:rPr>
-          <w:b w:val="0"/>
-          <w:lang w:val="en-US"/>
-        </w:rPr>
-        <w:t xml:space="preserve"/>
-      </w:r>
-    </w:p>
-    <w:p>
-      <w:pPr>
-        <w:pStyle w:val="1"/>
-        <w:tabs>
-          <w:tab w:val="left" w:pos="0"/>
-        </w:tabs>
-        <w:spacing w:after="240"/>
-        <w:ind w:left="0" w:right="85"/>
-        <w:rPr>
-          <w:b w:val="0"/>
-          <w:lang w:val="en-US"/>
-        </w:rPr>
-      </w:pPr>
-      <w:r>
-        <w:rPr>
-          <w:sz w:val="32"/>
-        </w:rPr>
-        <w:t>Литература</w:t>
-      </w:r>
-      <w:r>
-        <w:rPr>
-          <w:sz w:val="32"/>
-          <w:lang w:val="en-US"/>
-        </w:rPr>
-        <w:t xml:space="preserve"> </w:t>
-      </w:r>
-      <w:r>
-        <w:rPr>
-          <w:sz w:val="32"/>
-        </w:rPr>
-        <w:t>для</w:t>
-      </w:r>
-      <w:r>
-        <w:rPr>
-          <w:sz w:val="32"/>
-        </w:rPr>
-        <w:t xml:space="preserve"> детей</w:t>
-      </w:r>
-    </w:p>
-    <w:p>
-      <w:pPr>
-        <w:pStyle w:val="1"/>
-        <w:tabs>
-          <w:tab w:val="left" w:pos="0"/>
-        </w:tabs>
-        <w:spacing w:after="240"/>
-        <w:ind w:left="0" w:right="85"/>
-        <w:rPr>
-          <w:b w:val="0"/>
-          <w:lang w:val="en-US"/>
-        </w:rPr>
-      </w:pPr>
-      <w:proofErr w:type="gramStart"/>
-      <w:r>
-        <w:rPr>
-          <w:b w:val="0"/>
-          <w:lang w:val="en-US"/>
-        </w:rPr>
-        <w:t xml:space="preserve">asdfasdf</w:t>
-      </w:r>
-    </w:p>
-    <w:p>
-      <w:pPr>
-        <w:pStyle w:val="1"/>
-        <w:tabs>
-          <w:tab w:val="left" w:pos="0"/>
-        </w:tabs>
-        <w:spacing w:after="240"/>
-        <w:ind w:left="0" w:right="85"/>
-        <w:rPr>
-          <w:b w:val="0"/>
-          <w:lang w:val="en-US"/>
-        </w:rPr>
-      </w:pPr>
-      <w:r>
-        <w:rPr>
-          <w:b w:val="0"/>
-          <w:lang w:val="en-US"/>
-        </w:rPr>
-        <w:t xml:space="preserve"/>
-      </w:r>
-    </w:p>
-    <w:p>
-      <w:pPr>
-        <w:pStyle w:val="1"/>
-        <w:tabs>
-          <w:tab w:val="left" w:pos="0"/>
-        </w:tabs>
-        <w:spacing w:after="240"/>
-        <w:ind w:left="0" w:right="85"/>
-        <w:rPr>
-          <w:b w:val="0"/>
-          <w:lang w:val="en-US"/>
-        </w:rPr>
-      </w:pPr>
-      <w:r>
-        <w:rPr>
-          <w:b w:val="0"/>
-          <w:lang w:val="en-US"/>
-        </w:rPr>
-        <w:t xml:space="preserve"/>
-      </w:r>
-    </w:p>
-    <w:p>
-      <w:pPr>
-        <w:pStyle w:val="1"/>
-        <w:tabs>
-          <w:tab w:val="left" w:pos="0"/>
-        </w:tabs>
-        <w:spacing w:after="240"/>
-        <w:ind w:left="0" w:right="85"/>
-        <w:rPr>
-          <w:b w:val="0"/>
-        </w:rPr>
-      </w:pPr>
-      <w:r>
-        <w:rPr>
-          <w:sz w:val="32"/>
-        </w:rPr>
-        <w:t xml:space="preserve">Литература для</w:t>
-      </w:r>
-      <w:r>
-        <w:rPr>
-          <w:sz w:val="32"/>
-        </w:rPr>
-        <w:t xml:space="preserve"> родителей</w:t>
-      </w:r>
-    </w:p>
-    <w:p>
-      <w:pPr>
-        <w:pStyle w:val="1"/>
-        <w:tabs>
-          <w:tab w:val="left" w:pos="0"/>
-        </w:tabs>
-        <w:spacing w:after="240"/>
-        <w:ind w:left="0" w:right="85"/>
-        <w:rPr>
-          <w:b w:val="0"/>
-        </w:rPr>
-      </w:pPr>
-      <w:proofErr w:type="gramStart"/>
-      <w:r>
-        <w:rPr>
-          <w:b w:val="0"/>
-        </w:rPr>
-        <w:t xml:space="preserve">adsafdsasdfas</w:t>
-      </w:r>
-    </w:p>
-    <w:p>
-      <w:pPr>
-        <w:pStyle w:val="1"/>
-        <w:tabs>
-          <w:tab w:val="left" w:pos="0"/>
-        </w:tabs>
-        <w:spacing w:after="240"/>
-        <w:ind w:left="0" w:right="85"/>
-        <w:rPr>
-          <w:b w:val="0"/>
-        </w:rPr>
-      </w:pPr>
-      <w:r>
-        <w:rPr>
-          <w:b w:val="0"/>
-        </w:rPr>
-        <w:t xml:space="preserve"/>
-      </w:r>
-    </w:p>
-    <w:p>
-      <w:pPr>
-        <w:pStyle w:val="1"/>
-        <w:tabs>
-          <w:tab w:val="left" w:pos="0"/>
-        </w:tabs>
-        <w:spacing w:after="240"/>
-        <w:ind w:left="0" w:right="85"/>
-        <w:rPr>
-          <w:sz w:val="32"/>
-        </w:rPr>
-      </w:pPr>
-      <w:r>
-        <w:rPr>
-          <w:sz w:val="32"/>
-        </w:rPr>
-        <w:t>Литература для педагогов</w:t>
-      </w:r>
-    </w:p>
-    <w:p>
-      <w:pPr>
-        <w:pStyle w:val="1"/>
-        <w:tabs>
           <w:tab w:val="left" w:pos="2821"/>
         </w:tabs>
         <w:spacing w:before="120" w:line="360" w:lineRule="auto"/>
@@ -6009,13 +5798,6 @@
         </w:rPr>
       </w:pPr>
       <w:proofErr w:type="gramStart"/>
-      <w:r>
-        <w:rPr>
-          <w:b w:val="0"/>
-          <w:lang w:val="en-US"/>
-        </w:rPr>
-        <w:t xml:space="preserve">dsafdsa</w:t>
-      </w:r>
       <w:r>
         <w:rPr>
           <w:b w:val="0"/>

--- a/program 0.docx
+++ b/program 0.docx
@@ -339,7 +339,7 @@
           <w:szCs w:val="28"/>
           <w:lang w:val="en-US"/>
         </w:rPr>
-        <w:t xml:space="preserve">2004-03-12</w:t>
+        <w:t xml:space="preserve">2011-11-11</w:t>
       </w:r>
     </w:p>
     <w:p>
@@ -480,7 +480,7 @@
           <w:szCs w:val="28"/>
           <w:lang w:val="en-US"/>
         </w:rPr>
-        <w:t xml:space="preserve">2003-04-21</w:t>
+        <w:t xml:space="preserve">2011-11-11</w:t>
       </w:r>
     </w:p>
     <w:p>
@@ -679,7 +679,7 @@
           <w:szCs w:val="28"/>
           <w:lang w:val="en-US"/>
         </w:rPr>
-        <w:t xml:space="preserve">Туристско-краеведческая</w:t>
+        <w:t xml:space="preserve">Физкультурно-спортивный</w:t>
       </w:r>
       <w:r>
         <w:rPr>
@@ -1216,7 +1216,7 @@
           <w:sz w:val="28"/>
           <w:szCs w:val="28"/>
         </w:rPr>
-        <w:t xml:space="preserve">2022 </w:t>
+        <w:t xml:space="preserve">2026 </w:t>
       </w:r>
       <w:r>
         <w:rPr>
@@ -1401,7 +1401,7 @@
         <w:rPr>
           <w:sz w:val="28"/>
         </w:rPr>
-        <w:t xml:space="preserve">Туристско-краеведческая</w:t>
+        <w:t xml:space="preserve">Физкультурно-спортивный</w:t>
       </w:r>
       <w:r>
         <w:rPr>
@@ -1447,7 +1447,7 @@
         <w:rPr>
           <w:sz w:val="28"/>
         </w:rPr>
-        <w:t xml:space="preserve">Основы туризма</w:t>
+        <w:t xml:space="preserve">баскетбол</w:t>
       </w:r>
       <w:r>
         <w:rPr>
@@ -2325,7 +2325,7 @@
                 <w:szCs w:val="28"/>
                 <w:lang w:val="en-US"/>
               </w:rPr>
-              <w:t xml:space="preserve">2</w:t>
+              <w:t xml:space="preserve">1</w:t>
             </w:r>
           </w:p>
         </w:tc>
@@ -2385,7 +2385,7 @@
                 <w:szCs w:val="28"/>
                 <w:lang w:val="en-US"/>
               </w:rPr>
-              <w:t xml:space="preserve">2</w:t>
+              <w:t xml:space="preserve">1</w:t>
             </w:r>
           </w:p>
         </w:tc>
@@ -2414,7 +2414,7 @@
                 <w:szCs w:val="28"/>
                 <w:lang w:val="en-US"/>
               </w:rPr>
-              <w:t xml:space="preserve">18</w:t>
+              <w:t xml:space="preserve">36</w:t>
             </w:r>
             <w:r>
               <w:rPr>
@@ -2842,7 +2842,7 @@
           <w:b w:val="0"/>
           <w:lang w:val="en-US"/>
         </w:rPr>
-        <w:t xml:space="preserve">Духовно-нравственное воспитание средствами туристско-краеведческой деятельности</w:t>
+        <w:t xml:space="preserve">Развитие физичских показателей и улучшение спортивных результатов</w:t>
       </w:r>
     </w:p>
     <w:p>
@@ -2964,7 +2964,7 @@
           <w:sz w:val="28"/>
           <w:lang w:val="en-US"/>
         </w:rPr>
-        <w:t xml:space="preserve">Научить основам туристской подготовки</w:t>
+        <w:t xml:space="preserve">Познакомить учащихся с видом спорта «Баскетбол», правилами игры, техникой, тактикой, правилами судейства и организацией проведения соревнований, мерами безопасности на занятиях</w:t>
       </w:r>
     </w:p>
     <w:p>
@@ -2983,22 +2983,7 @@
           <w:sz w:val="28"/>
           <w:lang w:val="en-US"/>
         </w:rPr>
-        <w:t xml:space="preserve">-</w:t>
-      </w:r>
-      <w:r>
-        <w:rPr>
-          <w:sz w:val="28"/>
-          <w:lang w:val="en-US"/>
-        </w:rPr>
-        <w:t xml:space="preserve"> </w:t>
-      </w:r>
-      <w:proofErr w:type="gramStart"/>
-      <w:r>
-        <w:rPr>
-          <w:sz w:val="28"/>
-          <w:lang w:val="en-US"/>
-        </w:rPr>
-        <w:t xml:space="preserve">Научить основам гигиены и первой доврачебной помощи</w:t>
+        <w:t xml:space="preserve"/>
       </w:r>
     </w:p>
     <w:p>
@@ -3023,25 +3008,6 @@
     <w:p>
       <w:pPr>
         <w:pStyle w:val="a3"/>
-        <w:spacing w:line="360" w:lineRule="auto"/>
-        <w:ind w:left="567"/>
-        <w:jc w:val="both"/>
-        <w:rPr>
-          <w:sz w:val="28"/>
-          <w:lang w:val="en-US"/>
-        </w:rPr>
-      </w:pPr>
-      <w:r>
-        <w:rPr>
-          <w:sz w:val="28"/>
-          <w:lang w:val="en-US"/>
-        </w:rPr>
-        <w:t xml:space="preserve"/>
-      </w:r>
-    </w:p>
-    <w:p>
-      <w:pPr>
-        <w:pStyle w:val="a3"/>
         <w:spacing w:before="120" w:after="120"/>
         <w:ind w:right="346"/>
         <w:rPr>
@@ -3097,7 +3063,7 @@
           <w:sz w:val="28"/>
           <w:lang w:val="en-US"/>
         </w:rPr>
-        <w:t xml:space="preserve">Научить основам исследовательской деятельности</w:t>
+        <w:t xml:space="preserve">Сформировать начальные умения в проектной деятельности</w:t>
       </w:r>
     </w:p>
     <w:p>
@@ -3189,59 +3155,7 @@
           <w:sz w:val="28"/>
           <w:lang w:val="en-US"/>
         </w:rPr>
-        <w:t xml:space="preserve">Сформировать стремление к здоровому образу жизни, отвращение к вредным привычкам</w:t>
-      </w:r>
-    </w:p>
-    <w:p>
-      <w:pPr>
-        <w:pStyle w:val="a3"/>
-        <w:spacing w:line="360" w:lineRule="auto"/>
-        <w:ind w:firstLine="567"/>
-        <w:jc w:val="both"/>
-        <w:rPr>
-          <w:sz w:val="28"/>
-          <w:lang w:val="en-US"/>
-        </w:rPr>
-      </w:pPr>
-      <w:r>
-        <w:rPr>
-          <w:sz w:val="28"/>
-          <w:lang w:val="en-US"/>
-        </w:rPr>
-        <w:t xml:space="preserve">-</w:t>
-      </w:r>
-      <w:r>
-        <w:rPr>
-          <w:sz w:val="28"/>
-          <w:lang w:val="en-US"/>
-        </w:rPr>
-        <w:t xml:space="preserve">Приобщить к физической культуре и здоровому образу жизни</w:t>
-      </w:r>
-    </w:p>
-    <w:p>
-      <w:pPr>
-        <w:pStyle w:val="a3"/>
-        <w:spacing w:line="360" w:lineRule="auto"/>
-        <w:ind w:firstLine="567"/>
-        <w:jc w:val="both"/>
-        <w:rPr>
-          <w:sz w:val="28"/>
-          <w:lang w:val="en-US"/>
-        </w:rPr>
-      </w:pPr>
-      <w:r>
-        <w:rPr>
-          <w:sz w:val="28"/>
-          <w:lang w:val="en-US"/>
-        </w:rPr>
-        <w:t xml:space="preserve">-</w:t>
-      </w:r>
-      <w:r>
-        <w:rPr>
-          <w:sz w:val="28"/>
-          <w:lang w:val="en-US"/>
-        </w:rPr>
-        <w:t xml:space="preserve">Мотивировать к самостоятельной общественно-значимой деятельности</w:t>
+        <w:t xml:space="preserve"/>
       </w:r>
     </w:p>
     <w:p>
@@ -3622,7 +3536,7 @@
                 <w:szCs w:val="24"/>
                 <w:lang w:val="en-US" w:eastAsia="ru-RU"/>
               </w:rPr>
-              <w:t xml:space="preserve">Научить основам туристской подготовки</w:t>
+              <w:t xml:space="preserve">Познакомить учащихся с видом спорта «Баскетбол», правилами игры, техникой, тактикой, правилами судейства и организацией проведения соревнований, мерами безопасности на занятиях</w:t>
             </w:r>
           </w:p>
         </w:tc>
@@ -3766,7 +3680,7 @@
                 <w:szCs w:val="24"/>
                 <w:lang w:val="en-US" w:eastAsia="ru-RU"/>
               </w:rPr>
-              <w:t xml:space="preserve">Научить основам гигиены и первой доврачебной помощи</w:t>
+              <w:t xml:space="preserve">Сформировать начальные умения в проектной деятельности</w:t>
             </w:r>
           </w:p>
         </w:tc>
@@ -3799,7 +3713,7 @@
                 <w:szCs w:val="24"/>
                 <w:lang w:val="en-US"/>
               </w:rPr>
-              <w:t xml:space="preserve">18</w:t>
+              <w:t xml:space="preserve">9</w:t>
             </w:r>
           </w:p>
         </w:tc>
@@ -4058,7 +3972,7 @@
           <w:szCs w:val="28"/>
           <w:lang w:val="en-US"/>
         </w:rPr>
-        <w:t xml:space="preserve">Основы туристской подготовки</w:t>
+        <w:t xml:space="preserve">Основы игры в баскетбол.</w:t>
       </w:r>
       <w:r>
         <w:rPr>
@@ -4144,87 +4058,7 @@
           <w:szCs w:val="28"/>
           <w:lang w:val="en-US"/>
         </w:rPr>
-        <w:t xml:space="preserve">Туристско-краеведческая деятельность учащихся. Активные формы туристско-краеведческой деятельности. Туризм — средство познания своего края, физического и духовного развития, оздоровления, воспитания самостоятельности. </w:t>
-        <w:br/>
-        <w:t xml:space="preserve"/>
-      </w:r>
-      <w:r>
-        <w:rPr>
-          <w:bCs/>
-          <w:sz w:val="28"/>
-          <w:szCs w:val="28"/>
-          <w:lang w:val="en-US"/>
-        </w:rPr>
-        <w:tab/>
-      </w:r>
-      <w:r>
-        <w:rPr>
-          <w:bCs/>
-          <w:sz w:val="28"/>
-          <w:szCs w:val="28"/>
-          <w:lang w:val="en-US"/>
-        </w:rPr>
-        <w:t xml:space="preserve">«Туристские походы. Техника безопасности при проведении туристских походов». Определение цели и района похода. Распределение обязанностей в группе. Разработка маршрута, составление плана-графика движения.</w:t>
-        <w:br/>
-        <w:t xml:space="preserve"/>
-      </w:r>
-      <w:r>
-        <w:rPr>
-          <w:bCs/>
-          <w:sz w:val="28"/>
-          <w:szCs w:val="28"/>
-          <w:lang w:val="en-US"/>
-        </w:rPr>
-        <w:tab/>
-      </w:r>
-      <w:r>
-        <w:rPr>
-          <w:bCs/>
-          <w:sz w:val="28"/>
-          <w:szCs w:val="28"/>
-          <w:lang w:val="en-US"/>
-        </w:rPr>
-        <w:t xml:space="preserve">Организация туристского быта. Привалы и ночлеги. Туристский бивак. Виды костров. Выбор места для привала и ночлега (бивака). Основные требования к месту привала и бивака.</w:t>
-        <w:br/>
-        <w:t xml:space="preserve"/>
-      </w:r>
-      <w:r>
-        <w:rPr>
-          <w:bCs/>
-          <w:sz w:val="28"/>
-          <w:szCs w:val="28"/>
-          <w:lang w:val="en-US"/>
-        </w:rPr>
-        <w:tab/>
-      </w:r>
-      <w:r>
-        <w:rPr>
-          <w:bCs/>
-          <w:sz w:val="28"/>
-          <w:szCs w:val="28"/>
-          <w:lang w:val="en-US"/>
-        </w:rPr>
-        <w:t xml:space="preserve">Понятие о личном и групповом снаряжении. Личное снаряжение для походов выходного дня (ПВД) и степенных походов, требования к нему. Групповое снаряжение, требования к нему. Типы палаток, их назначение.</w:t>
-        <w:br/>
-        <w:t xml:space="preserve"/>
-      </w:r>
-      <w:r>
-        <w:rPr>
-          <w:bCs/>
-          <w:sz w:val="28"/>
-          <w:szCs w:val="28"/>
-          <w:lang w:val="en-US"/>
-        </w:rPr>
-        <w:tab/>
-      </w:r>
-      <w:r>
-        <w:rPr>
-          <w:bCs/>
-          <w:sz w:val="28"/>
-          <w:szCs w:val="28"/>
-          <w:lang w:val="en-US"/>
-        </w:rPr>
-        <w:t xml:space="preserve">Организация питания в 2-3-дневном походе. Меню. Продуктовая раскладка (список продуктов и их количество). Рецепты походных блюд</w:t>
+        <w:t xml:space="preserve">История баскетбола. Правила игры, техника, тактика, правилами судейства и организацией проведения соревнований, мерами безопасности на занятиях. Влияние физических упражнений на организм человека. Работа сердечно-сосудистой системы. Врачебный контроль и самоконтроль. Гигиенические требования к одежде и обуви для занятий физическими упражнениями. Самоконтроль, из чего он состоит. Способы измерения пульса. Способы регулирования и контроля физических нагрузок во время занятий физическими упражнениями.История баскетбола. Правила игры, техника, тактика, правилами судейства и организацией проведения соревнований, мерами безопасности на занятиях. Влияние физических упражнений на организм человека. Работа сердечно-сосудистой системы. Врачебный контроль и самоконтроль. Гигиенические требования к одежде и обуви для занятий физическими упражнениями. Самоконтроль, из чего он состоит. Способы измерения пульса. Способы регулирования и контроля физических нагрузок во время занятий физическими упражнениями.</w:t>
       </w:r>
       <w:r>
         <w:rPr>
@@ -4321,7 +4155,7 @@
           <w:szCs w:val="28"/>
           <w:lang w:val="en-US"/>
         </w:rPr>
-        <w:t xml:space="preserve">Подготовка и проведение похода. Составление плана подготовки похода. Изучение маршрута похода. Подбор снаряжения для похода. Составление меню. Фасовка, упаковка и переноска продуктов в рюкзаках. Приготовление пищи в полевых условиях.  Установка палаток различных видов. Разведение костра. Установка тента.Развёртывание и свёртывание лагеря (бивака).</w:t>
+        <w:t xml:space="preserve">Овладение и совершенствование двигательными действиями: перемещением, изменением направления движения, передвижением парами в нападении и защите, бегом баскетболиста, передачами, ведением и бросками. Сочетание рывков с финтами.</w:t>
       </w:r>
       <w:r>
         <w:rPr>
@@ -4387,7 +4221,7 @@
           <w:szCs w:val="28"/>
           <w:lang w:val="en-US"/>
         </w:rPr>
-        <w:t xml:space="preserve">Основы гигиены и первая доврачебная помощь</w:t>
+        <w:t xml:space="preserve">Основы проектной деятельности</w:t>
       </w:r>
       <w:r>
         <w:rPr>
@@ -4473,67 +4307,7 @@
           <w:szCs w:val="28"/>
           <w:lang w:val="en-US"/>
         </w:rPr>
-        <w:t xml:space="preserve">Личная гигиена туриста, профилактика заболеваний. Применение средств личной гигиены в походах и во время тренировочного процесса. Подбор одежды и обуви для тренировок и походов, уход за одеждой и обувью. Особенности соблюдения гигиенических правил в походных условиях. </w:t>
-        <w:br/>
-        <w:t xml:space="preserve"/>
-      </w:r>
-      <w:r>
-        <w:rPr>
-          <w:bCs/>
-          <w:sz w:val="28"/>
-          <w:szCs w:val="28"/>
-          <w:lang w:val="en-US"/>
-        </w:rPr>
-        <w:tab/>
-      </w:r>
-      <w:r>
-        <w:rPr>
-          <w:bCs/>
-          <w:sz w:val="28"/>
-          <w:szCs w:val="28"/>
-          <w:lang w:val="en-US"/>
-        </w:rPr>
-        <w:t xml:space="preserve">Основные приёмы оказания первой доврачебной помощи. Походный травматизм. Помощь при различных травмах. Сердечно-лёгочная реанимация.</w:t>
-        <w:br/>
-        <w:t xml:space="preserve"/>
-      </w:r>
-      <w:r>
-        <w:rPr>
-          <w:bCs/>
-          <w:sz w:val="28"/>
-          <w:szCs w:val="28"/>
-          <w:lang w:val="en-US"/>
-        </w:rPr>
-        <w:tab/>
-      </w:r>
-      <w:r>
-        <w:rPr>
-          <w:bCs/>
-          <w:sz w:val="28"/>
-          <w:szCs w:val="28"/>
-          <w:lang w:val="en-US"/>
-        </w:rPr>
-        <w:t xml:space="preserve">Влияние систематических занятий физической культурой и спортом на укрепление здоровья, развитие физических качеств: силы, быстроты, ловкости, гибкости, выносливости. Формирование правильной осанки. Гармоническое телосложение как основа долголетия. Значение и содержание врачебного контроля, и формы работы по врачебному контролю. Значение и содержание самоконтроля спортсмена.</w:t>
-        <w:br/>
-        <w:t xml:space="preserve"/>
-      </w:r>
-      <w:r>
-        <w:rPr>
-          <w:bCs/>
-          <w:sz w:val="28"/>
-          <w:szCs w:val="28"/>
-          <w:lang w:val="en-US"/>
-        </w:rPr>
-        <w:tab/>
-      </w:r>
-      <w:r>
-        <w:rPr>
-          <w:bCs/>
-          <w:sz w:val="28"/>
-          <w:szCs w:val="28"/>
-          <w:lang w:val="en-US"/>
-        </w:rPr>
-        <w:t xml:space="preserve">Походная медицинская аптечка, ее назначение. Состав походной аптечки. Хранение и транспортировка аптечки в походных условиях.</w:t>
+        <w:t xml:space="preserve">Что такое проект, его структурные элементы. Сроки и планирование работы над проектом. Представление проекта и его результатов. Интерфейс и правила создания презентации в программе PowerPoint. Защита проекта. Культура речи при защите проекта.</w:t>
       </w:r>
       <w:r>
         <w:rPr>
@@ -4630,296 +4404,7 @@
           <w:szCs w:val="28"/>
           <w:lang w:val="en-US"/>
         </w:rPr>
-        <w:t xml:space="preserve">Наложение жгута, ватно-марлевой повязки, обработка ран. Виды повязок. Оказание первой помощи условно пострадавшему (ссадины, порезы, потёртости, травма головы, перелом предплечья, перелом голени, перелом пальца руки). Сердечно-лёгочная реанимация. Транспортировка пострадавшего.</w:t>
-        <w:br/>
-        <w:t xml:space="preserve"/>
-      </w:r>
-      <w:r>
-        <w:rPr>
-          <w:bCs/>
-          <w:sz w:val="28"/>
-          <w:szCs w:val="28"/>
-          <w:lang w:val="en-US"/>
-        </w:rPr>
-        <w:tab/>
-      </w:r>
-      <w:r>
-        <w:rPr>
-          <w:bCs/>
-          <w:sz w:val="28"/>
-          <w:szCs w:val="28"/>
-          <w:lang w:val="en-US"/>
-        </w:rPr>
-        <w:t xml:space="preserve">Применение методов самоконтроля физического состояния: измерение пульса, частоты дыхания. </w:t>
-        <w:br/>
-        <w:t xml:space="preserve"/>
-      </w:r>
-      <w:r>
-        <w:rPr>
-          <w:bCs/>
-          <w:sz w:val="28"/>
-          <w:szCs w:val="28"/>
-          <w:lang w:val="en-US"/>
-        </w:rPr>
-        <w:tab/>
-      </w:r>
-      <w:r>
-        <w:rPr>
-          <w:bCs/>
-          <w:sz w:val="28"/>
-          <w:szCs w:val="28"/>
-          <w:lang w:val="en-US"/>
-        </w:rPr>
-        <w:t xml:space="preserve">Сбор походной аптечки. Упаковка, хранение лекарственных средств.</w:t>
-      </w:r>
-      <w:r>
-        <w:rPr>
-          <w:bCs/>
-          <w:sz w:val="28"/>
-          <w:szCs w:val="28"/>
-          <w:lang w:val="en-US"/>
-        </w:rPr>
-        <w:t xml:space="preserve"> </w:t>
-      </w:r>
-    </w:p>
-    <w:p>
-      <w:pPr>
-        <w:pStyle w:val="a3"/>
-        <w:spacing w:line="360" w:lineRule="auto"/>
-        <w:ind w:firstLine="567"/>
-        <w:jc w:val="both"/>
-        <w:rPr>
-          <w:sz w:val="28"/>
-        </w:rPr>
-      </w:pPr>
-      <w:r>
-        <w:rPr>
-          <w:sz w:val="28"/>
-        </w:rPr>
-        <w:t xml:space="preserve"/>
-      </w:r>
-    </w:p>
-    <w:p>
-      <w:pPr>
-        <w:pStyle w:val="a3"/>
-        <w:spacing w:line="360" w:lineRule="auto"/>
-        <w:ind w:firstLine="567"/>
-        <w:jc w:val="both"/>
-        <w:rPr>
-          <w:sz w:val="28"/>
-        </w:rPr>
-      </w:pPr>
-      <w:r>
-        <w:rPr>
-          <w:sz w:val="28"/>
-        </w:rPr>
-        <w:t xml:space="preserve">Тема</w:t>
-      </w:r>
-      <w:r>
-        <w:rPr>
-          <w:b/>
-          <w:bCs/>
-          <w:i/>
-          <w:sz w:val="28"/>
-          <w:szCs w:val="28"/>
-          <w:lang w:val="en-US"/>
-        </w:rPr>
-        <w:t xml:space="preserve"> «</w:t>
-      </w:r>
-      <w:proofErr w:type="gramStart"/>
-      <w:r>
-        <w:rPr>
-          <w:b/>
-          <w:bCs/>
-          <w:i/>
-          <w:sz w:val="28"/>
-          <w:szCs w:val="28"/>
-          <w:lang w:val="en-US"/>
-        </w:rPr>
-        <w:t xml:space="preserve">Основы исследовательской деятельности.</w:t>
-      </w:r>
-      <w:r>
-        <w:rPr>
-          <w:b/>
-          <w:bCs/>
-          <w:i/>
-          <w:sz w:val="28"/>
-          <w:szCs w:val="28"/>
-          <w:lang w:val="en-US"/>
-        </w:rPr>
-        <w:t xml:space="preserve">»</w:t>
-      </w:r>
-    </w:p>
-    <w:p>
-      <w:pPr>
-        <w:pStyle w:val="a3"/>
-        <w:spacing w:line="360" w:lineRule="auto"/>
-        <w:ind w:firstLine="567"/>
-        <w:rPr>
-          <w:sz w:val="28"/>
-          <w:lang w:val="en-US"/>
-        </w:rPr>
-      </w:pPr>
-      <w:r>
-        <w:rPr>
-          <w:sz w:val="28"/>
-          <w:lang w:val="en-US"/>
-        </w:rPr>
-        <w:t xml:space="preserve"/>
-      </w:r>
-      <w:r>
-        <w:rPr>
-          <w:sz w:val="28"/>
-          <w:lang w:val="en-US"/>
-        </w:rPr>
-        <w:t xml:space="preserve"> </w:t>
-      </w:r>
-    </w:p>
-    <w:p>
-      <w:pPr>
-        <w:spacing w:after="120" w:line="360" w:lineRule="auto"/>
-        <w:jc w:val="both"/>
-        <w:rPr>
-          <w:bCs/>
-          <w:sz w:val="28"/>
-          <w:szCs w:val="28"/>
-          <w:lang w:val="en-US"/>
-        </w:rPr>
-      </w:pPr>
-      <w:r>
-        <w:rPr>
-          <w:b/>
-          <w:bCs/>
-          <w:sz w:val="28"/>
-          <w:szCs w:val="28"/>
-        </w:rPr>
-        <w:t>Теория</w:t>
-      </w:r>
-      <w:r>
-        <w:rPr>
-          <w:b/>
-          <w:bCs/>
-          <w:sz w:val="28"/>
-          <w:szCs w:val="28"/>
-          <w:lang w:val="en-US"/>
-        </w:rPr>
-        <w:t xml:space="preserve">:</w:t>
-      </w:r>
-      <w:r>
-        <w:rPr>
-          <w:bCs/>
-          <w:sz w:val="28"/>
-          <w:szCs w:val="28"/>
-          <w:lang w:val="en-US"/>
-        </w:rPr>
-        <w:t xml:space="preserve"> </w:t>
-      </w:r>
-      <w:proofErr w:type="gramStart"/>
-      <w:r>
-        <w:rPr>
-          <w:bCs/>
-          <w:sz w:val="28"/>
-          <w:szCs w:val="28"/>
-          <w:lang w:val="en-US"/>
-        </w:rPr>
-        <w:t xml:space="preserve">Исследование и проект, отличия и сходства. Методы исследования. Эксперимент. Методы описания и представления результатов исследования. Диаграммы. Графики. Анализ результатов</w:t>
-      </w:r>
-      <w:r>
-        <w:rPr>
-          <w:bCs/>
-          <w:sz w:val="28"/>
-          <w:szCs w:val="28"/>
-          <w:lang w:val="en-US"/>
-        </w:rPr>
-        <w:t xml:space="preserve"> </w:t>
-      </w:r>
-    </w:p>
-    <w:p>
-      <w:pPr>
-        <w:pStyle w:val="a3"/>
-        <w:spacing w:line="360" w:lineRule="auto"/>
-        <w:ind w:firstLine="567"/>
-        <w:jc w:val="both"/>
-        <w:rPr>
-          <w:sz w:val="28"/>
-          <w:lang w:val="en-US"/>
-        </w:rPr>
-      </w:pPr>
-      <w:r>
-        <w:rPr>
-          <w:sz w:val="28"/>
-          <w:lang w:val="en-US"/>
-        </w:rPr>
-        <w:t xml:space="preserve"/>
-      </w:r>
-    </w:p>
-    <w:p>
-      <w:pPr>
-        <w:pStyle w:val="a3"/>
-        <w:spacing w:line="360" w:lineRule="auto"/>
-        <w:ind w:firstLine="567"/>
-        <w:jc w:val="both"/>
-        <w:rPr>
-          <w:sz w:val="28"/>
-          <w:lang w:val="en-US"/>
-        </w:rPr>
-      </w:pPr>
-      <w:r>
-        <w:rPr>
-          <w:sz w:val="28"/>
-          <w:lang w:val="en-US"/>
-        </w:rPr>
-        <w:t xml:space="preserve"/>
-      </w:r>
-    </w:p>
-    <w:p>
-      <w:pPr>
-        <w:spacing w:after="120" w:line="360" w:lineRule="auto"/>
-        <w:jc w:val="both"/>
-        <w:rPr>
-          <w:bCs/>
-          <w:sz w:val="28"/>
-          <w:szCs w:val="28"/>
-          <w:lang w:val="en-US"/>
-        </w:rPr>
-      </w:pPr>
-      <w:r>
-        <w:rPr>
-          <w:b/>
-          <w:bCs/>
-          <w:sz w:val="28"/>
-          <w:szCs w:val="28"/>
-        </w:rPr>
-        <w:t>Практика</w:t>
-      </w:r>
-      <w:r>
-        <w:rPr>
-          <w:b/>
-          <w:bCs/>
-          <w:sz w:val="28"/>
-          <w:szCs w:val="28"/>
-          <w:lang w:val="en-US"/>
-        </w:rPr>
-        <w:t xml:space="preserve">:</w:t>
-      </w:r>
-      <w:r>
-        <w:rPr>
-          <w:bCs/>
-          <w:sz w:val="28"/>
-          <w:szCs w:val="28"/>
-          <w:lang w:val="en-US"/>
-        </w:rPr>
-        <w:t xml:space="preserve"> </w:t>
-      </w:r>
-      <w:proofErr w:type="gramStart"/>
-      <w:r>
-        <w:rPr>
-          <w:bCs/>
-          <w:sz w:val="28"/>
-          <w:szCs w:val="28"/>
-          <w:lang w:val="en-US"/>
-        </w:rPr>
-        <w:t xml:space="preserve">Исследовательская работа. Составление описания и защиты исследования. Составление графиков, диаграмм. </w:t>
+        <w:t xml:space="preserve">Работа над проектом. Подготовка защиты под руководством педагога, составление текста. Создание презентации в программе PowerPoint для защиты проекта.</w:t>
       </w:r>
       <w:r>
         <w:rPr>
@@ -5052,13 +4537,13 @@
         </w:rPr>
         <w:t xml:space="preserve"/>
         <w:br/>
-        <w:t xml:space="preserve">- знает и умеет применять методы исследования;</w:t>
+        <w:t xml:space="preserve">- знает, что такое проект, его структурные элементы;</w:t>
         <w:br/>
-        <w:t xml:space="preserve">- может составить диаграмму, график;</w:t>
+        <w:t xml:space="preserve">- соблюдает план и сроки выполнения проекта;</w:t>
         <w:br/>
-        <w:t xml:space="preserve">- может провести эксперимент в рамках своей темы;</w:t>
+        <w:t xml:space="preserve">- может сделать 6-8 слайдов к тексту защиты проекта;</w:t>
         <w:br/>
-        <w:t xml:space="preserve">- может представить результаты исследования.</w:t>
+        <w:t xml:space="preserve">- может ответить на вопросы по сути созданного им проекта.</w:t>
         <w:br/>
         <w:t xml:space="preserve">- умеют слушать и слышать друг друга;</w:t>
         <w:br/>
@@ -5153,25 +4638,19 @@
         </w:rPr>
         <w:t xml:space="preserve"/>
         <w:br/>
-        <w:t xml:space="preserve">- будут уметь использовать личное и групповое туристское снаряжение по назначению, разводить костер, ставить палатку, готовить на костре;</w:t>
+        <w:t xml:space="preserve">- Знают историю развития вида спорта «баскетбол» в школе, городе, стране;</w:t>
         <w:br/>
-        <w:t xml:space="preserve">- научатся преодолевать туристские препятствия;</w:t>
+        <w:t xml:space="preserve">- Знают правила игры в баскетбол;</w:t>
         <w:br/>
-        <w:t xml:space="preserve">- получат опыт участия в походах выходного дня;</w:t>
+        <w:t xml:space="preserve">- понимают зависимость работы сердечно-сосудистой системы, от физических нагрузок во время игры; </w:t>
         <w:br/>
-        <w:t xml:space="preserve">- будут соблюдать правила поведения и техники безопасности во время занятий, походов, соревнований; </w:t>
+        <w:t xml:space="preserve">- Знают разметку баскетбольной площадки; </w:t>
         <w:br/>
-        <w:t xml:space="preserve">- будут знать и соблюдать гигиенические требования в полевых условиях;</w:t>
+        <w:t xml:space="preserve">- Знают основные правила игры в баскетбол, нарушения, жесты судей; </w:t>
         <w:br/>
-        <w:t xml:space="preserve">- будут правильно одеваться для занятий в спортзале и на открытом воздухе;</w:t>
+        <w:t xml:space="preserve">- Знают гигиенические требования к одежде и обуви для занятий физическими упражнениями; </w:t>
         <w:br/>
-        <w:t xml:space="preserve">- будут соблюдать режим тренировок и отдыха</w:t>
-        <w:br/>
-        <w:t xml:space="preserve">- смогут осуществлять первичный самоконтроль физического состояния</w:t>
-        <w:br/>
-        <w:t xml:space="preserve">- смогут оказать первую помощь при закрытых переломах, ссадинах, наложить повязку, обработать рану, транспортировать пострадавщего;</w:t>
-        <w:br/>
-        <w:t xml:space="preserve">- будут знать правила сердечно-лёгочной реанимации </w:t>
+        <w:t xml:space="preserve">- Знают способы подсчета пульса, способы регулирования и контроля физических нагрузок во время занятий физическими упражнениями. </w:t>
       </w:r>
     </w:p>
     <w:p>
@@ -5190,102 +4669,6 @@
           <w:lang w:val="en-US"/>
         </w:rPr>
         <w:t xml:space="preserve"/>
-      </w:r>
-    </w:p>
-    <w:p>
-      <w:pPr>
-        <w:pStyle w:val="a3"/>
-        <w:spacing w:line="360" w:lineRule="auto"/>
-        <w:jc w:val="both"/>
-        <w:rPr>
-          <w:sz w:val="28"/>
-          <w:lang w:val="en-US"/>
-        </w:rPr>
-      </w:pPr>
-      <w:r>
-        <w:rPr>
-          <w:sz w:val="28"/>
-          <w:lang w:val="en-US"/>
-        </w:rPr>
-        <w:t xml:space="preserve"/>
-      </w:r>
-    </w:p>
-    <w:p>
-      <w:pPr>
-        <w:pStyle w:val="a3"/>
-        <w:spacing w:before="120" w:after="120"/>
-        <w:ind w:right="346"/>
-        <w:rPr>
-          <w:b/>
-          <w:sz w:val="28"/>
-          <w:lang w:val="en-US"/>
-        </w:rPr>
-      </w:pPr>
-      <w:r>
-        <w:rPr>
-          <w:b/>
-          <w:sz w:val="28"/>
-        </w:rPr>
-        <w:t>Личностные</w:t>
-      </w:r>
-      <w:r>
-        <w:rPr>
-          <w:b/>
-          <w:sz w:val="28"/>
-          <w:lang w:val="en-US"/>
-        </w:rPr>
-        <w:t xml:space="preserve"> </w:t>
-      </w:r>
-      <w:r>
-        <w:rPr>
-          <w:b/>
-          <w:sz w:val="28"/>
-        </w:rPr>
-        <w:t>результаты</w:t>
-      </w:r>
-      <w:r>
-        <w:rPr>
-          <w:b/>
-          <w:sz w:val="28"/>
-          <w:lang w:val="en-US"/>
-        </w:rPr>
-        <w:t xml:space="preserve">:</w:t>
-      </w:r>
-    </w:p>
-    <w:p>
-      <w:pPr>
-        <w:pStyle w:val="a3"/>
-        <w:spacing w:line="360" w:lineRule="auto"/>
-        <w:rPr>
-          <w:sz w:val="28"/>
-        </w:rPr>
-      </w:pPr>
-      <w:proofErr w:type="gramStart"/>
-      <w:r>
-        <w:rPr>
-          <w:sz w:val="28"/>
-        </w:rPr>
-        <w:t xml:space="preserve"/>
-        <w:br/>
-        <w:t xml:space="preserve">- не имеет вредных привычек;</w:t>
-        <w:br/>
-        <w:t xml:space="preserve">- соблюдает режим дня;</w:t>
-        <w:br/>
-        <w:t xml:space="preserve">- соблюдает гигиену тренировок;</w:t>
-        <w:br/>
-        <w:t xml:space="preserve">- предпочитает активный отдых</w:t>
-        <w:br/>
-        <w:t xml:space="preserve">- старается привести в порядок место стоянки;</w:t>
-        <w:br/>
-        <w:t xml:space="preserve">- инициирует различные природоохранные мероприятия;</w:t>
-        <w:br/>
-        <w:t xml:space="preserve">- принимает участие в природоохранных акциях, конкурсах;</w:t>
-      </w:r>
-      <w:r>
-        <w:rPr>
-          <w:sz w:val="28"/>
-        </w:rPr>
-        <w:t xml:space="preserve"> </w:t>
       </w:r>
     </w:p>
     <w:p>
@@ -5492,7 +4875,7 @@
         <w:rPr>
           <w:sz w:val="28"/>
         </w:rPr>
-        <w:t xml:space="preserve">веревка динамика</w:t>
+        <w:t xml:space="preserve">мешки боксёрские</w:t>
       </w:r>
     </w:p>
     <w:p>
